--- a/工作日志/七月份工作日志.docx
+++ b/工作日志/七月份工作日志.docx
@@ -113,19 +113,11 @@
         <w:rPr>
           <w:rFonts w:hint="eastAsia"/>
         </w:rPr>
-        <w:t>问题描述：在</w:t>
-      </w:r>
-      <w:proofErr w:type="spellStart"/>
-      <w:r>
-        <w:rPr>
-          <w:rFonts w:hint="eastAsia"/>
-        </w:rPr>
-        <w:t>ucos</w:t>
+        <w:t>问题描述：在ucos</w:t>
       </w:r>
       <w:r>
         <w:t>ii</w:t>
       </w:r>
-      <w:proofErr w:type="spellEnd"/>
       <w:r>
         <w:rPr>
           <w:rFonts w:hint="eastAsia"/>
@@ -197,19 +189,11 @@
         <w:rPr>
           <w:rFonts w:hint="eastAsia"/>
         </w:rPr>
-        <w:t>移植</w:t>
-      </w:r>
-      <w:proofErr w:type="spellStart"/>
-      <w:r>
-        <w:rPr>
-          <w:rFonts w:hint="eastAsia"/>
-        </w:rPr>
-        <w:t>u</w:t>
+        <w:t>移植u</w:t>
       </w:r>
       <w:r>
         <w:t>cosii</w:t>
       </w:r>
-      <w:proofErr w:type="spellEnd"/>
     </w:p>
     <w:p>
       <w:pPr>
@@ -236,7 +220,7 @@
                     <pic:cNvPicPr/>
                   </pic:nvPicPr>
                   <pic:blipFill>
-                    <a:blip r:embed="rId9"/>
+                    <a:blip r:embed="rId11"/>
                     <a:stretch>
                       <a:fillRect/>
                     </a:stretch>
@@ -277,10 +261,62 @@
           <w:numId w:val="1"/>
         </w:numPr>
         <w:ind w:firstLineChars="0"/>
-        <w:rPr>
-          <w:rFonts w:hint="eastAsia"/>
-        </w:rPr>
-      </w:pPr>
+      </w:pPr>
+      <w:r>
+        <w:rPr>
+          <w:rFonts w:hint="eastAsia"/>
+        </w:rPr>
+        <w:t>明天和海哥讨论一下，我程序需要的细节。把框架敲定，不要遇到以后采取想办法。先查资料。是不是需要文件系统，程序该怎么升级。还有P</w:t>
+      </w:r>
+      <w:r>
+        <w:t xml:space="preserve">YTHON </w:t>
+      </w:r>
+      <w:r>
+        <w:rPr>
+          <w:rFonts w:hint="eastAsia"/>
+        </w:rPr>
+        <w:t>的Q</w:t>
+      </w:r>
+      <w:r>
+        <w:t>T</w:t>
+      </w:r>
+      <w:r>
+        <w:rPr>
+          <w:rFonts w:hint="eastAsia"/>
+        </w:rPr>
+        <w:t>上位机开发该怎么做。通讯协议是什么。为什么要分成两个程序B</w:t>
+      </w:r>
+      <w:r>
+        <w:t>OOT</w:t>
+      </w:r>
+      <w:r>
+        <w:rPr>
+          <w:rFonts w:hint="eastAsia"/>
+        </w:rPr>
+        <w:t>和APP</w:t>
+      </w:r>
+      <w:r>
+        <w:rPr>
+          <w:rFonts w:hint="eastAsia"/>
+        </w:rPr>
+        <w:t>。多想一下存在的困难，和解决方案。</w:t>
+      </w:r>
+    </w:p>
+    <w:p>
+      <w:pPr>
+        <w:pStyle w:val="a3"/>
+        <w:numPr>
+          <w:ilvl w:val="0"/>
+          <w:numId w:val="1"/>
+        </w:numPr>
+        <w:ind w:firstLineChars="0"/>
+      </w:pPr>
+      <w:r>
+        <w:rPr>
+          <w:rFonts w:hint="eastAsia"/>
+        </w:rPr>
+        <w:t>微信上发消息问</w:t>
+      </w:r>
     </w:p>
     <w:sectPr>
       <w:pgSz w:w="11906" w:h="16838"/>
@@ -298,9 +334,6 @@
     <w:p>
       <w:pPr>
         <w:pStyle w:val="a7"/>
-        <w:rPr>
-          <w:rFonts w:hint="eastAsia"/>
-        </w:rPr>
       </w:pPr>
       <w:r>
         <w:rPr>
@@ -347,6 +380,44 @@
 <w16cid:commentsIds xmlns:wpc="http://schemas.microsoft.com/office/word/2010/wordprocessingCanvas" xmlns:cx="http://schemas.microsoft.com/office/drawing/2014/chartex" xmlns:cx1="http://schemas.microsoft.com/office/drawing/2015/9/8/chartex" xmlns:cx2="http://schemas.microsoft.com/office/drawing/2015/10/21/chartex" xmlns:cx3="http://schemas.microsoft.com/office/drawing/2016/5/9/chartex" xmlns:cx4="http://schemas.microsoft.com/office/drawing/2016/5/10/chartex" xmlns:cx5="http://schemas.microsoft.com/office/drawing/2016/5/11/chartex" xmlns:cx6="http://schemas.microsoft.com/office/drawing/2016/5/12/chartex" xmlns:cx7="http://schemas.microsoft.com/office/drawing/2016/5/13/chartex" xmlns:cx8="http://schemas.microsoft.com/office/drawing/2016/5/14/chartex" xmlns:mc="http://schemas.openxmlformats.org/markup-compatibility/2006" xmlns:aink="http://schemas.microsoft.com/office/drawing/2016/ink" xmlns:am3d="http://schemas.microsoft.com/office/drawing/2017/model3d" xmlns:o="urn:schemas-microsoft-com:office:office" xmlns:r="http://schemas.openxmlformats.org/officeDocument/2006/relationships" xmlns:m="http://schemas.openxmlformats.org/officeDocument/2006/math" xmlns:v="urn:schemas-microsoft-com:vml" xmlns:wp14="http://schemas.microsoft.com/office/word/2010/wordprocessingDrawing" xmlns:wp="http://schemas.openxmlformats.org/drawingml/2006/wordprocessingDrawing" xmlns:w10="urn:schemas-microsoft-com:office:word" xmlns:w="http://schemas.openxmlformats.org/wordprocessingml/2006/main" xmlns:w14="http://schemas.microsoft.com/office/word/2010/wordml" xmlns:w15="http://schemas.microsoft.com/office/word/2012/wordml" xmlns:w16cex="http://schemas.microsoft.com/office/word/2018/wordml/cex" xmlns:w16cid="http://schemas.microsoft.com/office/word/2016/wordml/cid" xmlns:w16="http://schemas.microsoft.com/office/word/2018/wordml" xmlns:w16se="http://schemas.microsoft.com/office/word/2015/wordml/symex" xmlns:wpg="http://schemas.microsoft.com/office/word/2010/wordprocessingGroup" xmlns:wpi="http://schemas.microsoft.com/office/word/2010/wordprocessingInk" xmlns:wne="http://schemas.microsoft.com/office/word/2006/wordml" xmlns:wps="http://schemas.microsoft.com/office/word/2010/wordprocessingShape" mc:Ignorable="w14 w15 w16se w16cid w16 w16cex wp14">
   <w16cid:commentId w16cid:paraId="64C1598E" w16cid:durableId="22A6D192"/>
 </w16cid:commentsIds>
+</file>
+
+<file path=word/endnotes.xml><?xml version="1.0" encoding="utf-8"?>
+<w:endnotes xmlns:wpc="http://schemas.microsoft.com/office/word/2010/wordprocessingCanvas" xmlns:cx="http://schemas.microsoft.com/office/drawing/2014/chartex" xmlns:cx1="http://schemas.microsoft.com/office/drawing/2015/9/8/chartex" xmlns:cx2="http://schemas.microsoft.com/office/drawing/2015/10/21/chartex" xmlns:cx3="http://schemas.microsoft.com/office/drawing/2016/5/9/chartex" xmlns:cx4="http://schemas.microsoft.com/office/drawing/2016/5/10/chartex" xmlns:cx5="http://schemas.microsoft.com/office/drawing/2016/5/11/chartex" xmlns:cx6="http://schemas.microsoft.com/office/drawing/2016/5/12/chartex" xmlns:cx7="http://schemas.microsoft.com/office/drawing/2016/5/13/chartex" xmlns:cx8="http://schemas.microsoft.com/office/drawing/2016/5/14/chartex" xmlns:mc="http://schemas.openxmlformats.org/markup-compatibility/2006" xmlns:aink="http://schemas.microsoft.com/office/drawing/2016/ink" xmlns:am3d="http://schemas.microsoft.com/office/drawing/2017/model3d" xmlns:o="urn:schemas-microsoft-com:office:office" xmlns:r="http://schemas.openxmlformats.org/officeDocument/2006/relationships" xmlns:m="http://schemas.openxmlformats.org/officeDocument/2006/math" xmlns:v="urn:schemas-microsoft-com:vml" xmlns:wp14="http://schemas.microsoft.com/office/word/2010/wordprocessingDrawing" xmlns:wp="http://schemas.openxmlformats.org/drawingml/2006/wordprocessingDrawing" xmlns:w10="urn:schemas-microsoft-com:office:word" xmlns:w="http://schemas.openxmlformats.org/wordprocessingml/2006/main" xmlns:w14="http://schemas.microsoft.com/office/word/2010/wordml" xmlns:w15="http://schemas.microsoft.com/office/word/2012/wordml" xmlns:w16cex="http://schemas.microsoft.com/office/word/2018/wordml/cex" xmlns:w16cid="http://schemas.microsoft.com/office/word/2016/wordml/cid" xmlns:w16="http://schemas.microsoft.com/office/word/2018/wordml" xmlns:w16se="http://schemas.microsoft.com/office/word/2015/wordml/symex" xmlns:wpg="http://schemas.microsoft.com/office/word/2010/wordprocessingGroup" xmlns:wpi="http://schemas.microsoft.com/office/word/2010/wordprocessingInk" xmlns:wne="http://schemas.microsoft.com/office/word/2006/wordml" xmlns:wps="http://schemas.microsoft.com/office/word/2010/wordprocessingShape" mc:Ignorable="w14 w15 w16se w16cid w16 w16cex wp14">
+  <w:endnote w:type="separator" w:id="-1">
+    <w:p>
+      <w:r>
+        <w:separator/>
+      </w:r>
+    </w:p>
+  </w:endnote>
+  <w:endnote w:type="continuationSeparator" w:id="0">
+    <w:p>
+      <w:r>
+        <w:continuationSeparator/>
+      </w:r>
+    </w:p>
+  </w:endnote>
+</w:endnotes>
+</file>
+
+<file path=word/footnotes.xml><?xml version="1.0" encoding="utf-8"?>
+<w:footnotes xmlns:wpc="http://schemas.microsoft.com/office/word/2010/wordprocessingCanvas" xmlns:cx="http://schemas.microsoft.com/office/drawing/2014/chartex" xmlns:cx1="http://schemas.microsoft.com/office/drawing/2015/9/8/chartex" xmlns:cx2="http://schemas.microsoft.com/office/drawing/2015/10/21/chartex" xmlns:cx3="http://schemas.microsoft.com/office/drawing/2016/5/9/chartex" xmlns:cx4="http://schemas.microsoft.com/office/drawing/2016/5/10/chartex" xmlns:cx5="http://schemas.microsoft.com/office/drawing/2016/5/11/chartex" xmlns:cx6="http://schemas.microsoft.com/office/drawing/2016/5/12/chartex" xmlns:cx7="http://schemas.microsoft.com/office/drawing/2016/5/13/chartex" xmlns:cx8="http://schemas.microsoft.com/office/drawing/2016/5/14/chartex" xmlns:mc="http://schemas.openxmlformats.org/markup-compatibility/2006" xmlns:aink="http://schemas.microsoft.com/office/drawing/2016/ink" xmlns:am3d="http://schemas.microsoft.com/office/drawing/2017/model3d" xmlns:o="urn:schemas-microsoft-com:office:office" xmlns:r="http://schemas.openxmlformats.org/officeDocument/2006/relationships" xmlns:m="http://schemas.openxmlformats.org/officeDocument/2006/math" xmlns:v="urn:schemas-microsoft-com:vml" xmlns:wp14="http://schemas.microsoft.com/office/word/2010/wordprocessingDrawing" xmlns:wp="http://schemas.openxmlformats.org/drawingml/2006/wordprocessingDrawing" xmlns:w10="urn:schemas-microsoft-com:office:word" xmlns:w="http://schemas.openxmlformats.org/wordprocessingml/2006/main" xmlns:w14="http://schemas.microsoft.com/office/word/2010/wordml" xmlns:w15="http://schemas.microsoft.com/office/word/2012/wordml" xmlns:w16cex="http://schemas.microsoft.com/office/word/2018/wordml/cex" xmlns:w16cid="http://schemas.microsoft.com/office/word/2016/wordml/cid" xmlns:w16="http://schemas.microsoft.com/office/word/2018/wordml" xmlns:w16se="http://schemas.microsoft.com/office/word/2015/wordml/symex" xmlns:wpg="http://schemas.microsoft.com/office/word/2010/wordprocessingGroup" xmlns:wpi="http://schemas.microsoft.com/office/word/2010/wordprocessingInk" xmlns:wne="http://schemas.microsoft.com/office/word/2006/wordml" xmlns:wps="http://schemas.microsoft.com/office/word/2010/wordprocessingShape" mc:Ignorable="w14 w15 w16se w16cid w16 w16cex wp14">
+  <w:footnote w:type="separator" w:id="-1">
+    <w:p>
+      <w:r>
+        <w:separator/>
+      </w:r>
+    </w:p>
+  </w:footnote>
+  <w:footnote w:type="continuationSeparator" w:id="0">
+    <w:p>
+      <w:r>
+        <w:continuationSeparator/>
+      </w:r>
+    </w:p>
+  </w:footnote>
+</w:footnotes>
 </file>
 
 <file path=word/numbering.xml><?xml version="1.0" encoding="utf-8"?>
@@ -971,6 +1042,71 @@
       <w:bCs/>
     </w:rPr>
   </w:style>
+  <w:style w:type="paragraph" w:styleId="ab">
+    <w:name w:val="header"/>
+    <w:basedOn w:val="a"/>
+    <w:link w:val="ac"/>
+    <w:uiPriority w:val="99"/>
+    <w:unhideWhenUsed/>
+    <w:rsid w:val="00D6538A"/>
+    <w:pPr>
+      <w:pBdr>
+        <w:bottom w:val="single" w:sz="6" w:space="1" w:color="auto"/>
+      </w:pBdr>
+      <w:tabs>
+        <w:tab w:val="center" w:pos="4153"/>
+        <w:tab w:val="right" w:pos="8306"/>
+      </w:tabs>
+      <w:snapToGrid w:val="0"/>
+      <w:jc w:val="center"/>
+    </w:pPr>
+    <w:rPr>
+      <w:sz w:val="18"/>
+      <w:szCs w:val="18"/>
+    </w:rPr>
+  </w:style>
+  <w:style w:type="character" w:customStyle="1" w:styleId="ac">
+    <w:name w:val="页眉 字符"/>
+    <w:basedOn w:val="a0"/>
+    <w:link w:val="ab"/>
+    <w:uiPriority w:val="99"/>
+    <w:rsid w:val="00D6538A"/>
+    <w:rPr>
+      <w:sz w:val="18"/>
+      <w:szCs w:val="18"/>
+    </w:rPr>
+  </w:style>
+  <w:style w:type="paragraph" w:styleId="ad">
+    <w:name w:val="footer"/>
+    <w:basedOn w:val="a"/>
+    <w:link w:val="ae"/>
+    <w:uiPriority w:val="99"/>
+    <w:unhideWhenUsed/>
+    <w:rsid w:val="00D6538A"/>
+    <w:pPr>
+      <w:tabs>
+        <w:tab w:val="center" w:pos="4153"/>
+        <w:tab w:val="right" w:pos="8306"/>
+      </w:tabs>
+      <w:snapToGrid w:val="0"/>
+      <w:jc w:val="left"/>
+    </w:pPr>
+    <w:rPr>
+      <w:sz w:val="18"/>
+      <w:szCs w:val="18"/>
+    </w:rPr>
+  </w:style>
+  <w:style w:type="character" w:customStyle="1" w:styleId="ae">
+    <w:name w:val="页脚 字符"/>
+    <w:basedOn w:val="a0"/>
+    <w:link w:val="ad"/>
+    <w:uiPriority w:val="99"/>
+    <w:rsid w:val="00D6538A"/>
+    <w:rPr>
+      <w:sz w:val="18"/>
+      <w:szCs w:val="18"/>
+    </w:rPr>
+  </w:style>
 </w:styles>
 </file>
 

--- a/工作日志/七月份工作日志.docx
+++ b/工作日志/七月份工作日志.docx
@@ -318,6 +318,240 @@
         <w:t>微信上发消息问</w:t>
       </w:r>
     </w:p>
+    <w:p/>
+    <w:p/>
+    <w:p>
+      <w:r>
+        <w:rPr>
+          <w:rFonts w:hint="eastAsia"/>
+        </w:rPr>
+        <w:t>7</w:t>
+      </w:r>
+      <w:r>
+        <w:t>.2</w:t>
+      </w:r>
+    </w:p>
+    <w:p/>
+    <w:p>
+      <w:pPr>
+        <w:pStyle w:val="a3"/>
+        <w:numPr>
+          <w:ilvl w:val="0"/>
+          <w:numId w:val="2"/>
+        </w:numPr>
+        <w:ind w:firstLineChars="0"/>
+      </w:pPr>
+      <w:r>
+        <w:rPr>
+          <w:rFonts w:hint="eastAsia"/>
+        </w:rPr>
+        <w:t>当你通过更低的复杂度，更好的可读性，去解决一个既定问题；在当程序调通，耗时和耗内存有所降低时，是编程者的高光时刻。</w:t>
+      </w:r>
+    </w:p>
+    <w:p>
+      <w:pPr>
+        <w:pStyle w:val="a3"/>
+        <w:numPr>
+          <w:ilvl w:val="0"/>
+          <w:numId w:val="2"/>
+        </w:numPr>
+        <w:ind w:firstLineChars="0"/>
+      </w:pPr>
+      <w:r>
+        <w:rPr>
+          <w:noProof/>
+        </w:rPr>
+        <w:drawing>
+          <wp:inline distT="0" distB="0" distL="0" distR="0" wp14:anchorId="45B88165" wp14:editId="795174A7">
+            <wp:extent cx="5274310" cy="560070"/>
+            <wp:effectExtent l="0" t="0" r="2540" b="0"/>
+            <wp:docPr id="3" name="图片 3"/>
+            <wp:cNvGraphicFramePr>
+              <a:graphicFrameLocks xmlns:a="http://schemas.openxmlformats.org/drawingml/2006/main" noChangeAspect="1"/>
+            </wp:cNvGraphicFramePr>
+            <a:graphic xmlns:a="http://schemas.openxmlformats.org/drawingml/2006/main">
+              <a:graphicData uri="http://schemas.openxmlformats.org/drawingml/2006/picture">
+                <pic:pic xmlns:pic="http://schemas.openxmlformats.org/drawingml/2006/picture">
+                  <pic:nvPicPr>
+                    <pic:cNvPr id="1" name=""/>
+                    <pic:cNvPicPr/>
+                  </pic:nvPicPr>
+                  <pic:blipFill>
+                    <a:blip r:embed="rId12"/>
+                    <a:stretch>
+                      <a:fillRect/>
+                    </a:stretch>
+                  </pic:blipFill>
+                  <pic:spPr>
+                    <a:xfrm>
+                      <a:off x="0" y="0"/>
+                      <a:ext cx="5274310" cy="560070"/>
+                    </a:xfrm>
+                    <a:prstGeom prst="rect">
+                      <a:avLst/>
+                    </a:prstGeom>
+                  </pic:spPr>
+                </pic:pic>
+              </a:graphicData>
+            </a:graphic>
+          </wp:inline>
+        </w:drawing>
+      </w:r>
+    </w:p>
+    <w:p>
+      <w:pPr>
+        <w:pStyle w:val="a3"/>
+        <w:numPr>
+          <w:ilvl w:val="0"/>
+          <w:numId w:val="2"/>
+        </w:numPr>
+        <w:ind w:firstLineChars="0"/>
+      </w:pPr>
+      <w:r>
+        <w:rPr>
+          <w:noProof/>
+        </w:rPr>
+        <w:drawing>
+          <wp:inline distT="0" distB="0" distL="0" distR="0" wp14:anchorId="63D0A258" wp14:editId="5DB572C3">
+            <wp:extent cx="5274310" cy="600710"/>
+            <wp:effectExtent l="0" t="0" r="2540" b="8890"/>
+            <wp:docPr id="4" name="图片 4"/>
+            <wp:cNvGraphicFramePr>
+              <a:graphicFrameLocks xmlns:a="http://schemas.openxmlformats.org/drawingml/2006/main" noChangeAspect="1"/>
+            </wp:cNvGraphicFramePr>
+            <a:graphic xmlns:a="http://schemas.openxmlformats.org/drawingml/2006/main">
+              <a:graphicData uri="http://schemas.openxmlformats.org/drawingml/2006/picture">
+                <pic:pic xmlns:pic="http://schemas.openxmlformats.org/drawingml/2006/picture">
+                  <pic:nvPicPr>
+                    <pic:cNvPr id="1" name=""/>
+                    <pic:cNvPicPr/>
+                  </pic:nvPicPr>
+                  <pic:blipFill>
+                    <a:blip r:embed="rId13"/>
+                    <a:stretch>
+                      <a:fillRect/>
+                    </a:stretch>
+                  </pic:blipFill>
+                  <pic:spPr>
+                    <a:xfrm>
+                      <a:off x="0" y="0"/>
+                      <a:ext cx="5274310" cy="600710"/>
+                    </a:xfrm>
+                    <a:prstGeom prst="rect">
+                      <a:avLst/>
+                    </a:prstGeom>
+                  </pic:spPr>
+                </pic:pic>
+              </a:graphicData>
+            </a:graphic>
+          </wp:inline>
+        </w:drawing>
+      </w:r>
+    </w:p>
+    <w:p>
+      <w:pPr>
+        <w:pStyle w:val="a3"/>
+        <w:numPr>
+          <w:ilvl w:val="0"/>
+          <w:numId w:val="2"/>
+        </w:numPr>
+        <w:ind w:firstLineChars="0"/>
+      </w:pPr>
+      <w:r>
+        <w:rPr>
+          <w:noProof/>
+        </w:rPr>
+        <w:drawing>
+          <wp:inline distT="0" distB="0" distL="0" distR="0" wp14:anchorId="43BDC5FD" wp14:editId="62614B4E">
+            <wp:extent cx="2362200" cy="304800"/>
+            <wp:effectExtent l="0" t="0" r="0" b="0"/>
+            <wp:docPr id="5" name="图片 5"/>
+            <wp:cNvGraphicFramePr>
+              <a:graphicFrameLocks xmlns:a="http://schemas.openxmlformats.org/drawingml/2006/main" noChangeAspect="1"/>
+            </wp:cNvGraphicFramePr>
+            <a:graphic xmlns:a="http://schemas.openxmlformats.org/drawingml/2006/main">
+              <a:graphicData uri="http://schemas.openxmlformats.org/drawingml/2006/picture">
+                <pic:pic xmlns:pic="http://schemas.openxmlformats.org/drawingml/2006/picture">
+                  <pic:nvPicPr>
+                    <pic:cNvPr id="1" name=""/>
+                    <pic:cNvPicPr/>
+                  </pic:nvPicPr>
+                  <pic:blipFill>
+                    <a:blip r:embed="rId14"/>
+                    <a:stretch>
+                      <a:fillRect/>
+                    </a:stretch>
+                  </pic:blipFill>
+                  <pic:spPr>
+                    <a:xfrm>
+                      <a:off x="0" y="0"/>
+                      <a:ext cx="2362200" cy="304800"/>
+                    </a:xfrm>
+                    <a:prstGeom prst="rect">
+                      <a:avLst/>
+                    </a:prstGeom>
+                  </pic:spPr>
+                </pic:pic>
+              </a:graphicData>
+            </a:graphic>
+          </wp:inline>
+        </w:drawing>
+      </w:r>
+    </w:p>
+    <w:p>
+      <w:pPr>
+        <w:pStyle w:val="a3"/>
+        <w:numPr>
+          <w:ilvl w:val="0"/>
+          <w:numId w:val="2"/>
+        </w:numPr>
+        <w:ind w:firstLineChars="0"/>
+        <w:rPr>
+          <w:rFonts w:hint="eastAsia"/>
+        </w:rPr>
+      </w:pPr>
+      <w:r>
+        <w:rPr>
+          <w:noProof/>
+        </w:rPr>
+        <w:lastRenderedPageBreak/>
+        <w:drawing>
+          <wp:inline distT="0" distB="0" distL="0" distR="0" wp14:anchorId="09F4B65E" wp14:editId="4B02675C">
+            <wp:extent cx="5274310" cy="1279525"/>
+            <wp:effectExtent l="0" t="0" r="2540" b="0"/>
+            <wp:docPr id="6" name="图片 6"/>
+            <wp:cNvGraphicFramePr>
+              <a:graphicFrameLocks xmlns:a="http://schemas.openxmlformats.org/drawingml/2006/main" noChangeAspect="1"/>
+            </wp:cNvGraphicFramePr>
+            <a:graphic xmlns:a="http://schemas.openxmlformats.org/drawingml/2006/main">
+              <a:graphicData uri="http://schemas.openxmlformats.org/drawingml/2006/picture">
+                <pic:pic xmlns:pic="http://schemas.openxmlformats.org/drawingml/2006/picture">
+                  <pic:nvPicPr>
+                    <pic:cNvPr id="1" name=""/>
+                    <pic:cNvPicPr/>
+                  </pic:nvPicPr>
+                  <pic:blipFill>
+                    <a:blip r:embed="rId15"/>
+                    <a:stretch>
+                      <a:fillRect/>
+                    </a:stretch>
+                  </pic:blipFill>
+                  <pic:spPr>
+                    <a:xfrm>
+                      <a:off x="0" y="0"/>
+                      <a:ext cx="5274310" cy="1279525"/>
+                    </a:xfrm>
+                    <a:prstGeom prst="rect">
+                      <a:avLst/>
+                    </a:prstGeom>
+                  </pic:spPr>
+                </pic:pic>
+              </a:graphicData>
+            </a:graphic>
+          </wp:inline>
+        </w:drawing>
+      </w:r>
+    </w:p>
     <w:sectPr>
       <w:pgSz w:w="11906" w:h="16838"/>
       <w:pgMar w:top="1440" w:right="1800" w:bottom="1440" w:left="1800" w:header="851" w:footer="992" w:gutter="0"/>
@@ -423,6 +657,95 @@
 <file path=word/numbering.xml><?xml version="1.0" encoding="utf-8"?>
 <w:numbering xmlns:wpc="http://schemas.microsoft.com/office/word/2010/wordprocessingCanvas" xmlns:cx="http://schemas.microsoft.com/office/drawing/2014/chartex" xmlns:cx1="http://schemas.microsoft.com/office/drawing/2015/9/8/chartex" xmlns:cx2="http://schemas.microsoft.com/office/drawing/2015/10/21/chartex" xmlns:cx3="http://schemas.microsoft.com/office/drawing/2016/5/9/chartex" xmlns:cx4="http://schemas.microsoft.com/office/drawing/2016/5/10/chartex" xmlns:cx5="http://schemas.microsoft.com/office/drawing/2016/5/11/chartex" xmlns:cx6="http://schemas.microsoft.com/office/drawing/2016/5/12/chartex" xmlns:cx7="http://schemas.microsoft.com/office/drawing/2016/5/13/chartex" xmlns:cx8="http://schemas.microsoft.com/office/drawing/2016/5/14/chartex" xmlns:mc="http://schemas.openxmlformats.org/markup-compatibility/2006" xmlns:aink="http://schemas.microsoft.com/office/drawing/2016/ink" xmlns:am3d="http://schemas.microsoft.com/office/drawing/2017/model3d" xmlns:o="urn:schemas-microsoft-com:office:office" xmlns:r="http://schemas.openxmlformats.org/officeDocument/2006/relationships" xmlns:m="http://schemas.openxmlformats.org/officeDocument/2006/math" xmlns:v="urn:schemas-microsoft-com:vml" xmlns:wp14="http://schemas.microsoft.com/office/word/2010/wordprocessingDrawing" xmlns:wp="http://schemas.openxmlformats.org/drawingml/2006/wordprocessingDrawing" xmlns:w10="urn:schemas-microsoft-com:office:word" xmlns:w="http://schemas.openxmlformats.org/wordprocessingml/2006/main" xmlns:w14="http://schemas.microsoft.com/office/word/2010/wordml" xmlns:w15="http://schemas.microsoft.com/office/word/2012/wordml" xmlns:w16cex="http://schemas.microsoft.com/office/word/2018/wordml/cex" xmlns:w16cid="http://schemas.microsoft.com/office/word/2016/wordml/cid" xmlns:w16="http://schemas.microsoft.com/office/word/2018/wordml" xmlns:w16se="http://schemas.microsoft.com/office/word/2015/wordml/symex" xmlns:wpg="http://schemas.microsoft.com/office/word/2010/wordprocessingGroup" xmlns:wpi="http://schemas.microsoft.com/office/word/2010/wordprocessingInk" xmlns:wne="http://schemas.microsoft.com/office/word/2006/wordml" xmlns:wps="http://schemas.microsoft.com/office/word/2010/wordprocessingShape" mc:Ignorable="w14 w15 w16se w16cid w16 w16cex wp14">
   <w:abstractNum w:abstractNumId="0" w15:restartNumberingAfterBreak="0">
+    <w:nsid w:val="0AB72FD6"/>
+    <w:multiLevelType w:val="hybridMultilevel"/>
+    <w:tmpl w:val="5BDA3344"/>
+    <w:lvl w:ilvl="0" w:tplc="C56C3D8A">
+      <w:start w:val="1"/>
+      <w:numFmt w:val="decimal"/>
+      <w:lvlText w:val="%1."/>
+      <w:lvlJc w:val="left"/>
+      <w:pPr>
+        <w:ind w:left="360" w:hanging="360"/>
+      </w:pPr>
+      <w:rPr>
+        <w:rFonts w:hint="default"/>
+      </w:rPr>
+    </w:lvl>
+    <w:lvl w:ilvl="1" w:tplc="04090019" w:tentative="1">
+      <w:start w:val="1"/>
+      <w:numFmt w:val="lowerLetter"/>
+      <w:lvlText w:val="%2)"/>
+      <w:lvlJc w:val="left"/>
+      <w:pPr>
+        <w:ind w:left="840" w:hanging="420"/>
+      </w:pPr>
+    </w:lvl>
+    <w:lvl w:ilvl="2" w:tplc="0409001B" w:tentative="1">
+      <w:start w:val="1"/>
+      <w:numFmt w:val="lowerRoman"/>
+      <w:lvlText w:val="%3."/>
+      <w:lvlJc w:val="right"/>
+      <w:pPr>
+        <w:ind w:left="1260" w:hanging="420"/>
+      </w:pPr>
+    </w:lvl>
+    <w:lvl w:ilvl="3" w:tplc="0409000F" w:tentative="1">
+      <w:start w:val="1"/>
+      <w:numFmt w:val="decimal"/>
+      <w:lvlText w:val="%4."/>
+      <w:lvlJc w:val="left"/>
+      <w:pPr>
+        <w:ind w:left="1680" w:hanging="420"/>
+      </w:pPr>
+    </w:lvl>
+    <w:lvl w:ilvl="4" w:tplc="04090019" w:tentative="1">
+      <w:start w:val="1"/>
+      <w:numFmt w:val="lowerLetter"/>
+      <w:lvlText w:val="%5)"/>
+      <w:lvlJc w:val="left"/>
+      <w:pPr>
+        <w:ind w:left="2100" w:hanging="420"/>
+      </w:pPr>
+    </w:lvl>
+    <w:lvl w:ilvl="5" w:tplc="0409001B" w:tentative="1">
+      <w:start w:val="1"/>
+      <w:numFmt w:val="lowerRoman"/>
+      <w:lvlText w:val="%6."/>
+      <w:lvlJc w:val="right"/>
+      <w:pPr>
+        <w:ind w:left="2520" w:hanging="420"/>
+      </w:pPr>
+    </w:lvl>
+    <w:lvl w:ilvl="6" w:tplc="0409000F" w:tentative="1">
+      <w:start w:val="1"/>
+      <w:numFmt w:val="decimal"/>
+      <w:lvlText w:val="%7."/>
+      <w:lvlJc w:val="left"/>
+      <w:pPr>
+        <w:ind w:left="2940" w:hanging="420"/>
+      </w:pPr>
+    </w:lvl>
+    <w:lvl w:ilvl="7" w:tplc="04090019" w:tentative="1">
+      <w:start w:val="1"/>
+      <w:numFmt w:val="lowerLetter"/>
+      <w:lvlText w:val="%8)"/>
+      <w:lvlJc w:val="left"/>
+      <w:pPr>
+        <w:ind w:left="3360" w:hanging="420"/>
+      </w:pPr>
+    </w:lvl>
+    <w:lvl w:ilvl="8" w:tplc="0409001B" w:tentative="1">
+      <w:start w:val="1"/>
+      <w:numFmt w:val="lowerRoman"/>
+      <w:lvlText w:val="%9."/>
+      <w:lvlJc w:val="right"/>
+      <w:pPr>
+        <w:ind w:left="3780" w:hanging="420"/>
+      </w:pPr>
+    </w:lvl>
+  </w:abstractNum>
+  <w:abstractNum w:abstractNumId="1" w15:restartNumberingAfterBreak="0">
     <w:nsid w:val="29C516FB"/>
     <w:multiLevelType w:val="hybridMultilevel"/>
     <w:tmpl w:val="8E84E910"/>
@@ -509,6 +832,9 @@
     </w:lvl>
   </w:abstractNum>
   <w:num w:numId="1">
+    <w:abstractNumId w:val="1"/>
+  </w:num>
+  <w:num w:numId="2">
     <w:abstractNumId w:val="0"/>
   </w:num>
 </w:numbering>

--- a/工作日志/七月份工作日志.docx
+++ b/工作日志/七月份工作日志.docx
@@ -113,11 +113,19 @@
         <w:rPr>
           <w:rFonts w:hint="eastAsia"/>
         </w:rPr>
-        <w:t>问题描述：在ucos</w:t>
+        <w:t>问题描述：在</w:t>
+      </w:r>
+      <w:proofErr w:type="spellStart"/>
+      <w:r>
+        <w:rPr>
+          <w:rFonts w:hint="eastAsia"/>
+        </w:rPr>
+        <w:t>ucos</w:t>
       </w:r>
       <w:r>
         <w:t>ii</w:t>
       </w:r>
+      <w:proofErr w:type="spellEnd"/>
       <w:r>
         <w:rPr>
           <w:rFonts w:hint="eastAsia"/>
@@ -189,11 +197,19 @@
         <w:rPr>
           <w:rFonts w:hint="eastAsia"/>
         </w:rPr>
-        <w:t>移植u</w:t>
+        <w:t>移植</w:t>
+      </w:r>
+      <w:proofErr w:type="spellStart"/>
+      <w:r>
+        <w:rPr>
+          <w:rFonts w:hint="eastAsia"/>
+        </w:rPr>
+        <w:t>u</w:t>
       </w:r>
       <w:r>
         <w:t>cosii</w:t>
       </w:r>
+      <w:proofErr w:type="spellEnd"/>
     </w:p>
     <w:p>
       <w:pPr>
@@ -266,7 +282,49 @@
         <w:rPr>
           <w:rFonts w:hint="eastAsia"/>
         </w:rPr>
-        <w:t>明天和海哥讨论一下，我程序需要的细节。把框架敲定，不要遇到以后采取想办法。先查资料。是不是需要文件系统，程序该怎么升级。还有P</w:t>
+        <w:t>明天和海</w:t>
+      </w:r>
+      <w:proofErr w:type="gramStart"/>
+      <w:r>
+        <w:rPr>
+          <w:rFonts w:hint="eastAsia"/>
+        </w:rPr>
+        <w:t>哥讨论</w:t>
+      </w:r>
+      <w:proofErr w:type="gramEnd"/>
+      <w:r>
+        <w:rPr>
+          <w:rFonts w:hint="eastAsia"/>
+        </w:rPr>
+        <w:t>一下，</w:t>
+      </w:r>
+      <w:proofErr w:type="gramStart"/>
+      <w:r>
+        <w:rPr>
+          <w:rFonts w:hint="eastAsia"/>
+        </w:rPr>
+        <w:t>我程序</w:t>
+      </w:r>
+      <w:proofErr w:type="gramEnd"/>
+      <w:r>
+        <w:rPr>
+          <w:rFonts w:hint="eastAsia"/>
+        </w:rPr>
+        <w:t>需要的细节。把框架敲定，不要遇到以后</w:t>
+      </w:r>
+      <w:proofErr w:type="gramStart"/>
+      <w:r>
+        <w:rPr>
+          <w:rFonts w:hint="eastAsia"/>
+        </w:rPr>
+        <w:t>采取想</w:t>
+      </w:r>
+      <w:proofErr w:type="gramEnd"/>
+      <w:r>
+        <w:rPr>
+          <w:rFonts w:hint="eastAsia"/>
+        </w:rPr>
+        <w:t>办法。先查资料。是不是需要文件系统，程序该怎么升级。还有P</w:t>
       </w:r>
       <w:r>
         <w:t xml:space="preserve">YTHON </w:t>
@@ -506,9 +564,6 @@
           <w:numId w:val="2"/>
         </w:numPr>
         <w:ind w:firstLineChars="0"/>
-        <w:rPr>
-          <w:rFonts w:hint="eastAsia"/>
-        </w:rPr>
       </w:pPr>
       <w:r>
         <w:rPr>
@@ -552,6 +607,244 @@
         </w:drawing>
       </w:r>
     </w:p>
+    <w:p/>
+    <w:p>
+      <w:r>
+        <w:rPr>
+          <w:rFonts w:hint="eastAsia"/>
+        </w:rPr>
+        <w:t>7</w:t>
+      </w:r>
+      <w:r>
+        <w:t>.6</w:t>
+      </w:r>
+    </w:p>
+    <w:p/>
+    <w:p>
+      <w:pPr>
+        <w:pStyle w:val="a3"/>
+        <w:numPr>
+          <w:ilvl w:val="0"/>
+          <w:numId w:val="3"/>
+        </w:numPr>
+        <w:ind w:firstLineChars="0"/>
+      </w:pPr>
+      <w:r>
+        <w:rPr>
+          <w:rFonts w:hint="eastAsia"/>
+          <w:b/>
+          <w:bCs/>
+          <w:color w:val="FF0000"/>
+        </w:rPr>
+        <w:t>不同型号的芯片在代码移植的时候要注意其中使用的函数</w:t>
+      </w:r>
+      <w:r>
+        <w:rPr>
+          <w:rFonts w:hint="eastAsia"/>
+          <w:b/>
+          <w:bCs/>
+          <w:color w:val="FF0000"/>
+        </w:rPr>
+        <w:t>以及参数</w:t>
+      </w:r>
+      <w:proofErr w:type="gramStart"/>
+      <w:r>
+        <w:rPr>
+          <w:rFonts w:hint="eastAsia"/>
+          <w:b/>
+          <w:bCs/>
+          <w:color w:val="FF0000"/>
+        </w:rPr>
+        <w:t>的变化</w:t>
+      </w:r>
+      <w:r>
+        <w:rPr>
+          <w:rFonts w:hint="eastAsia"/>
+          <w:b/>
+          <w:bCs/>
+          <w:color w:val="FF0000"/>
+        </w:rPr>
+        <w:t>的变化</w:t>
+      </w:r>
+      <w:proofErr w:type="gramEnd"/>
+      <w:r>
+        <w:rPr>
+          <w:rFonts w:hint="eastAsia"/>
+        </w:rPr>
+        <w:t>，比如在F</w:t>
+      </w:r>
+      <w:r>
+        <w:t>4</w:t>
+      </w:r>
+      <w:r>
+        <w:rPr>
+          <w:rFonts w:hint="eastAsia"/>
+        </w:rPr>
+        <w:t>芯片里面时钟初始化使用到的函数是A</w:t>
+      </w:r>
+      <w:r>
+        <w:t>PB1</w:t>
+      </w:r>
+      <w:r>
+        <w:rPr>
+          <w:rFonts w:hint="eastAsia"/>
+        </w:rPr>
+        <w:t>而在F</w:t>
+      </w:r>
+      <w:r>
+        <w:t>1</w:t>
+      </w:r>
+      <w:r>
+        <w:rPr>
+          <w:rFonts w:hint="eastAsia"/>
+        </w:rPr>
+        <w:t>芯片中使用到的函数就不是A</w:t>
+      </w:r>
+      <w:r>
+        <w:t>PB1</w:t>
+      </w:r>
+      <w:r>
+        <w:rPr>
+          <w:rFonts w:hint="eastAsia"/>
+        </w:rPr>
+        <w:t>而是A</w:t>
+      </w:r>
+      <w:r>
+        <w:t>PB2</w:t>
+      </w:r>
+      <w:r>
+        <w:rPr>
+          <w:rFonts w:hint="eastAsia"/>
+        </w:rPr>
+        <w:t>因为在时钟树里面两个不同型号的芯片对应的时钟树是不一样的，所以就不能使用同一个函数来配置。</w:t>
+      </w:r>
+    </w:p>
+    <w:p>
+      <w:pPr>
+        <w:pStyle w:val="a3"/>
+        <w:numPr>
+          <w:ilvl w:val="0"/>
+          <w:numId w:val="3"/>
+        </w:numPr>
+        <w:ind w:firstLineChars="0"/>
+      </w:pPr>
+      <w:r>
+        <w:rPr>
+          <w:rFonts w:hint="eastAsia"/>
+        </w:rPr>
+        <w:t>软件如何仿真，</w:t>
+      </w:r>
+      <w:r>
+        <w:rPr>
+          <w:rFonts w:hint="eastAsia"/>
+        </w:rPr>
+        <w:t>什么时候需要仿真</w:t>
+      </w:r>
+    </w:p>
+    <w:p>
+      <w:pPr>
+        <w:pStyle w:val="a3"/>
+        <w:numPr>
+          <w:ilvl w:val="0"/>
+          <w:numId w:val="3"/>
+        </w:numPr>
+        <w:ind w:firstLineChars="0"/>
+        <w:rPr>
+          <w:color w:val="FF0000"/>
+        </w:rPr>
+      </w:pPr>
+      <w:r>
+        <w:rPr>
+          <w:rFonts w:hint="eastAsia"/>
+          <w:color w:val="FF0000"/>
+        </w:rPr>
+        <w:t>在O</w:t>
+      </w:r>
+      <w:r>
+        <w:rPr>
+          <w:color w:val="FF0000"/>
+        </w:rPr>
+        <w:t>LED</w:t>
+      </w:r>
+      <w:r>
+        <w:rPr>
+          <w:rFonts w:hint="eastAsia"/>
+          <w:color w:val="FF0000"/>
+        </w:rPr>
+        <w:t>模块中的S</w:t>
+      </w:r>
+      <w:r>
+        <w:rPr>
+          <w:color w:val="FF0000"/>
+        </w:rPr>
+        <w:t>CL</w:t>
+      </w:r>
+      <w:r>
+        <w:rPr>
+          <w:rFonts w:hint="eastAsia"/>
+          <w:color w:val="FF0000"/>
+        </w:rPr>
+        <w:t>和S</w:t>
+      </w:r>
+      <w:r>
+        <w:rPr>
+          <w:color w:val="FF0000"/>
+        </w:rPr>
+        <w:t>DA</w:t>
+      </w:r>
+      <w:r>
+        <w:rPr>
+          <w:rFonts w:hint="eastAsia"/>
+          <w:color w:val="FF0000"/>
+        </w:rPr>
+        <w:t>接口处为什么要接一个上拉电阻。</w:t>
+      </w:r>
+    </w:p>
+    <w:p>
+      <w:pPr>
+        <w:pStyle w:val="a3"/>
+        <w:numPr>
+          <w:ilvl w:val="0"/>
+          <w:numId w:val="3"/>
+        </w:numPr>
+        <w:ind w:firstLineChars="0"/>
+      </w:pPr>
+      <w:r>
+        <w:rPr>
+          <w:rFonts w:hint="eastAsia"/>
+        </w:rPr>
+        <w:t>如何仿真时序</w:t>
+      </w:r>
+    </w:p>
+    <w:p>
+      <w:pPr>
+        <w:pStyle w:val="a3"/>
+        <w:numPr>
+          <w:ilvl w:val="0"/>
+          <w:numId w:val="3"/>
+        </w:numPr>
+        <w:ind w:firstLineChars="0"/>
+      </w:pPr>
+      <w:r>
+        <w:rPr>
+          <w:rFonts w:hint="eastAsia"/>
+        </w:rPr>
+        <w:t>把软件流程写出来</w:t>
+      </w:r>
+    </w:p>
+    <w:p>
+      <w:pPr>
+        <w:pStyle w:val="a3"/>
+        <w:numPr>
+          <w:ilvl w:val="0"/>
+          <w:numId w:val="3"/>
+        </w:numPr>
+        <w:ind w:firstLineChars="0"/>
+        <w:rPr>
+          <w:rFonts w:hint="eastAsia"/>
+        </w:rPr>
+      </w:pPr>
+    </w:p>
     <w:sectPr>
       <w:pgSz w:w="11906" w:h="16838"/>
       <w:pgMar w:top="1440" w:right="1800" w:bottom="1440" w:left="1800" w:header="851" w:footer="992" w:gutter="0"/>
@@ -831,11 +1124,100 @@
       </w:pPr>
     </w:lvl>
   </w:abstractNum>
+  <w:abstractNum w:abstractNumId="2" w15:restartNumberingAfterBreak="0">
+    <w:nsid w:val="47901FA3"/>
+    <w:multiLevelType w:val="hybridMultilevel"/>
+    <w:tmpl w:val="B4E4FD20"/>
+    <w:lvl w:ilvl="0" w:tplc="0409000F">
+      <w:start w:val="1"/>
+      <w:numFmt w:val="decimal"/>
+      <w:lvlText w:val="%1."/>
+      <w:lvlJc w:val="left"/>
+      <w:pPr>
+        <w:ind w:left="420" w:hanging="420"/>
+      </w:pPr>
+    </w:lvl>
+    <w:lvl w:ilvl="1" w:tplc="04090019" w:tentative="1">
+      <w:start w:val="1"/>
+      <w:numFmt w:val="lowerLetter"/>
+      <w:lvlText w:val="%2)"/>
+      <w:lvlJc w:val="left"/>
+      <w:pPr>
+        <w:ind w:left="840" w:hanging="420"/>
+      </w:pPr>
+    </w:lvl>
+    <w:lvl w:ilvl="2" w:tplc="0409001B" w:tentative="1">
+      <w:start w:val="1"/>
+      <w:numFmt w:val="lowerRoman"/>
+      <w:lvlText w:val="%3."/>
+      <w:lvlJc w:val="right"/>
+      <w:pPr>
+        <w:ind w:left="1260" w:hanging="420"/>
+      </w:pPr>
+    </w:lvl>
+    <w:lvl w:ilvl="3" w:tplc="0409000F" w:tentative="1">
+      <w:start w:val="1"/>
+      <w:numFmt w:val="decimal"/>
+      <w:lvlText w:val="%4."/>
+      <w:lvlJc w:val="left"/>
+      <w:pPr>
+        <w:ind w:left="1680" w:hanging="420"/>
+      </w:pPr>
+    </w:lvl>
+    <w:lvl w:ilvl="4" w:tplc="04090019" w:tentative="1">
+      <w:start w:val="1"/>
+      <w:numFmt w:val="lowerLetter"/>
+      <w:lvlText w:val="%5)"/>
+      <w:lvlJc w:val="left"/>
+      <w:pPr>
+        <w:ind w:left="2100" w:hanging="420"/>
+      </w:pPr>
+    </w:lvl>
+    <w:lvl w:ilvl="5" w:tplc="0409001B" w:tentative="1">
+      <w:start w:val="1"/>
+      <w:numFmt w:val="lowerRoman"/>
+      <w:lvlText w:val="%6."/>
+      <w:lvlJc w:val="right"/>
+      <w:pPr>
+        <w:ind w:left="2520" w:hanging="420"/>
+      </w:pPr>
+    </w:lvl>
+    <w:lvl w:ilvl="6" w:tplc="0409000F" w:tentative="1">
+      <w:start w:val="1"/>
+      <w:numFmt w:val="decimal"/>
+      <w:lvlText w:val="%7."/>
+      <w:lvlJc w:val="left"/>
+      <w:pPr>
+        <w:ind w:left="2940" w:hanging="420"/>
+      </w:pPr>
+    </w:lvl>
+    <w:lvl w:ilvl="7" w:tplc="04090019" w:tentative="1">
+      <w:start w:val="1"/>
+      <w:numFmt w:val="lowerLetter"/>
+      <w:lvlText w:val="%8)"/>
+      <w:lvlJc w:val="left"/>
+      <w:pPr>
+        <w:ind w:left="3360" w:hanging="420"/>
+      </w:pPr>
+    </w:lvl>
+    <w:lvl w:ilvl="8" w:tplc="0409001B" w:tentative="1">
+      <w:start w:val="1"/>
+      <w:numFmt w:val="lowerRoman"/>
+      <w:lvlText w:val="%9."/>
+      <w:lvlJc w:val="right"/>
+      <w:pPr>
+        <w:ind w:left="3780" w:hanging="420"/>
+      </w:pPr>
+    </w:lvl>
+  </w:abstractNum>
   <w:num w:numId="1">
     <w:abstractNumId w:val="1"/>
   </w:num>
   <w:num w:numId="2">
     <w:abstractNumId w:val="0"/>
+  </w:num>
+  <w:num w:numId="3">
+    <w:abstractNumId w:val="2"/>
   </w:num>
 </w:numbering>
 </file>

--- a/工作日志/七月份工作日志.docx
+++ b/工作日志/七月份工作日志.docx
@@ -832,12 +832,176 @@
         <w:t>把软件流程写出来</w:t>
       </w:r>
     </w:p>
+    <w:p/>
+    <w:p>
+      <w:r>
+        <w:rPr>
+          <w:rFonts w:hint="eastAsia"/>
+        </w:rPr>
+        <w:t>7</w:t>
+      </w:r>
+      <w:r>
+        <w:t>.7</w:t>
+      </w:r>
+    </w:p>
+    <w:p/>
     <w:p>
       <w:pPr>
         <w:pStyle w:val="a3"/>
         <w:numPr>
           <w:ilvl w:val="0"/>
-          <w:numId w:val="3"/>
+          <w:numId w:val="4"/>
+        </w:numPr>
+        <w:ind w:firstLineChars="0"/>
+      </w:pPr>
+      <w:r>
+        <w:rPr>
+          <w:rFonts w:hint="eastAsia"/>
+        </w:rPr>
+        <w:t>索引是怎么写的</w:t>
+      </w:r>
+    </w:p>
+    <w:p>
+      <w:pPr>
+        <w:pStyle w:val="a3"/>
+        <w:numPr>
+          <w:ilvl w:val="0"/>
+          <w:numId w:val="4"/>
+        </w:numPr>
+        <w:ind w:firstLineChars="0"/>
+      </w:pPr>
+      <w:r>
+        <w:rPr>
+          <w:rFonts w:hint="eastAsia"/>
+        </w:rPr>
+        <w:t>软件仿真，找视频看</w:t>
+      </w:r>
+    </w:p>
+    <w:p>
+      <w:pPr>
+        <w:pStyle w:val="a3"/>
+        <w:numPr>
+          <w:ilvl w:val="0"/>
+          <w:numId w:val="4"/>
+        </w:numPr>
+        <w:ind w:firstLineChars="0"/>
+      </w:pPr>
+      <w:r>
+        <w:rPr>
+          <w:rFonts w:hint="eastAsia"/>
+        </w:rPr>
+        <w:t>在调试O</w:t>
+      </w:r>
+      <w:r>
+        <w:t>S</w:t>
+      </w:r>
+      <w:r>
+        <w:rPr>
+          <w:rFonts w:hint="eastAsia"/>
+        </w:rPr>
+        <w:t>核的时候，把O</w:t>
+      </w:r>
+      <w:r>
+        <w:t>LED</w:t>
+      </w:r>
+      <w:r>
+        <w:rPr>
+          <w:rFonts w:hint="eastAsia"/>
+        </w:rPr>
+        <w:t>的任务优先级写成1</w:t>
+      </w:r>
+      <w:r>
+        <w:t>1</w:t>
+      </w:r>
+      <w:r>
+        <w:rPr>
+          <w:rFonts w:hint="eastAsia"/>
+        </w:rPr>
+        <w:t>，之后在下载验证的时候发现，O</w:t>
+      </w:r>
+      <w:r>
+        <w:t>LED</w:t>
+      </w:r>
+      <w:r>
+        <w:rPr>
+          <w:rFonts w:hint="eastAsia"/>
+        </w:rPr>
+        <w:t>的任务并没有运行，后来发现原因是优先级太高了，不太合适，可能优先级1</w:t>
+      </w:r>
+      <w:r>
+        <w:t>1</w:t>
+      </w:r>
+      <w:r>
+        <w:rPr>
+          <w:rFonts w:hint="eastAsia"/>
+        </w:rPr>
+        <w:t>上面另有其他任务在默认地运行，所以这两个任务冲突了，把优先级换成2</w:t>
+      </w:r>
+      <w:r>
+        <w:t>3</w:t>
+      </w:r>
+      <w:r>
+        <w:rPr>
+          <w:rFonts w:hint="eastAsia"/>
+        </w:rPr>
+        <w:t>以后发现程序和设想的一样正常运行。在OLED 程序里面函数的调用顺序是有讲究的，如果说初始化程序只调用一次，那么他就只执行一次，下次就不在执行了。所以会出现在下载验证的时候亮起，而重</w:t>
+      </w:r>
+      <w:proofErr w:type="gramStart"/>
+      <w:r>
+        <w:rPr>
+          <w:rFonts w:hint="eastAsia"/>
+        </w:rPr>
+        <w:t>启以后</w:t>
+      </w:r>
+      <w:proofErr w:type="gramEnd"/>
+      <w:r>
+        <w:rPr>
+          <w:rFonts w:hint="eastAsia"/>
+        </w:rPr>
+        <w:t>就不再亮了。</w:t>
+      </w:r>
+    </w:p>
+    <w:p>
+      <w:pPr>
+        <w:pStyle w:val="a3"/>
+        <w:numPr>
+          <w:ilvl w:val="0"/>
+          <w:numId w:val="4"/>
+        </w:numPr>
+        <w:ind w:firstLineChars="0"/>
+      </w:pPr>
+      <w:r>
+        <w:rPr>
+          <w:rFonts w:hint="eastAsia"/>
+        </w:rPr>
+        <w:t>指针，数组</w:t>
+      </w:r>
+    </w:p>
+    <w:p>
+      <w:pPr>
+        <w:pStyle w:val="a3"/>
+        <w:numPr>
+          <w:ilvl w:val="0"/>
+          <w:numId w:val="4"/>
+        </w:numPr>
+        <w:ind w:firstLineChars="0"/>
+      </w:pPr>
+      <w:r>
+        <w:t>S</w:t>
+      </w:r>
+      <w:r>
+        <w:rPr>
+          <w:rFonts w:hint="eastAsia"/>
+        </w:rPr>
+        <w:t>witch函数</w:t>
+      </w:r>
+    </w:p>
+    <w:p>
+      <w:pPr>
+        <w:pStyle w:val="a3"/>
+        <w:numPr>
+          <w:ilvl w:val="0"/>
+          <w:numId w:val="4"/>
         </w:numPr>
         <w:ind w:firstLineChars="0"/>
         <w:rPr>
@@ -1210,6 +1374,92 @@
       </w:pPr>
     </w:lvl>
   </w:abstractNum>
+  <w:abstractNum w:abstractNumId="3" w15:restartNumberingAfterBreak="0">
+    <w:nsid w:val="68EC6665"/>
+    <w:multiLevelType w:val="hybridMultilevel"/>
+    <w:tmpl w:val="F2CC10BA"/>
+    <w:lvl w:ilvl="0" w:tplc="0409000F">
+      <w:start w:val="1"/>
+      <w:numFmt w:val="decimal"/>
+      <w:lvlText w:val="%1."/>
+      <w:lvlJc w:val="left"/>
+      <w:pPr>
+        <w:ind w:left="420" w:hanging="420"/>
+      </w:pPr>
+    </w:lvl>
+    <w:lvl w:ilvl="1" w:tplc="04090019" w:tentative="1">
+      <w:start w:val="1"/>
+      <w:numFmt w:val="lowerLetter"/>
+      <w:lvlText w:val="%2)"/>
+      <w:lvlJc w:val="left"/>
+      <w:pPr>
+        <w:ind w:left="840" w:hanging="420"/>
+      </w:pPr>
+    </w:lvl>
+    <w:lvl w:ilvl="2" w:tplc="0409001B" w:tentative="1">
+      <w:start w:val="1"/>
+      <w:numFmt w:val="lowerRoman"/>
+      <w:lvlText w:val="%3."/>
+      <w:lvlJc w:val="right"/>
+      <w:pPr>
+        <w:ind w:left="1260" w:hanging="420"/>
+      </w:pPr>
+    </w:lvl>
+    <w:lvl w:ilvl="3" w:tplc="0409000F" w:tentative="1">
+      <w:start w:val="1"/>
+      <w:numFmt w:val="decimal"/>
+      <w:lvlText w:val="%4."/>
+      <w:lvlJc w:val="left"/>
+      <w:pPr>
+        <w:ind w:left="1680" w:hanging="420"/>
+      </w:pPr>
+    </w:lvl>
+    <w:lvl w:ilvl="4" w:tplc="04090019" w:tentative="1">
+      <w:start w:val="1"/>
+      <w:numFmt w:val="lowerLetter"/>
+      <w:lvlText w:val="%5)"/>
+      <w:lvlJc w:val="left"/>
+      <w:pPr>
+        <w:ind w:left="2100" w:hanging="420"/>
+      </w:pPr>
+    </w:lvl>
+    <w:lvl w:ilvl="5" w:tplc="0409001B" w:tentative="1">
+      <w:start w:val="1"/>
+      <w:numFmt w:val="lowerRoman"/>
+      <w:lvlText w:val="%6."/>
+      <w:lvlJc w:val="right"/>
+      <w:pPr>
+        <w:ind w:left="2520" w:hanging="420"/>
+      </w:pPr>
+    </w:lvl>
+    <w:lvl w:ilvl="6" w:tplc="0409000F" w:tentative="1">
+      <w:start w:val="1"/>
+      <w:numFmt w:val="decimal"/>
+      <w:lvlText w:val="%7."/>
+      <w:lvlJc w:val="left"/>
+      <w:pPr>
+        <w:ind w:left="2940" w:hanging="420"/>
+      </w:pPr>
+    </w:lvl>
+    <w:lvl w:ilvl="7" w:tplc="04090019" w:tentative="1">
+      <w:start w:val="1"/>
+      <w:numFmt w:val="lowerLetter"/>
+      <w:lvlText w:val="%8)"/>
+      <w:lvlJc w:val="left"/>
+      <w:pPr>
+        <w:ind w:left="3360" w:hanging="420"/>
+      </w:pPr>
+    </w:lvl>
+    <w:lvl w:ilvl="8" w:tplc="0409001B" w:tentative="1">
+      <w:start w:val="1"/>
+      <w:numFmt w:val="lowerRoman"/>
+      <w:lvlText w:val="%9."/>
+      <w:lvlJc w:val="right"/>
+      <w:pPr>
+        <w:ind w:left="3780" w:hanging="420"/>
+      </w:pPr>
+    </w:lvl>
+  </w:abstractNum>
   <w:num w:numId="1">
     <w:abstractNumId w:val="1"/>
   </w:num>
@@ -1218,6 +1468,9 @@
   </w:num>
   <w:num w:numId="3">
     <w:abstractNumId w:val="2"/>
+  </w:num>
+  <w:num w:numId="4">
+    <w:abstractNumId w:val="3"/>
   </w:num>
 </w:numbering>
 </file>

--- a/工作日志/七月份工作日志.docx
+++ b/工作日志/七月份工作日志.docx
@@ -969,13 +969,27 @@
           <w:numId w:val="4"/>
         </w:numPr>
         <w:ind w:firstLineChars="0"/>
-      </w:pPr>
-      <w:r>
-        <w:rPr>
-          <w:rFonts w:hint="eastAsia"/>
+        <w:rPr>
+          <w:b/>
+          <w:bCs/>
+        </w:rPr>
+      </w:pPr>
+      <w:r>
+        <w:rPr>
+          <w:rFonts w:hint="eastAsia"/>
+          <w:b/>
+          <w:bCs/>
         </w:rPr>
         <w:t>指针，数组</w:t>
       </w:r>
+      <w:r>
+        <w:rPr>
+          <w:rFonts w:hint="eastAsia"/>
+          <w:b/>
+          <w:bCs/>
+        </w:rPr>
+        <w:t>，枚举以及例程去理解</w:t>
+      </w:r>
     </w:p>
     <w:p>
       <w:pPr>
@@ -1004,9 +1018,539 @@
           <w:numId w:val="4"/>
         </w:numPr>
         <w:ind w:firstLineChars="0"/>
-        <w:rPr>
-          <w:rFonts w:hint="eastAsia"/>
-        </w:rPr>
+      </w:pPr>
+      <w:r>
+        <w:rPr>
+          <w:rFonts w:hint="eastAsia"/>
+        </w:rPr>
+        <w:t>底层函数有什么区别，哪些文件是必须的，晶振和什么相关，滴答定时器。</w:t>
+      </w:r>
+    </w:p>
+    <w:p>
+      <w:pPr>
+        <w:pStyle w:val="a3"/>
+        <w:numPr>
+          <w:ilvl w:val="0"/>
+          <w:numId w:val="4"/>
+        </w:numPr>
+        <w:ind w:firstLineChars="0"/>
+      </w:pPr>
+      <w:r>
+        <w:rPr>
+          <w:rFonts w:hint="eastAsia"/>
+        </w:rPr>
+        <w:t>建立一个能够直接仿真下去的工程</w:t>
+      </w:r>
+    </w:p>
+    <w:p>
+      <w:pPr>
+        <w:pStyle w:val="a3"/>
+        <w:numPr>
+          <w:ilvl w:val="0"/>
+          <w:numId w:val="4"/>
+        </w:numPr>
+        <w:ind w:firstLineChars="0"/>
+      </w:pPr>
+      <w:r>
+        <w:rPr>
+          <w:rFonts w:hint="eastAsia"/>
+        </w:rPr>
+        <w:t>尝试不同的函数（O</w:t>
+      </w:r>
+      <w:r>
+        <w:t>LED</w:t>
+      </w:r>
+      <w:r>
+        <w:rPr>
+          <w:rFonts w:hint="eastAsia"/>
+        </w:rPr>
+        <w:t>工程下的）</w:t>
+      </w:r>
+    </w:p>
+    <w:p/>
+    <w:p>
+      <w:r>
+        <w:rPr>
+          <w:rFonts w:hint="eastAsia"/>
+        </w:rPr>
+        <w:t>7</w:t>
+      </w:r>
+      <w:r>
+        <w:t>.8</w:t>
+      </w:r>
+    </w:p>
+    <w:p/>
+    <w:p>
+      <w:pPr>
+        <w:pStyle w:val="a3"/>
+        <w:numPr>
+          <w:ilvl w:val="0"/>
+          <w:numId w:val="5"/>
+        </w:numPr>
+        <w:ind w:firstLineChars="0"/>
+      </w:pPr>
+      <w:r>
+        <w:rPr>
+          <w:rFonts w:hint="eastAsia"/>
+        </w:rPr>
+        <w:t>在对比查看S</w:t>
+      </w:r>
+      <w:r>
+        <w:t>TM32</w:t>
+      </w:r>
+      <w:r>
+        <w:rPr>
+          <w:rFonts w:hint="eastAsia"/>
+        </w:rPr>
+        <w:t>的底层文件的时候，发现与M</w:t>
+      </w:r>
+      <w:r>
+        <w:t>3</w:t>
+      </w:r>
+      <w:r>
+        <w:rPr>
+          <w:rFonts w:hint="eastAsia"/>
+        </w:rPr>
+        <w:t>核相关的文件是不用修改的，可以直接调用。比如</w:t>
+      </w:r>
+      <w:r>
+        <w:t xml:space="preserve">core_cm3.c core_cm3.h </w:t>
+      </w:r>
+      <w:r>
+        <w:rPr>
+          <w:rFonts w:hint="eastAsia"/>
+        </w:rPr>
+        <w:t xml:space="preserve">启动文件 </w:t>
+      </w:r>
+      <w:r>
+        <w:t>stm32f10x.h</w:t>
+      </w:r>
+    </w:p>
+    <w:p>
+      <w:pPr>
+        <w:pStyle w:val="a3"/>
+        <w:numPr>
+          <w:ilvl w:val="0"/>
+          <w:numId w:val="5"/>
+        </w:numPr>
+        <w:ind w:firstLineChars="0"/>
+      </w:pPr>
+      <w:r>
+        <w:rPr>
+          <w:rFonts w:hint="eastAsia"/>
+        </w:rPr>
+        <w:t>中断和时钟需要学习</w:t>
+      </w:r>
+    </w:p>
+    <w:p>
+      <w:pPr>
+        <w:pStyle w:val="a3"/>
+        <w:numPr>
+          <w:ilvl w:val="0"/>
+          <w:numId w:val="5"/>
+        </w:numPr>
+        <w:ind w:firstLineChars="0"/>
+      </w:pPr>
+      <w:r>
+        <w:t>S</w:t>
+      </w:r>
+      <w:r>
+        <w:rPr>
+          <w:rFonts w:hint="eastAsia"/>
+        </w:rPr>
+        <w:t>tm</w:t>
+      </w:r>
+      <w:r>
+        <w:t>32f10x.h</w:t>
+      </w:r>
+      <w:r>
+        <w:rPr>
+          <w:rFonts w:hint="eastAsia"/>
+        </w:rPr>
+        <w:t>这个文件里面修改晶振大小。</w:t>
+      </w:r>
+    </w:p>
+    <w:p>
+      <w:pPr>
+        <w:pStyle w:val="a3"/>
+        <w:numPr>
+          <w:ilvl w:val="0"/>
+          <w:numId w:val="5"/>
+        </w:numPr>
+        <w:ind w:firstLineChars="0"/>
+      </w:pPr>
+      <w:r>
+        <w:rPr>
+          <w:noProof/>
+        </w:rPr>
+        <w:lastRenderedPageBreak/>
+        <w:drawing>
+          <wp:inline distT="0" distB="0" distL="0" distR="0" wp14:anchorId="037592A4" wp14:editId="508756F9">
+            <wp:extent cx="5067300" cy="981075"/>
+            <wp:effectExtent l="0" t="0" r="0" b="9525"/>
+            <wp:docPr id="2" name="图片 2"/>
+            <wp:cNvGraphicFramePr>
+              <a:graphicFrameLocks xmlns:a="http://schemas.openxmlformats.org/drawingml/2006/main" noChangeAspect="1"/>
+            </wp:cNvGraphicFramePr>
+            <a:graphic xmlns:a="http://schemas.openxmlformats.org/drawingml/2006/main">
+              <a:graphicData uri="http://schemas.openxmlformats.org/drawingml/2006/picture">
+                <pic:pic xmlns:pic="http://schemas.openxmlformats.org/drawingml/2006/picture">
+                  <pic:nvPicPr>
+                    <pic:cNvPr id="1" name=""/>
+                    <pic:cNvPicPr/>
+                  </pic:nvPicPr>
+                  <pic:blipFill>
+                    <a:blip r:embed="rId16"/>
+                    <a:stretch>
+                      <a:fillRect/>
+                    </a:stretch>
+                  </pic:blipFill>
+                  <pic:spPr>
+                    <a:xfrm>
+                      <a:off x="0" y="0"/>
+                      <a:ext cx="5067300" cy="981075"/>
+                    </a:xfrm>
+                    <a:prstGeom prst="rect">
+                      <a:avLst/>
+                    </a:prstGeom>
+                  </pic:spPr>
+                </pic:pic>
+              </a:graphicData>
+            </a:graphic>
+          </wp:inline>
+        </w:drawing>
+      </w:r>
+    </w:p>
+    <w:p>
+      <w:pPr>
+        <w:pStyle w:val="a3"/>
+        <w:numPr>
+          <w:ilvl w:val="0"/>
+          <w:numId w:val="5"/>
+        </w:numPr>
+        <w:ind w:firstLineChars="0"/>
+      </w:pPr>
+      <w:r>
+        <w:rPr>
+          <w:noProof/>
+        </w:rPr>
+        <w:drawing>
+          <wp:inline distT="0" distB="0" distL="0" distR="0" wp14:anchorId="55CC32F9" wp14:editId="14F8B1B8">
+            <wp:extent cx="5274310" cy="1073150"/>
+            <wp:effectExtent l="0" t="0" r="2540" b="0"/>
+            <wp:docPr id="7" name="图片 7"/>
+            <wp:cNvGraphicFramePr>
+              <a:graphicFrameLocks xmlns:a="http://schemas.openxmlformats.org/drawingml/2006/main" noChangeAspect="1"/>
+            </wp:cNvGraphicFramePr>
+            <a:graphic xmlns:a="http://schemas.openxmlformats.org/drawingml/2006/main">
+              <a:graphicData uri="http://schemas.openxmlformats.org/drawingml/2006/picture">
+                <pic:pic xmlns:pic="http://schemas.openxmlformats.org/drawingml/2006/picture">
+                  <pic:nvPicPr>
+                    <pic:cNvPr id="1" name=""/>
+                    <pic:cNvPicPr/>
+                  </pic:nvPicPr>
+                  <pic:blipFill>
+                    <a:blip r:embed="rId17"/>
+                    <a:stretch>
+                      <a:fillRect/>
+                    </a:stretch>
+                  </pic:blipFill>
+                  <pic:spPr>
+                    <a:xfrm>
+                      <a:off x="0" y="0"/>
+                      <a:ext cx="5274310" cy="1073150"/>
+                    </a:xfrm>
+                    <a:prstGeom prst="rect">
+                      <a:avLst/>
+                    </a:prstGeom>
+                  </pic:spPr>
+                </pic:pic>
+              </a:graphicData>
+            </a:graphic>
+          </wp:inline>
+        </w:drawing>
+      </w:r>
+    </w:p>
+    <w:p>
+      <w:pPr>
+        <w:pStyle w:val="a3"/>
+        <w:numPr>
+          <w:ilvl w:val="0"/>
+          <w:numId w:val="5"/>
+        </w:numPr>
+        <w:ind w:firstLineChars="0"/>
+      </w:pPr>
+      <w:r>
+        <w:rPr>
+          <w:noProof/>
+        </w:rPr>
+        <w:drawing>
+          <wp:inline distT="0" distB="0" distL="0" distR="0" wp14:anchorId="42B4B978" wp14:editId="2FE40DBF">
+            <wp:extent cx="5274310" cy="1320800"/>
+            <wp:effectExtent l="0" t="0" r="2540" b="0"/>
+            <wp:docPr id="8" name="图片 8"/>
+            <wp:cNvGraphicFramePr>
+              <a:graphicFrameLocks xmlns:a="http://schemas.openxmlformats.org/drawingml/2006/main" noChangeAspect="1"/>
+            </wp:cNvGraphicFramePr>
+            <a:graphic xmlns:a="http://schemas.openxmlformats.org/drawingml/2006/main">
+              <a:graphicData uri="http://schemas.openxmlformats.org/drawingml/2006/picture">
+                <pic:pic xmlns:pic="http://schemas.openxmlformats.org/drawingml/2006/picture">
+                  <pic:nvPicPr>
+                    <pic:cNvPr id="1" name=""/>
+                    <pic:cNvPicPr/>
+                  </pic:nvPicPr>
+                  <pic:blipFill>
+                    <a:blip r:embed="rId18"/>
+                    <a:stretch>
+                      <a:fillRect/>
+                    </a:stretch>
+                  </pic:blipFill>
+                  <pic:spPr>
+                    <a:xfrm>
+                      <a:off x="0" y="0"/>
+                      <a:ext cx="5274310" cy="1320800"/>
+                    </a:xfrm>
+                    <a:prstGeom prst="rect">
+                      <a:avLst/>
+                    </a:prstGeom>
+                  </pic:spPr>
+                </pic:pic>
+              </a:graphicData>
+            </a:graphic>
+          </wp:inline>
+        </w:drawing>
+      </w:r>
+    </w:p>
+    <w:p>
+      <w:pPr>
+        <w:pStyle w:val="a3"/>
+        <w:numPr>
+          <w:ilvl w:val="0"/>
+          <w:numId w:val="5"/>
+        </w:numPr>
+        <w:ind w:firstLineChars="0"/>
+      </w:pPr>
+      <w:r>
+        <w:rPr>
+          <w:rFonts w:hint="eastAsia"/>
+        </w:rPr>
+        <w:t>什么时候会用到滴答定时器</w:t>
+      </w:r>
+    </w:p>
+    <w:p>
+      <w:pPr>
+        <w:pStyle w:val="a3"/>
+        <w:numPr>
+          <w:ilvl w:val="0"/>
+          <w:numId w:val="5"/>
+        </w:numPr>
+        <w:ind w:firstLineChars="0"/>
+      </w:pPr>
+      <w:r>
+        <w:rPr>
+          <w:rFonts w:hint="eastAsia"/>
+        </w:rPr>
+        <w:t>在调试的时候出现的一般状况解析</w:t>
+      </w:r>
+    </w:p>
+    <w:p>
+      <w:pPr>
+        <w:pStyle w:val="a3"/>
+        <w:numPr>
+          <w:ilvl w:val="0"/>
+          <w:numId w:val="5"/>
+        </w:numPr>
+        <w:ind w:firstLineChars="0"/>
+      </w:pPr>
+      <w:r>
+        <w:rPr>
+          <w:rFonts w:hint="eastAsia"/>
+        </w:rPr>
+        <w:t>什么情况下使用</w:t>
+      </w:r>
+      <w:proofErr w:type="gramStart"/>
+      <w:r>
+        <w:rPr>
+          <w:rFonts w:hint="eastAsia"/>
+        </w:rPr>
+        <w:t>内部晶</w:t>
+      </w:r>
+      <w:proofErr w:type="gramEnd"/>
+      <w:r>
+        <w:rPr>
+          <w:rFonts w:hint="eastAsia"/>
+        </w:rPr>
+        <w:t>振，什么时候下使用</w:t>
+      </w:r>
+      <w:proofErr w:type="gramStart"/>
+      <w:r>
+        <w:rPr>
+          <w:rFonts w:hint="eastAsia"/>
+        </w:rPr>
+        <w:t>外部晶</w:t>
+      </w:r>
+      <w:proofErr w:type="gramEnd"/>
+      <w:r>
+        <w:rPr>
+          <w:rFonts w:hint="eastAsia"/>
+        </w:rPr>
+        <w:t>振。</w:t>
+      </w:r>
+    </w:p>
+    <w:p>
+      <w:pPr>
+        <w:pStyle w:val="a3"/>
+        <w:numPr>
+          <w:ilvl w:val="0"/>
+          <w:numId w:val="5"/>
+        </w:numPr>
+        <w:ind w:firstLineChars="0"/>
+      </w:pPr>
+      <w:r>
+        <w:rPr>
+          <w:rFonts w:hint="eastAsia"/>
+        </w:rPr>
+        <w:t>系统代码的运行使用到的是</w:t>
+      </w:r>
+      <w:proofErr w:type="gramStart"/>
+      <w:r>
+        <w:rPr>
+          <w:rFonts w:hint="eastAsia"/>
+        </w:rPr>
+        <w:t>什么晶</w:t>
+      </w:r>
+      <w:proofErr w:type="gramEnd"/>
+      <w:r>
+        <w:rPr>
+          <w:rFonts w:hint="eastAsia"/>
+        </w:rPr>
+        <w:t>振</w:t>
+      </w:r>
+    </w:p>
+    <w:p>
+      <w:pPr>
+        <w:pStyle w:val="a3"/>
+        <w:numPr>
+          <w:ilvl w:val="0"/>
+          <w:numId w:val="5"/>
+        </w:numPr>
+        <w:ind w:firstLineChars="0"/>
+      </w:pPr>
+      <w:r>
+        <w:rPr>
+          <w:rFonts w:hint="eastAsia"/>
+        </w:rPr>
+        <w:t>系统的</w:t>
+      </w:r>
+      <w:proofErr w:type="gramStart"/>
+      <w:r>
+        <w:rPr>
+          <w:rFonts w:hint="eastAsia"/>
+        </w:rPr>
+        <w:t>内部晶</w:t>
+      </w:r>
+      <w:proofErr w:type="gramEnd"/>
+      <w:r>
+        <w:rPr>
+          <w:rFonts w:hint="eastAsia"/>
+        </w:rPr>
+        <w:t>振是8</w:t>
+      </w:r>
+      <w:r>
+        <w:t>MHz</w:t>
+      </w:r>
+      <w:r>
+        <w:rPr>
+          <w:rFonts w:hint="eastAsia"/>
+        </w:rPr>
+        <w:t>的但是精度不够</w:t>
+      </w:r>
+    </w:p>
+    <w:p>
+      <w:pPr>
+        <w:pStyle w:val="a3"/>
+        <w:numPr>
+          <w:ilvl w:val="0"/>
+          <w:numId w:val="5"/>
+        </w:numPr>
+        <w:ind w:firstLineChars="0"/>
+      </w:pPr>
+      <w:r>
+        <w:t>E</w:t>
+      </w:r>
+      <w:r>
+        <w:rPr>
+          <w:rFonts w:hint="eastAsia"/>
+        </w:rPr>
+        <w:t>xtern</w:t>
+      </w:r>
+    </w:p>
+    <w:p>
+      <w:pPr>
+        <w:pStyle w:val="a3"/>
+        <w:numPr>
+          <w:ilvl w:val="0"/>
+          <w:numId w:val="5"/>
+        </w:numPr>
+        <w:ind w:firstLineChars="0"/>
+      </w:pPr>
+      <w:r>
+        <w:rPr>
+          <w:rFonts w:hint="eastAsia"/>
+        </w:rPr>
+        <w:t>在</w:t>
+      </w:r>
+      <w:proofErr w:type="spellStart"/>
+      <w:r>
+        <w:rPr>
+          <w:rFonts w:hint="eastAsia"/>
+        </w:rPr>
+        <w:t>ucos</w:t>
+      </w:r>
+      <w:r>
+        <w:t>ii</w:t>
+      </w:r>
+      <w:proofErr w:type="spellEnd"/>
+      <w:r>
+        <w:rPr>
+          <w:rFonts w:hint="eastAsia"/>
+        </w:rPr>
+        <w:t>中，任务建立必须在while循环里，不然他无法跳出来。</w:t>
+      </w:r>
+    </w:p>
+    <w:p>
+      <w:pPr>
+        <w:pStyle w:val="a3"/>
+        <w:numPr>
+          <w:ilvl w:val="0"/>
+          <w:numId w:val="5"/>
+        </w:numPr>
+        <w:ind w:firstLineChars="0"/>
+      </w:pPr>
+      <w:r>
+        <w:rPr>
+          <w:rFonts w:hint="eastAsia"/>
+        </w:rPr>
+        <w:t>学会在U</w:t>
+      </w:r>
+      <w:r>
+        <w:t>COSII</w:t>
+      </w:r>
+      <w:r>
+        <w:rPr>
+          <w:rFonts w:hint="eastAsia"/>
+        </w:rPr>
+        <w:t>中操作</w:t>
+      </w:r>
+    </w:p>
+    <w:p>
+      <w:pPr>
+        <w:pStyle w:val="a3"/>
+        <w:numPr>
+          <w:ilvl w:val="0"/>
+          <w:numId w:val="5"/>
+        </w:numPr>
+        <w:ind w:firstLineChars="0"/>
       </w:pPr>
     </w:p>
     <w:sectPr>
@@ -1460,6 +2004,92 @@
       </w:pPr>
     </w:lvl>
   </w:abstractNum>
+  <w:abstractNum w:abstractNumId="4" w15:restartNumberingAfterBreak="0">
+    <w:nsid w:val="72D060C1"/>
+    <w:multiLevelType w:val="hybridMultilevel"/>
+    <w:tmpl w:val="20280320"/>
+    <w:lvl w:ilvl="0" w:tplc="0409000F">
+      <w:start w:val="1"/>
+      <w:numFmt w:val="decimal"/>
+      <w:lvlText w:val="%1."/>
+      <w:lvlJc w:val="left"/>
+      <w:pPr>
+        <w:ind w:left="420" w:hanging="420"/>
+      </w:pPr>
+    </w:lvl>
+    <w:lvl w:ilvl="1" w:tplc="04090019" w:tentative="1">
+      <w:start w:val="1"/>
+      <w:numFmt w:val="lowerLetter"/>
+      <w:lvlText w:val="%2)"/>
+      <w:lvlJc w:val="left"/>
+      <w:pPr>
+        <w:ind w:left="840" w:hanging="420"/>
+      </w:pPr>
+    </w:lvl>
+    <w:lvl w:ilvl="2" w:tplc="0409001B" w:tentative="1">
+      <w:start w:val="1"/>
+      <w:numFmt w:val="lowerRoman"/>
+      <w:lvlText w:val="%3."/>
+      <w:lvlJc w:val="right"/>
+      <w:pPr>
+        <w:ind w:left="1260" w:hanging="420"/>
+      </w:pPr>
+    </w:lvl>
+    <w:lvl w:ilvl="3" w:tplc="0409000F" w:tentative="1">
+      <w:start w:val="1"/>
+      <w:numFmt w:val="decimal"/>
+      <w:lvlText w:val="%4."/>
+      <w:lvlJc w:val="left"/>
+      <w:pPr>
+        <w:ind w:left="1680" w:hanging="420"/>
+      </w:pPr>
+    </w:lvl>
+    <w:lvl w:ilvl="4" w:tplc="04090019" w:tentative="1">
+      <w:start w:val="1"/>
+      <w:numFmt w:val="lowerLetter"/>
+      <w:lvlText w:val="%5)"/>
+      <w:lvlJc w:val="left"/>
+      <w:pPr>
+        <w:ind w:left="2100" w:hanging="420"/>
+      </w:pPr>
+    </w:lvl>
+    <w:lvl w:ilvl="5" w:tplc="0409001B" w:tentative="1">
+      <w:start w:val="1"/>
+      <w:numFmt w:val="lowerRoman"/>
+      <w:lvlText w:val="%6."/>
+      <w:lvlJc w:val="right"/>
+      <w:pPr>
+        <w:ind w:left="2520" w:hanging="420"/>
+      </w:pPr>
+    </w:lvl>
+    <w:lvl w:ilvl="6" w:tplc="0409000F" w:tentative="1">
+      <w:start w:val="1"/>
+      <w:numFmt w:val="decimal"/>
+      <w:lvlText w:val="%7."/>
+      <w:lvlJc w:val="left"/>
+      <w:pPr>
+        <w:ind w:left="2940" w:hanging="420"/>
+      </w:pPr>
+    </w:lvl>
+    <w:lvl w:ilvl="7" w:tplc="04090019" w:tentative="1">
+      <w:start w:val="1"/>
+      <w:numFmt w:val="lowerLetter"/>
+      <w:lvlText w:val="%8)"/>
+      <w:lvlJc w:val="left"/>
+      <w:pPr>
+        <w:ind w:left="3360" w:hanging="420"/>
+      </w:pPr>
+    </w:lvl>
+    <w:lvl w:ilvl="8" w:tplc="0409001B" w:tentative="1">
+      <w:start w:val="1"/>
+      <w:numFmt w:val="lowerRoman"/>
+      <w:lvlText w:val="%9."/>
+      <w:lvlJc w:val="right"/>
+      <w:pPr>
+        <w:ind w:left="3780" w:hanging="420"/>
+      </w:pPr>
+    </w:lvl>
+  </w:abstractNum>
   <w:num w:numId="1">
     <w:abstractNumId w:val="1"/>
   </w:num>
@@ -1471,6 +2101,9 @@
   </w:num>
   <w:num w:numId="4">
     <w:abstractNumId w:val="3"/>
+  </w:num>
+  <w:num w:numId="5">
+    <w:abstractNumId w:val="4"/>
   </w:num>
 </w:numbering>
 </file>

--- a/工作日志/七月份工作日志.docx
+++ b/工作日志/七月份工作日志.docx
@@ -1542,6 +1542,12 @@
         </w:rPr>
         <w:t>中操作</w:t>
       </w:r>
+      <w:r>
+        <w:rPr>
+          <w:rFonts w:hint="eastAsia"/>
+        </w:rPr>
+        <w:t>,必要的流程要清楚</w:t>
+      </w:r>
     </w:p>
     <w:p>
       <w:pPr>
@@ -1551,6 +1557,683 @@
           <w:numId w:val="5"/>
         </w:numPr>
         <w:ind w:firstLineChars="0"/>
+      </w:pPr>
+      <w:r>
+        <w:rPr>
+          <w:rFonts w:hint="eastAsia"/>
+        </w:rPr>
+        <w:t>数据左对齐和右对齐怎么理解</w:t>
+      </w:r>
+    </w:p>
+    <w:p>
+      <w:pPr>
+        <w:pStyle w:val="a3"/>
+        <w:numPr>
+          <w:ilvl w:val="0"/>
+          <w:numId w:val="5"/>
+        </w:numPr>
+        <w:ind w:firstLineChars="0"/>
+      </w:pPr>
+      <w:r>
+        <w:rPr>
+          <w:rFonts w:hint="eastAsia"/>
+        </w:rPr>
+        <w:t>缺省值就是默认值=default</w:t>
+      </w:r>
+    </w:p>
+    <w:p>
+      <w:pPr>
+        <w:pStyle w:val="a3"/>
+        <w:numPr>
+          <w:ilvl w:val="0"/>
+          <w:numId w:val="5"/>
+        </w:numPr>
+        <w:ind w:firstLineChars="0"/>
+      </w:pPr>
+      <w:r>
+        <w:rPr>
+          <w:rFonts w:hint="eastAsia"/>
+        </w:rPr>
+        <w:t>影响A</w:t>
+      </w:r>
+      <w:r>
+        <w:t>DC</w:t>
+      </w:r>
+      <w:r>
+        <w:rPr>
+          <w:rFonts w:hint="eastAsia"/>
+        </w:rPr>
+        <w:t>采集精度的因素是什么？采用多个通道采集？</w:t>
+      </w:r>
+      <w:r>
+        <w:rPr>
+          <w:rFonts w:hint="eastAsia"/>
+        </w:rPr>
+        <w:t>多通道采集然后做误差处理能不能合并数据，这样就可以减少误差？</w:t>
+      </w:r>
+    </w:p>
+    <w:p/>
+    <w:p>
+      <w:r>
+        <w:rPr>
+          <w:rFonts w:hint="eastAsia"/>
+        </w:rPr>
+        <w:t>7</w:t>
+      </w:r>
+      <w:r>
+        <w:t>.9</w:t>
+      </w:r>
+    </w:p>
+    <w:p/>
+    <w:p>
+      <w:pPr>
+        <w:pStyle w:val="a3"/>
+        <w:numPr>
+          <w:ilvl w:val="0"/>
+          <w:numId w:val="6"/>
+        </w:numPr>
+        <w:ind w:firstLineChars="0"/>
+      </w:pPr>
+      <w:r>
+        <w:rPr>
+          <w:rFonts w:hint="eastAsia"/>
+        </w:rPr>
+        <w:t>数据类型如何转化</w:t>
+      </w:r>
+    </w:p>
+    <w:p>
+      <w:r>
+        <w:rPr>
+          <w:rFonts w:hint="eastAsia"/>
+        </w:rPr>
+        <w:t>为什么选择</w:t>
+      </w:r>
+      <w:proofErr w:type="gramStart"/>
+      <w:r>
+        <w:rPr>
+          <w:rFonts w:hint="eastAsia"/>
+        </w:rPr>
+        <w:t>鲲</w:t>
+      </w:r>
+      <w:proofErr w:type="gramEnd"/>
+      <w:r>
+        <w:rPr>
+          <w:rFonts w:hint="eastAsia"/>
+        </w:rPr>
+        <w:t>程电子这个公司？</w:t>
+      </w:r>
+    </w:p>
+    <w:p>
+      <w:r>
+        <w:rPr>
+          <w:rFonts w:hint="eastAsia"/>
+        </w:rPr>
+        <w:t>和中北大学有合作，在校招上看到这家公司就感兴趣</w:t>
+      </w:r>
+    </w:p>
+    <w:p>
+      <w:r>
+        <w:rPr>
+          <w:rFonts w:hint="eastAsia"/>
+        </w:rPr>
+        <w:t>经过了解，发现是民</w:t>
+      </w:r>
+      <w:proofErr w:type="gramStart"/>
+      <w:r>
+        <w:rPr>
+          <w:rFonts w:hint="eastAsia"/>
+        </w:rPr>
+        <w:t>爆控制</w:t>
+      </w:r>
+      <w:proofErr w:type="gramEnd"/>
+      <w:r>
+        <w:rPr>
+          <w:rFonts w:hint="eastAsia"/>
+        </w:rPr>
+        <w:t>相关技术领域的相关</w:t>
+      </w:r>
+    </w:p>
+    <w:p>
+      <w:pPr>
+        <w:pStyle w:val="a3"/>
+        <w:numPr>
+          <w:ilvl w:val="0"/>
+          <w:numId w:val="6"/>
+        </w:numPr>
+        <w:ind w:firstLineChars="0"/>
+      </w:pPr>
+      <w:r>
+        <w:rPr>
+          <w:rFonts w:hint="eastAsia"/>
+        </w:rPr>
+        <w:t>怎么让他开机的时候就初始化显示屏而且不再闪动呢</w:t>
+      </w:r>
+    </w:p>
+    <w:p>
+      <w:pPr>
+        <w:pStyle w:val="a3"/>
+        <w:numPr>
+          <w:ilvl w:val="0"/>
+          <w:numId w:val="6"/>
+        </w:numPr>
+        <w:ind w:firstLineChars="0"/>
+      </w:pPr>
+      <w:r>
+        <w:rPr>
+          <w:rFonts w:hint="eastAsia"/>
+        </w:rPr>
+        <w:t>确认A</w:t>
+      </w:r>
+      <w:r>
+        <w:t>DC</w:t>
+      </w:r>
+      <w:r>
+        <w:rPr>
+          <w:rFonts w:hint="eastAsia"/>
+        </w:rPr>
+        <w:t>采集电压的计算方法，以及短路的判断方法，还有的就是总线之间电流或者电压差值的计算方法。什么时候采用什么样的数据类型？</w:t>
+      </w:r>
+    </w:p>
+    <w:p>
+      <w:pPr>
+        <w:pStyle w:val="a3"/>
+        <w:numPr>
+          <w:ilvl w:val="0"/>
+          <w:numId w:val="6"/>
+        </w:numPr>
+        <w:ind w:firstLineChars="0"/>
+      </w:pPr>
+      <w:r>
+        <w:rPr>
+          <w:rFonts w:hint="eastAsia"/>
+        </w:rPr>
+        <w:t>发现L</w:t>
+      </w:r>
+      <w:r>
+        <w:t>INEB</w:t>
+      </w:r>
+      <w:r>
+        <w:rPr>
+          <w:rFonts w:hint="eastAsia"/>
+        </w:rPr>
+        <w:t>输出</w:t>
+      </w:r>
+      <w:r>
+        <w:t>6.7V</w:t>
+      </w:r>
+      <w:r>
+        <w:rPr>
+          <w:rFonts w:hint="eastAsia"/>
+        </w:rPr>
+        <w:t>电压，本应该是输出0</w:t>
+      </w:r>
+      <w:r>
+        <w:t>V</w:t>
+      </w:r>
+      <w:r>
+        <w:rPr>
+          <w:rFonts w:hint="eastAsia"/>
+        </w:rPr>
+        <w:t>的，因为没有对S</w:t>
+      </w:r>
+      <w:r>
+        <w:t>PST</w:t>
+      </w:r>
+      <w:r>
+        <w:rPr>
+          <w:rFonts w:hint="eastAsia"/>
+        </w:rPr>
+        <w:t>进行设置。</w:t>
+      </w:r>
+    </w:p>
+    <w:p>
+      <w:pPr>
+        <w:pStyle w:val="a3"/>
+        <w:numPr>
+          <w:ilvl w:val="0"/>
+          <w:numId w:val="6"/>
+        </w:numPr>
+        <w:ind w:firstLineChars="0"/>
+      </w:pPr>
+      <w:r>
+        <w:rPr>
+          <w:noProof/>
+        </w:rPr>
+        <w:lastRenderedPageBreak/>
+        <w:drawing>
+          <wp:inline distT="0" distB="0" distL="0" distR="0" wp14:anchorId="19BC0B0F" wp14:editId="486330C2">
+            <wp:extent cx="5274310" cy="633730"/>
+            <wp:effectExtent l="0" t="0" r="2540" b="0"/>
+            <wp:docPr id="9" name="图片 9"/>
+            <wp:cNvGraphicFramePr>
+              <a:graphicFrameLocks xmlns:a="http://schemas.openxmlformats.org/drawingml/2006/main" noChangeAspect="1"/>
+            </wp:cNvGraphicFramePr>
+            <a:graphic xmlns:a="http://schemas.openxmlformats.org/drawingml/2006/main">
+              <a:graphicData uri="http://schemas.openxmlformats.org/drawingml/2006/picture">
+                <pic:pic xmlns:pic="http://schemas.openxmlformats.org/drawingml/2006/picture">
+                  <pic:nvPicPr>
+                    <pic:cNvPr id="1" name=""/>
+                    <pic:cNvPicPr/>
+                  </pic:nvPicPr>
+                  <pic:blipFill>
+                    <a:blip r:embed="rId19"/>
+                    <a:stretch>
+                      <a:fillRect/>
+                    </a:stretch>
+                  </pic:blipFill>
+                  <pic:spPr>
+                    <a:xfrm>
+                      <a:off x="0" y="0"/>
+                      <a:ext cx="5274310" cy="633730"/>
+                    </a:xfrm>
+                    <a:prstGeom prst="rect">
+                      <a:avLst/>
+                    </a:prstGeom>
+                  </pic:spPr>
+                </pic:pic>
+              </a:graphicData>
+            </a:graphic>
+          </wp:inline>
+        </w:drawing>
+      </w:r>
+    </w:p>
+    <w:p>
+      <w:pPr>
+        <w:pStyle w:val="a3"/>
+        <w:numPr>
+          <w:ilvl w:val="0"/>
+          <w:numId w:val="6"/>
+        </w:numPr>
+        <w:ind w:firstLineChars="0"/>
+        <w:jc w:val="center"/>
+      </w:pPr>
+      <w:r>
+        <w:rPr>
+          <w:noProof/>
+        </w:rPr>
+        <w:drawing>
+          <wp:inline distT="0" distB="0" distL="0" distR="0" wp14:anchorId="0CE05F95" wp14:editId="72B54BB9">
+            <wp:extent cx="2147777" cy="2411443"/>
+            <wp:effectExtent l="0" t="0" r="5080" b="8255"/>
+            <wp:docPr id="10" name="图片 10"/>
+            <wp:cNvGraphicFramePr>
+              <a:graphicFrameLocks xmlns:a="http://schemas.openxmlformats.org/drawingml/2006/main" noChangeAspect="1"/>
+            </wp:cNvGraphicFramePr>
+            <a:graphic xmlns:a="http://schemas.openxmlformats.org/drawingml/2006/main">
+              <a:graphicData uri="http://schemas.openxmlformats.org/drawingml/2006/picture">
+                <pic:pic xmlns:pic="http://schemas.openxmlformats.org/drawingml/2006/picture">
+                  <pic:nvPicPr>
+                    <pic:cNvPr id="1" name=""/>
+                    <pic:cNvPicPr/>
+                  </pic:nvPicPr>
+                  <pic:blipFill>
+                    <a:blip r:embed="rId20"/>
+                    <a:stretch>
+                      <a:fillRect/>
+                    </a:stretch>
+                  </pic:blipFill>
+                  <pic:spPr>
+                    <a:xfrm>
+                      <a:off x="0" y="0"/>
+                      <a:ext cx="2168694" cy="2434927"/>
+                    </a:xfrm>
+                    <a:prstGeom prst="rect">
+                      <a:avLst/>
+                    </a:prstGeom>
+                  </pic:spPr>
+                </pic:pic>
+              </a:graphicData>
+            </a:graphic>
+          </wp:inline>
+        </w:drawing>
+      </w:r>
+    </w:p>
+    <w:p>
+      <w:pPr>
+        <w:pStyle w:val="a3"/>
+        <w:numPr>
+          <w:ilvl w:val="0"/>
+          <w:numId w:val="6"/>
+        </w:numPr>
+        <w:ind w:firstLineChars="0"/>
+        <w:jc w:val="left"/>
+      </w:pPr>
+      <w:r>
+        <w:rPr>
+          <w:rFonts w:hint="eastAsia"/>
+        </w:rPr>
+        <w:t>外置无线网卡</w:t>
+      </w:r>
+    </w:p>
+    <w:p>
+      <w:pPr>
+        <w:pStyle w:val="a3"/>
+        <w:numPr>
+          <w:ilvl w:val="0"/>
+          <w:numId w:val="6"/>
+        </w:numPr>
+        <w:ind w:firstLineChars="0"/>
+        <w:jc w:val="left"/>
+      </w:pPr>
+      <w:r>
+        <w:t>E</w:t>
+      </w:r>
+      <w:r>
+        <w:rPr>
+          <w:rFonts w:hint="eastAsia"/>
+        </w:rPr>
+        <w:t>xtern</w:t>
+      </w:r>
+    </w:p>
+    <w:p>
+      <w:pPr>
+        <w:pStyle w:val="a3"/>
+        <w:numPr>
+          <w:ilvl w:val="0"/>
+          <w:numId w:val="6"/>
+        </w:numPr>
+        <w:ind w:firstLineChars="0"/>
+        <w:jc w:val="left"/>
+      </w:pPr>
+      <w:r>
+        <w:rPr>
+          <w:noProof/>
+        </w:rPr>
+        <w:t>K2</w:t>
+      </w:r>
+      <w:r>
+        <w:rPr>
+          <w:rFonts w:hint="eastAsia"/>
+          <w:noProof/>
+        </w:rPr>
+        <w:t xml:space="preserve">的输出 </w:t>
+      </w:r>
+      <w:r>
+        <w:rPr>
+          <w:noProof/>
+        </w:rPr>
+        <w:t>LINEA</w:t>
+      </w:r>
+      <w:r>
+        <w:rPr>
+          <w:rFonts w:hint="eastAsia"/>
+          <w:noProof/>
+        </w:rPr>
+        <w:t>和L</w:t>
+      </w:r>
+      <w:r>
+        <w:rPr>
+          <w:noProof/>
+        </w:rPr>
+        <w:t>INEB</w:t>
+      </w:r>
+      <w:r>
+        <w:rPr>
+          <w:rFonts w:hint="eastAsia"/>
+          <w:noProof/>
+        </w:rPr>
+        <w:t>有问题，在置1的情况下</w:t>
+      </w:r>
+    </w:p>
+    <w:p>
+      <w:pPr>
+        <w:jc w:val="left"/>
+      </w:pPr>
+    </w:p>
+    <w:p>
+      <w:pPr>
+        <w:jc w:val="left"/>
+      </w:pPr>
+      <w:r>
+        <w:rPr>
+          <w:rFonts w:hint="eastAsia"/>
+        </w:rPr>
+        <w:t>7</w:t>
+      </w:r>
+      <w:r>
+        <w:t>.10</w:t>
+      </w:r>
+    </w:p>
+    <w:p>
+      <w:pPr>
+        <w:jc w:val="left"/>
+      </w:pPr>
+    </w:p>
+    <w:p>
+      <w:pPr>
+        <w:pStyle w:val="a3"/>
+        <w:numPr>
+          <w:ilvl w:val="0"/>
+          <w:numId w:val="7"/>
+        </w:numPr>
+        <w:ind w:firstLineChars="0"/>
+        <w:jc w:val="left"/>
+      </w:pPr>
+      <w:r>
+        <w:rPr>
+          <w:rFonts w:hint="eastAsia"/>
+        </w:rPr>
+        <w:t>今天查找K</w:t>
+      </w:r>
+      <w:r>
+        <w:t>2</w:t>
+      </w:r>
+      <w:r>
+        <w:rPr>
+          <w:rFonts w:hint="eastAsia"/>
+        </w:rPr>
+        <w:t>的错误，从接口一直查到芯片，</w:t>
+      </w:r>
+      <w:proofErr w:type="gramStart"/>
+      <w:r>
+        <w:rPr>
+          <w:rFonts w:hint="eastAsia"/>
+        </w:rPr>
+        <w:t>一直断一直断</w:t>
+      </w:r>
+      <w:proofErr w:type="gramEnd"/>
+      <w:r>
+        <w:rPr>
+          <w:rFonts w:hint="eastAsia"/>
+        </w:rPr>
+        <w:t>，最后</w:t>
+      </w:r>
+      <w:proofErr w:type="gramStart"/>
+      <w:r>
+        <w:rPr>
+          <w:rFonts w:hint="eastAsia"/>
+        </w:rPr>
+        <w:t>就剩裸芯片</w:t>
+      </w:r>
+      <w:proofErr w:type="gramEnd"/>
+      <w:r>
+        <w:rPr>
+          <w:rFonts w:hint="eastAsia"/>
+        </w:rPr>
+        <w:t>。然后再换芯片观察是否出错，或者把芯片焊在另一块板子上去测试。如果这都是错的。那就是设计出现错误。</w:t>
+      </w:r>
+    </w:p>
+    <w:p>
+      <w:pPr>
+        <w:pStyle w:val="a3"/>
+        <w:numPr>
+          <w:ilvl w:val="0"/>
+          <w:numId w:val="7"/>
+        </w:numPr>
+        <w:ind w:firstLineChars="0"/>
+        <w:jc w:val="left"/>
+      </w:pPr>
+      <w:r>
+        <w:rPr>
+          <w:rFonts w:hint="eastAsia"/>
+        </w:rPr>
+        <w:t>今天做了一个很笨的办法，把芯片管脚用一根根线练出来，把芯片粘在纸胶带上，去检查芯片是否有错误。最后发现是设计错误，A</w:t>
+      </w:r>
+      <w:r>
+        <w:t>DG1613</w:t>
+      </w:r>
+      <w:r>
+        <w:rPr>
+          <w:rFonts w:hint="eastAsia"/>
+        </w:rPr>
+        <w:t>的1</w:t>
+      </w:r>
+      <w:r>
+        <w:t>3</w:t>
+      </w:r>
+      <w:r>
+        <w:rPr>
+          <w:rFonts w:hint="eastAsia"/>
+        </w:rPr>
+        <w:t>管脚上是需要接电源的，，设计中并没有接上 ，所以就会出现控制不稳定，而且出现不该有电压的管脚却又电压出现。</w:t>
+      </w:r>
+    </w:p>
+    <w:p>
+      <w:pPr>
+        <w:pStyle w:val="a3"/>
+        <w:numPr>
+          <w:ilvl w:val="0"/>
+          <w:numId w:val="7"/>
+        </w:numPr>
+        <w:ind w:firstLineChars="0"/>
+        <w:jc w:val="left"/>
+      </w:pPr>
+      <w:r>
+        <w:rPr>
+          <w:rFonts w:hint="eastAsia"/>
+        </w:rPr>
+        <w:t>需要A</w:t>
+      </w:r>
+      <w:r>
+        <w:t>D</w:t>
+      </w:r>
+      <w:r>
+        <w:rPr>
+          <w:rFonts w:hint="eastAsia"/>
+        </w:rPr>
+        <w:t>采集的端口：</w:t>
+      </w:r>
+    </w:p>
+    <w:p>
+      <w:pPr>
+        <w:pStyle w:val="a3"/>
+        <w:numPr>
+          <w:ilvl w:val="0"/>
+          <w:numId w:val="7"/>
+        </w:numPr>
+        <w:ind w:firstLineChars="0"/>
+        <w:jc w:val="left"/>
+      </w:pPr>
+      <w:r>
+        <w:rPr>
+          <w:rFonts w:hint="eastAsia"/>
+        </w:rPr>
+        <w:t>需要输入检测的端口</w:t>
+      </w:r>
+    </w:p>
+    <w:p>
+      <w:pPr>
+        <w:pStyle w:val="a3"/>
+        <w:numPr>
+          <w:ilvl w:val="0"/>
+          <w:numId w:val="7"/>
+        </w:numPr>
+        <w:ind w:firstLineChars="0"/>
+        <w:jc w:val="left"/>
+      </w:pPr>
+      <w:r>
+        <w:rPr>
+          <w:rFonts w:hint="eastAsia"/>
+        </w:rPr>
+        <w:t>U</w:t>
+      </w:r>
+      <w:r>
+        <w:t>SB</w:t>
+      </w:r>
+    </w:p>
+    <w:p>
+      <w:pPr>
+        <w:pStyle w:val="a3"/>
+        <w:numPr>
+          <w:ilvl w:val="0"/>
+          <w:numId w:val="7"/>
+        </w:numPr>
+        <w:ind w:firstLineChars="0"/>
+        <w:jc w:val="left"/>
+      </w:pPr>
+      <w:r>
+        <w:rPr>
+          <w:rFonts w:hint="eastAsia"/>
+        </w:rPr>
+        <w:t>S</w:t>
+      </w:r>
+      <w:r>
+        <w:t>PI</w:t>
+      </w:r>
+    </w:p>
+    <w:p>
+      <w:pPr>
+        <w:pStyle w:val="a3"/>
+        <w:numPr>
+          <w:ilvl w:val="0"/>
+          <w:numId w:val="7"/>
+        </w:numPr>
+        <w:ind w:firstLineChars="0"/>
+        <w:jc w:val="left"/>
+      </w:pPr>
+      <w:r>
+        <w:rPr>
+          <w:rFonts w:hint="eastAsia"/>
+        </w:rPr>
+        <w:t>一些具体的细节等到做系统的时候再想一想</w:t>
+      </w:r>
+    </w:p>
+    <w:p>
+      <w:pPr>
+        <w:pStyle w:val="a3"/>
+        <w:numPr>
+          <w:ilvl w:val="0"/>
+          <w:numId w:val="7"/>
+        </w:numPr>
+        <w:ind w:firstLineChars="0"/>
+        <w:jc w:val="left"/>
+      </w:pPr>
+      <w:r>
+        <w:rPr>
+          <w:rFonts w:hint="eastAsia"/>
+        </w:rPr>
+        <w:t>要测试报告和硬件软件设计报告</w:t>
+      </w:r>
+    </w:p>
+    <w:p>
+      <w:pPr>
+        <w:pStyle w:val="a3"/>
+        <w:numPr>
+          <w:ilvl w:val="0"/>
+          <w:numId w:val="7"/>
+        </w:numPr>
+        <w:ind w:firstLineChars="0"/>
+        <w:jc w:val="left"/>
+      </w:pPr>
+      <w:r>
+        <w:rPr>
+          <w:rFonts w:hint="eastAsia"/>
+        </w:rPr>
+        <w:t>文档该怎么写？</w:t>
+      </w:r>
+    </w:p>
+    <w:p>
+      <w:pPr>
+        <w:pStyle w:val="a3"/>
+        <w:numPr>
+          <w:ilvl w:val="0"/>
+          <w:numId w:val="7"/>
+        </w:numPr>
+        <w:ind w:firstLineChars="0"/>
+        <w:jc w:val="left"/>
+        <w:rPr>
+          <w:rFonts w:hint="eastAsia"/>
+        </w:rPr>
       </w:pPr>
     </w:p>
     <w:sectPr>
@@ -1833,6 +2516,92 @@
     </w:lvl>
   </w:abstractNum>
   <w:abstractNum w:abstractNumId="2" w15:restartNumberingAfterBreak="0">
+    <w:nsid w:val="3BDB73CD"/>
+    <w:multiLevelType w:val="hybridMultilevel"/>
+    <w:tmpl w:val="AE08E622"/>
+    <w:lvl w:ilvl="0" w:tplc="0409000F">
+      <w:start w:val="1"/>
+      <w:numFmt w:val="decimal"/>
+      <w:lvlText w:val="%1."/>
+      <w:lvlJc w:val="left"/>
+      <w:pPr>
+        <w:ind w:left="420" w:hanging="420"/>
+      </w:pPr>
+    </w:lvl>
+    <w:lvl w:ilvl="1" w:tplc="04090019" w:tentative="1">
+      <w:start w:val="1"/>
+      <w:numFmt w:val="lowerLetter"/>
+      <w:lvlText w:val="%2)"/>
+      <w:lvlJc w:val="left"/>
+      <w:pPr>
+        <w:ind w:left="840" w:hanging="420"/>
+      </w:pPr>
+    </w:lvl>
+    <w:lvl w:ilvl="2" w:tplc="0409001B" w:tentative="1">
+      <w:start w:val="1"/>
+      <w:numFmt w:val="lowerRoman"/>
+      <w:lvlText w:val="%3."/>
+      <w:lvlJc w:val="right"/>
+      <w:pPr>
+        <w:ind w:left="1260" w:hanging="420"/>
+      </w:pPr>
+    </w:lvl>
+    <w:lvl w:ilvl="3" w:tplc="0409000F" w:tentative="1">
+      <w:start w:val="1"/>
+      <w:numFmt w:val="decimal"/>
+      <w:lvlText w:val="%4."/>
+      <w:lvlJc w:val="left"/>
+      <w:pPr>
+        <w:ind w:left="1680" w:hanging="420"/>
+      </w:pPr>
+    </w:lvl>
+    <w:lvl w:ilvl="4" w:tplc="04090019" w:tentative="1">
+      <w:start w:val="1"/>
+      <w:numFmt w:val="lowerLetter"/>
+      <w:lvlText w:val="%5)"/>
+      <w:lvlJc w:val="left"/>
+      <w:pPr>
+        <w:ind w:left="2100" w:hanging="420"/>
+      </w:pPr>
+    </w:lvl>
+    <w:lvl w:ilvl="5" w:tplc="0409001B" w:tentative="1">
+      <w:start w:val="1"/>
+      <w:numFmt w:val="lowerRoman"/>
+      <w:lvlText w:val="%6."/>
+      <w:lvlJc w:val="right"/>
+      <w:pPr>
+        <w:ind w:left="2520" w:hanging="420"/>
+      </w:pPr>
+    </w:lvl>
+    <w:lvl w:ilvl="6" w:tplc="0409000F" w:tentative="1">
+      <w:start w:val="1"/>
+      <w:numFmt w:val="decimal"/>
+      <w:lvlText w:val="%7."/>
+      <w:lvlJc w:val="left"/>
+      <w:pPr>
+        <w:ind w:left="2940" w:hanging="420"/>
+      </w:pPr>
+    </w:lvl>
+    <w:lvl w:ilvl="7" w:tplc="04090019" w:tentative="1">
+      <w:start w:val="1"/>
+      <w:numFmt w:val="lowerLetter"/>
+      <w:lvlText w:val="%8)"/>
+      <w:lvlJc w:val="left"/>
+      <w:pPr>
+        <w:ind w:left="3360" w:hanging="420"/>
+      </w:pPr>
+    </w:lvl>
+    <w:lvl w:ilvl="8" w:tplc="0409001B" w:tentative="1">
+      <w:start w:val="1"/>
+      <w:numFmt w:val="lowerRoman"/>
+      <w:lvlText w:val="%9."/>
+      <w:lvlJc w:val="right"/>
+      <w:pPr>
+        <w:ind w:left="3780" w:hanging="420"/>
+      </w:pPr>
+    </w:lvl>
+  </w:abstractNum>
+  <w:abstractNum w:abstractNumId="3" w15:restartNumberingAfterBreak="0">
     <w:nsid w:val="47901FA3"/>
     <w:multiLevelType w:val="hybridMultilevel"/>
     <w:tmpl w:val="B4E4FD20"/>
@@ -1918,7 +2687,93 @@
       </w:pPr>
     </w:lvl>
   </w:abstractNum>
-  <w:abstractNum w:abstractNumId="3" w15:restartNumberingAfterBreak="0">
+  <w:abstractNum w:abstractNumId="4" w15:restartNumberingAfterBreak="0">
+    <w:nsid w:val="47927227"/>
+    <w:multiLevelType w:val="hybridMultilevel"/>
+    <w:tmpl w:val="CD7A7786"/>
+    <w:lvl w:ilvl="0" w:tplc="0409000F">
+      <w:start w:val="1"/>
+      <w:numFmt w:val="decimal"/>
+      <w:lvlText w:val="%1."/>
+      <w:lvlJc w:val="left"/>
+      <w:pPr>
+        <w:ind w:left="420" w:hanging="420"/>
+      </w:pPr>
+    </w:lvl>
+    <w:lvl w:ilvl="1" w:tplc="04090019" w:tentative="1">
+      <w:start w:val="1"/>
+      <w:numFmt w:val="lowerLetter"/>
+      <w:lvlText w:val="%2)"/>
+      <w:lvlJc w:val="left"/>
+      <w:pPr>
+        <w:ind w:left="840" w:hanging="420"/>
+      </w:pPr>
+    </w:lvl>
+    <w:lvl w:ilvl="2" w:tplc="0409001B" w:tentative="1">
+      <w:start w:val="1"/>
+      <w:numFmt w:val="lowerRoman"/>
+      <w:lvlText w:val="%3."/>
+      <w:lvlJc w:val="right"/>
+      <w:pPr>
+        <w:ind w:left="1260" w:hanging="420"/>
+      </w:pPr>
+    </w:lvl>
+    <w:lvl w:ilvl="3" w:tplc="0409000F" w:tentative="1">
+      <w:start w:val="1"/>
+      <w:numFmt w:val="decimal"/>
+      <w:lvlText w:val="%4."/>
+      <w:lvlJc w:val="left"/>
+      <w:pPr>
+        <w:ind w:left="1680" w:hanging="420"/>
+      </w:pPr>
+    </w:lvl>
+    <w:lvl w:ilvl="4" w:tplc="04090019" w:tentative="1">
+      <w:start w:val="1"/>
+      <w:numFmt w:val="lowerLetter"/>
+      <w:lvlText w:val="%5)"/>
+      <w:lvlJc w:val="left"/>
+      <w:pPr>
+        <w:ind w:left="2100" w:hanging="420"/>
+      </w:pPr>
+    </w:lvl>
+    <w:lvl w:ilvl="5" w:tplc="0409001B" w:tentative="1">
+      <w:start w:val="1"/>
+      <w:numFmt w:val="lowerRoman"/>
+      <w:lvlText w:val="%6."/>
+      <w:lvlJc w:val="right"/>
+      <w:pPr>
+        <w:ind w:left="2520" w:hanging="420"/>
+      </w:pPr>
+    </w:lvl>
+    <w:lvl w:ilvl="6" w:tplc="0409000F" w:tentative="1">
+      <w:start w:val="1"/>
+      <w:numFmt w:val="decimal"/>
+      <w:lvlText w:val="%7."/>
+      <w:lvlJc w:val="left"/>
+      <w:pPr>
+        <w:ind w:left="2940" w:hanging="420"/>
+      </w:pPr>
+    </w:lvl>
+    <w:lvl w:ilvl="7" w:tplc="04090019" w:tentative="1">
+      <w:start w:val="1"/>
+      <w:numFmt w:val="lowerLetter"/>
+      <w:lvlText w:val="%8)"/>
+      <w:lvlJc w:val="left"/>
+      <w:pPr>
+        <w:ind w:left="3360" w:hanging="420"/>
+      </w:pPr>
+    </w:lvl>
+    <w:lvl w:ilvl="8" w:tplc="0409001B" w:tentative="1">
+      <w:start w:val="1"/>
+      <w:numFmt w:val="lowerRoman"/>
+      <w:lvlText w:val="%9."/>
+      <w:lvlJc w:val="right"/>
+      <w:pPr>
+        <w:ind w:left="3780" w:hanging="420"/>
+      </w:pPr>
+    </w:lvl>
+  </w:abstractNum>
+  <w:abstractNum w:abstractNumId="5" w15:restartNumberingAfterBreak="0">
     <w:nsid w:val="68EC6665"/>
     <w:multiLevelType w:val="hybridMultilevel"/>
     <w:tmpl w:val="F2CC10BA"/>
@@ -2004,7 +2859,7 @@
       </w:pPr>
     </w:lvl>
   </w:abstractNum>
-  <w:abstractNum w:abstractNumId="4" w15:restartNumberingAfterBreak="0">
+  <w:abstractNum w:abstractNumId="6" w15:restartNumberingAfterBreak="0">
     <w:nsid w:val="72D060C1"/>
     <w:multiLevelType w:val="hybridMultilevel"/>
     <w:tmpl w:val="20280320"/>
@@ -2097,13 +2952,19 @@
     <w:abstractNumId w:val="0"/>
   </w:num>
   <w:num w:numId="3">
-    <w:abstractNumId w:val="2"/>
+    <w:abstractNumId w:val="3"/>
   </w:num>
   <w:num w:numId="4">
-    <w:abstractNumId w:val="3"/>
+    <w:abstractNumId w:val="5"/>
   </w:num>
   <w:num w:numId="5">
+    <w:abstractNumId w:val="6"/>
+  </w:num>
+  <w:num w:numId="6">
     <w:abstractNumId w:val="4"/>
+  </w:num>
+  <w:num w:numId="7">
+    <w:abstractNumId w:val="2"/>
   </w:num>
 </w:numbering>
 </file>

--- a/工作日志/七月份工作日志.docx
+++ b/工作日志/七月份工作日志.docx
@@ -113,19 +113,11 @@
         <w:rPr>
           <w:rFonts w:hint="eastAsia"/>
         </w:rPr>
-        <w:t>问题描述：在</w:t>
-      </w:r>
-      <w:proofErr w:type="spellStart"/>
-      <w:r>
-        <w:rPr>
-          <w:rFonts w:hint="eastAsia"/>
-        </w:rPr>
-        <w:t>ucos</w:t>
+        <w:t>问题描述：在ucos</w:t>
       </w:r>
       <w:r>
         <w:t>ii</w:t>
       </w:r>
-      <w:proofErr w:type="spellEnd"/>
       <w:r>
         <w:rPr>
           <w:rFonts w:hint="eastAsia"/>
@@ -197,19 +189,11 @@
         <w:rPr>
           <w:rFonts w:hint="eastAsia"/>
         </w:rPr>
-        <w:t>移植</w:t>
-      </w:r>
-      <w:proofErr w:type="spellStart"/>
-      <w:r>
-        <w:rPr>
-          <w:rFonts w:hint="eastAsia"/>
-        </w:rPr>
-        <w:t>u</w:t>
+        <w:t>移植u</w:t>
       </w:r>
       <w:r>
         <w:t>cosii</w:t>
       </w:r>
-      <w:proofErr w:type="spellEnd"/>
     </w:p>
     <w:p>
       <w:pPr>
@@ -282,49 +266,7 @@
         <w:rPr>
           <w:rFonts w:hint="eastAsia"/>
         </w:rPr>
-        <w:t>明天和海</w:t>
-      </w:r>
-      <w:proofErr w:type="gramStart"/>
-      <w:r>
-        <w:rPr>
-          <w:rFonts w:hint="eastAsia"/>
-        </w:rPr>
-        <w:t>哥讨论</w:t>
-      </w:r>
-      <w:proofErr w:type="gramEnd"/>
-      <w:r>
-        <w:rPr>
-          <w:rFonts w:hint="eastAsia"/>
-        </w:rPr>
-        <w:t>一下，</w:t>
-      </w:r>
-      <w:proofErr w:type="gramStart"/>
-      <w:r>
-        <w:rPr>
-          <w:rFonts w:hint="eastAsia"/>
-        </w:rPr>
-        <w:t>我程序</w:t>
-      </w:r>
-      <w:proofErr w:type="gramEnd"/>
-      <w:r>
-        <w:rPr>
-          <w:rFonts w:hint="eastAsia"/>
-        </w:rPr>
-        <w:t>需要的细节。把框架敲定，不要遇到以后</w:t>
-      </w:r>
-      <w:proofErr w:type="gramStart"/>
-      <w:r>
-        <w:rPr>
-          <w:rFonts w:hint="eastAsia"/>
-        </w:rPr>
-        <w:t>采取想</w:t>
-      </w:r>
-      <w:proofErr w:type="gramEnd"/>
-      <w:r>
-        <w:rPr>
-          <w:rFonts w:hint="eastAsia"/>
-        </w:rPr>
-        <w:t>办法。先查资料。是不是需要文件系统，程序该怎么升级。还有P</w:t>
+        <w:t>明天和海哥讨论一下，我程序需要的细节。把框架敲定，不要遇到以后采取想办法。先查资料。是不是需要文件系统，程序该怎么升级。还有P</w:t>
       </w:r>
       <w:r>
         <w:t xml:space="preserve">YTHON </w:t>
@@ -645,9 +587,8 @@
           <w:bCs/>
           <w:color w:val="FF0000"/>
         </w:rPr>
-        <w:t>以及参数</w:t>
-      </w:r>
-      <w:proofErr w:type="gramStart"/>
+        <w:t>以及参数的变化</w:t>
+      </w:r>
       <w:r>
         <w:rPr>
           <w:rFonts w:hint="eastAsia"/>
@@ -660,36 +601,245 @@
       <w:r>
         <w:rPr>
           <w:rFonts w:hint="eastAsia"/>
-          <w:b/>
-          <w:bCs/>
+        </w:rPr>
+        <w:t>，比如在F</w:t>
+      </w:r>
+      <w:r>
+        <w:t>4</w:t>
+      </w:r>
+      <w:r>
+        <w:rPr>
+          <w:rFonts w:hint="eastAsia"/>
+        </w:rPr>
+        <w:t>芯片里面时钟初始化使用到的函数是A</w:t>
+      </w:r>
+      <w:r>
+        <w:t>PB1</w:t>
+      </w:r>
+      <w:r>
+        <w:rPr>
+          <w:rFonts w:hint="eastAsia"/>
+        </w:rPr>
+        <w:t>而在F</w:t>
+      </w:r>
+      <w:r>
+        <w:t>1</w:t>
+      </w:r>
+      <w:r>
+        <w:rPr>
+          <w:rFonts w:hint="eastAsia"/>
+        </w:rPr>
+        <w:t>芯片中使用到的函数就不是A</w:t>
+      </w:r>
+      <w:r>
+        <w:t>PB1</w:t>
+      </w:r>
+      <w:r>
+        <w:rPr>
+          <w:rFonts w:hint="eastAsia"/>
+        </w:rPr>
+        <w:t>而是A</w:t>
+      </w:r>
+      <w:r>
+        <w:t>PB2</w:t>
+      </w:r>
+      <w:r>
+        <w:rPr>
+          <w:rFonts w:hint="eastAsia"/>
+        </w:rPr>
+        <w:t>因为在时钟树里面两个不同型号的芯片对应的时钟树是不一样的，所以就不能使用同一个函数来配置。</w:t>
+      </w:r>
+    </w:p>
+    <w:p>
+      <w:pPr>
+        <w:pStyle w:val="a3"/>
+        <w:numPr>
+          <w:ilvl w:val="0"/>
+          <w:numId w:val="3"/>
+        </w:numPr>
+        <w:ind w:firstLineChars="0"/>
+      </w:pPr>
+      <w:r>
+        <w:rPr>
+          <w:rFonts w:hint="eastAsia"/>
+        </w:rPr>
+        <w:t>软件如何仿真，</w:t>
+      </w:r>
+      <w:r>
+        <w:rPr>
+          <w:rFonts w:hint="eastAsia"/>
+        </w:rPr>
+        <w:t>什么时候需要仿真</w:t>
+      </w:r>
+    </w:p>
+    <w:p>
+      <w:pPr>
+        <w:pStyle w:val="a3"/>
+        <w:numPr>
+          <w:ilvl w:val="0"/>
+          <w:numId w:val="3"/>
+        </w:numPr>
+        <w:ind w:firstLineChars="0"/>
+        <w:rPr>
           <w:color w:val="FF0000"/>
         </w:rPr>
-        <w:t>的变化</w:t>
-      </w:r>
-      <w:proofErr w:type="gramEnd"/>
-      <w:r>
-        <w:rPr>
-          <w:rFonts w:hint="eastAsia"/>
-        </w:rPr>
-        <w:t>，比如在F</w:t>
-      </w:r>
-      <w:r>
-        <w:t>4</w:t>
-      </w:r>
-      <w:r>
-        <w:rPr>
-          <w:rFonts w:hint="eastAsia"/>
-        </w:rPr>
-        <w:t>芯片里面时钟初始化使用到的函数是A</w:t>
-      </w:r>
-      <w:r>
-        <w:t>PB1</w:t>
-      </w:r>
-      <w:r>
-        <w:rPr>
-          <w:rFonts w:hint="eastAsia"/>
-        </w:rPr>
-        <w:t>而在F</w:t>
+      </w:pPr>
+      <w:r>
+        <w:rPr>
+          <w:rFonts w:hint="eastAsia"/>
+          <w:color w:val="FF0000"/>
+        </w:rPr>
+        <w:t>在O</w:t>
+      </w:r>
+      <w:r>
+        <w:rPr>
+          <w:color w:val="FF0000"/>
+        </w:rPr>
+        <w:t>LED</w:t>
+      </w:r>
+      <w:r>
+        <w:rPr>
+          <w:rFonts w:hint="eastAsia"/>
+          <w:color w:val="FF0000"/>
+        </w:rPr>
+        <w:t>模块中的S</w:t>
+      </w:r>
+      <w:r>
+        <w:rPr>
+          <w:color w:val="FF0000"/>
+        </w:rPr>
+        <w:t>CL</w:t>
+      </w:r>
+      <w:r>
+        <w:rPr>
+          <w:rFonts w:hint="eastAsia"/>
+          <w:color w:val="FF0000"/>
+        </w:rPr>
+        <w:t>和S</w:t>
+      </w:r>
+      <w:r>
+        <w:rPr>
+          <w:color w:val="FF0000"/>
+        </w:rPr>
+        <w:t>DA</w:t>
+      </w:r>
+      <w:r>
+        <w:rPr>
+          <w:rFonts w:hint="eastAsia"/>
+          <w:color w:val="FF0000"/>
+        </w:rPr>
+        <w:t>接口处为什么要接一个上拉电阻。</w:t>
+      </w:r>
+    </w:p>
+    <w:p>
+      <w:pPr>
+        <w:pStyle w:val="a3"/>
+        <w:numPr>
+          <w:ilvl w:val="0"/>
+          <w:numId w:val="3"/>
+        </w:numPr>
+        <w:ind w:firstLineChars="0"/>
+      </w:pPr>
+      <w:r>
+        <w:rPr>
+          <w:rFonts w:hint="eastAsia"/>
+        </w:rPr>
+        <w:t>如何仿真时序</w:t>
+      </w:r>
+    </w:p>
+    <w:p>
+      <w:pPr>
+        <w:pStyle w:val="a3"/>
+        <w:numPr>
+          <w:ilvl w:val="0"/>
+          <w:numId w:val="3"/>
+        </w:numPr>
+        <w:ind w:firstLineChars="0"/>
+      </w:pPr>
+      <w:r>
+        <w:rPr>
+          <w:rFonts w:hint="eastAsia"/>
+        </w:rPr>
+        <w:t>把软件流程写出来</w:t>
+      </w:r>
+    </w:p>
+    <w:p/>
+    <w:p>
+      <w:r>
+        <w:rPr>
+          <w:rFonts w:hint="eastAsia"/>
+        </w:rPr>
+        <w:t>7</w:t>
+      </w:r>
+      <w:r>
+        <w:t>.7</w:t>
+      </w:r>
+    </w:p>
+    <w:p/>
+    <w:p>
+      <w:pPr>
+        <w:pStyle w:val="a3"/>
+        <w:numPr>
+          <w:ilvl w:val="0"/>
+          <w:numId w:val="4"/>
+        </w:numPr>
+        <w:ind w:firstLineChars="0"/>
+      </w:pPr>
+      <w:r>
+        <w:rPr>
+          <w:rFonts w:hint="eastAsia"/>
+        </w:rPr>
+        <w:t>索引是怎么写的</w:t>
+      </w:r>
+    </w:p>
+    <w:p>
+      <w:pPr>
+        <w:pStyle w:val="a3"/>
+        <w:numPr>
+          <w:ilvl w:val="0"/>
+          <w:numId w:val="4"/>
+        </w:numPr>
+        <w:ind w:firstLineChars="0"/>
+      </w:pPr>
+      <w:r>
+        <w:rPr>
+          <w:rFonts w:hint="eastAsia"/>
+        </w:rPr>
+        <w:t>软件仿真，找视频看</w:t>
+      </w:r>
+    </w:p>
+    <w:p>
+      <w:pPr>
+        <w:pStyle w:val="a3"/>
+        <w:numPr>
+          <w:ilvl w:val="0"/>
+          <w:numId w:val="4"/>
+        </w:numPr>
+        <w:ind w:firstLineChars="0"/>
+      </w:pPr>
+      <w:r>
+        <w:rPr>
+          <w:rFonts w:hint="eastAsia"/>
+        </w:rPr>
+        <w:t>在调试O</w:t>
+      </w:r>
+      <w:r>
+        <w:t>S</w:t>
+      </w:r>
+      <w:r>
+        <w:rPr>
+          <w:rFonts w:hint="eastAsia"/>
+        </w:rPr>
+        <w:t>核的时候，把O</w:t>
+      </w:r>
+      <w:r>
+        <w:t>LED</w:t>
+      </w:r>
+      <w:r>
+        <w:rPr>
+          <w:rFonts w:hint="eastAsia"/>
+        </w:rPr>
+        <w:t>的任务优先级写成1</w:t>
       </w:r>
       <w:r>
         <w:t>1</w:t>
@@ -698,217 +848,16 @@
         <w:rPr>
           <w:rFonts w:hint="eastAsia"/>
         </w:rPr>
-        <w:t>芯片中使用到的函数就不是A</w:t>
-      </w:r>
-      <w:r>
-        <w:t>PB1</w:t>
-      </w:r>
-      <w:r>
-        <w:rPr>
-          <w:rFonts w:hint="eastAsia"/>
-        </w:rPr>
-        <w:t>而是A</w:t>
-      </w:r>
-      <w:r>
-        <w:t>PB2</w:t>
-      </w:r>
-      <w:r>
-        <w:rPr>
-          <w:rFonts w:hint="eastAsia"/>
-        </w:rPr>
-        <w:t>因为在时钟树里面两个不同型号的芯片对应的时钟树是不一样的，所以就不能使用同一个函数来配置。</w:t>
-      </w:r>
-    </w:p>
-    <w:p>
-      <w:pPr>
-        <w:pStyle w:val="a3"/>
-        <w:numPr>
-          <w:ilvl w:val="0"/>
-          <w:numId w:val="3"/>
-        </w:numPr>
-        <w:ind w:firstLineChars="0"/>
-      </w:pPr>
-      <w:r>
-        <w:rPr>
-          <w:rFonts w:hint="eastAsia"/>
-        </w:rPr>
-        <w:t>软件如何仿真，</w:t>
-      </w:r>
-      <w:r>
-        <w:rPr>
-          <w:rFonts w:hint="eastAsia"/>
-        </w:rPr>
-        <w:t>什么时候需要仿真</w:t>
-      </w:r>
-    </w:p>
-    <w:p>
-      <w:pPr>
-        <w:pStyle w:val="a3"/>
-        <w:numPr>
-          <w:ilvl w:val="0"/>
-          <w:numId w:val="3"/>
-        </w:numPr>
-        <w:ind w:firstLineChars="0"/>
-        <w:rPr>
-          <w:color w:val="FF0000"/>
-        </w:rPr>
-      </w:pPr>
-      <w:r>
-        <w:rPr>
-          <w:rFonts w:hint="eastAsia"/>
-          <w:color w:val="FF0000"/>
-        </w:rPr>
-        <w:t>在O</w:t>
-      </w:r>
-      <w:r>
-        <w:rPr>
-          <w:color w:val="FF0000"/>
-        </w:rPr>
+        <w:t>，之后在下载验证的时候发现，O</w:t>
+      </w:r>
+      <w:r>
         <w:t>LED</w:t>
       </w:r>
       <w:r>
         <w:rPr>
           <w:rFonts w:hint="eastAsia"/>
-          <w:color w:val="FF0000"/>
-        </w:rPr>
-        <w:t>模块中的S</w:t>
-      </w:r>
-      <w:r>
-        <w:rPr>
-          <w:color w:val="FF0000"/>
-        </w:rPr>
-        <w:t>CL</w:t>
-      </w:r>
-      <w:r>
-        <w:rPr>
-          <w:rFonts w:hint="eastAsia"/>
-          <w:color w:val="FF0000"/>
-        </w:rPr>
-        <w:t>和S</w:t>
-      </w:r>
-      <w:r>
-        <w:rPr>
-          <w:color w:val="FF0000"/>
-        </w:rPr>
-        <w:t>DA</w:t>
-      </w:r>
-      <w:r>
-        <w:rPr>
-          <w:rFonts w:hint="eastAsia"/>
-          <w:color w:val="FF0000"/>
-        </w:rPr>
-        <w:t>接口处为什么要接一个上拉电阻。</w:t>
-      </w:r>
-    </w:p>
-    <w:p>
-      <w:pPr>
-        <w:pStyle w:val="a3"/>
-        <w:numPr>
-          <w:ilvl w:val="0"/>
-          <w:numId w:val="3"/>
-        </w:numPr>
-        <w:ind w:firstLineChars="0"/>
-      </w:pPr>
-      <w:r>
-        <w:rPr>
-          <w:rFonts w:hint="eastAsia"/>
-        </w:rPr>
-        <w:t>如何仿真时序</w:t>
-      </w:r>
-    </w:p>
-    <w:p>
-      <w:pPr>
-        <w:pStyle w:val="a3"/>
-        <w:numPr>
-          <w:ilvl w:val="0"/>
-          <w:numId w:val="3"/>
-        </w:numPr>
-        <w:ind w:firstLineChars="0"/>
-      </w:pPr>
-      <w:r>
-        <w:rPr>
-          <w:rFonts w:hint="eastAsia"/>
-        </w:rPr>
-        <w:t>把软件流程写出来</w:t>
-      </w:r>
-    </w:p>
-    <w:p/>
-    <w:p>
-      <w:r>
-        <w:rPr>
-          <w:rFonts w:hint="eastAsia"/>
-        </w:rPr>
-        <w:t>7</w:t>
-      </w:r>
-      <w:r>
-        <w:t>.7</w:t>
-      </w:r>
-    </w:p>
-    <w:p/>
-    <w:p>
-      <w:pPr>
-        <w:pStyle w:val="a3"/>
-        <w:numPr>
-          <w:ilvl w:val="0"/>
-          <w:numId w:val="4"/>
-        </w:numPr>
-        <w:ind w:firstLineChars="0"/>
-      </w:pPr>
-      <w:r>
-        <w:rPr>
-          <w:rFonts w:hint="eastAsia"/>
-        </w:rPr>
-        <w:t>索引是怎么写的</w:t>
-      </w:r>
-    </w:p>
-    <w:p>
-      <w:pPr>
-        <w:pStyle w:val="a3"/>
-        <w:numPr>
-          <w:ilvl w:val="0"/>
-          <w:numId w:val="4"/>
-        </w:numPr>
-        <w:ind w:firstLineChars="0"/>
-      </w:pPr>
-      <w:r>
-        <w:rPr>
-          <w:rFonts w:hint="eastAsia"/>
-        </w:rPr>
-        <w:t>软件仿真，找视频看</w:t>
-      </w:r>
-    </w:p>
-    <w:p>
-      <w:pPr>
-        <w:pStyle w:val="a3"/>
-        <w:numPr>
-          <w:ilvl w:val="0"/>
-          <w:numId w:val="4"/>
-        </w:numPr>
-        <w:ind w:firstLineChars="0"/>
-      </w:pPr>
-      <w:r>
-        <w:rPr>
-          <w:rFonts w:hint="eastAsia"/>
-        </w:rPr>
-        <w:t>在调试O</w:t>
-      </w:r>
-      <w:r>
-        <w:t>S</w:t>
-      </w:r>
-      <w:r>
-        <w:rPr>
-          <w:rFonts w:hint="eastAsia"/>
-        </w:rPr>
-        <w:t>核的时候，把O</w:t>
-      </w:r>
-      <w:r>
-        <w:t>LED</w:t>
-      </w:r>
-      <w:r>
-        <w:rPr>
-          <w:rFonts w:hint="eastAsia"/>
-        </w:rPr>
-        <w:t>的任务优先级写成1</w:t>
+        </w:rPr>
+        <w:t>的任务并没有运行，后来发现原因是优先级太高了，不太合适，可能优先级1</w:t>
       </w:r>
       <w:r>
         <w:t>1</w:t>
@@ -917,24 +866,6 @@
         <w:rPr>
           <w:rFonts w:hint="eastAsia"/>
         </w:rPr>
-        <w:t>，之后在下载验证的时候发现，O</w:t>
-      </w:r>
-      <w:r>
-        <w:t>LED</w:t>
-      </w:r>
-      <w:r>
-        <w:rPr>
-          <w:rFonts w:hint="eastAsia"/>
-        </w:rPr>
-        <w:t>的任务并没有运行，后来发现原因是优先级太高了，不太合适，可能优先级1</w:t>
-      </w:r>
-      <w:r>
-        <w:t>1</w:t>
-      </w:r>
-      <w:r>
-        <w:rPr>
-          <w:rFonts w:hint="eastAsia"/>
-        </w:rPr>
         <w:t>上面另有其他任务在默认地运行，所以这两个任务冲突了，把优先级换成2</w:t>
       </w:r>
       <w:r>
@@ -944,21 +875,7 @@
         <w:rPr>
           <w:rFonts w:hint="eastAsia"/>
         </w:rPr>
-        <w:t>以后发现程序和设想的一样正常运行。在OLED 程序里面函数的调用顺序是有讲究的，如果说初始化程序只调用一次，那么他就只执行一次，下次就不在执行了。所以会出现在下载验证的时候亮起，而重</w:t>
-      </w:r>
-      <w:proofErr w:type="gramStart"/>
-      <w:r>
-        <w:rPr>
-          <w:rFonts w:hint="eastAsia"/>
-        </w:rPr>
-        <w:t>启以后</w:t>
-      </w:r>
-      <w:proofErr w:type="gramEnd"/>
-      <w:r>
-        <w:rPr>
-          <w:rFonts w:hint="eastAsia"/>
-        </w:rPr>
-        <w:t>就不再亮了。</w:t>
+        <w:t>以后发现程序和设想的一样正常运行。在OLED 程序里面函数的调用顺序是有讲究的，如果说初始化程序只调用一次，那么他就只执行一次，下次就不在执行了。所以会出现在下载验证的时候亮起，而重启以后就不再亮了。</w:t>
       </w:r>
     </w:p>
     <w:p>
@@ -1366,35 +1283,7 @@
         <w:rPr>
           <w:rFonts w:hint="eastAsia"/>
         </w:rPr>
-        <w:t>什么情况下使用</w:t>
-      </w:r>
-      <w:proofErr w:type="gramStart"/>
-      <w:r>
-        <w:rPr>
-          <w:rFonts w:hint="eastAsia"/>
-        </w:rPr>
-        <w:t>内部晶</w:t>
-      </w:r>
-      <w:proofErr w:type="gramEnd"/>
-      <w:r>
-        <w:rPr>
-          <w:rFonts w:hint="eastAsia"/>
-        </w:rPr>
-        <w:t>振，什么时候下使用</w:t>
-      </w:r>
-      <w:proofErr w:type="gramStart"/>
-      <w:r>
-        <w:rPr>
-          <w:rFonts w:hint="eastAsia"/>
-        </w:rPr>
-        <w:t>外部晶</w:t>
-      </w:r>
-      <w:proofErr w:type="gramEnd"/>
-      <w:r>
-        <w:rPr>
-          <w:rFonts w:hint="eastAsia"/>
-        </w:rPr>
-        <w:t>振。</w:t>
+        <w:t>什么情况下使用内部晶振，什么时候下使用外部晶振。</w:t>
       </w:r>
     </w:p>
     <w:p>
@@ -1410,21 +1299,7 @@
         <w:rPr>
           <w:rFonts w:hint="eastAsia"/>
         </w:rPr>
-        <w:t>系统代码的运行使用到的是</w:t>
-      </w:r>
-      <w:proofErr w:type="gramStart"/>
-      <w:r>
-        <w:rPr>
-          <w:rFonts w:hint="eastAsia"/>
-        </w:rPr>
-        <w:t>什么晶</w:t>
-      </w:r>
-      <w:proofErr w:type="gramEnd"/>
-      <w:r>
-        <w:rPr>
-          <w:rFonts w:hint="eastAsia"/>
-        </w:rPr>
-        <w:t>振</w:t>
+        <w:t>系统代码的运行使用到的是什么晶振</w:t>
       </w:r>
     </w:p>
     <w:p>
@@ -1440,21 +1315,7 @@
         <w:rPr>
           <w:rFonts w:hint="eastAsia"/>
         </w:rPr>
-        <w:t>系统的</w:t>
-      </w:r>
-      <w:proofErr w:type="gramStart"/>
-      <w:r>
-        <w:rPr>
-          <w:rFonts w:hint="eastAsia"/>
-        </w:rPr>
-        <w:t>内部晶</w:t>
-      </w:r>
-      <w:proofErr w:type="gramEnd"/>
-      <w:r>
-        <w:rPr>
-          <w:rFonts w:hint="eastAsia"/>
-        </w:rPr>
-        <w:t>振是8</w:t>
+        <w:t>系统的内部晶振是8</w:t>
       </w:r>
       <w:r>
         <w:t>MHz</w:t>
@@ -1498,19 +1359,11 @@
         <w:rPr>
           <w:rFonts w:hint="eastAsia"/>
         </w:rPr>
-        <w:t>在</w:t>
-      </w:r>
-      <w:proofErr w:type="spellStart"/>
-      <w:r>
-        <w:rPr>
-          <w:rFonts w:hint="eastAsia"/>
-        </w:rPr>
-        <w:t>ucos</w:t>
+        <w:t>在ucos</w:t>
       </w:r>
       <w:r>
         <w:t>ii</w:t>
       </w:r>
-      <w:proofErr w:type="spellEnd"/>
       <w:r>
         <w:rPr>
           <w:rFonts w:hint="eastAsia"/>
@@ -1646,21 +1499,7 @@
         <w:rPr>
           <w:rFonts w:hint="eastAsia"/>
         </w:rPr>
-        <w:t>为什么选择</w:t>
-      </w:r>
-      <w:proofErr w:type="gramStart"/>
-      <w:r>
-        <w:rPr>
-          <w:rFonts w:hint="eastAsia"/>
-        </w:rPr>
-        <w:t>鲲</w:t>
-      </w:r>
-      <w:proofErr w:type="gramEnd"/>
-      <w:r>
-        <w:rPr>
-          <w:rFonts w:hint="eastAsia"/>
-        </w:rPr>
-        <w:t>程电子这个公司？</w:t>
+        <w:t>为什么选择鲲程电子这个公司？</w:t>
       </w:r>
     </w:p>
     <w:p>
@@ -1676,21 +1515,7 @@
         <w:rPr>
           <w:rFonts w:hint="eastAsia"/>
         </w:rPr>
-        <w:t>经过了解，发现是民</w:t>
-      </w:r>
-      <w:proofErr w:type="gramStart"/>
-      <w:r>
-        <w:rPr>
-          <w:rFonts w:hint="eastAsia"/>
-        </w:rPr>
-        <w:t>爆控制</w:t>
-      </w:r>
-      <w:proofErr w:type="gramEnd"/>
-      <w:r>
-        <w:rPr>
-          <w:rFonts w:hint="eastAsia"/>
-        </w:rPr>
-        <w:t>相关技术领域的相关</w:t>
+        <w:t>经过了解，发现是民爆控制相关技术领域的相关</w:t>
       </w:r>
     </w:p>
     <w:p>
@@ -2022,35 +1847,7 @@
         <w:rPr>
           <w:rFonts w:hint="eastAsia"/>
         </w:rPr>
-        <w:t>的错误，从接口一直查到芯片，</w:t>
-      </w:r>
-      <w:proofErr w:type="gramStart"/>
-      <w:r>
-        <w:rPr>
-          <w:rFonts w:hint="eastAsia"/>
-        </w:rPr>
-        <w:t>一直断一直断</w:t>
-      </w:r>
-      <w:proofErr w:type="gramEnd"/>
-      <w:r>
-        <w:rPr>
-          <w:rFonts w:hint="eastAsia"/>
-        </w:rPr>
-        <w:t>，最后</w:t>
-      </w:r>
-      <w:proofErr w:type="gramStart"/>
-      <w:r>
-        <w:rPr>
-          <w:rFonts w:hint="eastAsia"/>
-        </w:rPr>
-        <w:t>就剩裸芯片</w:t>
-      </w:r>
-      <w:proofErr w:type="gramEnd"/>
-      <w:r>
-        <w:rPr>
-          <w:rFonts w:hint="eastAsia"/>
-        </w:rPr>
-        <w:t>。然后再换芯片观察是否出错，或者把芯片焊在另一块板子上去测试。如果这都是错的。那就是设计出现错误。</w:t>
+        <w:t>的错误，从接口一直查到芯片，一直断一直断，最后就剩裸芯片。然后再换芯片观察是否出错，或者把芯片焊在另一块板子上去测试。如果这都是错的。那就是设计出现错误。</w:t>
       </w:r>
     </w:p>
     <w:p>
@@ -2224,17 +2021,1476 @@
     </w:p>
     <w:p>
       <w:pPr>
-        <w:pStyle w:val="a3"/>
-        <w:numPr>
-          <w:ilvl w:val="0"/>
-          <w:numId w:val="7"/>
-        </w:numPr>
-        <w:ind w:firstLineChars="0"/>
-        <w:jc w:val="left"/>
-        <w:rPr>
-          <w:rFonts w:hint="eastAsia"/>
-        </w:rPr>
-      </w:pPr>
+        <w:jc w:val="left"/>
+      </w:pPr>
+    </w:p>
+    <w:p>
+      <w:pPr>
+        <w:jc w:val="left"/>
+      </w:pPr>
+      <w:r>
+        <w:rPr>
+          <w:rFonts w:hint="eastAsia"/>
+        </w:rPr>
+        <w:t>7</w:t>
+      </w:r>
+      <w:r>
+        <w:t>.13</w:t>
+      </w:r>
+    </w:p>
+    <w:p>
+      <w:pPr>
+        <w:pStyle w:val="a3"/>
+        <w:numPr>
+          <w:ilvl w:val="0"/>
+          <w:numId w:val="9"/>
+        </w:numPr>
+        <w:ind w:firstLineChars="0"/>
+        <w:jc w:val="left"/>
+        <w:rPr>
+          <w:b/>
+          <w:bCs/>
+          <w:color w:val="FF0000"/>
+        </w:rPr>
+      </w:pPr>
+      <w:r>
+        <w:rPr>
+          <w:rFonts w:hint="eastAsia"/>
+        </w:rPr>
+        <w:t>今天的任务：（1）把所有的G</w:t>
+      </w:r>
+      <w:r>
+        <w:t>PIO</w:t>
+      </w:r>
+      <w:r>
+        <w:rPr>
+          <w:rFonts w:hint="eastAsia"/>
+        </w:rPr>
+        <w:t>的配置全部都设置好，写成模板。(</w:t>
+      </w:r>
+      <w:r>
+        <w:t>2)AD</w:t>
+      </w:r>
+      <w:r>
+        <w:rPr>
+          <w:rFonts w:hint="eastAsia"/>
+        </w:rPr>
+        <w:t>中电压和电流与采集到的数据的关系。满量程是多少。（3）研究U</w:t>
+      </w:r>
+      <w:r>
+        <w:t>SB</w:t>
+      </w:r>
+      <w:r>
+        <w:rPr>
+          <w:rFonts w:hint="eastAsia"/>
+        </w:rPr>
+        <w:t>函数的调用方式</w:t>
+      </w:r>
+      <w:r>
+        <w:rPr>
+          <w:rFonts w:hint="eastAsia"/>
+        </w:rPr>
+        <w:t>（4）</w:t>
+      </w:r>
+      <w:r>
+        <w:rPr>
+          <w:rFonts w:hint="eastAsia"/>
+          <w:color w:val="FF0000"/>
+        </w:rPr>
+        <w:t>把硬件原理图和P</w:t>
+      </w:r>
+      <w:r>
+        <w:rPr>
+          <w:color w:val="FF0000"/>
+        </w:rPr>
+        <w:t>CB</w:t>
+      </w:r>
+      <w:r>
+        <w:rPr>
+          <w:rFonts w:hint="eastAsia"/>
+          <w:color w:val="FF0000"/>
+        </w:rPr>
+        <w:t>重画</w:t>
+      </w:r>
+      <w:r>
+        <w:rPr>
+          <w:rFonts w:hint="eastAsia"/>
+          <w:color w:val="FF0000"/>
+        </w:rPr>
+        <w:t>，</w:t>
+      </w:r>
+      <w:r>
+        <w:rPr>
+          <w:rFonts w:hint="eastAsia"/>
+          <w:b/>
+          <w:bCs/>
+          <w:color w:val="FF0000"/>
+        </w:rPr>
+        <w:t>需不需要修改排布方式</w:t>
+      </w:r>
+      <w:r>
+        <w:rPr>
+          <w:rFonts w:hint="eastAsia"/>
+        </w:rPr>
+        <w:t>（5）</w:t>
+      </w:r>
+      <w:r>
+        <w:rPr>
+          <w:rFonts w:hint="eastAsia"/>
+          <w:b/>
+          <w:bCs/>
+        </w:rPr>
+        <w:t>漏电流的测量方式</w:t>
+      </w:r>
+      <w:r>
+        <w:rPr>
+          <w:rFonts w:hint="eastAsia"/>
+        </w:rPr>
+        <w:t>，先同7</w:t>
+      </w:r>
+      <w:r>
+        <w:t>V</w:t>
+      </w:r>
+      <w:r>
+        <w:rPr>
+          <w:rFonts w:hint="eastAsia"/>
+        </w:rPr>
+        <w:t>后通5</w:t>
+      </w:r>
+      <w:r>
+        <w:t>V</w:t>
+      </w:r>
+      <w:r>
+        <w:rPr>
+          <w:rFonts w:hint="eastAsia"/>
+        </w:rPr>
+        <w:t>通过计算之间的压差来计算电流大小</w:t>
+      </w:r>
+      <w:r>
+        <w:rPr>
+          <w:rFonts w:hint="eastAsia"/>
+        </w:rPr>
+        <w:t xml:space="preserve"> (</w:t>
+      </w:r>
+      <w:r>
+        <w:t xml:space="preserve">6) </w:t>
+      </w:r>
+      <w:r>
+        <w:rPr>
+          <w:rFonts w:hint="eastAsia"/>
+        </w:rPr>
+        <w:t>延期的时间</w:t>
+      </w:r>
+    </w:p>
+    <w:p>
+      <w:pPr>
+        <w:pStyle w:val="a3"/>
+        <w:numPr>
+          <w:ilvl w:val="0"/>
+          <w:numId w:val="9"/>
+        </w:numPr>
+        <w:ind w:firstLineChars="0"/>
+        <w:jc w:val="left"/>
+      </w:pPr>
+      <w:r>
+        <w:rPr>
+          <w:rFonts w:hint="eastAsia"/>
+        </w:rPr>
+        <w:t>任务细则：</w:t>
+      </w:r>
+    </w:p>
+    <w:p>
+      <w:pPr>
+        <w:pStyle w:val="a3"/>
+        <w:ind w:left="360" w:firstLineChars="0" w:firstLine="0"/>
+        <w:jc w:val="left"/>
+      </w:pPr>
+      <w:r>
+        <w:rPr>
+          <w:rFonts w:hint="eastAsia"/>
+        </w:rPr>
+        <w:lastRenderedPageBreak/>
+        <w:t>配置G</w:t>
+      </w:r>
+      <w:r>
+        <w:t>PIO</w:t>
+      </w:r>
+      <w:r>
+        <w:rPr>
+          <w:rFonts w:hint="eastAsia"/>
+        </w:rPr>
+        <w:t>——G</w:t>
+      </w:r>
+      <w:r>
+        <w:t>ET_USB</w:t>
+      </w:r>
+      <w:r>
+        <w:rPr>
+          <w:rFonts w:hint="eastAsia"/>
+        </w:rPr>
+        <w:t>（主从切换信号输入口）</w:t>
+      </w:r>
+      <w:r>
+        <w:rPr>
+          <w:rFonts w:hint="eastAsia"/>
+          <w:b/>
+          <w:bCs/>
+          <w:color w:val="00B050"/>
+        </w:rPr>
+        <w:t>T</w:t>
+      </w:r>
+    </w:p>
+    <w:p>
+      <w:pPr>
+        <w:pStyle w:val="a3"/>
+        <w:ind w:left="360" w:firstLineChars="0" w:firstLine="0"/>
+        <w:jc w:val="left"/>
+        <w:rPr>
+          <w:b/>
+          <w:bCs/>
+          <w:color w:val="7030A0"/>
+        </w:rPr>
+      </w:pPr>
+      <w:r>
+        <w:rPr>
+          <w:rFonts w:hint="eastAsia"/>
+          <w:b/>
+          <w:bCs/>
+          <w:color w:val="7030A0"/>
+        </w:rPr>
+        <w:t>A</w:t>
+      </w:r>
+      <w:r>
+        <w:rPr>
+          <w:b/>
+          <w:bCs/>
+          <w:color w:val="7030A0"/>
+        </w:rPr>
+        <w:t>D</w:t>
+      </w:r>
+      <w:r>
+        <w:rPr>
+          <w:rFonts w:hint="eastAsia"/>
+          <w:b/>
+          <w:bCs/>
+          <w:color w:val="7030A0"/>
+        </w:rPr>
+        <w:t>采集</w:t>
+      </w:r>
+    </w:p>
+    <w:p>
+      <w:pPr>
+        <w:pStyle w:val="a3"/>
+        <w:ind w:left="360" w:firstLineChars="0" w:firstLine="0"/>
+        <w:jc w:val="left"/>
+      </w:pPr>
+      <w:r>
+        <w:t>PC0-ADC_123_IN10-AD_12V(</w:t>
+      </w:r>
+      <w:r>
+        <w:rPr>
+          <w:rFonts w:hint="eastAsia"/>
+        </w:rPr>
+        <w:t>检测电源电量</w:t>
+      </w:r>
+      <w:r>
+        <w:t>)</w:t>
+      </w:r>
+      <w:r>
+        <w:t xml:space="preserve"> </w:t>
+      </w:r>
+    </w:p>
+    <w:p>
+      <w:pPr>
+        <w:pStyle w:val="a3"/>
+        <w:ind w:left="360" w:firstLineChars="0" w:firstLine="0"/>
+        <w:jc w:val="left"/>
+      </w:pPr>
+      <w:r>
+        <w:rPr>
+          <w:rFonts w:hint="eastAsia"/>
+        </w:rPr>
+        <w:t>P</w:t>
+      </w:r>
+      <w:r>
+        <w:t>C1-</w:t>
+      </w:r>
+      <w:r>
+        <w:t xml:space="preserve"> </w:t>
+      </w:r>
+      <w:r>
+        <w:t>ADC_123_IN11-AD_LINEA</w:t>
+      </w:r>
+      <w:r>
+        <w:t xml:space="preserve"> </w:t>
+      </w:r>
+      <w:r>
+        <w:rPr>
+          <w:b/>
+          <w:bCs/>
+          <w:color w:val="00B050"/>
+        </w:rPr>
+        <w:t>T</w:t>
+      </w:r>
+    </w:p>
+    <w:p>
+      <w:pPr>
+        <w:pStyle w:val="a3"/>
+        <w:ind w:left="360" w:firstLineChars="0" w:firstLine="0"/>
+        <w:jc w:val="left"/>
+      </w:pPr>
+      <w:r>
+        <w:rPr>
+          <w:rFonts w:hint="eastAsia"/>
+        </w:rPr>
+        <w:t>P</w:t>
+      </w:r>
+      <w:r>
+        <w:t>C2-</w:t>
+      </w:r>
+      <w:r>
+        <w:t xml:space="preserve"> </w:t>
+      </w:r>
+      <w:r>
+        <w:t>ADC_123_IN12-AD_LINEB</w:t>
+      </w:r>
+      <w:r>
+        <w:t xml:space="preserve"> </w:t>
+      </w:r>
+      <w:r>
+        <w:rPr>
+          <w:b/>
+          <w:bCs/>
+          <w:color w:val="00B050"/>
+        </w:rPr>
+        <w:t>T</w:t>
+      </w:r>
+    </w:p>
+    <w:p>
+      <w:pPr>
+        <w:pStyle w:val="a3"/>
+        <w:ind w:left="360" w:firstLineChars="0" w:firstLine="0"/>
+        <w:jc w:val="left"/>
+      </w:pPr>
+      <w:r>
+        <w:rPr>
+          <w:rFonts w:hint="eastAsia"/>
+        </w:rPr>
+        <w:t>P</w:t>
+      </w:r>
+      <w:r>
+        <w:t>C3-</w:t>
+      </w:r>
+      <w:r>
+        <w:t xml:space="preserve"> </w:t>
+      </w:r>
+      <w:r>
+        <w:t>ADC_123_IN13-AD_COM_OUT</w:t>
+      </w:r>
+      <w:r>
+        <w:rPr>
+          <w:rFonts w:hint="eastAsia"/>
+        </w:rPr>
+        <w:t>（检测输出电压是否正常）</w:t>
+      </w:r>
+    </w:p>
+    <w:p>
+      <w:pPr>
+        <w:pStyle w:val="a3"/>
+        <w:ind w:left="360" w:firstLineChars="0" w:firstLine="0"/>
+        <w:jc w:val="left"/>
+      </w:pPr>
+      <w:r>
+        <w:rPr>
+          <w:rFonts w:hint="eastAsia"/>
+        </w:rPr>
+        <w:t>P</w:t>
+      </w:r>
+      <w:r>
+        <w:t>A1-</w:t>
+      </w:r>
+      <w:r>
+        <w:t xml:space="preserve"> </w:t>
+      </w:r>
+      <w:r>
+        <w:t>ADC_123_IN1-AD_I1(</w:t>
+      </w:r>
+      <w:r>
+        <w:rPr>
+          <w:rFonts w:hint="eastAsia"/>
+        </w:rPr>
+        <w:t>电流检测量程1</w:t>
+      </w:r>
+      <w:r>
+        <w:t>)</w:t>
+      </w:r>
+    </w:p>
+    <w:p>
+      <w:pPr>
+        <w:pStyle w:val="a3"/>
+        <w:ind w:left="360" w:firstLineChars="0" w:firstLine="0"/>
+        <w:jc w:val="left"/>
+      </w:pPr>
+      <w:r>
+        <w:rPr>
+          <w:rFonts w:hint="eastAsia"/>
+        </w:rPr>
+        <w:t>P</w:t>
+      </w:r>
+      <w:r>
+        <w:t>A</w:t>
+      </w:r>
+      <w:r>
+        <w:t>2</w:t>
+      </w:r>
+      <w:r>
+        <w:t>-</w:t>
+      </w:r>
+      <w:r>
+        <w:t xml:space="preserve"> </w:t>
+      </w:r>
+      <w:r>
+        <w:t>ADC_123_IN</w:t>
+      </w:r>
+      <w:r>
+        <w:t>2</w:t>
+      </w:r>
+      <w:r>
+        <w:t>-AD_I2</w:t>
+      </w:r>
+      <w:r>
+        <w:rPr>
+          <w:rFonts w:hint="eastAsia"/>
+        </w:rPr>
+        <w:t>（电流检测量程2</w:t>
+      </w:r>
+      <w:r>
+        <w:rPr>
+          <w:rFonts w:hint="eastAsia"/>
+        </w:rPr>
+        <w:t>）</w:t>
+      </w:r>
+    </w:p>
+    <w:p>
+      <w:pPr>
+        <w:pStyle w:val="a3"/>
+        <w:ind w:left="360" w:firstLineChars="0" w:firstLine="0"/>
+        <w:jc w:val="left"/>
+        <w:rPr>
+          <w:b/>
+          <w:bCs/>
+          <w:color w:val="7030A0"/>
+        </w:rPr>
+      </w:pPr>
+      <w:r>
+        <w:rPr>
+          <w:rFonts w:hint="eastAsia"/>
+          <w:b/>
+          <w:bCs/>
+          <w:color w:val="7030A0"/>
+        </w:rPr>
+        <w:t>D</w:t>
+      </w:r>
+      <w:r>
+        <w:rPr>
+          <w:b/>
+          <w:bCs/>
+          <w:color w:val="7030A0"/>
+        </w:rPr>
+        <w:t>AC</w:t>
+      </w:r>
+      <w:r>
+        <w:rPr>
+          <w:rFonts w:hint="eastAsia"/>
+          <w:b/>
+          <w:bCs/>
+          <w:color w:val="7030A0"/>
+        </w:rPr>
+        <w:t>控制电压</w:t>
+      </w:r>
+    </w:p>
+    <w:p>
+      <w:pPr>
+        <w:pStyle w:val="a3"/>
+        <w:ind w:left="360" w:firstLineChars="0" w:firstLine="0"/>
+        <w:jc w:val="left"/>
+      </w:pPr>
+      <w:r>
+        <w:rPr>
+          <w:rFonts w:hint="eastAsia"/>
+        </w:rPr>
+        <w:t>P</w:t>
+      </w:r>
+      <w:r>
+        <w:t>A4-DAC_OUT1-DAC_REF(6.7V</w:t>
+      </w:r>
+      <w:r>
+        <w:rPr>
+          <w:rFonts w:hint="eastAsia"/>
+        </w:rPr>
+        <w:t>控制电压</w:t>
+      </w:r>
+      <w:r>
+        <w:t>)</w:t>
+      </w:r>
+    </w:p>
+    <w:p>
+      <w:pPr>
+        <w:pStyle w:val="a3"/>
+        <w:ind w:left="360" w:firstLineChars="0" w:firstLine="0"/>
+        <w:jc w:val="left"/>
+        <w:rPr>
+          <w:b/>
+          <w:bCs/>
+          <w:color w:val="7030A0"/>
+        </w:rPr>
+      </w:pPr>
+      <w:r>
+        <w:rPr>
+          <w:rFonts w:hint="eastAsia"/>
+          <w:b/>
+          <w:bCs/>
+          <w:color w:val="7030A0"/>
+        </w:rPr>
+        <w:t>输出端口</w:t>
+      </w:r>
+    </w:p>
+    <w:p>
+      <w:pPr>
+        <w:pStyle w:val="a3"/>
+        <w:ind w:left="360" w:firstLineChars="0" w:firstLine="0"/>
+        <w:jc w:val="left"/>
+      </w:pPr>
+      <w:r>
+        <w:rPr>
+          <w:rFonts w:hint="eastAsia"/>
+        </w:rPr>
+        <w:t>P</w:t>
+      </w:r>
+      <w:r>
+        <w:t>A0-ALARM_EN(</w:t>
+      </w:r>
+      <w:r>
+        <w:rPr>
+          <w:rFonts w:hint="eastAsia"/>
+        </w:rPr>
+        <w:t>输出使能端口</w:t>
+      </w:r>
+      <w:r>
+        <w:t>)</w:t>
+      </w:r>
+    </w:p>
+    <w:p>
+      <w:pPr>
+        <w:pStyle w:val="a3"/>
+        <w:ind w:left="360" w:firstLineChars="0" w:firstLine="0"/>
+        <w:jc w:val="left"/>
+      </w:pPr>
+      <w:r>
+        <w:rPr>
+          <w:rFonts w:hint="eastAsia"/>
+        </w:rPr>
+        <w:t>P</w:t>
+      </w:r>
+      <w:r>
+        <w:t>A6-5V_SW</w:t>
+      </w:r>
+      <w:r>
+        <w:rPr>
+          <w:rFonts w:hint="eastAsia"/>
+        </w:rPr>
+        <w:t>（输出5</w:t>
+      </w:r>
+      <w:r>
+        <w:t>V</w:t>
+      </w:r>
+      <w:r>
+        <w:rPr>
+          <w:rFonts w:hint="eastAsia"/>
+        </w:rPr>
+        <w:t>使能）</w:t>
+      </w:r>
+    </w:p>
+    <w:p>
+      <w:pPr>
+        <w:pStyle w:val="a3"/>
+        <w:ind w:left="360" w:firstLineChars="0" w:firstLine="0"/>
+        <w:jc w:val="left"/>
+      </w:pPr>
+    </w:p>
+    <w:p>
+      <w:pPr>
+        <w:pStyle w:val="a3"/>
+        <w:ind w:left="360" w:firstLineChars="0" w:firstLine="0"/>
+        <w:jc w:val="left"/>
+      </w:pPr>
+      <w:r>
+        <w:rPr>
+          <w:rFonts w:hint="eastAsia"/>
+        </w:rPr>
+        <w:t>P</w:t>
+      </w:r>
+      <w:r>
+        <w:t>A8-VUSB_EN</w:t>
+      </w:r>
+    </w:p>
+    <w:p>
+      <w:pPr>
+        <w:pStyle w:val="a3"/>
+        <w:ind w:left="360" w:firstLineChars="0" w:firstLine="0"/>
+        <w:jc w:val="left"/>
+      </w:pPr>
+      <w:r>
+        <w:rPr>
+          <w:rFonts w:hint="eastAsia"/>
+        </w:rPr>
+        <w:t>P</w:t>
+      </w:r>
+      <w:r>
+        <w:t>B12-SPI2_NSS-USB_CS</w:t>
+      </w:r>
+    </w:p>
+    <w:p>
+      <w:pPr>
+        <w:pStyle w:val="a3"/>
+        <w:ind w:left="360" w:firstLineChars="0" w:firstLine="0"/>
+        <w:jc w:val="left"/>
+      </w:pPr>
+      <w:r>
+        <w:rPr>
+          <w:rFonts w:hint="eastAsia"/>
+        </w:rPr>
+        <w:t>P</w:t>
+      </w:r>
+      <w:r>
+        <w:t>B13-SPI2_SCK-USB_SCK</w:t>
+      </w:r>
+    </w:p>
+    <w:p>
+      <w:pPr>
+        <w:pStyle w:val="a3"/>
+        <w:ind w:left="360" w:firstLineChars="0" w:firstLine="0"/>
+        <w:jc w:val="left"/>
+      </w:pPr>
+      <w:r>
+        <w:rPr>
+          <w:rFonts w:hint="eastAsia"/>
+        </w:rPr>
+        <w:t>P</w:t>
+      </w:r>
+      <w:r>
+        <w:t>B14-SPI2_MISO-USB_SDO</w:t>
+      </w:r>
+    </w:p>
+    <w:p>
+      <w:pPr>
+        <w:pStyle w:val="a3"/>
+        <w:ind w:left="360" w:firstLineChars="0" w:firstLine="0"/>
+        <w:jc w:val="left"/>
+      </w:pPr>
+      <w:r>
+        <w:rPr>
+          <w:rFonts w:hint="eastAsia"/>
+        </w:rPr>
+        <w:t>P</w:t>
+      </w:r>
+      <w:r>
+        <w:t>B15-SPI2_MOSI-USB_SDI</w:t>
+      </w:r>
+    </w:p>
+    <w:p>
+      <w:pPr>
+        <w:pStyle w:val="a3"/>
+        <w:ind w:left="360" w:firstLineChars="0" w:firstLine="0"/>
+        <w:jc w:val="left"/>
+      </w:pPr>
+      <w:r>
+        <w:rPr>
+          <w:rFonts w:hint="eastAsia"/>
+        </w:rPr>
+        <w:t>P</w:t>
+      </w:r>
+      <w:r>
+        <w:t>C6-USB-INT</w:t>
+      </w:r>
+    </w:p>
+    <w:p>
+      <w:pPr>
+        <w:pStyle w:val="a3"/>
+        <w:ind w:left="360" w:firstLineChars="0" w:firstLine="0"/>
+        <w:jc w:val="left"/>
+      </w:pPr>
+    </w:p>
+    <w:p>
+      <w:pPr>
+        <w:pStyle w:val="a3"/>
+        <w:ind w:left="360" w:firstLineChars="0" w:firstLine="0"/>
+        <w:jc w:val="left"/>
+      </w:pPr>
+      <w:r>
+        <w:rPr>
+          <w:rFonts w:hint="eastAsia"/>
+        </w:rPr>
+        <w:t>P</w:t>
+      </w:r>
+      <w:r>
+        <w:t>C7-I_TX(</w:t>
+      </w:r>
+      <w:r>
+        <w:rPr>
+          <w:rFonts w:hint="eastAsia"/>
+        </w:rPr>
+        <w:t>电</w:t>
+      </w:r>
+      <w:r>
+        <w:rPr>
+          <w:rFonts w:hint="eastAsia"/>
+        </w:rPr>
+        <w:t>流</w:t>
+      </w:r>
+      <w:r>
+        <w:rPr>
+          <w:rFonts w:hint="eastAsia"/>
+        </w:rPr>
+        <w:t>读取或者使能输出端口</w:t>
+      </w:r>
+      <w:r>
+        <w:t>)</w:t>
+      </w:r>
+    </w:p>
+    <w:p>
+      <w:pPr>
+        <w:pStyle w:val="a3"/>
+        <w:ind w:left="360" w:firstLineChars="0" w:firstLine="0"/>
+        <w:jc w:val="left"/>
+      </w:pPr>
+      <w:r>
+        <w:rPr>
+          <w:rFonts w:hint="eastAsia"/>
+        </w:rPr>
+        <w:t>P</w:t>
+      </w:r>
+      <w:r>
+        <w:t>C8-I_SW1(</w:t>
+      </w:r>
+      <w:r>
+        <w:rPr>
+          <w:rFonts w:hint="eastAsia"/>
+        </w:rPr>
+        <w:t>电流换挡控制端口</w:t>
+      </w:r>
+      <w:r>
+        <w:t>)</w:t>
+      </w:r>
+    </w:p>
+    <w:p>
+      <w:pPr>
+        <w:pStyle w:val="a3"/>
+        <w:ind w:left="360" w:firstLineChars="0" w:firstLine="0"/>
+        <w:jc w:val="left"/>
+      </w:pPr>
+      <w:r>
+        <w:rPr>
+          <w:rFonts w:hint="eastAsia"/>
+        </w:rPr>
+        <w:t>P</w:t>
+      </w:r>
+      <w:r>
+        <w:t>C9-6.7_CONVERT(5V</w:t>
+      </w:r>
+      <w:r>
+        <w:rPr>
+          <w:rFonts w:hint="eastAsia"/>
+        </w:rPr>
+        <w:t>和6</w:t>
+      </w:r>
+      <w:r>
+        <w:t>.7V</w:t>
+      </w:r>
+      <w:r>
+        <w:rPr>
+          <w:rFonts w:hint="eastAsia"/>
+        </w:rPr>
+        <w:t>切换输出控制端口</w:t>
+      </w:r>
+      <w:r>
+        <w:t>)</w:t>
+      </w:r>
+    </w:p>
+    <w:p>
+      <w:pPr>
+        <w:pStyle w:val="a3"/>
+        <w:ind w:left="360" w:firstLineChars="0" w:firstLine="0"/>
+        <w:jc w:val="left"/>
+      </w:pPr>
+    </w:p>
+    <w:p>
+      <w:pPr>
+        <w:pStyle w:val="a3"/>
+        <w:ind w:left="360" w:firstLineChars="0" w:firstLine="0"/>
+        <w:jc w:val="left"/>
+      </w:pPr>
+      <w:r>
+        <w:rPr>
+          <w:rFonts w:hint="eastAsia"/>
+        </w:rPr>
+        <w:t>P</w:t>
+      </w:r>
+      <w:r>
+        <w:t>B5-LED1(</w:t>
+      </w:r>
+      <w:r>
+        <w:rPr>
+          <w:rFonts w:hint="eastAsia"/>
+        </w:rPr>
+        <w:t>上电软件正常指示灯</w:t>
+      </w:r>
+      <w:r>
+        <w:t>)</w:t>
+      </w:r>
+    </w:p>
+    <w:p>
+      <w:pPr>
+        <w:pStyle w:val="a3"/>
+        <w:ind w:left="360" w:firstLineChars="0" w:firstLine="0"/>
+        <w:jc w:val="left"/>
+      </w:pPr>
+      <w:r>
+        <w:rPr>
+          <w:rFonts w:hint="eastAsia"/>
+        </w:rPr>
+        <w:t>P</w:t>
+      </w:r>
+      <w:r>
+        <w:t>B7</w:t>
+      </w:r>
+      <w:r>
+        <w:rPr>
+          <w:rFonts w:hint="eastAsia"/>
+        </w:rPr>
+        <w:t>-</w:t>
+      </w:r>
+      <w:r>
+        <w:t>LED4(</w:t>
+      </w:r>
+      <w:r>
+        <w:rPr>
+          <w:rFonts w:hint="eastAsia"/>
+        </w:rPr>
+        <w:t>从机</w:t>
+      </w:r>
+      <w:r>
+        <w:t>)</w:t>
+      </w:r>
+    </w:p>
+    <w:p>
+      <w:pPr>
+        <w:pStyle w:val="a3"/>
+        <w:ind w:left="360" w:firstLineChars="0" w:firstLine="0"/>
+        <w:jc w:val="left"/>
+      </w:pPr>
+      <w:r>
+        <w:rPr>
+          <w:rFonts w:hint="eastAsia"/>
+        </w:rPr>
+        <w:t>P</w:t>
+      </w:r>
+      <w:r>
+        <w:t>A15-LED3(</w:t>
+      </w:r>
+      <w:r>
+        <w:rPr>
+          <w:rFonts w:hint="eastAsia"/>
+        </w:rPr>
+        <w:t>主机</w:t>
+      </w:r>
+      <w:r>
+        <w:t>)</w:t>
+      </w:r>
+    </w:p>
+    <w:p>
+      <w:pPr>
+        <w:pStyle w:val="a3"/>
+        <w:ind w:left="360" w:firstLineChars="0" w:firstLine="0"/>
+        <w:jc w:val="left"/>
+      </w:pPr>
+    </w:p>
+    <w:p>
+      <w:pPr>
+        <w:pStyle w:val="a3"/>
+        <w:ind w:left="360" w:firstLineChars="0" w:firstLine="0"/>
+        <w:jc w:val="left"/>
+      </w:pPr>
+      <w:r>
+        <w:rPr>
+          <w:rFonts w:hint="eastAsia"/>
+        </w:rPr>
+        <w:t>P</w:t>
+      </w:r>
+      <w:r>
+        <w:t>B8-OLED_SDA(I2C)</w:t>
+      </w:r>
+    </w:p>
+    <w:p>
+      <w:pPr>
+        <w:pStyle w:val="a3"/>
+        <w:ind w:left="360" w:firstLineChars="0" w:firstLine="0"/>
+        <w:jc w:val="left"/>
+      </w:pPr>
+      <w:r>
+        <w:rPr>
+          <w:rFonts w:hint="eastAsia"/>
+        </w:rPr>
+        <w:t>P</w:t>
+      </w:r>
+      <w:r>
+        <w:t>B9-OLED_SCL(I2C)</w:t>
+      </w:r>
+    </w:p>
+    <w:p>
+      <w:pPr>
+        <w:pStyle w:val="a3"/>
+        <w:ind w:left="360" w:firstLineChars="0" w:firstLine="0"/>
+        <w:jc w:val="left"/>
+        <w:rPr>
+          <w:b/>
+          <w:bCs/>
+          <w:color w:val="7030A0"/>
+        </w:rPr>
+      </w:pPr>
+      <w:r>
+        <w:rPr>
+          <w:rFonts w:hint="eastAsia"/>
+          <w:b/>
+          <w:bCs/>
+          <w:color w:val="7030A0"/>
+        </w:rPr>
+        <w:t>输入端口</w:t>
+      </w:r>
+    </w:p>
+    <w:p>
+      <w:pPr>
+        <w:pStyle w:val="a3"/>
+        <w:ind w:left="360" w:firstLineChars="0" w:firstLine="0"/>
+        <w:jc w:val="left"/>
+      </w:pPr>
+      <w:r>
+        <w:rPr>
+          <w:rFonts w:hint="eastAsia"/>
+        </w:rPr>
+        <w:t>P</w:t>
+      </w:r>
+      <w:r>
+        <w:t>C11-H-OR-SW</w:t>
+      </w:r>
+      <w:r>
+        <w:t>(USB</w:t>
+      </w:r>
+      <w:r>
+        <w:rPr>
+          <w:rFonts w:hint="eastAsia"/>
+        </w:rPr>
+        <w:t>工作模式切换</w:t>
+      </w:r>
+      <w:r>
+        <w:t>)</w:t>
+      </w:r>
+    </w:p>
+    <w:p>
+      <w:pPr>
+        <w:pStyle w:val="a3"/>
+        <w:ind w:left="360" w:firstLineChars="0" w:firstLine="0"/>
+        <w:jc w:val="left"/>
+      </w:pPr>
+    </w:p>
+    <w:p>
+      <w:pPr>
+        <w:pStyle w:val="a3"/>
+        <w:ind w:left="360" w:firstLineChars="0" w:firstLine="0"/>
+        <w:jc w:val="left"/>
+      </w:pPr>
+      <w:r>
+        <w:rPr>
+          <w:rFonts w:hint="eastAsia"/>
+        </w:rPr>
+        <w:t>量程怎么计算，怎么看</w:t>
+      </w:r>
+    </w:p>
+    <w:p>
+      <w:pPr>
+        <w:pStyle w:val="a3"/>
+        <w:ind w:left="360" w:firstLineChars="0" w:firstLine="0"/>
+        <w:jc w:val="left"/>
+      </w:pPr>
+    </w:p>
+    <w:p>
+      <w:pPr>
+        <w:pStyle w:val="a3"/>
+        <w:ind w:left="360" w:firstLineChars="0" w:firstLine="0"/>
+        <w:jc w:val="left"/>
+      </w:pPr>
+      <w:r>
+        <w:rPr>
+          <w:rFonts w:hint="eastAsia"/>
+        </w:rPr>
+        <w:t>提前需要测试好的内容：</w:t>
+      </w:r>
+    </w:p>
+    <w:p>
+      <w:pPr>
+        <w:pStyle w:val="a3"/>
+        <w:ind w:left="360" w:firstLineChars="0" w:firstLine="0"/>
+        <w:jc w:val="left"/>
+      </w:pPr>
+      <w:r>
+        <w:rPr>
+          <w:rFonts w:hint="eastAsia"/>
+        </w:rPr>
+        <w:t>电源对不对</w:t>
+      </w:r>
+    </w:p>
+    <w:p>
+      <w:pPr>
+        <w:pStyle w:val="a3"/>
+        <w:ind w:left="360" w:firstLineChars="0" w:firstLine="0"/>
+        <w:jc w:val="left"/>
+      </w:pPr>
+      <w:r>
+        <w:rPr>
+          <w:rFonts w:hint="eastAsia"/>
+        </w:rPr>
+        <w:t>负载输入电压对不对</w:t>
+      </w:r>
+    </w:p>
+    <w:p>
+      <w:pPr>
+        <w:pStyle w:val="a3"/>
+        <w:ind w:left="360" w:firstLineChars="0" w:firstLine="0"/>
+        <w:jc w:val="left"/>
+      </w:pPr>
+      <w:r>
+        <w:rPr>
+          <w:rFonts w:hint="eastAsia"/>
+        </w:rPr>
+        <w:t>A</w:t>
+      </w:r>
+      <w:r>
+        <w:t>D</w:t>
+      </w:r>
+      <w:r>
+        <w:rPr>
+          <w:rFonts w:hint="eastAsia"/>
+        </w:rPr>
+        <w:t>采集电路分出的电压对不对</w:t>
+      </w:r>
+    </w:p>
+    <w:p>
+      <w:pPr>
+        <w:pStyle w:val="a3"/>
+        <w:ind w:left="360" w:firstLineChars="0" w:firstLine="0"/>
+        <w:jc w:val="left"/>
+      </w:pPr>
+    </w:p>
+    <w:p>
+      <w:pPr>
+        <w:pStyle w:val="a3"/>
+        <w:ind w:left="360" w:firstLineChars="0" w:firstLine="0"/>
+        <w:jc w:val="left"/>
+      </w:pPr>
+      <w:r>
+        <w:rPr>
+          <w:rFonts w:hint="eastAsia"/>
+        </w:rPr>
+        <w:t>A</w:t>
+      </w:r>
+      <w:r>
+        <w:t>D</w:t>
+      </w:r>
+      <w:r>
+        <w:rPr>
+          <w:rFonts w:hint="eastAsia"/>
+        </w:rPr>
+        <w:t>的数据采集，输出的数据位数是1</w:t>
+      </w:r>
+      <w:r>
+        <w:t>6</w:t>
+      </w:r>
+      <w:r>
+        <w:rPr>
+          <w:rFonts w:hint="eastAsia"/>
+        </w:rPr>
+        <w:t>位的，但是我自己</w:t>
+      </w:r>
+      <w:r>
+        <w:rPr>
+          <w:rFonts w:hint="eastAsia"/>
+        </w:rPr>
+        <w:t>在</w:t>
+      </w:r>
+      <w:r>
+        <w:rPr>
+          <w:rFonts w:hint="eastAsia"/>
+        </w:rPr>
+        <w:t>主函数里面</w:t>
+      </w:r>
+      <w:r>
+        <w:rPr>
+          <w:rFonts w:hint="eastAsia"/>
+        </w:rPr>
+        <w:t>声明的局部变量是8位的。造成一个结果就是显示出来的数据精度误差很大。</w:t>
+      </w:r>
+    </w:p>
+    <w:p>
+      <w:pPr>
+        <w:pStyle w:val="a3"/>
+        <w:ind w:left="360" w:firstLineChars="0" w:firstLine="0"/>
+        <w:jc w:val="left"/>
+      </w:pPr>
+    </w:p>
+    <w:p>
+      <w:pPr>
+        <w:pStyle w:val="a3"/>
+        <w:numPr>
+          <w:ilvl w:val="0"/>
+          <w:numId w:val="9"/>
+        </w:numPr>
+        <w:ind w:firstLineChars="0"/>
+        <w:jc w:val="left"/>
+      </w:pPr>
+      <w:r>
+        <w:rPr>
+          <w:rFonts w:hint="eastAsia"/>
+        </w:rPr>
+        <w:lastRenderedPageBreak/>
+        <w:t>上电的时候电路板不能去焊接元器件，必须断电，不然有的元器件会被烧坏。L</w:t>
+      </w:r>
+      <w:r>
+        <w:t>M828</w:t>
+      </w:r>
+      <w:r>
+        <w:rPr>
+          <w:rFonts w:hint="eastAsia"/>
+        </w:rPr>
+        <w:t>就被我这样烧过一次。</w:t>
+      </w:r>
+    </w:p>
+    <w:p>
+      <w:pPr>
+        <w:pStyle w:val="a3"/>
+        <w:ind w:left="360" w:firstLineChars="0" w:firstLine="0"/>
+        <w:jc w:val="left"/>
+      </w:pPr>
+    </w:p>
+    <w:p>
+      <w:pPr>
+        <w:pStyle w:val="a3"/>
+        <w:numPr>
+          <w:ilvl w:val="0"/>
+          <w:numId w:val="9"/>
+        </w:numPr>
+        <w:ind w:firstLineChars="0"/>
+        <w:jc w:val="left"/>
+      </w:pPr>
+      <w:r>
+        <w:rPr>
+          <w:rFonts w:hint="eastAsia"/>
+        </w:rPr>
+        <w:t>在</w:t>
+      </w:r>
+      <w:r>
+        <w:t>OLED</w:t>
+      </w:r>
+      <w:r>
+        <w:rPr>
+          <w:rFonts w:hint="eastAsia"/>
+        </w:rPr>
+        <w:t>显示的时候想一想怎么去初始化以前的寄存器，不然它就把以前输入过的东西就显示出来了</w:t>
+      </w:r>
+    </w:p>
+    <w:p>
+      <w:pPr>
+        <w:jc w:val="left"/>
+      </w:pPr>
+    </w:p>
+    <w:p>
+      <w:pPr>
+        <w:jc w:val="left"/>
+      </w:pPr>
+    </w:p>
+    <w:p>
+      <w:pPr>
+        <w:jc w:val="left"/>
+      </w:pPr>
+      <w:r>
+        <w:rPr>
+          <w:rFonts w:hint="eastAsia"/>
+        </w:rPr>
+        <w:t>7</w:t>
+      </w:r>
+      <w:r>
+        <w:t>.14</w:t>
+      </w:r>
+    </w:p>
+    <w:p>
+      <w:pPr>
+        <w:jc w:val="left"/>
+      </w:pPr>
+    </w:p>
+    <w:p>
+      <w:pPr>
+        <w:pStyle w:val="a3"/>
+        <w:numPr>
+          <w:ilvl w:val="0"/>
+          <w:numId w:val="10"/>
+        </w:numPr>
+        <w:ind w:firstLineChars="0"/>
+        <w:jc w:val="left"/>
+      </w:pPr>
+      <w:r>
+        <w:rPr>
+          <w:rFonts w:hint="eastAsia"/>
+        </w:rPr>
+        <w:t>今天把电流部分算是调试出来了，有点瑕疵就是数据漂移有点厉害，尤其是在u</w:t>
+      </w:r>
+      <w:r>
+        <w:t>A</w:t>
+      </w:r>
+      <w:r>
+        <w:rPr>
+          <w:rFonts w:hint="eastAsia"/>
+        </w:rPr>
+        <w:t>档位的时候，不接入雷管，也有2</w:t>
+      </w:r>
+      <w:r>
+        <w:t>0uA</w:t>
+      </w:r>
+      <w:r>
+        <w:rPr>
+          <w:rFonts w:hint="eastAsia"/>
+        </w:rPr>
+        <w:t>左右的示数。可以使用的数据就是误差处理。上午处理好的硬件问题有：A</w:t>
+      </w:r>
+      <w:r>
+        <w:t>D_I1</w:t>
+      </w:r>
+      <w:r>
+        <w:rPr>
+          <w:rFonts w:hint="eastAsia"/>
+        </w:rPr>
+        <w:t>第一档位，第一个放大器的放大倍数不对，应该是十倍的放大倍数，实测是两倍的放大倍数。把放大电阻拆掉以后重新换了两个电阻以后放大倍数正常。I</w:t>
+      </w:r>
+      <w:r>
+        <w:t>1</w:t>
+      </w:r>
+      <w:r>
+        <w:rPr>
+          <w:rFonts w:hint="eastAsia"/>
+        </w:rPr>
+        <w:t>挡的跟随器在断开输入的情况下输出电压，一开始是5</w:t>
+      </w:r>
+      <w:r>
+        <w:t>V</w:t>
+      </w:r>
+      <w:r>
+        <w:rPr>
+          <w:rFonts w:hint="eastAsia"/>
+        </w:rPr>
+        <w:t>的电压，后来接上电路以后示数正常。但是如果断开的话还是会有示数从存在，但是不影响电路，没有再深究这个问题。</w:t>
+      </w:r>
+    </w:p>
+    <w:p>
+      <w:pPr>
+        <w:pStyle w:val="a3"/>
+        <w:numPr>
+          <w:ilvl w:val="0"/>
+          <w:numId w:val="10"/>
+        </w:numPr>
+        <w:ind w:firstLineChars="0"/>
+        <w:jc w:val="left"/>
+      </w:pPr>
+      <w:r>
+        <w:rPr>
+          <w:rFonts w:hint="eastAsia"/>
+        </w:rPr>
+        <w:t>测电流是需要把表笔串联进电路中的，而不像测电压一样并联在被测试的器件上。</w:t>
+      </w:r>
+    </w:p>
+    <w:p>
+      <w:pPr>
+        <w:pStyle w:val="a3"/>
+        <w:numPr>
+          <w:ilvl w:val="0"/>
+          <w:numId w:val="10"/>
+        </w:numPr>
+        <w:ind w:firstLineChars="0"/>
+        <w:jc w:val="left"/>
+      </w:pPr>
+      <w:r>
+        <w:rPr>
+          <w:rFonts w:hint="eastAsia"/>
+        </w:rPr>
+        <w:t>电流电压校准：在看了控制器中的A</w:t>
+      </w:r>
+      <w:r>
+        <w:t>D</w:t>
+      </w:r>
+      <w:r>
+        <w:rPr>
+          <w:rFonts w:hint="eastAsia"/>
+        </w:rPr>
+        <w:t>采集程序后，有所感悟。所谓的校准就是在大学时候最简单的误差处理一样，通过采集四个数据，然后对这四个数据做分析，建立一个直线方程y</w:t>
+      </w:r>
+      <w:r>
+        <w:t>=kx+b,</w:t>
+      </w:r>
+      <w:r>
+        <w:rPr>
+          <w:rFonts w:hint="eastAsia"/>
+        </w:rPr>
+        <w:t>得到所谓的校准参数，然后把这个参数写在程序中，程序再根据这个参数做计算，算出y，以前得到的数据就是x。具体的实现方式还是有点不理解，尤其在程序里面有很多</w:t>
+      </w:r>
+      <w:r>
+        <w:rPr>
+          <w:rFonts w:hint="eastAsia"/>
+        </w:rPr>
+        <w:t>右移计算，还有与计算。最常见的是和0</w:t>
+      </w:r>
+      <w:r>
+        <w:t>X7FFF</w:t>
+      </w:r>
+      <w:r>
+        <w:rPr>
+          <w:rFonts w:hint="eastAsia"/>
+        </w:rPr>
+        <w:t>或者0</w:t>
+      </w:r>
+      <w:r>
+        <w:t>X8000</w:t>
+      </w:r>
+      <w:r>
+        <w:rPr>
+          <w:rFonts w:hint="eastAsia"/>
+        </w:rPr>
+        <w:t>相与</w:t>
+      </w:r>
+    </w:p>
+    <w:p>
+      <w:pPr>
+        <w:pStyle w:val="a3"/>
+        <w:numPr>
+          <w:ilvl w:val="0"/>
+          <w:numId w:val="10"/>
+        </w:numPr>
+        <w:ind w:firstLineChars="0"/>
+        <w:jc w:val="left"/>
+      </w:pPr>
+      <w:r>
+        <w:rPr>
+          <w:rFonts w:hint="eastAsia"/>
+        </w:rPr>
+        <w:t>C语言中常见的数据计算和其对应的代码</w:t>
+      </w:r>
+    </w:p>
+    <w:p>
+      <w:pPr>
+        <w:pStyle w:val="a3"/>
+        <w:numPr>
+          <w:ilvl w:val="0"/>
+          <w:numId w:val="10"/>
+        </w:numPr>
+        <w:ind w:firstLineChars="0"/>
+        <w:jc w:val="left"/>
+        <w:rPr>
+          <w:rFonts w:hint="eastAsia"/>
+        </w:rPr>
+      </w:pPr>
+      <w:r>
+        <w:rPr>
+          <w:rFonts w:hint="eastAsia"/>
+        </w:rPr>
+        <w:t>大量程和小量程是怎么区别的，一个放大1</w:t>
+      </w:r>
+      <w:r>
+        <w:t>0</w:t>
+      </w:r>
+      <w:r>
+        <w:rPr>
+          <w:rFonts w:hint="eastAsia"/>
+        </w:rPr>
+        <w:t>倍，一个放大1</w:t>
+      </w:r>
+      <w:r>
+        <w:t>00</w:t>
+      </w:r>
+      <w:r>
+        <w:rPr>
+          <w:rFonts w:hint="eastAsia"/>
+        </w:rPr>
+        <w:t>倍，哪个是小量程，1</w:t>
+      </w:r>
+      <w:r>
+        <w:t>00</w:t>
+      </w:r>
+      <w:r>
+        <w:rPr>
+          <w:rFonts w:hint="eastAsia"/>
+        </w:rPr>
+        <w:t>倍的是么。那她的量程就得比放大十倍的量程小十倍，因为同样的电压，1</w:t>
+      </w:r>
+      <w:r>
+        <w:t>V</w:t>
+      </w:r>
+      <w:r>
+        <w:rPr>
+          <w:rFonts w:hint="eastAsia"/>
+        </w:rPr>
+        <w:t>放大十倍就是1</w:t>
+      </w:r>
+      <w:r>
+        <w:t>0V</w:t>
+      </w:r>
+      <w:r>
+        <w:rPr>
+          <w:rFonts w:hint="eastAsia"/>
+        </w:rPr>
+        <w:t>，经过采样电压就是2</w:t>
+      </w:r>
+      <w:r>
+        <w:t>V</w:t>
+      </w:r>
+      <w:r>
+        <w:rPr>
+          <w:rFonts w:hint="eastAsia"/>
+        </w:rPr>
+        <w:t>。但是放大1</w:t>
+      </w:r>
+      <w:r>
+        <w:t>00</w:t>
+      </w:r>
+      <w:r>
+        <w:rPr>
+          <w:rFonts w:hint="eastAsia"/>
+        </w:rPr>
+        <w:t>倍就是1</w:t>
+      </w:r>
+      <w:r>
+        <w:t>00V</w:t>
+      </w:r>
+      <w:r>
+        <w:rPr>
+          <w:rFonts w:hint="eastAsia"/>
+        </w:rPr>
+        <w:t>，经过采样电压就是2</w:t>
+      </w:r>
+      <w:r>
+        <w:t>0V</w:t>
+      </w:r>
+      <w:r>
+        <w:rPr>
+          <w:rFonts w:hint="eastAsia"/>
+        </w:rPr>
+        <w:t>严重超出了量程范围。这是理论上的计算。</w:t>
+      </w:r>
     </w:p>
     <w:sectPr>
       <w:pgSz w:w="11906" w:h="16838"/>
@@ -2430,6 +3686,92 @@
     </w:lvl>
   </w:abstractNum>
   <w:abstractNum w:abstractNumId="1" w15:restartNumberingAfterBreak="0">
+    <w:nsid w:val="0D911E9E"/>
+    <w:multiLevelType w:val="hybridMultilevel"/>
+    <w:tmpl w:val="9CAE34EA"/>
+    <w:lvl w:ilvl="0" w:tplc="0409000F">
+      <w:start w:val="1"/>
+      <w:numFmt w:val="decimal"/>
+      <w:lvlText w:val="%1."/>
+      <w:lvlJc w:val="left"/>
+      <w:pPr>
+        <w:ind w:left="420" w:hanging="420"/>
+      </w:pPr>
+    </w:lvl>
+    <w:lvl w:ilvl="1" w:tplc="04090019" w:tentative="1">
+      <w:start w:val="1"/>
+      <w:numFmt w:val="lowerLetter"/>
+      <w:lvlText w:val="%2)"/>
+      <w:lvlJc w:val="left"/>
+      <w:pPr>
+        <w:ind w:left="840" w:hanging="420"/>
+      </w:pPr>
+    </w:lvl>
+    <w:lvl w:ilvl="2" w:tplc="0409001B" w:tentative="1">
+      <w:start w:val="1"/>
+      <w:numFmt w:val="lowerRoman"/>
+      <w:lvlText w:val="%3."/>
+      <w:lvlJc w:val="right"/>
+      <w:pPr>
+        <w:ind w:left="1260" w:hanging="420"/>
+      </w:pPr>
+    </w:lvl>
+    <w:lvl w:ilvl="3" w:tplc="0409000F" w:tentative="1">
+      <w:start w:val="1"/>
+      <w:numFmt w:val="decimal"/>
+      <w:lvlText w:val="%4."/>
+      <w:lvlJc w:val="left"/>
+      <w:pPr>
+        <w:ind w:left="1680" w:hanging="420"/>
+      </w:pPr>
+    </w:lvl>
+    <w:lvl w:ilvl="4" w:tplc="04090019" w:tentative="1">
+      <w:start w:val="1"/>
+      <w:numFmt w:val="lowerLetter"/>
+      <w:lvlText w:val="%5)"/>
+      <w:lvlJc w:val="left"/>
+      <w:pPr>
+        <w:ind w:left="2100" w:hanging="420"/>
+      </w:pPr>
+    </w:lvl>
+    <w:lvl w:ilvl="5" w:tplc="0409001B" w:tentative="1">
+      <w:start w:val="1"/>
+      <w:numFmt w:val="lowerRoman"/>
+      <w:lvlText w:val="%6."/>
+      <w:lvlJc w:val="right"/>
+      <w:pPr>
+        <w:ind w:left="2520" w:hanging="420"/>
+      </w:pPr>
+    </w:lvl>
+    <w:lvl w:ilvl="6" w:tplc="0409000F" w:tentative="1">
+      <w:start w:val="1"/>
+      <w:numFmt w:val="decimal"/>
+      <w:lvlText w:val="%7."/>
+      <w:lvlJc w:val="left"/>
+      <w:pPr>
+        <w:ind w:left="2940" w:hanging="420"/>
+      </w:pPr>
+    </w:lvl>
+    <w:lvl w:ilvl="7" w:tplc="04090019" w:tentative="1">
+      <w:start w:val="1"/>
+      <w:numFmt w:val="lowerLetter"/>
+      <w:lvlText w:val="%8)"/>
+      <w:lvlJc w:val="left"/>
+      <w:pPr>
+        <w:ind w:left="3360" w:hanging="420"/>
+      </w:pPr>
+    </w:lvl>
+    <w:lvl w:ilvl="8" w:tplc="0409001B" w:tentative="1">
+      <w:start w:val="1"/>
+      <w:numFmt w:val="lowerRoman"/>
+      <w:lvlText w:val="%9."/>
+      <w:lvlJc w:val="right"/>
+      <w:pPr>
+        <w:ind w:left="3780" w:hanging="420"/>
+      </w:pPr>
+    </w:lvl>
+  </w:abstractNum>
+  <w:abstractNum w:abstractNumId="2" w15:restartNumberingAfterBreak="0">
     <w:nsid w:val="29C516FB"/>
     <w:multiLevelType w:val="hybridMultilevel"/>
     <w:tmpl w:val="8E84E910"/>
@@ -2515,7 +3857,7 @@
       </w:pPr>
     </w:lvl>
   </w:abstractNum>
-  <w:abstractNum w:abstractNumId="2" w15:restartNumberingAfterBreak="0">
+  <w:abstractNum w:abstractNumId="3" w15:restartNumberingAfterBreak="0">
     <w:nsid w:val="3BDB73CD"/>
     <w:multiLevelType w:val="hybridMultilevel"/>
     <w:tmpl w:val="AE08E622"/>
@@ -2601,7 +3943,93 @@
       </w:pPr>
     </w:lvl>
   </w:abstractNum>
-  <w:abstractNum w:abstractNumId="3" w15:restartNumberingAfterBreak="0">
+  <w:abstractNum w:abstractNumId="4" w15:restartNumberingAfterBreak="0">
+    <w:nsid w:val="45505F99"/>
+    <w:multiLevelType w:val="hybridMultilevel"/>
+    <w:tmpl w:val="63E8278C"/>
+    <w:lvl w:ilvl="0" w:tplc="0409000F">
+      <w:start w:val="1"/>
+      <w:numFmt w:val="decimal"/>
+      <w:lvlText w:val="%1."/>
+      <w:lvlJc w:val="left"/>
+      <w:pPr>
+        <w:ind w:left="420" w:hanging="420"/>
+      </w:pPr>
+    </w:lvl>
+    <w:lvl w:ilvl="1" w:tplc="04090019" w:tentative="1">
+      <w:start w:val="1"/>
+      <w:numFmt w:val="lowerLetter"/>
+      <w:lvlText w:val="%2)"/>
+      <w:lvlJc w:val="left"/>
+      <w:pPr>
+        <w:ind w:left="840" w:hanging="420"/>
+      </w:pPr>
+    </w:lvl>
+    <w:lvl w:ilvl="2" w:tplc="0409001B" w:tentative="1">
+      <w:start w:val="1"/>
+      <w:numFmt w:val="lowerRoman"/>
+      <w:lvlText w:val="%3."/>
+      <w:lvlJc w:val="right"/>
+      <w:pPr>
+        <w:ind w:left="1260" w:hanging="420"/>
+      </w:pPr>
+    </w:lvl>
+    <w:lvl w:ilvl="3" w:tplc="0409000F" w:tentative="1">
+      <w:start w:val="1"/>
+      <w:numFmt w:val="decimal"/>
+      <w:lvlText w:val="%4."/>
+      <w:lvlJc w:val="left"/>
+      <w:pPr>
+        <w:ind w:left="1680" w:hanging="420"/>
+      </w:pPr>
+    </w:lvl>
+    <w:lvl w:ilvl="4" w:tplc="04090019" w:tentative="1">
+      <w:start w:val="1"/>
+      <w:numFmt w:val="lowerLetter"/>
+      <w:lvlText w:val="%5)"/>
+      <w:lvlJc w:val="left"/>
+      <w:pPr>
+        <w:ind w:left="2100" w:hanging="420"/>
+      </w:pPr>
+    </w:lvl>
+    <w:lvl w:ilvl="5" w:tplc="0409001B" w:tentative="1">
+      <w:start w:val="1"/>
+      <w:numFmt w:val="lowerRoman"/>
+      <w:lvlText w:val="%6."/>
+      <w:lvlJc w:val="right"/>
+      <w:pPr>
+        <w:ind w:left="2520" w:hanging="420"/>
+      </w:pPr>
+    </w:lvl>
+    <w:lvl w:ilvl="6" w:tplc="0409000F" w:tentative="1">
+      <w:start w:val="1"/>
+      <w:numFmt w:val="decimal"/>
+      <w:lvlText w:val="%7."/>
+      <w:lvlJc w:val="left"/>
+      <w:pPr>
+        <w:ind w:left="2940" w:hanging="420"/>
+      </w:pPr>
+    </w:lvl>
+    <w:lvl w:ilvl="7" w:tplc="04090019" w:tentative="1">
+      <w:start w:val="1"/>
+      <w:numFmt w:val="lowerLetter"/>
+      <w:lvlText w:val="%8)"/>
+      <w:lvlJc w:val="left"/>
+      <w:pPr>
+        <w:ind w:left="3360" w:hanging="420"/>
+      </w:pPr>
+    </w:lvl>
+    <w:lvl w:ilvl="8" w:tplc="0409001B" w:tentative="1">
+      <w:start w:val="1"/>
+      <w:numFmt w:val="lowerRoman"/>
+      <w:lvlText w:val="%9."/>
+      <w:lvlJc w:val="right"/>
+      <w:pPr>
+        <w:ind w:left="3780" w:hanging="420"/>
+      </w:pPr>
+    </w:lvl>
+  </w:abstractNum>
+  <w:abstractNum w:abstractNumId="5" w15:restartNumberingAfterBreak="0">
     <w:nsid w:val="47901FA3"/>
     <w:multiLevelType w:val="hybridMultilevel"/>
     <w:tmpl w:val="B4E4FD20"/>
@@ -2687,7 +4115,7 @@
       </w:pPr>
     </w:lvl>
   </w:abstractNum>
-  <w:abstractNum w:abstractNumId="4" w15:restartNumberingAfterBreak="0">
+  <w:abstractNum w:abstractNumId="6" w15:restartNumberingAfterBreak="0">
     <w:nsid w:val="47927227"/>
     <w:multiLevelType w:val="hybridMultilevel"/>
     <w:tmpl w:val="CD7A7786"/>
@@ -2773,7 +4201,96 @@
       </w:pPr>
     </w:lvl>
   </w:abstractNum>
-  <w:abstractNum w:abstractNumId="5" w15:restartNumberingAfterBreak="0">
+  <w:abstractNum w:abstractNumId="7" w15:restartNumberingAfterBreak="0">
+    <w:nsid w:val="51113950"/>
+    <w:multiLevelType w:val="hybridMultilevel"/>
+    <w:tmpl w:val="1C36AA3A"/>
+    <w:lvl w:ilvl="0" w:tplc="1878FDAC">
+      <w:start w:val="1"/>
+      <w:numFmt w:val="decimal"/>
+      <w:lvlText w:val="%1."/>
+      <w:lvlJc w:val="left"/>
+      <w:pPr>
+        <w:ind w:left="360" w:hanging="360"/>
+      </w:pPr>
+      <w:rPr>
+        <w:rFonts w:hint="default"/>
+      </w:rPr>
+    </w:lvl>
+    <w:lvl w:ilvl="1" w:tplc="04090019" w:tentative="1">
+      <w:start w:val="1"/>
+      <w:numFmt w:val="lowerLetter"/>
+      <w:lvlText w:val="%2)"/>
+      <w:lvlJc w:val="left"/>
+      <w:pPr>
+        <w:ind w:left="840" w:hanging="420"/>
+      </w:pPr>
+    </w:lvl>
+    <w:lvl w:ilvl="2" w:tplc="0409001B" w:tentative="1">
+      <w:start w:val="1"/>
+      <w:numFmt w:val="lowerRoman"/>
+      <w:lvlText w:val="%3."/>
+      <w:lvlJc w:val="right"/>
+      <w:pPr>
+        <w:ind w:left="1260" w:hanging="420"/>
+      </w:pPr>
+    </w:lvl>
+    <w:lvl w:ilvl="3" w:tplc="0409000F" w:tentative="1">
+      <w:start w:val="1"/>
+      <w:numFmt w:val="decimal"/>
+      <w:lvlText w:val="%4."/>
+      <w:lvlJc w:val="left"/>
+      <w:pPr>
+        <w:ind w:left="1680" w:hanging="420"/>
+      </w:pPr>
+    </w:lvl>
+    <w:lvl w:ilvl="4" w:tplc="04090019" w:tentative="1">
+      <w:start w:val="1"/>
+      <w:numFmt w:val="lowerLetter"/>
+      <w:lvlText w:val="%5)"/>
+      <w:lvlJc w:val="left"/>
+      <w:pPr>
+        <w:ind w:left="2100" w:hanging="420"/>
+      </w:pPr>
+    </w:lvl>
+    <w:lvl w:ilvl="5" w:tplc="0409001B" w:tentative="1">
+      <w:start w:val="1"/>
+      <w:numFmt w:val="lowerRoman"/>
+      <w:lvlText w:val="%6."/>
+      <w:lvlJc w:val="right"/>
+      <w:pPr>
+        <w:ind w:left="2520" w:hanging="420"/>
+      </w:pPr>
+    </w:lvl>
+    <w:lvl w:ilvl="6" w:tplc="0409000F" w:tentative="1">
+      <w:start w:val="1"/>
+      <w:numFmt w:val="decimal"/>
+      <w:lvlText w:val="%7."/>
+      <w:lvlJc w:val="left"/>
+      <w:pPr>
+        <w:ind w:left="2940" w:hanging="420"/>
+      </w:pPr>
+    </w:lvl>
+    <w:lvl w:ilvl="7" w:tplc="04090019" w:tentative="1">
+      <w:start w:val="1"/>
+      <w:numFmt w:val="lowerLetter"/>
+      <w:lvlText w:val="%8)"/>
+      <w:lvlJc w:val="left"/>
+      <w:pPr>
+        <w:ind w:left="3360" w:hanging="420"/>
+      </w:pPr>
+    </w:lvl>
+    <w:lvl w:ilvl="8" w:tplc="0409001B" w:tentative="1">
+      <w:start w:val="1"/>
+      <w:numFmt w:val="lowerRoman"/>
+      <w:lvlText w:val="%9."/>
+      <w:lvlJc w:val="right"/>
+      <w:pPr>
+        <w:ind w:left="3780" w:hanging="420"/>
+      </w:pPr>
+    </w:lvl>
+  </w:abstractNum>
+  <w:abstractNum w:abstractNumId="8" w15:restartNumberingAfterBreak="0">
     <w:nsid w:val="68EC6665"/>
     <w:multiLevelType w:val="hybridMultilevel"/>
     <w:tmpl w:val="F2CC10BA"/>
@@ -2859,7 +4376,7 @@
       </w:pPr>
     </w:lvl>
   </w:abstractNum>
-  <w:abstractNum w:abstractNumId="6" w15:restartNumberingAfterBreak="0">
+  <w:abstractNum w:abstractNumId="9" w15:restartNumberingAfterBreak="0">
     <w:nsid w:val="72D060C1"/>
     <w:multiLevelType w:val="hybridMultilevel"/>
     <w:tmpl w:val="20280320"/>
@@ -2946,25 +4463,34 @@
     </w:lvl>
   </w:abstractNum>
   <w:num w:numId="1">
-    <w:abstractNumId w:val="1"/>
+    <w:abstractNumId w:val="2"/>
   </w:num>
   <w:num w:numId="2">
     <w:abstractNumId w:val="0"/>
   </w:num>
   <w:num w:numId="3">
+    <w:abstractNumId w:val="5"/>
+  </w:num>
+  <w:num w:numId="4">
+    <w:abstractNumId w:val="8"/>
+  </w:num>
+  <w:num w:numId="5">
+    <w:abstractNumId w:val="9"/>
+  </w:num>
+  <w:num w:numId="6">
+    <w:abstractNumId w:val="6"/>
+  </w:num>
+  <w:num w:numId="7">
     <w:abstractNumId w:val="3"/>
   </w:num>
-  <w:num w:numId="4">
-    <w:abstractNumId w:val="5"/>
+  <w:num w:numId="8">
+    <w:abstractNumId w:val="1"/>
   </w:num>
-  <w:num w:numId="5">
-    <w:abstractNumId w:val="6"/>
+  <w:num w:numId="9">
+    <w:abstractNumId w:val="7"/>
   </w:num>
-  <w:num w:numId="6">
+  <w:num w:numId="10">
     <w:abstractNumId w:val="4"/>
-  </w:num>
-  <w:num w:numId="7">
-    <w:abstractNumId w:val="2"/>
   </w:num>
 </w:numbering>
 </file>

--- a/工作日志/七月份工作日志.docx
+++ b/工作日志/七月份工作日志.docx
@@ -3400,9 +3400,6 @@
         </w:numPr>
         <w:ind w:firstLineChars="0"/>
         <w:jc w:val="left"/>
-        <w:rPr>
-          <w:rFonts w:hint="eastAsia"/>
-        </w:rPr>
       </w:pPr>
       <w:r>
         <w:rPr>
@@ -3490,6 +3487,976 @@
           <w:rFonts w:hint="eastAsia"/>
         </w:rPr>
         <w:t>严重超出了量程范围。这是理论上的计算。</w:t>
+      </w:r>
+    </w:p>
+    <w:p>
+      <w:pPr>
+        <w:jc w:val="left"/>
+      </w:pPr>
+    </w:p>
+    <w:p>
+      <w:pPr>
+        <w:jc w:val="left"/>
+      </w:pPr>
+      <w:r>
+        <w:rPr>
+          <w:rFonts w:hint="eastAsia"/>
+        </w:rPr>
+        <w:t>7</w:t>
+      </w:r>
+      <w:r>
+        <w:t>.15</w:t>
+      </w:r>
+    </w:p>
+    <w:p>
+      <w:pPr>
+        <w:jc w:val="left"/>
+      </w:pPr>
+    </w:p>
+    <w:p>
+      <w:pPr>
+        <w:pStyle w:val="a3"/>
+        <w:numPr>
+          <w:ilvl w:val="0"/>
+          <w:numId w:val="11"/>
+        </w:numPr>
+        <w:ind w:firstLineChars="0"/>
+        <w:jc w:val="left"/>
+      </w:pPr>
+      <w:r>
+        <w:rPr>
+          <w:rFonts w:hint="eastAsia"/>
+        </w:rPr>
+        <w:t>有返回值的函数该怎么写，返回值为布尔量，返回值为数据</w:t>
+      </w:r>
+    </w:p>
+    <w:p>
+      <w:pPr>
+        <w:pStyle w:val="a3"/>
+        <w:numPr>
+          <w:ilvl w:val="0"/>
+          <w:numId w:val="11"/>
+        </w:numPr>
+        <w:ind w:firstLineChars="0"/>
+        <w:jc w:val="left"/>
+      </w:pPr>
+      <w:commentRangeStart w:id="1"/>
+      <w:r>
+        <w:rPr>
+          <w:rFonts w:hint="eastAsia"/>
+        </w:rPr>
+        <w:t>为什么在.</w:t>
+      </w:r>
+      <w:r>
+        <w:t>c</w:t>
+      </w:r>
+      <w:r>
+        <w:rPr>
+          <w:rFonts w:hint="eastAsia"/>
+        </w:rPr>
+        <w:t>文件里面写完的函数还要在头文件里面再写一遍函数名</w:t>
+      </w:r>
+      <w:commentRangeEnd w:id="1"/>
+      <w:r>
+        <w:rPr>
+          <w:rStyle w:val="a6"/>
+        </w:rPr>
+        <w:commentReference w:id="1"/>
+      </w:r>
+    </w:p>
+    <w:p>
+      <w:pPr>
+        <w:pStyle w:val="a3"/>
+        <w:numPr>
+          <w:ilvl w:val="0"/>
+          <w:numId w:val="11"/>
+        </w:numPr>
+        <w:ind w:firstLineChars="0"/>
+        <w:jc w:val="left"/>
+      </w:pPr>
+      <w:r>
+        <w:rPr>
+          <w:rFonts w:hint="eastAsia"/>
+        </w:rPr>
+        <w:t>两个重要的关键字：extern和static这两个关键字。</w:t>
+      </w:r>
+      <w:r>
+        <w:t>E</w:t>
+      </w:r>
+      <w:r>
+        <w:rPr>
+          <w:rFonts w:hint="eastAsia"/>
+        </w:rPr>
+        <w:t>xtern是用于</w:t>
+      </w:r>
+    </w:p>
+    <w:p>
+      <w:pPr>
+        <w:pStyle w:val="a3"/>
+        <w:numPr>
+          <w:ilvl w:val="0"/>
+          <w:numId w:val="11"/>
+        </w:numPr>
+        <w:ind w:firstLineChars="0"/>
+        <w:jc w:val="left"/>
+      </w:pPr>
+      <w:r>
+        <w:rPr>
+          <w:rFonts w:hint="eastAsia"/>
+        </w:rPr>
+        <w:t>全局变量怎么声明，怎么知道他是局部变量还是全局变量。</w:t>
+      </w:r>
+    </w:p>
+    <w:p>
+      <w:pPr>
+        <w:pStyle w:val="a3"/>
+        <w:numPr>
+          <w:ilvl w:val="0"/>
+          <w:numId w:val="11"/>
+        </w:numPr>
+        <w:ind w:firstLineChars="0"/>
+        <w:jc w:val="left"/>
+      </w:pPr>
+      <w:r>
+        <w:rPr>
+          <w:rFonts w:hint="eastAsia"/>
+        </w:rPr>
+        <w:t>函数的类型是什么，一般要怎么写？</w:t>
+      </w:r>
+    </w:p>
+    <w:p>
+      <w:pPr>
+        <w:pStyle w:val="a3"/>
+        <w:numPr>
+          <w:ilvl w:val="0"/>
+          <w:numId w:val="11"/>
+        </w:numPr>
+        <w:ind w:firstLineChars="0"/>
+        <w:jc w:val="left"/>
+      </w:pPr>
+      <w:r>
+        <w:rPr>
+          <w:rFonts w:hint="eastAsia"/>
+        </w:rPr>
+        <w:t>C标准库提供了大量的程序可以调用的内置函数，比如可以连接两个字符串的函数s</w:t>
+      </w:r>
+      <w:r>
+        <w:t>trcat()</w:t>
+      </w:r>
+      <w:r>
+        <w:rPr>
+          <w:rFonts w:hint="eastAsia"/>
+        </w:rPr>
+        <w:t>，复制内存到另一个位置的函数m</w:t>
+      </w:r>
+      <w:r>
+        <w:t>emcpy()</w:t>
+      </w:r>
+    </w:p>
+    <w:p>
+      <w:pPr>
+        <w:pStyle w:val="a3"/>
+        <w:numPr>
+          <w:ilvl w:val="0"/>
+          <w:numId w:val="11"/>
+        </w:numPr>
+        <w:ind w:firstLineChars="0"/>
+        <w:jc w:val="left"/>
+      </w:pPr>
+      <w:r>
+        <w:rPr>
+          <w:rFonts w:ascii="Helvetica" w:hAnsi="Helvetica" w:cs="Helvetica"/>
+          <w:color w:val="333333"/>
+          <w:szCs w:val="21"/>
+          <w:shd w:val="clear" w:color="auto" w:fill="FFFFFF"/>
+        </w:rPr>
+        <w:t>函数</w:t>
+      </w:r>
+      <w:r>
+        <w:rPr>
+          <w:rFonts w:ascii="Helvetica" w:hAnsi="Helvetica" w:cs="Helvetica"/>
+          <w:b/>
+          <w:bCs/>
+          <w:color w:val="333333"/>
+          <w:szCs w:val="21"/>
+          <w:shd w:val="clear" w:color="auto" w:fill="FFFFFF"/>
+        </w:rPr>
+        <w:t>声明</w:t>
+      </w:r>
+      <w:r>
+        <w:rPr>
+          <w:rFonts w:ascii="Helvetica" w:hAnsi="Helvetica" w:cs="Helvetica"/>
+          <w:color w:val="333333"/>
+          <w:szCs w:val="21"/>
+          <w:shd w:val="clear" w:color="auto" w:fill="FFFFFF"/>
+        </w:rPr>
+        <w:t>告诉编译器函数的名称、返回类型和参数。函数</w:t>
+      </w:r>
+      <w:r>
+        <w:rPr>
+          <w:rFonts w:ascii="Helvetica" w:hAnsi="Helvetica" w:cs="Helvetica"/>
+          <w:b/>
+          <w:bCs/>
+          <w:color w:val="333333"/>
+          <w:szCs w:val="21"/>
+          <w:shd w:val="clear" w:color="auto" w:fill="FFFFFF"/>
+        </w:rPr>
+        <w:t>定义</w:t>
+      </w:r>
+      <w:r>
+        <w:rPr>
+          <w:rFonts w:ascii="Helvetica" w:hAnsi="Helvetica" w:cs="Helvetica"/>
+          <w:color w:val="333333"/>
+          <w:szCs w:val="21"/>
+          <w:shd w:val="clear" w:color="auto" w:fill="FFFFFF"/>
+        </w:rPr>
+        <w:t>提供了函数的实际主体。</w:t>
+      </w:r>
+    </w:p>
+    <w:p>
+      <w:pPr>
+        <w:pStyle w:val="a3"/>
+        <w:numPr>
+          <w:ilvl w:val="0"/>
+          <w:numId w:val="11"/>
+        </w:numPr>
+        <w:ind w:firstLineChars="0"/>
+        <w:jc w:val="left"/>
+      </w:pPr>
+      <w:r>
+        <w:t>Break,return,continue</w:t>
+      </w:r>
+    </w:p>
+    <w:p>
+      <w:pPr>
+        <w:pStyle w:val="a3"/>
+        <w:numPr>
+          <w:ilvl w:val="0"/>
+          <w:numId w:val="11"/>
+        </w:numPr>
+        <w:ind w:firstLineChars="0"/>
+        <w:jc w:val="left"/>
+      </w:pPr>
+      <w:r>
+        <w:rPr>
+          <w:rFonts w:hint="eastAsia"/>
+        </w:rPr>
+        <w:t>引用调用 传值调用</w:t>
+      </w:r>
+    </w:p>
+    <w:p>
+      <w:pPr>
+        <w:pStyle w:val="a3"/>
+        <w:numPr>
+          <w:ilvl w:val="0"/>
+          <w:numId w:val="11"/>
+        </w:numPr>
+        <w:ind w:firstLineChars="0"/>
+        <w:jc w:val="left"/>
+      </w:pPr>
+      <w:r>
+        <w:rPr>
+          <w:rFonts w:hint="eastAsia"/>
+        </w:rPr>
+        <w:t>指针需不需要提前定义，还是说直接引用就好了</w:t>
+      </w:r>
+    </w:p>
+    <w:p>
+      <w:pPr>
+        <w:pStyle w:val="a3"/>
+        <w:ind w:left="420" w:firstLineChars="0" w:firstLine="0"/>
+        <w:jc w:val="left"/>
+      </w:pPr>
+      <w:r>
+        <w:rPr>
+          <w:rFonts w:hint="eastAsia"/>
+        </w:rPr>
+        <w:t>比如在下列代码中：</w:t>
+      </w:r>
+    </w:p>
+    <w:p>
+      <w:pPr>
+        <w:pStyle w:val="a3"/>
+        <w:ind w:left="420" w:firstLineChars="0" w:firstLine="0"/>
+        <w:jc w:val="left"/>
+      </w:pPr>
+      <w:r>
+        <w:rPr>
+          <w:rFonts w:hint="eastAsia"/>
+        </w:rPr>
+        <w:lastRenderedPageBreak/>
+        <w:t>#</w:t>
+      </w:r>
+      <w:r>
+        <w:t>include &lt;stdio.h&gt;</w:t>
+      </w:r>
+    </w:p>
+    <w:p>
+      <w:pPr>
+        <w:pStyle w:val="a3"/>
+        <w:ind w:left="420" w:firstLineChars="0" w:firstLine="0"/>
+        <w:jc w:val="left"/>
+      </w:pPr>
+      <w:r>
+        <w:t>Void swap(int *x, int *y);</w:t>
+      </w:r>
+    </w:p>
+    <w:p>
+      <w:pPr>
+        <w:pStyle w:val="a3"/>
+        <w:ind w:left="420" w:firstLineChars="0" w:firstLine="0"/>
+        <w:jc w:val="left"/>
+      </w:pPr>
+    </w:p>
+    <w:p>
+      <w:pPr>
+        <w:pStyle w:val="a3"/>
+        <w:ind w:left="420" w:firstLineChars="0" w:firstLine="0"/>
+        <w:jc w:val="left"/>
+      </w:pPr>
+      <w:r>
+        <w:t>Int main()</w:t>
+      </w:r>
+    </w:p>
+    <w:p>
+      <w:pPr>
+        <w:pStyle w:val="a3"/>
+        <w:ind w:left="420" w:firstLineChars="0" w:firstLine="0"/>
+        <w:jc w:val="left"/>
+      </w:pPr>
+      <w:r>
+        <w:rPr>
+          <w:rFonts w:hint="eastAsia"/>
+        </w:rPr>
+        <w:t>{</w:t>
+      </w:r>
+    </w:p>
+    <w:p>
+      <w:pPr>
+        <w:pStyle w:val="a3"/>
+        <w:ind w:left="420" w:firstLineChars="0" w:firstLine="0"/>
+        <w:jc w:val="left"/>
+      </w:pPr>
+      <w:r>
+        <w:tab/>
+        <w:t>Int a = 100;</w:t>
+      </w:r>
+    </w:p>
+    <w:p>
+      <w:pPr>
+        <w:pStyle w:val="a3"/>
+        <w:ind w:left="420" w:firstLineChars="0" w:firstLine="0"/>
+        <w:jc w:val="left"/>
+      </w:pPr>
+      <w:r>
+        <w:tab/>
+        <w:t>Int b = 200;</w:t>
+      </w:r>
+    </w:p>
+    <w:p>
+      <w:pPr>
+        <w:pStyle w:val="a3"/>
+        <w:ind w:left="420" w:firstLineChars="0" w:firstLine="0"/>
+        <w:jc w:val="left"/>
+      </w:pPr>
+    </w:p>
+    <w:p>
+      <w:pPr>
+        <w:pStyle w:val="a3"/>
+        <w:ind w:left="420" w:firstLineChars="0" w:firstLine="0"/>
+        <w:jc w:val="left"/>
+      </w:pPr>
+      <w:r>
+        <w:tab/>
+        <w:t>Printf(“</w:t>
+      </w:r>
+      <w:r>
+        <w:rPr>
+          <w:rFonts w:hint="eastAsia"/>
+        </w:rPr>
+        <w:t>交换前，a的值：%d</w:t>
+      </w:r>
+      <w:r>
+        <w:t>\n”,a);</w:t>
+      </w:r>
+    </w:p>
+    <w:p>
+      <w:pPr>
+        <w:pStyle w:val="a3"/>
+        <w:ind w:left="420" w:firstLineChars="0" w:firstLine="0"/>
+        <w:jc w:val="left"/>
+      </w:pPr>
+      <w:r>
+        <w:tab/>
+        <w:t>Printf(“</w:t>
+      </w:r>
+      <w:r>
+        <w:rPr>
+          <w:rFonts w:hint="eastAsia"/>
+        </w:rPr>
+        <w:t>交换前，b的值：%d</w:t>
+      </w:r>
+      <w:r>
+        <w:t>\n”,b);</w:t>
+      </w:r>
+    </w:p>
+    <w:p>
+      <w:pPr>
+        <w:pStyle w:val="a3"/>
+        <w:ind w:left="420" w:firstLineChars="0" w:firstLine="0"/>
+        <w:jc w:val="left"/>
+      </w:pPr>
+    </w:p>
+    <w:p>
+      <w:pPr>
+        <w:pStyle w:val="a3"/>
+        <w:ind w:left="420" w:firstLineChars="0" w:firstLine="0"/>
+        <w:jc w:val="left"/>
+      </w:pPr>
+      <w:r>
+        <w:tab/>
+        <w:t>S</w:t>
+      </w:r>
+      <w:r>
+        <w:rPr>
+          <w:rFonts w:hint="eastAsia"/>
+        </w:rPr>
+        <w:t>wap</w:t>
+      </w:r>
+      <w:r>
+        <w:t>(&amp;a, &amp;b);</w:t>
+      </w:r>
+    </w:p>
+    <w:p>
+      <w:pPr>
+        <w:pStyle w:val="a3"/>
+        <w:ind w:left="420" w:firstLineChars="0" w:firstLine="0"/>
+        <w:jc w:val="left"/>
+      </w:pPr>
+    </w:p>
+    <w:p>
+      <w:pPr>
+        <w:pStyle w:val="a3"/>
+        <w:ind w:left="420" w:firstLineChars="0" w:firstLine="0"/>
+        <w:jc w:val="left"/>
+      </w:pPr>
+      <w:r>
+        <w:tab/>
+        <w:t>Printf();</w:t>
+      </w:r>
+    </w:p>
+    <w:p>
+      <w:pPr>
+        <w:pStyle w:val="a3"/>
+        <w:ind w:left="420" w:firstLineChars="0"/>
+        <w:jc w:val="left"/>
+      </w:pPr>
+      <w:r>
+        <w:t>Printf();</w:t>
+      </w:r>
+    </w:p>
+    <w:p>
+      <w:pPr>
+        <w:pStyle w:val="a3"/>
+        <w:ind w:left="420" w:firstLineChars="0"/>
+        <w:jc w:val="left"/>
+      </w:pPr>
+    </w:p>
+    <w:p>
+      <w:pPr>
+        <w:pStyle w:val="a3"/>
+        <w:ind w:left="420" w:firstLineChars="0"/>
+        <w:jc w:val="left"/>
+        <w:rPr>
+          <w:rFonts w:hint="eastAsia"/>
+        </w:rPr>
+      </w:pPr>
+      <w:r>
+        <w:t>Return 0;</w:t>
+      </w:r>
+    </w:p>
+    <w:p>
+      <w:pPr>
+        <w:pStyle w:val="a3"/>
+        <w:ind w:left="420" w:firstLineChars="0" w:firstLine="0"/>
+        <w:jc w:val="left"/>
+      </w:pPr>
+      <w:r>
+        <w:t>}</w:t>
+      </w:r>
+    </w:p>
+    <w:p>
+      <w:pPr>
+        <w:pStyle w:val="a3"/>
+        <w:ind w:left="420" w:firstLineChars="0" w:firstLine="0"/>
+        <w:jc w:val="left"/>
+      </w:pPr>
+      <w:r>
+        <w:rPr>
+          <w:noProof/>
+        </w:rPr>
+        <w:drawing>
+          <wp:inline distT="0" distB="0" distL="0" distR="0" wp14:anchorId="7F2E4D36" wp14:editId="69BAA1F2">
+            <wp:extent cx="5274310" cy="4329430"/>
+            <wp:effectExtent l="0" t="0" r="2540" b="0"/>
+            <wp:docPr id="11" name="图片 11"/>
+            <wp:cNvGraphicFramePr>
+              <a:graphicFrameLocks xmlns:a="http://schemas.openxmlformats.org/drawingml/2006/main" noChangeAspect="1"/>
+            </wp:cNvGraphicFramePr>
+            <a:graphic xmlns:a="http://schemas.openxmlformats.org/drawingml/2006/main">
+              <a:graphicData uri="http://schemas.openxmlformats.org/drawingml/2006/picture">
+                <pic:pic xmlns:pic="http://schemas.openxmlformats.org/drawingml/2006/picture">
+                  <pic:nvPicPr>
+                    <pic:cNvPr id="1" name=""/>
+                    <pic:cNvPicPr/>
+                  </pic:nvPicPr>
+                  <pic:blipFill>
+                    <a:blip r:embed="rId21"/>
+                    <a:stretch>
+                      <a:fillRect/>
+                    </a:stretch>
+                  </pic:blipFill>
+                  <pic:spPr>
+                    <a:xfrm>
+                      <a:off x="0" y="0"/>
+                      <a:ext cx="5274310" cy="4329430"/>
+                    </a:xfrm>
+                    <a:prstGeom prst="rect">
+                      <a:avLst/>
+                    </a:prstGeom>
+                  </pic:spPr>
+                </pic:pic>
+              </a:graphicData>
+            </a:graphic>
+          </wp:inline>
+        </w:drawing>
+      </w:r>
+    </w:p>
+    <w:p>
+      <w:pPr>
+        <w:pStyle w:val="a3"/>
+        <w:numPr>
+          <w:ilvl w:val="0"/>
+          <w:numId w:val="11"/>
+        </w:numPr>
+        <w:ind w:firstLineChars="0"/>
+        <w:jc w:val="left"/>
+      </w:pPr>
+      <w:r>
+        <w:rPr>
+          <w:rFonts w:hint="eastAsia"/>
+        </w:rPr>
+        <w:t>主函数中出现的r</w:t>
+      </w:r>
+      <w:r>
+        <w:t>eturn 0</w:t>
+      </w:r>
+      <w:r>
+        <w:rPr>
+          <w:rFonts w:hint="eastAsia"/>
+        </w:rPr>
+        <w:t>，等代码设计的作用是用来查看程序是否正常编译或者运行。在程序的表面是看不到最后的返回值的，需要通过电脑中的命令符去调用，查看。相当于进入底层代码中去查看。</w:t>
+      </w:r>
+    </w:p>
+    <w:p>
+      <w:pPr>
+        <w:pStyle w:val="a3"/>
+        <w:numPr>
+          <w:ilvl w:val="0"/>
+          <w:numId w:val="11"/>
+        </w:numPr>
+        <w:ind w:firstLineChars="0"/>
+        <w:jc w:val="left"/>
+      </w:pPr>
+      <w:r>
+        <w:rPr>
+          <w:noProof/>
+        </w:rPr>
+        <w:drawing>
+          <wp:inline distT="0" distB="0" distL="0" distR="0" wp14:anchorId="02CDCA35" wp14:editId="602478A1">
+            <wp:extent cx="5274310" cy="180340"/>
+            <wp:effectExtent l="0" t="0" r="2540" b="0"/>
+            <wp:docPr id="12" name="图片 12"/>
+            <wp:cNvGraphicFramePr>
+              <a:graphicFrameLocks xmlns:a="http://schemas.openxmlformats.org/drawingml/2006/main" noChangeAspect="1"/>
+            </wp:cNvGraphicFramePr>
+            <a:graphic xmlns:a="http://schemas.openxmlformats.org/drawingml/2006/main">
+              <a:graphicData uri="http://schemas.openxmlformats.org/drawingml/2006/picture">
+                <pic:pic xmlns:pic="http://schemas.openxmlformats.org/drawingml/2006/picture">
+                  <pic:nvPicPr>
+                    <pic:cNvPr id="1" name=""/>
+                    <pic:cNvPicPr/>
+                  </pic:nvPicPr>
+                  <pic:blipFill>
+                    <a:blip r:embed="rId22"/>
+                    <a:stretch>
+                      <a:fillRect/>
+                    </a:stretch>
+                  </pic:blipFill>
+                  <pic:spPr>
+                    <a:xfrm>
+                      <a:off x="0" y="0"/>
+                      <a:ext cx="5274310" cy="180340"/>
+                    </a:xfrm>
+                    <a:prstGeom prst="rect">
+                      <a:avLst/>
+                    </a:prstGeom>
+                  </pic:spPr>
+                </pic:pic>
+              </a:graphicData>
+            </a:graphic>
+          </wp:inline>
+        </w:drawing>
+      </w:r>
+    </w:p>
+    <w:p>
+      <w:pPr>
+        <w:pStyle w:val="a3"/>
+        <w:numPr>
+          <w:ilvl w:val="0"/>
+          <w:numId w:val="11"/>
+        </w:numPr>
+        <w:ind w:firstLineChars="0"/>
+        <w:jc w:val="left"/>
+      </w:pPr>
+      <w:r>
+        <w:rPr>
+          <w:rFonts w:hint="eastAsia"/>
+        </w:rPr>
+        <w:lastRenderedPageBreak/>
+        <w:t>电池电量和电池电压之间的对应关系</w:t>
+      </w:r>
+    </w:p>
+    <w:p>
+      <w:pPr>
+        <w:pStyle w:val="a3"/>
+        <w:numPr>
+          <w:ilvl w:val="0"/>
+          <w:numId w:val="11"/>
+        </w:numPr>
+        <w:ind w:firstLineChars="0"/>
+        <w:jc w:val="left"/>
+      </w:pPr>
+      <w:r>
+        <w:rPr>
+          <w:noProof/>
+        </w:rPr>
+        <w:drawing>
+          <wp:inline distT="0" distB="0" distL="0" distR="0" wp14:anchorId="5882B9E7" wp14:editId="0ADC4D70">
+            <wp:extent cx="5274310" cy="4013200"/>
+            <wp:effectExtent l="0" t="0" r="2540" b="6350"/>
+            <wp:docPr id="13" name="图片 13"/>
+            <wp:cNvGraphicFramePr>
+              <a:graphicFrameLocks xmlns:a="http://schemas.openxmlformats.org/drawingml/2006/main" noChangeAspect="1"/>
+            </wp:cNvGraphicFramePr>
+            <a:graphic xmlns:a="http://schemas.openxmlformats.org/drawingml/2006/main">
+              <a:graphicData uri="http://schemas.openxmlformats.org/drawingml/2006/picture">
+                <pic:pic xmlns:pic="http://schemas.openxmlformats.org/drawingml/2006/picture">
+                  <pic:nvPicPr>
+                    <pic:cNvPr id="1" name=""/>
+                    <pic:cNvPicPr/>
+                  </pic:nvPicPr>
+                  <pic:blipFill>
+                    <a:blip r:embed="rId23"/>
+                    <a:stretch>
+                      <a:fillRect/>
+                    </a:stretch>
+                  </pic:blipFill>
+                  <pic:spPr>
+                    <a:xfrm>
+                      <a:off x="0" y="0"/>
+                      <a:ext cx="5274310" cy="4013200"/>
+                    </a:xfrm>
+                    <a:prstGeom prst="rect">
+                      <a:avLst/>
+                    </a:prstGeom>
+                  </pic:spPr>
+                </pic:pic>
+              </a:graphicData>
+            </a:graphic>
+          </wp:inline>
+        </w:drawing>
+      </w:r>
+    </w:p>
+    <w:p>
+      <w:pPr>
+        <w:pStyle w:val="a3"/>
+        <w:numPr>
+          <w:ilvl w:val="0"/>
+          <w:numId w:val="11"/>
+        </w:numPr>
+        <w:ind w:firstLineChars="0"/>
+        <w:jc w:val="left"/>
+      </w:pPr>
+      <w:r>
+        <w:rPr>
+          <w:noProof/>
+        </w:rPr>
+        <w:drawing>
+          <wp:inline distT="0" distB="0" distL="0" distR="0" wp14:anchorId="0A1A701C" wp14:editId="5AA3A389">
+            <wp:extent cx="5274310" cy="1296670"/>
+            <wp:effectExtent l="0" t="0" r="2540" b="0"/>
+            <wp:docPr id="14" name="图片 14"/>
+            <wp:cNvGraphicFramePr>
+              <a:graphicFrameLocks xmlns:a="http://schemas.openxmlformats.org/drawingml/2006/main" noChangeAspect="1"/>
+            </wp:cNvGraphicFramePr>
+            <a:graphic xmlns:a="http://schemas.openxmlformats.org/drawingml/2006/main">
+              <a:graphicData uri="http://schemas.openxmlformats.org/drawingml/2006/picture">
+                <pic:pic xmlns:pic="http://schemas.openxmlformats.org/drawingml/2006/picture">
+                  <pic:nvPicPr>
+                    <pic:cNvPr id="1" name=""/>
+                    <pic:cNvPicPr/>
+                  </pic:nvPicPr>
+                  <pic:blipFill>
+                    <a:blip r:embed="rId24"/>
+                    <a:stretch>
+                      <a:fillRect/>
+                    </a:stretch>
+                  </pic:blipFill>
+                  <pic:spPr>
+                    <a:xfrm>
+                      <a:off x="0" y="0"/>
+                      <a:ext cx="5274310" cy="1296670"/>
+                    </a:xfrm>
+                    <a:prstGeom prst="rect">
+                      <a:avLst/>
+                    </a:prstGeom>
+                  </pic:spPr>
+                </pic:pic>
+              </a:graphicData>
+            </a:graphic>
+          </wp:inline>
+        </w:drawing>
+      </w:r>
+    </w:p>
+    <w:p>
+      <w:pPr>
+        <w:pStyle w:val="a3"/>
+        <w:numPr>
+          <w:ilvl w:val="0"/>
+          <w:numId w:val="11"/>
+        </w:numPr>
+        <w:ind w:firstLineChars="0"/>
+        <w:jc w:val="left"/>
+      </w:pPr>
+      <w:r>
+        <w:rPr>
+          <w:rFonts w:hint="eastAsia"/>
+        </w:rPr>
+        <w:t>链表的建立，</w:t>
+      </w:r>
+      <w:r>
+        <w:rPr>
+          <w:rFonts w:hint="eastAsia"/>
+        </w:rPr>
+        <w:t>结构体的建立。使用typedef的场合</w:t>
+      </w:r>
+    </w:p>
+    <w:p>
+      <w:pPr>
+        <w:pStyle w:val="a3"/>
+        <w:numPr>
+          <w:ilvl w:val="0"/>
+          <w:numId w:val="11"/>
+        </w:numPr>
+        <w:ind w:firstLineChars="0"/>
+        <w:jc w:val="left"/>
+      </w:pPr>
+      <w:r>
+        <w:rPr>
+          <w:noProof/>
+        </w:rPr>
+        <w:drawing>
+          <wp:inline distT="0" distB="0" distL="0" distR="0" wp14:anchorId="01295C05" wp14:editId="0D709B35">
+            <wp:extent cx="5274310" cy="2329180"/>
+            <wp:effectExtent l="0" t="0" r="2540" b="0"/>
+            <wp:docPr id="15" name="图片 15"/>
+            <wp:cNvGraphicFramePr>
+              <a:graphicFrameLocks xmlns:a="http://schemas.openxmlformats.org/drawingml/2006/main" noChangeAspect="1"/>
+            </wp:cNvGraphicFramePr>
+            <a:graphic xmlns:a="http://schemas.openxmlformats.org/drawingml/2006/main">
+              <a:graphicData uri="http://schemas.openxmlformats.org/drawingml/2006/picture">
+                <pic:pic xmlns:pic="http://schemas.openxmlformats.org/drawingml/2006/picture">
+                  <pic:nvPicPr>
+                    <pic:cNvPr id="1" name=""/>
+                    <pic:cNvPicPr/>
+                  </pic:nvPicPr>
+                  <pic:blipFill>
+                    <a:blip r:embed="rId25"/>
+                    <a:stretch>
+                      <a:fillRect/>
+                    </a:stretch>
+                  </pic:blipFill>
+                  <pic:spPr>
+                    <a:xfrm>
+                      <a:off x="0" y="0"/>
+                      <a:ext cx="5274310" cy="2329180"/>
+                    </a:xfrm>
+                    <a:prstGeom prst="rect">
+                      <a:avLst/>
+                    </a:prstGeom>
+                  </pic:spPr>
+                </pic:pic>
+              </a:graphicData>
+            </a:graphic>
+          </wp:inline>
+        </w:drawing>
+      </w:r>
+    </w:p>
+    <w:p>
+      <w:pPr>
+        <w:pStyle w:val="a3"/>
+        <w:numPr>
+          <w:ilvl w:val="0"/>
+          <w:numId w:val="11"/>
+        </w:numPr>
+        <w:ind w:firstLineChars="0"/>
+        <w:jc w:val="left"/>
+      </w:pPr>
+      <w:r>
+        <w:rPr>
+          <w:rFonts w:hint="eastAsia"/>
+        </w:rPr>
+        <w:t xml:space="preserve">数据类型 </w:t>
+      </w:r>
+      <w:r>
+        <w:t>int float</w:t>
+      </w:r>
+    </w:p>
+    <w:p>
+      <w:pPr>
+        <w:pStyle w:val="a3"/>
+        <w:ind w:left="420" w:firstLineChars="0" w:firstLine="0"/>
+        <w:jc w:val="left"/>
+      </w:pPr>
+      <w:r>
+        <w:t xml:space="preserve">Signed unsigned short long </w:t>
+      </w:r>
+      <w:r>
+        <w:rPr>
+          <w:rFonts w:hint="eastAsia"/>
+        </w:rPr>
+        <w:t>这些是什么含义还有s</w:t>
+      </w:r>
+      <w:r>
+        <w:t>ize</w:t>
+      </w:r>
+    </w:p>
+    <w:p>
+      <w:pPr>
+        <w:pStyle w:val="a3"/>
+        <w:numPr>
+          <w:ilvl w:val="0"/>
+          <w:numId w:val="11"/>
+        </w:numPr>
+        <w:ind w:firstLineChars="0"/>
+        <w:jc w:val="left"/>
+      </w:pPr>
+      <w:r>
+        <w:lastRenderedPageBreak/>
+        <w:t>Sizeof</w:t>
+      </w:r>
+      <w:r>
+        <w:rPr>
+          <w:rFonts w:hint="eastAsia"/>
+        </w:rPr>
+        <w:t>操作符这是什么含义</w:t>
+      </w:r>
+    </w:p>
+    <w:p>
+      <w:pPr>
+        <w:pStyle w:val="a3"/>
+        <w:numPr>
+          <w:ilvl w:val="0"/>
+          <w:numId w:val="11"/>
+        </w:numPr>
+        <w:ind w:firstLineChars="0"/>
+        <w:jc w:val="left"/>
+      </w:pPr>
+      <w:r>
+        <w:rPr>
+          <w:rFonts w:hint="eastAsia"/>
+        </w:rPr>
+        <w:t>递归</w:t>
+      </w:r>
+    </w:p>
+    <w:p>
+      <w:pPr>
+        <w:pStyle w:val="a3"/>
+        <w:numPr>
+          <w:ilvl w:val="0"/>
+          <w:numId w:val="11"/>
+        </w:numPr>
+        <w:ind w:firstLineChars="0"/>
+        <w:jc w:val="left"/>
+      </w:pPr>
+      <w:commentRangeStart w:id="2"/>
+      <w:r>
+        <w:rPr>
+          <w:rFonts w:hint="eastAsia"/>
+        </w:rPr>
+        <w:t>堆和栈，他们都放在哪里</w:t>
+      </w:r>
+      <w:commentRangeEnd w:id="2"/>
+      <w:r>
+        <w:rPr>
+          <w:rStyle w:val="a6"/>
+        </w:rPr>
+        <w:commentReference w:id="2"/>
+      </w:r>
+    </w:p>
+    <w:p>
+      <w:pPr>
+        <w:pStyle w:val="a3"/>
+        <w:numPr>
+          <w:ilvl w:val="0"/>
+          <w:numId w:val="11"/>
+        </w:numPr>
+        <w:ind w:firstLineChars="0"/>
+        <w:jc w:val="left"/>
+        <w:rPr>
+          <w:rFonts w:hint="eastAsia"/>
+        </w:rPr>
+      </w:pPr>
+      <w:r>
+        <w:rPr>
+          <w:noProof/>
+        </w:rPr>
+        <w:drawing>
+          <wp:inline distT="0" distB="0" distL="0" distR="0" wp14:anchorId="1C4CED7E" wp14:editId="066C52E9">
+            <wp:extent cx="5274310" cy="1633855"/>
+            <wp:effectExtent l="0" t="0" r="2540" b="4445"/>
+            <wp:docPr id="16" name="图片 16"/>
+            <wp:cNvGraphicFramePr>
+              <a:graphicFrameLocks xmlns:a="http://schemas.openxmlformats.org/drawingml/2006/main" noChangeAspect="1"/>
+            </wp:cNvGraphicFramePr>
+            <a:graphic xmlns:a="http://schemas.openxmlformats.org/drawingml/2006/main">
+              <a:graphicData uri="http://schemas.openxmlformats.org/drawingml/2006/picture">
+                <pic:pic xmlns:pic="http://schemas.openxmlformats.org/drawingml/2006/picture">
+                  <pic:nvPicPr>
+                    <pic:cNvPr id="1" name=""/>
+                    <pic:cNvPicPr/>
+                  </pic:nvPicPr>
+                  <pic:blipFill>
+                    <a:blip r:embed="rId26"/>
+                    <a:stretch>
+                      <a:fillRect/>
+                    </a:stretch>
+                  </pic:blipFill>
+                  <pic:spPr>
+                    <a:xfrm>
+                      <a:off x="0" y="0"/>
+                      <a:ext cx="5274310" cy="1633855"/>
+                    </a:xfrm>
+                    <a:prstGeom prst="rect">
+                      <a:avLst/>
+                    </a:prstGeom>
+                  </pic:spPr>
+                </pic:pic>
+              </a:graphicData>
+            </a:graphic>
+          </wp:inline>
+        </w:drawing>
       </w:r>
     </w:p>
     <w:sectPr>
@@ -3535,24 +4502,80 @@
       </w:r>
     </w:p>
   </w:comment>
+  <w:comment w:id="1" w:author="Administrator" w:date="2020-07-15T09:06:00Z" w:initials="A">
+    <w:p>
+      <w:pPr>
+        <w:pStyle w:val="a7"/>
+      </w:pPr>
+      <w:r>
+        <w:rPr>
+          <w:rStyle w:val="a6"/>
+        </w:rPr>
+        <w:annotationRef/>
+      </w:r>
+      <w:r>
+        <w:rPr>
+          <w:rFonts w:hint="eastAsia"/>
+        </w:rPr>
+        <w:t>在头文件里面声明函数，在.</w:t>
+      </w:r>
+      <w:r>
+        <w:t>C</w:t>
+      </w:r>
+      <w:r>
+        <w:rPr>
+          <w:rFonts w:hint="eastAsia"/>
+        </w:rPr>
+        <w:t>文件里面写函数体</w:t>
+      </w:r>
+    </w:p>
+  </w:comment>
+  <w:comment w:id="2" w:author="Administrator" w:date="2020-07-15T17:52:00Z" w:initials="A">
+    <w:p>
+      <w:pPr>
+        <w:pStyle w:val="a7"/>
+      </w:pPr>
+      <w:r>
+        <w:rPr>
+          <w:rStyle w:val="a6"/>
+        </w:rPr>
+        <w:annotationRef/>
+      </w:r>
+      <w:r>
+        <w:rPr>
+          <w:rFonts w:hint="eastAsia"/>
+        </w:rPr>
+        <w:t>全局变量和堆栈都位于内部</w:t>
+      </w:r>
+      <w:r>
+        <w:t>sram</w:t>
+      </w:r>
+    </w:p>
+  </w:comment>
 </w:comments>
 </file>
 
 <file path=word/commentsExtended.xml><?xml version="1.0" encoding="utf-8"?>
 <w15:commentsEx xmlns:wpc="http://schemas.microsoft.com/office/word/2010/wordprocessingCanvas" xmlns:cx="http://schemas.microsoft.com/office/drawing/2014/chartex" xmlns:cx1="http://schemas.microsoft.com/office/drawing/2015/9/8/chartex" xmlns:cx2="http://schemas.microsoft.com/office/drawing/2015/10/21/chartex" xmlns:cx3="http://schemas.microsoft.com/office/drawing/2016/5/9/chartex" xmlns:cx4="http://schemas.microsoft.com/office/drawing/2016/5/10/chartex" xmlns:cx5="http://schemas.microsoft.com/office/drawing/2016/5/11/chartex" xmlns:cx6="http://schemas.microsoft.com/office/drawing/2016/5/12/chartex" xmlns:cx7="http://schemas.microsoft.com/office/drawing/2016/5/13/chartex" xmlns:cx8="http://schemas.microsoft.com/office/drawing/2016/5/14/chartex" xmlns:mc="http://schemas.openxmlformats.org/markup-compatibility/2006" xmlns:aink="http://schemas.microsoft.com/office/drawing/2016/ink" xmlns:am3d="http://schemas.microsoft.com/office/drawing/2017/model3d" xmlns:o="urn:schemas-microsoft-com:office:office" xmlns:r="http://schemas.openxmlformats.org/officeDocument/2006/relationships" xmlns:m="http://schemas.openxmlformats.org/officeDocument/2006/math" xmlns:v="urn:schemas-microsoft-com:vml" xmlns:wp14="http://schemas.microsoft.com/office/word/2010/wordprocessingDrawing" xmlns:wp="http://schemas.openxmlformats.org/drawingml/2006/wordprocessingDrawing" xmlns:w10="urn:schemas-microsoft-com:office:word" xmlns:w="http://schemas.openxmlformats.org/wordprocessingml/2006/main" xmlns:w14="http://schemas.microsoft.com/office/word/2010/wordml" xmlns:w15="http://schemas.microsoft.com/office/word/2012/wordml" xmlns:w16cex="http://schemas.microsoft.com/office/word/2018/wordml/cex" xmlns:w16cid="http://schemas.microsoft.com/office/word/2016/wordml/cid" xmlns:w16="http://schemas.microsoft.com/office/word/2018/wordml" xmlns:w16se="http://schemas.microsoft.com/office/word/2015/wordml/symex" xmlns:wpg="http://schemas.microsoft.com/office/word/2010/wordprocessingGroup" xmlns:wpi="http://schemas.microsoft.com/office/word/2010/wordprocessingInk" xmlns:wne="http://schemas.microsoft.com/office/word/2006/wordml" xmlns:wps="http://schemas.microsoft.com/office/word/2010/wordprocessingShape" mc:Ignorable="w14 w15 w16se w16cid w16 w16cex wp14">
   <w15:commentEx w15:paraId="64C1598E" w15:done="0"/>
+  <w15:commentEx w15:paraId="75E83097" w15:done="0"/>
+  <w15:commentEx w15:paraId="1FD0D242" w15:done="0"/>
 </w15:commentsEx>
 </file>
 
 <file path=word/commentsExtensible.xml><?xml version="1.0" encoding="utf-8"?>
 <w16cex:commentsExtensible xmlns:wpc="http://schemas.microsoft.com/office/word/2010/wordprocessingCanvas" xmlns:cx="http://schemas.microsoft.com/office/drawing/2014/chartex" xmlns:cx1="http://schemas.microsoft.com/office/drawing/2015/9/8/chartex" xmlns:cx2="http://schemas.microsoft.com/office/drawing/2015/10/21/chartex" xmlns:cx3="http://schemas.microsoft.com/office/drawing/2016/5/9/chartex" xmlns:cx4="http://schemas.microsoft.com/office/drawing/2016/5/10/chartex" xmlns:cx5="http://schemas.microsoft.com/office/drawing/2016/5/11/chartex" xmlns:cx6="http://schemas.microsoft.com/office/drawing/2016/5/12/chartex" xmlns:cx7="http://schemas.microsoft.com/office/drawing/2016/5/13/chartex" xmlns:cx8="http://schemas.microsoft.com/office/drawing/2016/5/14/chartex" xmlns:mc="http://schemas.openxmlformats.org/markup-compatibility/2006" xmlns:aink="http://schemas.microsoft.com/office/drawing/2016/ink" xmlns:am3d="http://schemas.microsoft.com/office/drawing/2017/model3d" xmlns:o="urn:schemas-microsoft-com:office:office" xmlns:r="http://schemas.openxmlformats.org/officeDocument/2006/relationships" xmlns:m="http://schemas.openxmlformats.org/officeDocument/2006/math" xmlns:v="urn:schemas-microsoft-com:vml" xmlns:wp14="http://schemas.microsoft.com/office/word/2010/wordprocessingDrawing" xmlns:wp="http://schemas.openxmlformats.org/drawingml/2006/wordprocessingDrawing" xmlns:w10="urn:schemas-microsoft-com:office:word" xmlns:w="http://schemas.openxmlformats.org/wordprocessingml/2006/main" xmlns:w14="http://schemas.microsoft.com/office/word/2010/wordml" xmlns:w15="http://schemas.microsoft.com/office/word/2012/wordml" xmlns:w16cex="http://schemas.microsoft.com/office/word/2018/wordml/cex" xmlns:w16cid="http://schemas.microsoft.com/office/word/2016/wordml/cid" xmlns:w16="http://schemas.microsoft.com/office/word/2018/wordml" xmlns:w16se="http://schemas.microsoft.com/office/word/2015/wordml/symex" xmlns:wpg="http://schemas.microsoft.com/office/word/2010/wordprocessingGroup" xmlns:wpi="http://schemas.microsoft.com/office/word/2010/wordprocessingInk" xmlns:wne="http://schemas.microsoft.com/office/word/2006/wordml" xmlns:wps="http://schemas.microsoft.com/office/word/2010/wordprocessingShape" mc:Ignorable="w14 w15 w16se w16cid w16 w16cex wp14">
   <w16cex:commentExtensible w16cex:durableId="22A6D192" w16cex:dateUtc="2020-07-01T01:10:00Z"/>
+  <w16cex:commentExtensible w16cex:durableId="22B94582" w16cex:dateUtc="2020-07-15T01:06:00Z"/>
+  <w16cex:commentExtensible w16cex:durableId="22B9C0CA" w16cex:dateUtc="2020-07-15T09:52:00Z"/>
 </w16cex:commentsExtensible>
 </file>
 
 <file path=word/commentsIds.xml><?xml version="1.0" encoding="utf-8"?>
 <w16cid:commentsIds xmlns:wpc="http://schemas.microsoft.com/office/word/2010/wordprocessingCanvas" xmlns:cx="http://schemas.microsoft.com/office/drawing/2014/chartex" xmlns:cx1="http://schemas.microsoft.com/office/drawing/2015/9/8/chartex" xmlns:cx2="http://schemas.microsoft.com/office/drawing/2015/10/21/chartex" xmlns:cx3="http://schemas.microsoft.com/office/drawing/2016/5/9/chartex" xmlns:cx4="http://schemas.microsoft.com/office/drawing/2016/5/10/chartex" xmlns:cx5="http://schemas.microsoft.com/office/drawing/2016/5/11/chartex" xmlns:cx6="http://schemas.microsoft.com/office/drawing/2016/5/12/chartex" xmlns:cx7="http://schemas.microsoft.com/office/drawing/2016/5/13/chartex" xmlns:cx8="http://schemas.microsoft.com/office/drawing/2016/5/14/chartex" xmlns:mc="http://schemas.openxmlformats.org/markup-compatibility/2006" xmlns:aink="http://schemas.microsoft.com/office/drawing/2016/ink" xmlns:am3d="http://schemas.microsoft.com/office/drawing/2017/model3d" xmlns:o="urn:schemas-microsoft-com:office:office" xmlns:r="http://schemas.openxmlformats.org/officeDocument/2006/relationships" xmlns:m="http://schemas.openxmlformats.org/officeDocument/2006/math" xmlns:v="urn:schemas-microsoft-com:vml" xmlns:wp14="http://schemas.microsoft.com/office/word/2010/wordprocessingDrawing" xmlns:wp="http://schemas.openxmlformats.org/drawingml/2006/wordprocessingDrawing" xmlns:w10="urn:schemas-microsoft-com:office:word" xmlns:w="http://schemas.openxmlformats.org/wordprocessingml/2006/main" xmlns:w14="http://schemas.microsoft.com/office/word/2010/wordml" xmlns:w15="http://schemas.microsoft.com/office/word/2012/wordml" xmlns:w16cex="http://schemas.microsoft.com/office/word/2018/wordml/cex" xmlns:w16cid="http://schemas.microsoft.com/office/word/2016/wordml/cid" xmlns:w16="http://schemas.microsoft.com/office/word/2018/wordml" xmlns:w16se="http://schemas.microsoft.com/office/word/2015/wordml/symex" xmlns:wpg="http://schemas.microsoft.com/office/word/2010/wordprocessingGroup" xmlns:wpi="http://schemas.microsoft.com/office/word/2010/wordprocessingInk" xmlns:wne="http://schemas.microsoft.com/office/word/2006/wordml" xmlns:wps="http://schemas.microsoft.com/office/word/2010/wordprocessingShape" mc:Ignorable="w14 w15 w16se w16cid w16 w16cex wp14">
   <w16cid:commentId w16cid:paraId="64C1598E" w16cid:durableId="22A6D192"/>
+  <w16cid:commentId w16cid:paraId="75E83097" w16cid:durableId="22B94582"/>
+  <w16cid:commentId w16cid:paraId="1FD0D242" w16cid:durableId="22B9C0CA"/>
 </w16cid:commentsIds>
 </file>
 
@@ -3772,6 +4795,92 @@
     </w:lvl>
   </w:abstractNum>
   <w:abstractNum w:abstractNumId="2" w15:restartNumberingAfterBreak="0">
+    <w:nsid w:val="117F658F"/>
+    <w:multiLevelType w:val="hybridMultilevel"/>
+    <w:tmpl w:val="F322E6E0"/>
+    <w:lvl w:ilvl="0" w:tplc="0409000F">
+      <w:start w:val="1"/>
+      <w:numFmt w:val="decimal"/>
+      <w:lvlText w:val="%1."/>
+      <w:lvlJc w:val="left"/>
+      <w:pPr>
+        <w:ind w:left="420" w:hanging="420"/>
+      </w:pPr>
+    </w:lvl>
+    <w:lvl w:ilvl="1" w:tplc="04090019" w:tentative="1">
+      <w:start w:val="1"/>
+      <w:numFmt w:val="lowerLetter"/>
+      <w:lvlText w:val="%2)"/>
+      <w:lvlJc w:val="left"/>
+      <w:pPr>
+        <w:ind w:left="840" w:hanging="420"/>
+      </w:pPr>
+    </w:lvl>
+    <w:lvl w:ilvl="2" w:tplc="0409001B" w:tentative="1">
+      <w:start w:val="1"/>
+      <w:numFmt w:val="lowerRoman"/>
+      <w:lvlText w:val="%3."/>
+      <w:lvlJc w:val="right"/>
+      <w:pPr>
+        <w:ind w:left="1260" w:hanging="420"/>
+      </w:pPr>
+    </w:lvl>
+    <w:lvl w:ilvl="3" w:tplc="0409000F" w:tentative="1">
+      <w:start w:val="1"/>
+      <w:numFmt w:val="decimal"/>
+      <w:lvlText w:val="%4."/>
+      <w:lvlJc w:val="left"/>
+      <w:pPr>
+        <w:ind w:left="1680" w:hanging="420"/>
+      </w:pPr>
+    </w:lvl>
+    <w:lvl w:ilvl="4" w:tplc="04090019" w:tentative="1">
+      <w:start w:val="1"/>
+      <w:numFmt w:val="lowerLetter"/>
+      <w:lvlText w:val="%5)"/>
+      <w:lvlJc w:val="left"/>
+      <w:pPr>
+        <w:ind w:left="2100" w:hanging="420"/>
+      </w:pPr>
+    </w:lvl>
+    <w:lvl w:ilvl="5" w:tplc="0409001B" w:tentative="1">
+      <w:start w:val="1"/>
+      <w:numFmt w:val="lowerRoman"/>
+      <w:lvlText w:val="%6."/>
+      <w:lvlJc w:val="right"/>
+      <w:pPr>
+        <w:ind w:left="2520" w:hanging="420"/>
+      </w:pPr>
+    </w:lvl>
+    <w:lvl w:ilvl="6" w:tplc="0409000F" w:tentative="1">
+      <w:start w:val="1"/>
+      <w:numFmt w:val="decimal"/>
+      <w:lvlText w:val="%7."/>
+      <w:lvlJc w:val="left"/>
+      <w:pPr>
+        <w:ind w:left="2940" w:hanging="420"/>
+      </w:pPr>
+    </w:lvl>
+    <w:lvl w:ilvl="7" w:tplc="04090019" w:tentative="1">
+      <w:start w:val="1"/>
+      <w:numFmt w:val="lowerLetter"/>
+      <w:lvlText w:val="%8)"/>
+      <w:lvlJc w:val="left"/>
+      <w:pPr>
+        <w:ind w:left="3360" w:hanging="420"/>
+      </w:pPr>
+    </w:lvl>
+    <w:lvl w:ilvl="8" w:tplc="0409001B" w:tentative="1">
+      <w:start w:val="1"/>
+      <w:numFmt w:val="lowerRoman"/>
+      <w:lvlText w:val="%9."/>
+      <w:lvlJc w:val="right"/>
+      <w:pPr>
+        <w:ind w:left="3780" w:hanging="420"/>
+      </w:pPr>
+    </w:lvl>
+  </w:abstractNum>
+  <w:abstractNum w:abstractNumId="3" w15:restartNumberingAfterBreak="0">
     <w:nsid w:val="29C516FB"/>
     <w:multiLevelType w:val="hybridMultilevel"/>
     <w:tmpl w:val="8E84E910"/>
@@ -3857,7 +4966,7 @@
       </w:pPr>
     </w:lvl>
   </w:abstractNum>
-  <w:abstractNum w:abstractNumId="3" w15:restartNumberingAfterBreak="0">
+  <w:abstractNum w:abstractNumId="4" w15:restartNumberingAfterBreak="0">
     <w:nsid w:val="3BDB73CD"/>
     <w:multiLevelType w:val="hybridMultilevel"/>
     <w:tmpl w:val="AE08E622"/>
@@ -3943,7 +5052,7 @@
       </w:pPr>
     </w:lvl>
   </w:abstractNum>
-  <w:abstractNum w:abstractNumId="4" w15:restartNumberingAfterBreak="0">
+  <w:abstractNum w:abstractNumId="5" w15:restartNumberingAfterBreak="0">
     <w:nsid w:val="45505F99"/>
     <w:multiLevelType w:val="hybridMultilevel"/>
     <w:tmpl w:val="63E8278C"/>
@@ -4029,7 +5138,7 @@
       </w:pPr>
     </w:lvl>
   </w:abstractNum>
-  <w:abstractNum w:abstractNumId="5" w15:restartNumberingAfterBreak="0">
+  <w:abstractNum w:abstractNumId="6" w15:restartNumberingAfterBreak="0">
     <w:nsid w:val="47901FA3"/>
     <w:multiLevelType w:val="hybridMultilevel"/>
     <w:tmpl w:val="B4E4FD20"/>
@@ -4115,7 +5224,7 @@
       </w:pPr>
     </w:lvl>
   </w:abstractNum>
-  <w:abstractNum w:abstractNumId="6" w15:restartNumberingAfterBreak="0">
+  <w:abstractNum w:abstractNumId="7" w15:restartNumberingAfterBreak="0">
     <w:nsid w:val="47927227"/>
     <w:multiLevelType w:val="hybridMultilevel"/>
     <w:tmpl w:val="CD7A7786"/>
@@ -4201,7 +5310,7 @@
       </w:pPr>
     </w:lvl>
   </w:abstractNum>
-  <w:abstractNum w:abstractNumId="7" w15:restartNumberingAfterBreak="0">
+  <w:abstractNum w:abstractNumId="8" w15:restartNumberingAfterBreak="0">
     <w:nsid w:val="51113950"/>
     <w:multiLevelType w:val="hybridMultilevel"/>
     <w:tmpl w:val="1C36AA3A"/>
@@ -4290,7 +5399,7 @@
       </w:pPr>
     </w:lvl>
   </w:abstractNum>
-  <w:abstractNum w:abstractNumId="8" w15:restartNumberingAfterBreak="0">
+  <w:abstractNum w:abstractNumId="9" w15:restartNumberingAfterBreak="0">
     <w:nsid w:val="68EC6665"/>
     <w:multiLevelType w:val="hybridMultilevel"/>
     <w:tmpl w:val="F2CC10BA"/>
@@ -4376,7 +5485,7 @@
       </w:pPr>
     </w:lvl>
   </w:abstractNum>
-  <w:abstractNum w:abstractNumId="9" w15:restartNumberingAfterBreak="0">
+  <w:abstractNum w:abstractNumId="10" w15:restartNumberingAfterBreak="0">
     <w:nsid w:val="72D060C1"/>
     <w:multiLevelType w:val="hybridMultilevel"/>
     <w:tmpl w:val="20280320"/>
@@ -4463,34 +5572,37 @@
     </w:lvl>
   </w:abstractNum>
   <w:num w:numId="1">
-    <w:abstractNumId w:val="2"/>
+    <w:abstractNumId w:val="3"/>
   </w:num>
   <w:num w:numId="2">
     <w:abstractNumId w:val="0"/>
   </w:num>
   <w:num w:numId="3">
-    <w:abstractNumId w:val="5"/>
+    <w:abstractNumId w:val="6"/>
   </w:num>
   <w:num w:numId="4">
-    <w:abstractNumId w:val="8"/>
+    <w:abstractNumId w:val="9"/>
   </w:num>
   <w:num w:numId="5">
-    <w:abstractNumId w:val="9"/>
+    <w:abstractNumId w:val="10"/>
   </w:num>
   <w:num w:numId="6">
-    <w:abstractNumId w:val="6"/>
+    <w:abstractNumId w:val="7"/>
   </w:num>
   <w:num w:numId="7">
-    <w:abstractNumId w:val="3"/>
+    <w:abstractNumId w:val="4"/>
   </w:num>
   <w:num w:numId="8">
     <w:abstractNumId w:val="1"/>
   </w:num>
   <w:num w:numId="9">
-    <w:abstractNumId w:val="7"/>
+    <w:abstractNumId w:val="8"/>
   </w:num>
   <w:num w:numId="10">
-    <w:abstractNumId w:val="4"/>
+    <w:abstractNumId w:val="5"/>
+  </w:num>
+  <w:num w:numId="11">
+    <w:abstractNumId w:val="2"/>
   </w:num>
 </w:numbering>
 </file>

--- a/工作日志/七月份工作日志.docx
+++ b/工作日志/七月份工作日志.docx
@@ -113,11 +113,19 @@
         <w:rPr>
           <w:rFonts w:hint="eastAsia"/>
         </w:rPr>
-        <w:t>问题描述：在ucos</w:t>
+        <w:t>问题描述：在</w:t>
+      </w:r>
+      <w:proofErr w:type="spellStart"/>
+      <w:r>
+        <w:rPr>
+          <w:rFonts w:hint="eastAsia"/>
+        </w:rPr>
+        <w:t>ucos</w:t>
       </w:r>
       <w:r>
         <w:t>ii</w:t>
       </w:r>
+      <w:proofErr w:type="spellEnd"/>
       <w:r>
         <w:rPr>
           <w:rFonts w:hint="eastAsia"/>
@@ -189,11 +197,19 @@
         <w:rPr>
           <w:rFonts w:hint="eastAsia"/>
         </w:rPr>
-        <w:t>移植u</w:t>
+        <w:t>移植</w:t>
+      </w:r>
+      <w:proofErr w:type="spellStart"/>
+      <w:r>
+        <w:rPr>
+          <w:rFonts w:hint="eastAsia"/>
+        </w:rPr>
+        <w:t>u</w:t>
       </w:r>
       <w:r>
         <w:t>cosii</w:t>
       </w:r>
+      <w:proofErr w:type="spellEnd"/>
     </w:p>
     <w:p>
       <w:pPr>
@@ -266,7 +282,49 @@
         <w:rPr>
           <w:rFonts w:hint="eastAsia"/>
         </w:rPr>
-        <w:t>明天和海哥讨论一下，我程序需要的细节。把框架敲定，不要遇到以后采取想办法。先查资料。是不是需要文件系统，程序该怎么升级。还有P</w:t>
+        <w:t>明天和海</w:t>
+      </w:r>
+      <w:proofErr w:type="gramStart"/>
+      <w:r>
+        <w:rPr>
+          <w:rFonts w:hint="eastAsia"/>
+        </w:rPr>
+        <w:t>哥讨论</w:t>
+      </w:r>
+      <w:proofErr w:type="gramEnd"/>
+      <w:r>
+        <w:rPr>
+          <w:rFonts w:hint="eastAsia"/>
+        </w:rPr>
+        <w:t>一下，</w:t>
+      </w:r>
+      <w:proofErr w:type="gramStart"/>
+      <w:r>
+        <w:rPr>
+          <w:rFonts w:hint="eastAsia"/>
+        </w:rPr>
+        <w:t>我程序</w:t>
+      </w:r>
+      <w:proofErr w:type="gramEnd"/>
+      <w:r>
+        <w:rPr>
+          <w:rFonts w:hint="eastAsia"/>
+        </w:rPr>
+        <w:t>需要的细节。把框架敲定，不要遇到以后</w:t>
+      </w:r>
+      <w:proofErr w:type="gramStart"/>
+      <w:r>
+        <w:rPr>
+          <w:rFonts w:hint="eastAsia"/>
+        </w:rPr>
+        <w:t>采取想</w:t>
+      </w:r>
+      <w:proofErr w:type="gramEnd"/>
+      <w:r>
+        <w:rPr>
+          <w:rFonts w:hint="eastAsia"/>
+        </w:rPr>
+        <w:t>办法。先查资料。是不是需要文件系统，程序该怎么升级。还有P</w:t>
       </w:r>
       <w:r>
         <w:t xml:space="preserve">YTHON </w:t>
@@ -587,8 +645,9 @@
           <w:bCs/>
           <w:color w:val="FF0000"/>
         </w:rPr>
-        <w:t>以及参数的变化</w:t>
-      </w:r>
+        <w:t>以及参数</w:t>
+      </w:r>
+      <w:proofErr w:type="gramStart"/>
       <w:r>
         <w:rPr>
           <w:rFonts w:hint="eastAsia"/>
@@ -601,6 +660,16 @@
       <w:r>
         <w:rPr>
           <w:rFonts w:hint="eastAsia"/>
+          <w:b/>
+          <w:bCs/>
+          <w:color w:val="FF0000"/>
+        </w:rPr>
+        <w:t>的变化</w:t>
+      </w:r>
+      <w:proofErr w:type="gramEnd"/>
+      <w:r>
+        <w:rPr>
+          <w:rFonts w:hint="eastAsia"/>
         </w:rPr>
         <w:t>，比如在F</w:t>
       </w:r>
@@ -875,7 +944,21 @@
         <w:rPr>
           <w:rFonts w:hint="eastAsia"/>
         </w:rPr>
-        <w:t>以后发现程序和设想的一样正常运行。在OLED 程序里面函数的调用顺序是有讲究的，如果说初始化程序只调用一次，那么他就只执行一次，下次就不在执行了。所以会出现在下载验证的时候亮起，而重启以后就不再亮了。</w:t>
+        <w:t>以后发现程序和设想的一样正常运行。在OLED 程序里面函数的调用顺序是有讲究的，如果说初始化程序只调用一次，那么他就只执行一次，下次就不在执行了。所以会出现在下载验证的时候亮起，而重</w:t>
+      </w:r>
+      <w:proofErr w:type="gramStart"/>
+      <w:r>
+        <w:rPr>
+          <w:rFonts w:hint="eastAsia"/>
+        </w:rPr>
+        <w:t>启以后</w:t>
+      </w:r>
+      <w:proofErr w:type="gramEnd"/>
+      <w:r>
+        <w:rPr>
+          <w:rFonts w:hint="eastAsia"/>
+        </w:rPr>
+        <w:t>就不再亮了。</w:t>
       </w:r>
     </w:p>
     <w:p>
@@ -1283,7 +1366,35 @@
         <w:rPr>
           <w:rFonts w:hint="eastAsia"/>
         </w:rPr>
-        <w:t>什么情况下使用内部晶振，什么时候下使用外部晶振。</w:t>
+        <w:t>什么情况下使用</w:t>
+      </w:r>
+      <w:proofErr w:type="gramStart"/>
+      <w:r>
+        <w:rPr>
+          <w:rFonts w:hint="eastAsia"/>
+        </w:rPr>
+        <w:t>内部晶</w:t>
+      </w:r>
+      <w:proofErr w:type="gramEnd"/>
+      <w:r>
+        <w:rPr>
+          <w:rFonts w:hint="eastAsia"/>
+        </w:rPr>
+        <w:t>振，什么时候下使用</w:t>
+      </w:r>
+      <w:proofErr w:type="gramStart"/>
+      <w:r>
+        <w:rPr>
+          <w:rFonts w:hint="eastAsia"/>
+        </w:rPr>
+        <w:t>外部晶</w:t>
+      </w:r>
+      <w:proofErr w:type="gramEnd"/>
+      <w:r>
+        <w:rPr>
+          <w:rFonts w:hint="eastAsia"/>
+        </w:rPr>
+        <w:t>振。</w:t>
       </w:r>
     </w:p>
     <w:p>
@@ -1299,7 +1410,21 @@
         <w:rPr>
           <w:rFonts w:hint="eastAsia"/>
         </w:rPr>
-        <w:t>系统代码的运行使用到的是什么晶振</w:t>
+        <w:t>系统代码的运行使用到的是</w:t>
+      </w:r>
+      <w:proofErr w:type="gramStart"/>
+      <w:r>
+        <w:rPr>
+          <w:rFonts w:hint="eastAsia"/>
+        </w:rPr>
+        <w:t>什么晶</w:t>
+      </w:r>
+      <w:proofErr w:type="gramEnd"/>
+      <w:r>
+        <w:rPr>
+          <w:rFonts w:hint="eastAsia"/>
+        </w:rPr>
+        <w:t>振</w:t>
       </w:r>
     </w:p>
     <w:p>
@@ -1315,7 +1440,21 @@
         <w:rPr>
           <w:rFonts w:hint="eastAsia"/>
         </w:rPr>
-        <w:t>系统的内部晶振是8</w:t>
+        <w:t>系统的</w:t>
+      </w:r>
+      <w:proofErr w:type="gramStart"/>
+      <w:r>
+        <w:rPr>
+          <w:rFonts w:hint="eastAsia"/>
+        </w:rPr>
+        <w:t>内部晶</w:t>
+      </w:r>
+      <w:proofErr w:type="gramEnd"/>
+      <w:r>
+        <w:rPr>
+          <w:rFonts w:hint="eastAsia"/>
+        </w:rPr>
+        <w:t>振是8</w:t>
       </w:r>
       <w:r>
         <w:t>MHz</w:t>
@@ -1359,11 +1498,19 @@
         <w:rPr>
           <w:rFonts w:hint="eastAsia"/>
         </w:rPr>
-        <w:t>在ucos</w:t>
+        <w:t>在</w:t>
+      </w:r>
+      <w:proofErr w:type="spellStart"/>
+      <w:r>
+        <w:rPr>
+          <w:rFonts w:hint="eastAsia"/>
+        </w:rPr>
+        <w:t>ucos</w:t>
       </w:r>
       <w:r>
         <w:t>ii</w:t>
       </w:r>
+      <w:proofErr w:type="spellEnd"/>
       <w:r>
         <w:rPr>
           <w:rFonts w:hint="eastAsia"/>
@@ -1499,7 +1646,21 @@
         <w:rPr>
           <w:rFonts w:hint="eastAsia"/>
         </w:rPr>
-        <w:t>为什么选择鲲程电子这个公司？</w:t>
+        <w:t>为什么选择</w:t>
+      </w:r>
+      <w:proofErr w:type="gramStart"/>
+      <w:r>
+        <w:rPr>
+          <w:rFonts w:hint="eastAsia"/>
+        </w:rPr>
+        <w:t>鲲</w:t>
+      </w:r>
+      <w:proofErr w:type="gramEnd"/>
+      <w:r>
+        <w:rPr>
+          <w:rFonts w:hint="eastAsia"/>
+        </w:rPr>
+        <w:t>程电子这个公司？</w:t>
       </w:r>
     </w:p>
     <w:p>
@@ -1515,7 +1676,21 @@
         <w:rPr>
           <w:rFonts w:hint="eastAsia"/>
         </w:rPr>
-        <w:t>经过了解，发现是民爆控制相关技术领域的相关</w:t>
+        <w:t>经过了解，发现是民</w:t>
+      </w:r>
+      <w:proofErr w:type="gramStart"/>
+      <w:r>
+        <w:rPr>
+          <w:rFonts w:hint="eastAsia"/>
+        </w:rPr>
+        <w:t>爆控制</w:t>
+      </w:r>
+      <w:proofErr w:type="gramEnd"/>
+      <w:r>
+        <w:rPr>
+          <w:rFonts w:hint="eastAsia"/>
+        </w:rPr>
+        <w:t>相关技术领域的相关</w:t>
       </w:r>
     </w:p>
     <w:p>
@@ -1847,7 +2022,35 @@
         <w:rPr>
           <w:rFonts w:hint="eastAsia"/>
         </w:rPr>
-        <w:t>的错误，从接口一直查到芯片，一直断一直断，最后就剩裸芯片。然后再换芯片观察是否出错，或者把芯片焊在另一块板子上去测试。如果这都是错的。那就是设计出现错误。</w:t>
+        <w:t>的错误，从接口一直查到芯片，</w:t>
+      </w:r>
+      <w:proofErr w:type="gramStart"/>
+      <w:r>
+        <w:rPr>
+          <w:rFonts w:hint="eastAsia"/>
+        </w:rPr>
+        <w:t>一直断一直断</w:t>
+      </w:r>
+      <w:proofErr w:type="gramEnd"/>
+      <w:r>
+        <w:rPr>
+          <w:rFonts w:hint="eastAsia"/>
+        </w:rPr>
+        <w:t>，最后</w:t>
+      </w:r>
+      <w:proofErr w:type="gramStart"/>
+      <w:r>
+        <w:rPr>
+          <w:rFonts w:hint="eastAsia"/>
+        </w:rPr>
+        <w:t>就剩裸芯片</w:t>
+      </w:r>
+      <w:proofErr w:type="gramEnd"/>
+      <w:r>
+        <w:rPr>
+          <w:rFonts w:hint="eastAsia"/>
+        </w:rPr>
+        <w:t>。然后再换芯片观察是否出错，或者把芯片焊在另一块板子上去测试。如果这都是错的。那就是设计出现错误。</w:t>
       </w:r>
     </w:p>
     <w:p>
@@ -2843,7 +3046,21 @@
         <w:rPr>
           <w:rFonts w:hint="eastAsia"/>
         </w:rPr>
-        <w:t>上电软件正常指示灯</w:t>
+        <w:t>上</w:t>
+      </w:r>
+      <w:proofErr w:type="gramStart"/>
+      <w:r>
+        <w:rPr>
+          <w:rFonts w:hint="eastAsia"/>
+        </w:rPr>
+        <w:t>电软件</w:t>
+      </w:r>
+      <w:proofErr w:type="gramEnd"/>
+      <w:r>
+        <w:rPr>
+          <w:rFonts w:hint="eastAsia"/>
+        </w:rPr>
+        <w:t>正常指示灯</w:t>
       </w:r>
       <w:r>
         <w:t>)</w:t>
@@ -3250,16 +3467,38 @@
         <w:rPr>
           <w:rFonts w:hint="eastAsia"/>
         </w:rPr>
-        <w:t>今天把电流部分算是调试出来了，有点瑕疵就是数据漂移有点厉害，尤其是在u</w:t>
+        <w:t>今天把电流部分算是调试出来了，有点瑕疵就是数据漂移有点厉害，尤其是在</w:t>
+      </w:r>
+      <w:proofErr w:type="spellStart"/>
+      <w:r>
+        <w:rPr>
+          <w:rFonts w:hint="eastAsia"/>
+        </w:rPr>
+        <w:t>u</w:t>
       </w:r>
       <w:r>
         <w:t>A</w:t>
       </w:r>
-      <w:r>
-        <w:rPr>
-          <w:rFonts w:hint="eastAsia"/>
-        </w:rPr>
-        <w:t>档位的时候，不接入雷管，也有2</w:t>
+      <w:proofErr w:type="spellEnd"/>
+      <w:r>
+        <w:rPr>
+          <w:rFonts w:hint="eastAsia"/>
+        </w:rPr>
+        <w:t>档位的时候，</w:t>
+      </w:r>
+      <w:proofErr w:type="gramStart"/>
+      <w:r>
+        <w:rPr>
+          <w:rFonts w:hint="eastAsia"/>
+        </w:rPr>
+        <w:t>不</w:t>
+      </w:r>
+      <w:proofErr w:type="gramEnd"/>
+      <w:r>
+        <w:rPr>
+          <w:rFonts w:hint="eastAsia"/>
+        </w:rPr>
+        <w:t>接入雷管，也有2</w:t>
       </w:r>
       <w:r>
         <w:t>0uA</w:t>
@@ -3295,7 +3534,21 @@
         <w:rPr>
           <w:rFonts w:hint="eastAsia"/>
         </w:rPr>
-        <w:t>的电压，后来接上电路以后示数正常。但是如果断开的话还是会有示数从存在，但是不影响电路，没有再深究这个问题。</w:t>
+        <w:t>的电压，后来接上电路</w:t>
+      </w:r>
+      <w:proofErr w:type="gramStart"/>
+      <w:r>
+        <w:rPr>
+          <w:rFonts w:hint="eastAsia"/>
+        </w:rPr>
+        <w:t>以后示</w:t>
+      </w:r>
+      <w:proofErr w:type="gramEnd"/>
+      <w:r>
+        <w:rPr>
+          <w:rFonts w:hint="eastAsia"/>
+        </w:rPr>
+        <w:t>数正常。但是如果断开的话还是会有示数从存在，但是不影响电路，没有再深究这个问题。</w:t>
       </w:r>
     </w:p>
     <w:p>
@@ -3341,7 +3594,15 @@
         <w:t>采集程序后，有所感悟。所谓的校准就是在大学时候最简单的误差处理一样，通过采集四个数据，然后对这四个数据做分析，建立一个直线方程y</w:t>
       </w:r>
       <w:r>
-        <w:t>=kx+b,</w:t>
+        <w:t>=</w:t>
+      </w:r>
+      <w:proofErr w:type="spellStart"/>
+      <w:r>
+        <w:t>kx+b</w:t>
+      </w:r>
+      <w:proofErr w:type="spellEnd"/>
+      <w:r>
+        <w:t>,</w:t>
       </w:r>
       <w:r>
         <w:rPr>
@@ -3638,19 +3899,55 @@
         <w:rPr>
           <w:rFonts w:hint="eastAsia"/>
         </w:rPr>
-        <w:t>C标准库提供了大量的程序可以调用的内置函数，比如可以连接两个字符串的函数s</w:t>
-      </w:r>
-      <w:r>
-        <w:t>trcat()</w:t>
-      </w:r>
-      <w:r>
-        <w:rPr>
-          <w:rFonts w:hint="eastAsia"/>
-        </w:rPr>
-        <w:t>，复制内存到另一个位置的函数m</w:t>
-      </w:r>
-      <w:r>
-        <w:t>emcpy()</w:t>
+        <w:t>C标准</w:t>
+      </w:r>
+      <w:proofErr w:type="gramStart"/>
+      <w:r>
+        <w:rPr>
+          <w:rFonts w:hint="eastAsia"/>
+        </w:rPr>
+        <w:t>库提供</w:t>
+      </w:r>
+      <w:proofErr w:type="gramEnd"/>
+      <w:r>
+        <w:rPr>
+          <w:rFonts w:hint="eastAsia"/>
+        </w:rPr>
+        <w:t>了大量的程序可以调用的内置函数，比如可以连接两个字符串的函数</w:t>
+      </w:r>
+      <w:proofErr w:type="spellStart"/>
+      <w:r>
+        <w:rPr>
+          <w:rFonts w:hint="eastAsia"/>
+        </w:rPr>
+        <w:t>s</w:t>
+      </w:r>
+      <w:r>
+        <w:t>trcat</w:t>
+      </w:r>
+      <w:proofErr w:type="spellEnd"/>
+      <w:r>
+        <w:t>()</w:t>
+      </w:r>
+      <w:r>
+        <w:rPr>
+          <w:rFonts w:hint="eastAsia"/>
+        </w:rPr>
+        <w:t>，复制内存到另一个位置的函数</w:t>
+      </w:r>
+      <w:proofErr w:type="spellStart"/>
+      <w:r>
+        <w:rPr>
+          <w:rFonts w:hint="eastAsia"/>
+        </w:rPr>
+        <w:t>m</w:t>
+      </w:r>
+      <w:r>
+        <w:t>emcpy</w:t>
+      </w:r>
+      <w:proofErr w:type="spellEnd"/>
+      <w:r>
+        <w:t>()</w:t>
       </w:r>
     </w:p>
     <w:p>
@@ -3723,9 +4020,16 @@
         <w:ind w:firstLineChars="0"/>
         <w:jc w:val="left"/>
       </w:pPr>
-      <w:r>
-        <w:t>Break,return,continue</w:t>
-      </w:r>
+      <w:proofErr w:type="spellStart"/>
+      <w:proofErr w:type="gramStart"/>
+      <w:r>
+        <w:t>Break,return</w:t>
+      </w:r>
+      <w:proofErr w:type="gramEnd"/>
+      <w:r>
+        <w:t>,continue</w:t>
+      </w:r>
+      <w:proofErr w:type="spellEnd"/>
     </w:p>
     <w:p>
       <w:pPr>
@@ -3788,7 +4092,15 @@
         <w:t>#</w:t>
       </w:r>
       <w:r>
-        <w:t>include &lt;stdio.h&gt;</w:t>
+        <w:t>include &lt;</w:t>
+      </w:r>
+      <w:proofErr w:type="spellStart"/>
+      <w:r>
+        <w:t>stdio.h</w:t>
+      </w:r>
+      <w:proofErr w:type="spellEnd"/>
+      <w:r>
+        <w:t>&gt;</w:t>
       </w:r>
     </w:p>
     <w:p>
@@ -3798,7 +4110,15 @@
         <w:jc w:val="left"/>
       </w:pPr>
       <w:r>
-        <w:t>Void swap(int *x, int *y);</w:t>
+        <w:t xml:space="preserve">Void </w:t>
+      </w:r>
+      <w:proofErr w:type="gramStart"/>
+      <w:r>
+        <w:t>swap(</w:t>
+      </w:r>
+      <w:proofErr w:type="gramEnd"/>
+      <w:r>
+        <w:t>int *x, int *y);</w:t>
       </w:r>
     </w:p>
     <w:p>
@@ -3815,7 +4135,15 @@
         <w:jc w:val="left"/>
       </w:pPr>
       <w:r>
-        <w:t>Int main()</w:t>
+        <w:t xml:space="preserve">Int </w:t>
+      </w:r>
+      <w:proofErr w:type="gramStart"/>
+      <w:r>
+        <w:t>main(</w:t>
+      </w:r>
+      <w:proofErr w:type="gramEnd"/>
+      <w:r>
+        <w:t>)</w:t>
       </w:r>
     </w:p>
     <w:p>
@@ -3868,7 +4196,14 @@
       </w:pPr>
       <w:r>
         <w:tab/>
-        <w:t>Printf(“</w:t>
+      </w:r>
+      <w:proofErr w:type="spellStart"/>
+      <w:r>
+        <w:t>Printf</w:t>
+      </w:r>
+      <w:proofErr w:type="spellEnd"/>
+      <w:r>
+        <w:t>(“</w:t>
       </w:r>
       <w:r>
         <w:rPr>
@@ -3877,7 +4212,15 @@
         <w:t>交换前，a的值：%d</w:t>
       </w:r>
       <w:r>
-        <w:t>\n”,a);</w:t>
+        <w:t>\</w:t>
+      </w:r>
+      <w:proofErr w:type="spellStart"/>
+      <w:r>
+        <w:t>n”,a</w:t>
+      </w:r>
+      <w:proofErr w:type="spellEnd"/>
+      <w:r>
+        <w:t>);</w:t>
       </w:r>
     </w:p>
     <w:p>
@@ -3888,7 +4231,14 @@
       </w:pPr>
       <w:r>
         <w:tab/>
-        <w:t>Printf(“</w:t>
+      </w:r>
+      <w:proofErr w:type="spellStart"/>
+      <w:r>
+        <w:t>Printf</w:t>
+      </w:r>
+      <w:proofErr w:type="spellEnd"/>
+      <w:r>
+        <w:t>(“</w:t>
       </w:r>
       <w:r>
         <w:rPr>
@@ -3897,7 +4247,15 @@
         <w:t>交换前，b的值：%d</w:t>
       </w:r>
       <w:r>
-        <w:t>\n”,b);</w:t>
+        <w:t>\</w:t>
+      </w:r>
+      <w:proofErr w:type="spellStart"/>
+      <w:r>
+        <w:t>n”,b</w:t>
+      </w:r>
+      <w:proofErr w:type="spellEnd"/>
+      <w:r>
+        <w:t>);</w:t>
       </w:r>
     </w:p>
     <w:p>
@@ -3915,6 +4273,9 @@
       </w:pPr>
       <w:r>
         <w:tab/>
+      </w:r>
+      <w:proofErr w:type="gramStart"/>
+      <w:r>
         <w:t>S</w:t>
       </w:r>
       <w:r>
@@ -3924,7 +4285,11 @@
         <w:t>wap</w:t>
       </w:r>
       <w:r>
-        <w:t>(&amp;a, &amp;b);</w:t>
+        <w:t>(</w:t>
+      </w:r>
+      <w:proofErr w:type="gramEnd"/>
+      <w:r>
+        <w:t>&amp;a, &amp;b);</w:t>
       </w:r>
     </w:p>
     <w:p>
@@ -3942,7 +4307,19 @@
       </w:pPr>
       <w:r>
         <w:tab/>
-        <w:t>Printf();</w:t>
+      </w:r>
+      <w:proofErr w:type="spellStart"/>
+      <w:proofErr w:type="gramStart"/>
+      <w:r>
+        <w:t>Printf</w:t>
+      </w:r>
+      <w:proofErr w:type="spellEnd"/>
+      <w:r>
+        <w:t>(</w:t>
+      </w:r>
+      <w:proofErr w:type="gramEnd"/>
+      <w:r>
+        <w:t>);</w:t>
       </w:r>
     </w:p>
     <w:p>
@@ -3951,8 +4328,18 @@
         <w:ind w:left="420" w:firstLineChars="0"/>
         <w:jc w:val="left"/>
       </w:pPr>
-      <w:r>
-        <w:t>Printf();</w:t>
+      <w:proofErr w:type="spellStart"/>
+      <w:proofErr w:type="gramStart"/>
+      <w:r>
+        <w:t>Printf</w:t>
+      </w:r>
+      <w:proofErr w:type="spellEnd"/>
+      <w:r>
+        <w:t>(</w:t>
+      </w:r>
+      <w:proofErr w:type="gramEnd"/>
+      <w:r>
+        <w:t>);</w:t>
       </w:r>
     </w:p>
     <w:p>
@@ -4052,7 +4439,21 @@
         <w:rPr>
           <w:rFonts w:hint="eastAsia"/>
         </w:rPr>
-        <w:t>，等代码设计的作用是用来查看程序是否正常编译或者运行。在程序的表面是看不到最后的返回值的，需要通过电脑中的命令符去调用，查看。相当于进入底层代码中去查看。</w:t>
+        <w:t>，等代码设计的作用是用来查看程序是否正常编译或者运行。在程序的表面是看不到最后的返回值的，需要通过电脑中的</w:t>
+      </w:r>
+      <w:proofErr w:type="gramStart"/>
+      <w:r>
+        <w:rPr>
+          <w:rFonts w:hint="eastAsia"/>
+        </w:rPr>
+        <w:t>命令符去调用</w:t>
+      </w:r>
+      <w:proofErr w:type="gramEnd"/>
+      <w:r>
+        <w:rPr>
+          <w:rFonts w:hint="eastAsia"/>
+        </w:rPr>
+        <w:t>，查看。相当于进入底层代码中去查看。</w:t>
       </w:r>
     </w:p>
     <w:p>
@@ -4349,10 +4750,12 @@
         <w:ind w:firstLineChars="0"/>
         <w:jc w:val="left"/>
       </w:pPr>
+      <w:proofErr w:type="spellStart"/>
       <w:r>
         <w:lastRenderedPageBreak/>
         <w:t>Sizeof</w:t>
       </w:r>
+      <w:proofErr w:type="spellEnd"/>
       <w:r>
         <w:rPr>
           <w:rFonts w:hint="eastAsia"/>
@@ -4392,7 +4795,21 @@
         <w:rPr>
           <w:rFonts w:hint="eastAsia"/>
         </w:rPr>
-        <w:t>堆和栈，他们都放在哪里</w:t>
+        <w:t>堆和</w:t>
+      </w:r>
+      <w:proofErr w:type="gramStart"/>
+      <w:r>
+        <w:rPr>
+          <w:rFonts w:hint="eastAsia"/>
+        </w:rPr>
+        <w:t>栈</w:t>
+      </w:r>
+      <w:proofErr w:type="gramEnd"/>
+      <w:r>
+        <w:rPr>
+          <w:rFonts w:hint="eastAsia"/>
+        </w:rPr>
+        <w:t>，他们都放在哪里</w:t>
       </w:r>
       <w:commentRangeEnd w:id="2"/>
       <w:r>
@@ -4534,11 +4951,19 @@
       <w:r>
         <w:t>/</w:t>
       </w:r>
-      <w:r>
-        <w:rPr>
-          <w:rFonts w:hint="eastAsia"/>
-        </w:rPr>
-        <w:t>读写均可以的操作命令</w:t>
+      <w:proofErr w:type="gramStart"/>
+      <w:r>
+        <w:rPr>
+          <w:rFonts w:hint="eastAsia"/>
+        </w:rPr>
+        <w:t>读写均</w:t>
+      </w:r>
+      <w:proofErr w:type="gramEnd"/>
+      <w:r>
+        <w:rPr>
+          <w:rFonts w:hint="eastAsia"/>
+        </w:rPr>
+        <w:t>可以的操作命令</w:t>
       </w:r>
     </w:p>
     <w:p>
@@ -4648,7 +5073,35 @@
         <w:rPr>
           <w:rFonts w:hint="eastAsia"/>
         </w:rPr>
-        <w:t>为什么在有的宏前会看到下划线？因为宏都是需要大写的，这样会很容易造成命名重复</w:t>
+        <w:t>为什么在有</w:t>
+      </w:r>
+      <w:proofErr w:type="gramStart"/>
+      <w:r>
+        <w:rPr>
+          <w:rFonts w:hint="eastAsia"/>
+        </w:rPr>
+        <w:t>的宏前会</w:t>
+      </w:r>
+      <w:proofErr w:type="gramEnd"/>
+      <w:r>
+        <w:rPr>
+          <w:rFonts w:hint="eastAsia"/>
+        </w:rPr>
+        <w:t>看到下划线？因为</w:t>
+      </w:r>
+      <w:proofErr w:type="gramStart"/>
+      <w:r>
+        <w:rPr>
+          <w:rFonts w:hint="eastAsia"/>
+        </w:rPr>
+        <w:t>宏都是</w:t>
+      </w:r>
+      <w:proofErr w:type="gramEnd"/>
+      <w:r>
+        <w:rPr>
+          <w:rFonts w:hint="eastAsia"/>
+        </w:rPr>
+        <w:t>需要大写的，这样会很容易造成命名重复</w:t>
       </w:r>
     </w:p>
     <w:p>
@@ -4803,7 +5256,23 @@
           <w:rFonts w:hint="eastAsia"/>
           <w:color w:val="7030A0"/>
         </w:rPr>
-        <w:t>写代码的状态：接到任务，规划，分模块。然后根据功能自己编写函数，在编写完函数的时候要进行白盒测试，编写一段测试代码。</w:t>
+        <w:t>写代码的状态：接到任务，规划，分模块。然后根据功能自己编写函数，在编写完函数的时候要</w:t>
+      </w:r>
+      <w:proofErr w:type="gramStart"/>
+      <w:r>
+        <w:rPr>
+          <w:rFonts w:hint="eastAsia"/>
+          <w:color w:val="7030A0"/>
+        </w:rPr>
+        <w:t>进行白盒测试</w:t>
+      </w:r>
+      <w:proofErr w:type="gramEnd"/>
+      <w:r>
+        <w:rPr>
+          <w:rFonts w:hint="eastAsia"/>
+          <w:color w:val="7030A0"/>
+        </w:rPr>
+        <w:t>，编写一段测试代码。</w:t>
       </w:r>
     </w:p>
     <w:p>
@@ -4842,7 +5311,25 @@
           <w:b/>
           <w:bCs/>
         </w:rPr>
-        <w:t>边开发功能边重构，边迭代边优化</w:t>
+        <w:t>边开发功能边重构，边</w:t>
+      </w:r>
+      <w:proofErr w:type="gramStart"/>
+      <w:r>
+        <w:rPr>
+          <w:rFonts w:hint="eastAsia"/>
+          <w:b/>
+          <w:bCs/>
+        </w:rPr>
+        <w:t>迭代边</w:t>
+      </w:r>
+      <w:proofErr w:type="gramEnd"/>
+      <w:r>
+        <w:rPr>
+          <w:rFonts w:hint="eastAsia"/>
+          <w:b/>
+          <w:bCs/>
+        </w:rPr>
+        <w:t>优化</w:t>
       </w:r>
       <w:r>
         <w:rPr>
@@ -5010,7 +5497,21 @@
         <w:rPr>
           <w:rFonts w:hint="eastAsia"/>
         </w:rPr>
-        <w:t>这句话里面只是声明一个变量i，没有对这个变量进行定义，</w:t>
+        <w:t>这句话里面只是声明一个变量</w:t>
+      </w:r>
+      <w:proofErr w:type="spellStart"/>
+      <w:r>
+        <w:rPr>
+          <w:rFonts w:hint="eastAsia"/>
+        </w:rPr>
+        <w:t>i</w:t>
+      </w:r>
+      <w:proofErr w:type="spellEnd"/>
+      <w:r>
+        <w:rPr>
+          <w:rFonts w:hint="eastAsia"/>
+        </w:rPr>
+        <w:t>，没有对这个变量进行定义，</w:t>
       </w:r>
       <w:commentRangeStart w:id="4"/>
       <w:r>
@@ -5047,7 +5548,17 @@
         <w:jc w:val="left"/>
       </w:pPr>
       <w:r>
-        <w:t>Extern int a,b;</w:t>
+        <w:t xml:space="preserve">Extern int </w:t>
+      </w:r>
+      <w:proofErr w:type="spellStart"/>
+      <w:proofErr w:type="gramStart"/>
+      <w:r>
+        <w:t>a,b</w:t>
+      </w:r>
+      <w:proofErr w:type="spellEnd"/>
+      <w:proofErr w:type="gramEnd"/>
+      <w:r>
+        <w:t>;</w:t>
       </w:r>
     </w:p>
     <w:p>
@@ -5064,7 +5575,15 @@
         <w:jc w:val="left"/>
       </w:pPr>
       <w:r>
-        <w:t>Int main()</w:t>
+        <w:t xml:space="preserve">Int </w:t>
+      </w:r>
+      <w:proofErr w:type="gramStart"/>
+      <w:r>
+        <w:t>main(</w:t>
+      </w:r>
+      <w:proofErr w:type="gramEnd"/>
+      <w:r>
+        <w:t>)</w:t>
       </w:r>
     </w:p>
     <w:p>
@@ -5087,7 +5606,17 @@
         <w:jc w:val="left"/>
       </w:pPr>
       <w:r>
-        <w:t>Int a,b;</w:t>
+        <w:t xml:space="preserve">Int </w:t>
+      </w:r>
+      <w:proofErr w:type="spellStart"/>
+      <w:proofErr w:type="gramStart"/>
+      <w:r>
+        <w:t>a,b</w:t>
+      </w:r>
+      <w:proofErr w:type="spellEnd"/>
+      <w:proofErr w:type="gramEnd"/>
+      <w:r>
+        <w:t>;</w:t>
       </w:r>
     </w:p>
     <w:p>
@@ -5403,11 +5932,19 @@
         <w:rPr>
           <w:rFonts w:hint="eastAsia"/>
         </w:rPr>
-        <w:t>杂项运算符：s</w:t>
+        <w:t>杂项运算符：</w:t>
+      </w:r>
+      <w:proofErr w:type="spellStart"/>
+      <w:r>
+        <w:rPr>
+          <w:rFonts w:hint="eastAsia"/>
+        </w:rPr>
+        <w:t>s</w:t>
       </w:r>
       <w:r>
         <w:t>izeof</w:t>
       </w:r>
+      <w:proofErr w:type="spellEnd"/>
       <w:r>
         <w:rPr>
           <w:rFonts w:hint="eastAsia"/>
@@ -5540,9 +6077,11 @@
               <w:ind w:firstLineChars="0" w:firstLine="0"/>
               <w:jc w:val="center"/>
             </w:pPr>
+            <w:proofErr w:type="spellStart"/>
             <w:r>
               <w:t>Sizeof</w:t>
             </w:r>
+            <w:proofErr w:type="spellEnd"/>
           </w:p>
         </w:tc>
         <w:tc>
@@ -5573,6 +6112,7 @@
               <w:ind w:firstLineChars="0" w:firstLine="0"/>
               <w:jc w:val="center"/>
             </w:pPr>
+            <w:proofErr w:type="gramStart"/>
             <w:r>
               <w:rPr>
                 <w:rFonts w:hint="eastAsia"/>
@@ -5580,7 +6120,11 @@
               <w:t>?</w:t>
             </w:r>
             <w:r>
-              <w:t>X:Y</w:t>
+              <w:t>X</w:t>
+            </w:r>
+            <w:proofErr w:type="gramEnd"/>
+            <w:r>
+              <w:t>:Y</w:t>
             </w:r>
           </w:p>
         </w:tc>
@@ -5662,7 +6206,15 @@
         <w:t>（可不写）</w:t>
       </w:r>
       <w:r>
-        <w:t>;condiction;</w:t>
+        <w:t>;</w:t>
+      </w:r>
+      <w:proofErr w:type="spellStart"/>
+      <w:r>
+        <w:t>condiction</w:t>
+      </w:r>
+      <w:proofErr w:type="spellEnd"/>
+      <w:r>
+        <w:t>;</w:t>
       </w:r>
       <w:r>
         <w:rPr>
@@ -5695,7 +6247,14 @@
       </w:pPr>
       <w:r>
         <w:tab/>
-        <w:t>Statement();</w:t>
+      </w:r>
+      <w:proofErr w:type="gramStart"/>
+      <w:r>
+        <w:t>Statement(</w:t>
+      </w:r>
+      <w:proofErr w:type="gramEnd"/>
+      <w:r>
+        <w:t>);</w:t>
       </w:r>
     </w:p>
     <w:p>
@@ -5718,7 +6277,15 @@
         <w:jc w:val="left"/>
       </w:pPr>
       <w:r>
-        <w:t>While(condiction)</w:t>
+        <w:t>While(</w:t>
+      </w:r>
+      <w:proofErr w:type="spellStart"/>
+      <w:r>
+        <w:t>condiction</w:t>
+      </w:r>
+      <w:proofErr w:type="spellEnd"/>
+      <w:r>
+        <w:t>)</w:t>
       </w:r>
     </w:p>
     <w:p>
@@ -5742,7 +6309,14 @@
       </w:pPr>
       <w:r>
         <w:tab/>
-        <w:t>Statement();</w:t>
+      </w:r>
+      <w:proofErr w:type="gramStart"/>
+      <w:r>
+        <w:t>Statement(</w:t>
+      </w:r>
+      <w:proofErr w:type="gramEnd"/>
+      <w:r>
+        <w:t>);</w:t>
       </w:r>
     </w:p>
     <w:p>
@@ -5786,7 +6360,14 @@
       </w:pPr>
       <w:r>
         <w:tab/>
-        <w:t>Statement();</w:t>
+      </w:r>
+      <w:proofErr w:type="gramStart"/>
+      <w:r>
+        <w:t>Statement(</w:t>
+      </w:r>
+      <w:proofErr w:type="gramEnd"/>
+      <w:r>
+        <w:t>);</w:t>
       </w:r>
     </w:p>
     <w:p>
@@ -5795,8 +6376,21 @@
         <w:ind w:left="420" w:firstLineChars="0" w:firstLine="0"/>
         <w:jc w:val="left"/>
       </w:pPr>
-      <w:r>
-        <w:t>}while(condiction);</w:t>
+      <w:proofErr w:type="gramStart"/>
+      <w:r>
+        <w:t>}while</w:t>
+      </w:r>
+      <w:proofErr w:type="gramEnd"/>
+      <w:r>
+        <w:t>(</w:t>
+      </w:r>
+      <w:proofErr w:type="spellStart"/>
+      <w:r>
+        <w:t>condiction</w:t>
+      </w:r>
+      <w:proofErr w:type="spellEnd"/>
+      <w:r>
+        <w:t>);</w:t>
       </w:r>
     </w:p>
     <w:p>
@@ -5834,7 +6428,15 @@
         <w:commentReference w:id="5"/>
       </w:r>
       <w:r>
-        <w:t xml:space="preserve"> goto(</w:t>
+        <w:t xml:space="preserve"> </w:t>
+      </w:r>
+      <w:proofErr w:type="spellStart"/>
+      <w:r>
+        <w:t>goto</w:t>
+      </w:r>
+      <w:proofErr w:type="spellEnd"/>
+      <w:r>
+        <w:t>(</w:t>
       </w:r>
       <w:r>
         <w:rPr>
@@ -6459,6 +7061,7 @@
         <w:ind w:firstLineChars="0"/>
         <w:jc w:val="left"/>
       </w:pPr>
+      <w:proofErr w:type="spellStart"/>
       <w:r>
         <w:rPr>
           <w:rFonts w:ascii="Verdana" w:hAnsi="Verdana"/>
@@ -6468,6 +7071,7 @@
         </w:rPr>
         <w:t>linux</w:t>
       </w:r>
+      <w:proofErr w:type="spellEnd"/>
       <w:r>
         <w:rPr>
           <w:rFonts w:ascii="Verdana" w:hAnsi="Verdana"/>
@@ -6477,6 +7081,7 @@
         </w:rPr>
         <w:t>内核源码基本上只能在</w:t>
       </w:r>
+      <w:proofErr w:type="spellStart"/>
       <w:r>
         <w:rPr>
           <w:rFonts w:ascii="Verdana" w:hAnsi="Verdana"/>
@@ -6486,6 +7091,7 @@
         </w:rPr>
         <w:t>gcc</w:t>
       </w:r>
+      <w:proofErr w:type="spellEnd"/>
       <w:r>
         <w:rPr>
           <w:rFonts w:ascii="Verdana" w:hAnsi="Verdana"/>
@@ -6605,8 +7211,9 @@
           <w:szCs w:val="21"/>
           <w:shd w:val="clear" w:color="auto" w:fill="FFFFFF"/>
         </w:rPr>
-        <w:t>GNU binutils</w:t>
-      </w:r>
+        <w:t>GNU </w:t>
+      </w:r>
+      <w:proofErr w:type="spellStart"/>
       <w:r>
         <w:rPr>
           <w:rFonts w:ascii="Verdana" w:hAnsi="Verdana"/>
@@ -6614,8 +7221,9 @@
           <w:szCs w:val="21"/>
           <w:shd w:val="clear" w:color="auto" w:fill="FFFFFF"/>
         </w:rPr>
-        <w:t>是一组二进制工具程序集，是辅助</w:t>
-      </w:r>
+        <w:t>binutils</w:t>
+      </w:r>
+      <w:proofErr w:type="spellEnd"/>
       <w:r>
         <w:rPr>
           <w:rFonts w:ascii="Verdana" w:hAnsi="Verdana"/>
@@ -6623,7 +7231,7 @@
           <w:szCs w:val="21"/>
           <w:shd w:val="clear" w:color="auto" w:fill="FFFFFF"/>
         </w:rPr>
-        <w:t>GCC</w:t>
+        <w:t>是一组二进制工具程序集，是辅助</w:t>
       </w:r>
       <w:r>
         <w:rPr>
@@ -6632,7 +7240,7 @@
           <w:szCs w:val="21"/>
           <w:shd w:val="clear" w:color="auto" w:fill="FFFFFF"/>
         </w:rPr>
-        <w:t>的主要软件，包括我们熟悉的</w:t>
+        <w:t>GCC</w:t>
       </w:r>
       <w:r>
         <w:rPr>
@@ -6641,7 +7249,7 @@
           <w:szCs w:val="21"/>
           <w:shd w:val="clear" w:color="auto" w:fill="FFFFFF"/>
         </w:rPr>
-        <w:t>as</w:t>
+        <w:t>的主要软件，包括我们熟悉的</w:t>
       </w:r>
       <w:r>
         <w:rPr>
@@ -6650,7 +7258,7 @@
           <w:szCs w:val="21"/>
           <w:shd w:val="clear" w:color="auto" w:fill="FFFFFF"/>
         </w:rPr>
-        <w:t>（</w:t>
+        <w:t>as</w:t>
       </w:r>
       <w:r>
         <w:rPr>
@@ -6659,7 +7267,7 @@
           <w:szCs w:val="21"/>
           <w:shd w:val="clear" w:color="auto" w:fill="FFFFFF"/>
         </w:rPr>
-        <w:t>GNU</w:t>
+        <w:t>（</w:t>
       </w:r>
       <w:r>
         <w:rPr>
@@ -6668,7 +7276,7 @@
           <w:szCs w:val="21"/>
           <w:shd w:val="clear" w:color="auto" w:fill="FFFFFF"/>
         </w:rPr>
-        <w:t>汇编器），</w:t>
+        <w:t>GNU</w:t>
       </w:r>
       <w:r>
         <w:rPr>
@@ -6677,8 +7285,9 @@
           <w:szCs w:val="21"/>
           <w:shd w:val="clear" w:color="auto" w:fill="FFFFFF"/>
         </w:rPr>
-        <w:t>ar</w:t>
-      </w:r>
+        <w:t>汇编器），</w:t>
+      </w:r>
+      <w:proofErr w:type="spellStart"/>
       <w:r>
         <w:rPr>
           <w:rFonts w:ascii="Verdana" w:hAnsi="Verdana"/>
@@ -6686,8 +7295,19 @@
           <w:szCs w:val="21"/>
           <w:shd w:val="clear" w:color="auto" w:fill="FFFFFF"/>
         </w:rPr>
+        <w:t>ar</w:t>
+      </w:r>
+      <w:proofErr w:type="spellEnd"/>
+      <w:r>
+        <w:rPr>
+          <w:rFonts w:ascii="Verdana" w:hAnsi="Verdana"/>
+          <w:color w:val="333333"/>
+          <w:szCs w:val="21"/>
+          <w:shd w:val="clear" w:color="auto" w:fill="FFFFFF"/>
+        </w:rPr>
         <w:t>（建立、修改、提取归档文件，归档文件是包含多个文件内容的一个大文件）、</w:t>
       </w:r>
+      <w:proofErr w:type="spellStart"/>
       <w:r>
         <w:rPr>
           <w:rFonts w:ascii="Verdana" w:hAnsi="Verdana"/>
@@ -6697,6 +7317,7 @@
         </w:rPr>
         <w:t>ld</w:t>
       </w:r>
+      <w:proofErr w:type="spellEnd"/>
       <w:r>
         <w:rPr>
           <w:rFonts w:ascii="Verdana" w:hAnsi="Verdana"/>
@@ -6722,7 +7343,27 @@
           <w:szCs w:val="21"/>
           <w:shd w:val="clear" w:color="auto" w:fill="FFFFFF"/>
         </w:rPr>
-        <w:t>[Error] ld returned 1 exit status</w:t>
+        <w:t xml:space="preserve">[Error] </w:t>
+      </w:r>
+      <w:proofErr w:type="spellStart"/>
+      <w:r>
+        <w:rPr>
+          <w:rFonts w:ascii="Verdana" w:hAnsi="Verdana"/>
+          <w:color w:val="333333"/>
+          <w:szCs w:val="21"/>
+          <w:shd w:val="clear" w:color="auto" w:fill="FFFFFF"/>
+        </w:rPr>
+        <w:t>ld</w:t>
+      </w:r>
+      <w:proofErr w:type="spellEnd"/>
+      <w:r>
+        <w:rPr>
+          <w:rFonts w:ascii="Verdana" w:hAnsi="Verdana"/>
+          <w:color w:val="333333"/>
+          <w:szCs w:val="21"/>
+          <w:shd w:val="clear" w:color="auto" w:fill="FFFFFF"/>
+        </w:rPr>
+        <w:t xml:space="preserve"> returned 1 exit status</w:t>
       </w:r>
       <w:r>
         <w:rPr>
@@ -7135,20 +7776,36 @@
         <w:rPr>
           <w:rFonts w:hint="eastAsia"/>
         </w:rPr>
-        <w:t>从事嵌入式的人必须掌握一个操作系统，经典的是v</w:t>
+        <w:t>从事嵌入式的人必须掌握一个操作系统，经典的是</w:t>
+      </w:r>
+      <w:proofErr w:type="spellStart"/>
+      <w:r>
+        <w:rPr>
+          <w:rFonts w:hint="eastAsia"/>
+        </w:rPr>
+        <w:t>v</w:t>
       </w:r>
       <w:r>
         <w:t>xworks</w:t>
       </w:r>
-      <w:r>
-        <w:rPr>
-          <w:rFonts w:hint="eastAsia"/>
-        </w:rPr>
-        <w:t>，很多概念和技术都和l</w:t>
+      <w:proofErr w:type="spellEnd"/>
+      <w:r>
+        <w:rPr>
+          <w:rFonts w:hint="eastAsia"/>
+        </w:rPr>
+        <w:t>，很多概念和技术都和</w:t>
+      </w:r>
+      <w:proofErr w:type="spellStart"/>
+      <w:r>
+        <w:rPr>
+          <w:rFonts w:hint="eastAsia"/>
+        </w:rPr>
+        <w:t>l</w:t>
       </w:r>
       <w:r>
         <w:t>inux</w:t>
       </w:r>
+      <w:proofErr w:type="spellEnd"/>
       <w:r>
         <w:rPr>
           <w:rFonts w:hint="eastAsia"/>
@@ -7170,11 +7827,19 @@
         <w:rPr>
           <w:rFonts w:hint="eastAsia"/>
         </w:rPr>
-        <w:t>Linux系统在嵌入式的有被裁减过的：u</w:t>
+        <w:t>Linux系统在嵌入式的有被裁减过的：</w:t>
+      </w:r>
+      <w:proofErr w:type="spellStart"/>
+      <w:r>
+        <w:rPr>
+          <w:rFonts w:hint="eastAsia"/>
+        </w:rPr>
+        <w:t>u</w:t>
       </w:r>
       <w:r>
         <w:t>Clinux</w:t>
       </w:r>
+      <w:proofErr w:type="spellEnd"/>
     </w:p>
     <w:p>
       <w:pPr>
@@ -7216,11 +7881,47 @@
         <w:rPr>
           <w:rFonts w:hint="eastAsia"/>
         </w:rPr>
-        <w:t>各种基本应用，先布一个仅有flash，sram，cpu</w:t>
+        <w:t>各种基本应用，</w:t>
+      </w:r>
+      <w:proofErr w:type="gramStart"/>
+      <w:r>
+        <w:rPr>
+          <w:rFonts w:hint="eastAsia"/>
+        </w:rPr>
+        <w:t>先布一个</w:t>
+      </w:r>
+      <w:proofErr w:type="gramEnd"/>
+      <w:r>
+        <w:rPr>
+          <w:rFonts w:hint="eastAsia"/>
+        </w:rPr>
+        <w:t>仅有flash，</w:t>
+      </w:r>
+      <w:proofErr w:type="spellStart"/>
+      <w:r>
+        <w:rPr>
+          <w:rFonts w:hint="eastAsia"/>
+        </w:rPr>
+        <w:t>sram</w:t>
+      </w:r>
+      <w:proofErr w:type="spellEnd"/>
+      <w:r>
+        <w:rPr>
+          <w:rFonts w:hint="eastAsia"/>
+        </w:rPr>
+        <w:t>，</w:t>
+      </w:r>
+      <w:proofErr w:type="spellStart"/>
+      <w:r>
+        <w:rPr>
+          <w:rFonts w:hint="eastAsia"/>
+        </w:rPr>
+        <w:t>cpu</w:t>
       </w:r>
       <w:r>
         <w:t>,JTAG</w:t>
       </w:r>
+      <w:proofErr w:type="spellEnd"/>
       <w:r>
         <w:rPr>
           <w:rFonts w:hint="eastAsia"/>
@@ -7242,7 +7943,21 @@
         <w:rPr>
           <w:rFonts w:hint="eastAsia"/>
         </w:rPr>
-        <w:t>根据硬件地址先写能够启动的小代码。包括：初始化端口，屏蔽中断，把程序拷贝到</w:t>
+        <w:t>根据硬件地址先</w:t>
+      </w:r>
+      <w:proofErr w:type="gramStart"/>
+      <w:r>
+        <w:rPr>
+          <w:rFonts w:hint="eastAsia"/>
+        </w:rPr>
+        <w:t>写能够</w:t>
+      </w:r>
+      <w:proofErr w:type="gramEnd"/>
+      <w:r>
+        <w:rPr>
+          <w:rFonts w:hint="eastAsia"/>
+        </w:rPr>
+        <w:t>启动的小代码。包括：初始化端口，屏蔽中断，把程序拷贝到</w:t>
       </w:r>
       <w:r>
         <w:t>SRAM</w:t>
@@ -7296,15 +8011,5202 @@
         <w:ind w:firstLineChars="0"/>
         <w:jc w:val="left"/>
         <w:rPr>
-          <w:rFonts w:hint="eastAsia"/>
-        </w:rPr>
-      </w:pPr>
-      <w:r>
-        <w:rPr>
-          <w:rFonts w:hint="eastAsia"/>
+          <w:b/>
+          <w:bCs/>
+        </w:rPr>
+      </w:pPr>
+      <w:r>
+        <w:rPr>
+          <w:rFonts w:hint="eastAsia"/>
+          <w:b/>
+          <w:bCs/>
         </w:rPr>
         <w:t>思考</w:t>
       </w:r>
+      <w:r>
+        <w:rPr>
+          <w:rFonts w:hint="eastAsia"/>
+          <w:b/>
+          <w:bCs/>
+        </w:rPr>
+        <w:t>+输出</w:t>
+      </w:r>
+    </w:p>
+    <w:p>
+      <w:pPr>
+        <w:pStyle w:val="a3"/>
+        <w:numPr>
+          <w:ilvl w:val="0"/>
+          <w:numId w:val="15"/>
+        </w:numPr>
+        <w:ind w:firstLineChars="0"/>
+        <w:jc w:val="left"/>
+      </w:pPr>
+      <w:r>
+        <w:rPr>
+          <w:rFonts w:hint="eastAsia"/>
+        </w:rPr>
+        <w:t>中断的思考</w:t>
+      </w:r>
+    </w:p>
+    <w:p>
+      <w:pPr>
+        <w:jc w:val="left"/>
+      </w:pPr>
+    </w:p>
+    <w:p>
+      <w:pPr>
+        <w:jc w:val="left"/>
+      </w:pPr>
+      <w:r>
+        <w:rPr>
+          <w:rFonts w:hint="eastAsia"/>
+        </w:rPr>
+        <w:t>7</w:t>
+      </w:r>
+      <w:r>
+        <w:t>.21</w:t>
+      </w:r>
+    </w:p>
+    <w:p>
+      <w:pPr>
+        <w:jc w:val="left"/>
+      </w:pPr>
+    </w:p>
+    <w:p>
+      <w:pPr>
+        <w:pStyle w:val="a3"/>
+        <w:numPr>
+          <w:ilvl w:val="0"/>
+          <w:numId w:val="16"/>
+        </w:numPr>
+        <w:ind w:firstLineChars="0"/>
+        <w:jc w:val="left"/>
+      </w:pPr>
+      <w:r>
+        <w:rPr>
+          <w:rFonts w:hint="eastAsia"/>
+        </w:rPr>
+        <w:t>Flash的使用寿命，如果要使用文件系统来对FLASH进行擦除的话，有时候需要一个平衡算法，就是可以兼顾flash寿命的文件系统</w:t>
+      </w:r>
+    </w:p>
+    <w:p>
+      <w:pPr>
+        <w:pStyle w:val="a3"/>
+        <w:numPr>
+          <w:ilvl w:val="0"/>
+          <w:numId w:val="16"/>
+        </w:numPr>
+        <w:ind w:firstLineChars="0"/>
+        <w:jc w:val="left"/>
+      </w:pPr>
+      <w:r>
+        <w:rPr>
+          <w:rFonts w:hint="eastAsia"/>
+        </w:rPr>
+        <w:lastRenderedPageBreak/>
+        <w:t>中断系统，S</w:t>
+      </w:r>
+      <w:r>
+        <w:t>TM32</w:t>
+      </w:r>
+      <w:r>
+        <w:rPr>
+          <w:rFonts w:hint="eastAsia"/>
+        </w:rPr>
+        <w:t>上的中断和U</w:t>
+      </w:r>
+      <w:r>
+        <w:t>COSII</w:t>
+      </w:r>
+      <w:r>
+        <w:rPr>
+          <w:rFonts w:hint="eastAsia"/>
+        </w:rPr>
+        <w:t>上面的中断一样不，怎么看。个人觉得</w:t>
+      </w:r>
+      <w:proofErr w:type="spellStart"/>
+      <w:r>
+        <w:rPr>
+          <w:rFonts w:hint="eastAsia"/>
+        </w:rPr>
+        <w:t>ucosii</w:t>
+      </w:r>
+      <w:proofErr w:type="spellEnd"/>
+      <w:r>
+        <w:rPr>
+          <w:rFonts w:hint="eastAsia"/>
+        </w:rPr>
+        <w:t>上的中断最终是要回归到S</w:t>
+      </w:r>
+      <w:r>
+        <w:t>TM32</w:t>
+      </w:r>
+      <w:r>
+        <w:rPr>
+          <w:rFonts w:hint="eastAsia"/>
+        </w:rPr>
+        <w:t>上的中断的，因为芯片是3</w:t>
+      </w:r>
+      <w:r>
+        <w:t>2</w:t>
+      </w:r>
+      <w:r>
+        <w:rPr>
+          <w:rFonts w:hint="eastAsia"/>
+        </w:rPr>
+        <w:t>的芯片</w:t>
+      </w:r>
+    </w:p>
+    <w:p>
+      <w:pPr>
+        <w:pStyle w:val="a3"/>
+        <w:numPr>
+          <w:ilvl w:val="0"/>
+          <w:numId w:val="16"/>
+        </w:numPr>
+        <w:ind w:firstLineChars="0"/>
+        <w:jc w:val="left"/>
+      </w:pPr>
+      <w:commentRangeStart w:id="13"/>
+      <w:r>
+        <w:rPr>
+          <w:rFonts w:hint="eastAsia"/>
+        </w:rPr>
+        <w:t>中断和事件？</w:t>
+      </w:r>
+      <w:commentRangeEnd w:id="13"/>
+      <w:r>
+        <w:rPr>
+          <w:rStyle w:val="a6"/>
+        </w:rPr>
+        <w:commentReference w:id="13"/>
+      </w:r>
+    </w:p>
+    <w:p>
+      <w:pPr>
+        <w:pStyle w:val="a3"/>
+        <w:numPr>
+          <w:ilvl w:val="0"/>
+          <w:numId w:val="16"/>
+        </w:numPr>
+        <w:ind w:firstLineChars="0"/>
+        <w:jc w:val="left"/>
+      </w:pPr>
+      <w:r>
+        <w:rPr>
+          <w:noProof/>
+        </w:rPr>
+        <w:drawing>
+          <wp:inline distT="0" distB="0" distL="0" distR="0" wp14:anchorId="6A2895C5" wp14:editId="1F5F9143">
+            <wp:extent cx="5274310" cy="3979545"/>
+            <wp:effectExtent l="0" t="0" r="2540" b="1905"/>
+            <wp:docPr id="22" name="图片 22"/>
+            <wp:cNvGraphicFramePr>
+              <a:graphicFrameLocks xmlns:a="http://schemas.openxmlformats.org/drawingml/2006/main" noChangeAspect="1"/>
+            </wp:cNvGraphicFramePr>
+            <a:graphic xmlns:a="http://schemas.openxmlformats.org/drawingml/2006/main">
+              <a:graphicData uri="http://schemas.openxmlformats.org/drawingml/2006/picture">
+                <pic:pic xmlns:pic="http://schemas.openxmlformats.org/drawingml/2006/picture">
+                  <pic:nvPicPr>
+                    <pic:cNvPr id="1" name=""/>
+                    <pic:cNvPicPr/>
+                  </pic:nvPicPr>
+                  <pic:blipFill>
+                    <a:blip r:embed="rId36"/>
+                    <a:stretch>
+                      <a:fillRect/>
+                    </a:stretch>
+                  </pic:blipFill>
+                  <pic:spPr>
+                    <a:xfrm>
+                      <a:off x="0" y="0"/>
+                      <a:ext cx="5274310" cy="3979545"/>
+                    </a:xfrm>
+                    <a:prstGeom prst="rect">
+                      <a:avLst/>
+                    </a:prstGeom>
+                  </pic:spPr>
+                </pic:pic>
+              </a:graphicData>
+            </a:graphic>
+          </wp:inline>
+        </w:drawing>
+      </w:r>
+    </w:p>
+    <w:p>
+      <w:pPr>
+        <w:pStyle w:val="a3"/>
+        <w:numPr>
+          <w:ilvl w:val="0"/>
+          <w:numId w:val="16"/>
+        </w:numPr>
+        <w:ind w:firstLineChars="0"/>
+        <w:jc w:val="left"/>
+      </w:pPr>
+      <w:r>
+        <w:rPr>
+          <w:rFonts w:hint="eastAsia"/>
+        </w:rPr>
+        <w:t>启动文件能不能自己去写一个出来</w:t>
+      </w:r>
+    </w:p>
+    <w:p>
+      <w:pPr>
+        <w:pStyle w:val="a3"/>
+        <w:numPr>
+          <w:ilvl w:val="0"/>
+          <w:numId w:val="16"/>
+        </w:numPr>
+        <w:ind w:firstLineChars="0"/>
+        <w:jc w:val="left"/>
+      </w:pPr>
+      <w:commentRangeStart w:id="14"/>
+      <w:proofErr w:type="gramStart"/>
+      <w:r>
+        <w:rPr>
+          <w:rFonts w:hint="eastAsia"/>
+        </w:rPr>
+        <w:t>栈</w:t>
+      </w:r>
+      <w:proofErr w:type="gramEnd"/>
+      <w:r>
+        <w:rPr>
+          <w:rFonts w:hint="eastAsia"/>
+        </w:rPr>
+        <w:t>s</w:t>
+      </w:r>
+      <w:r>
+        <w:t>tack</w:t>
+      </w:r>
+      <w:r>
+        <w:rPr>
+          <w:rFonts w:hint="eastAsia"/>
+        </w:rPr>
+        <w:t>和堆h</w:t>
+      </w:r>
+      <w:r>
+        <w:t>eap</w:t>
+      </w:r>
+      <w:commentRangeEnd w:id="14"/>
+      <w:r>
+        <w:rPr>
+          <w:rStyle w:val="a6"/>
+        </w:rPr>
+        <w:commentReference w:id="14"/>
+      </w:r>
+    </w:p>
+    <w:p>
+      <w:pPr>
+        <w:pStyle w:val="a3"/>
+        <w:numPr>
+          <w:ilvl w:val="0"/>
+          <w:numId w:val="16"/>
+        </w:numPr>
+        <w:ind w:firstLineChars="0"/>
+        <w:jc w:val="left"/>
+      </w:pPr>
+      <w:r>
+        <w:rPr>
+          <w:rFonts w:hint="eastAsia"/>
+        </w:rPr>
+        <w:t>0</w:t>
+      </w:r>
+      <w:r>
+        <w:t>X0400 = 1024</w:t>
+      </w:r>
+      <w:r>
+        <w:rPr>
+          <w:rFonts w:hint="eastAsia"/>
+        </w:rPr>
+        <w:t>就是相当于1</w:t>
+      </w:r>
+      <w:r>
+        <w:t>K</w:t>
+      </w:r>
+    </w:p>
+    <w:p>
+      <w:pPr>
+        <w:pStyle w:val="a3"/>
+        <w:numPr>
+          <w:ilvl w:val="0"/>
+          <w:numId w:val="16"/>
+        </w:numPr>
+        <w:ind w:firstLineChars="0"/>
+        <w:jc w:val="left"/>
+      </w:pPr>
+      <w:r>
+        <w:rPr>
+          <w:rFonts w:hint="eastAsia"/>
+        </w:rPr>
+        <w:t>0</w:t>
+      </w:r>
+      <w:r>
+        <w:t xml:space="preserve">X0200 = 512 </w:t>
+      </w:r>
+    </w:p>
+    <w:p>
+      <w:pPr>
+        <w:pStyle w:val="a3"/>
+        <w:numPr>
+          <w:ilvl w:val="0"/>
+          <w:numId w:val="16"/>
+        </w:numPr>
+        <w:ind w:firstLineChars="0"/>
+        <w:jc w:val="left"/>
+      </w:pPr>
+      <w:proofErr w:type="gramStart"/>
+      <w:r>
+        <w:rPr>
+          <w:rFonts w:hint="eastAsia"/>
+        </w:rPr>
+        <w:t>堆主要</w:t>
+      </w:r>
+      <w:proofErr w:type="gramEnd"/>
+      <w:r>
+        <w:rPr>
+          <w:rFonts w:hint="eastAsia"/>
+        </w:rPr>
+        <w:t>用来动态内存的分配，像</w:t>
+      </w:r>
+      <w:r>
+        <w:t>malloc()函数申请的内存就在堆上面</w:t>
+      </w:r>
+      <w:r>
+        <w:rPr>
+          <w:rFonts w:hint="eastAsia"/>
+        </w:rPr>
+        <w:t>。但是堆在3</w:t>
+      </w:r>
+      <w:r>
+        <w:t>2</w:t>
+      </w:r>
+      <w:r>
+        <w:rPr>
+          <w:rFonts w:hint="eastAsia"/>
+        </w:rPr>
+        <w:t>中用到的就比较少</w:t>
+      </w:r>
+    </w:p>
+    <w:p>
+      <w:pPr>
+        <w:pStyle w:val="a3"/>
+        <w:numPr>
+          <w:ilvl w:val="0"/>
+          <w:numId w:val="16"/>
+        </w:numPr>
+        <w:ind w:firstLineChars="0"/>
+        <w:jc w:val="left"/>
+      </w:pPr>
+      <w:r>
+        <w:rPr>
+          <w:rFonts w:hint="eastAsia"/>
+        </w:rPr>
+        <w:t>向量表，向量表中就是一个3</w:t>
+      </w:r>
+      <w:r>
+        <w:t>2</w:t>
+      </w:r>
+      <w:r>
+        <w:rPr>
+          <w:rFonts w:hint="eastAsia"/>
+        </w:rPr>
+        <w:t>位的数组，每一个数组对应着一个异常</w:t>
+      </w:r>
+    </w:p>
+    <w:p>
+      <w:pPr>
+        <w:pStyle w:val="a3"/>
+        <w:numPr>
+          <w:ilvl w:val="0"/>
+          <w:numId w:val="16"/>
+        </w:numPr>
+        <w:ind w:firstLineChars="0"/>
+        <w:jc w:val="left"/>
+      </w:pPr>
+      <w:r>
+        <w:rPr>
+          <w:rFonts w:hint="eastAsia"/>
+        </w:rPr>
+        <w:t>向量表从</w:t>
+      </w:r>
+      <w:r>
+        <w:t xml:space="preserve">FLASH 的0 地址开始放置，以4 </w:t>
+      </w:r>
+      <w:proofErr w:type="gramStart"/>
+      <w:r>
+        <w:t>个</w:t>
+      </w:r>
+      <w:proofErr w:type="gramEnd"/>
+      <w:r>
+        <w:t>字节为一个单位，地址0 存放的是</w:t>
+      </w:r>
+      <w:proofErr w:type="gramStart"/>
+      <w:r>
+        <w:t>栈</w:t>
+      </w:r>
+      <w:proofErr w:type="gramEnd"/>
+    </w:p>
+    <w:p>
+      <w:pPr>
+        <w:pStyle w:val="a3"/>
+        <w:ind w:left="420" w:firstLineChars="0" w:firstLine="0"/>
+        <w:jc w:val="left"/>
+      </w:pPr>
+      <w:r>
+        <w:rPr>
+          <w:rFonts w:hint="eastAsia"/>
+        </w:rPr>
+        <w:t>顶地址，</w:t>
+      </w:r>
+      <w:r>
+        <w:t>0X04 存放的是复位程序的地址，以此类推。从代码上看，向量表中存放的都</w:t>
+      </w:r>
+      <w:r>
+        <w:rPr>
+          <w:rFonts w:hint="eastAsia"/>
+        </w:rPr>
+        <w:t>是中断服务函数的函数名，可我们知道</w:t>
+      </w:r>
+      <w:r>
+        <w:t>C 语言中的函数名就是一个地址。</w:t>
+      </w:r>
+    </w:p>
+    <w:p>
+      <w:pPr>
+        <w:pStyle w:val="a3"/>
+        <w:numPr>
+          <w:ilvl w:val="0"/>
+          <w:numId w:val="16"/>
+        </w:numPr>
+        <w:ind w:firstLineChars="0"/>
+        <w:jc w:val="left"/>
+      </w:pPr>
+      <w:r>
+        <w:rPr>
+          <w:rFonts w:hint="eastAsia"/>
+        </w:rPr>
+        <w:t>在启动文件里面已经帮我们写好所有中断的中断服务函数，跟我们平时写的中断服务</w:t>
+      </w:r>
+    </w:p>
+    <w:p>
+      <w:pPr>
+        <w:pStyle w:val="a3"/>
+        <w:ind w:left="420" w:firstLineChars="0" w:firstLine="0"/>
+        <w:jc w:val="left"/>
+      </w:pPr>
+      <w:r>
+        <w:rPr>
+          <w:rFonts w:hint="eastAsia"/>
+        </w:rPr>
+        <w:t>函数不一样的就是这些函数都是空的，真正的中断复服务程序需要我们在外部的</w:t>
+      </w:r>
+      <w:r>
+        <w:t>C 文件里</w:t>
+      </w:r>
+      <w:r>
+        <w:rPr>
+          <w:rFonts w:hint="eastAsia"/>
+        </w:rPr>
+        <w:t>面重新实现，这里只是</w:t>
+      </w:r>
+      <w:proofErr w:type="gramStart"/>
+      <w:r>
+        <w:rPr>
+          <w:rFonts w:hint="eastAsia"/>
+        </w:rPr>
+        <w:t>提前占</w:t>
+      </w:r>
+      <w:proofErr w:type="gramEnd"/>
+      <w:r>
+        <w:rPr>
+          <w:rFonts w:hint="eastAsia"/>
+        </w:rPr>
+        <w:t>了一个位置而已。</w:t>
+      </w:r>
+    </w:p>
+    <w:p>
+      <w:pPr>
+        <w:pStyle w:val="a3"/>
+        <w:numPr>
+          <w:ilvl w:val="0"/>
+          <w:numId w:val="16"/>
+        </w:numPr>
+        <w:ind w:firstLineChars="0"/>
+        <w:jc w:val="left"/>
+      </w:pPr>
+      <w:r>
+        <w:rPr>
+          <w:rFonts w:hint="eastAsia"/>
+        </w:rPr>
+        <w:t>闪存存储器接口F</w:t>
+      </w:r>
+      <w:r>
+        <w:t>LITF</w:t>
+      </w:r>
+    </w:p>
+    <w:p>
+      <w:pPr>
+        <w:pStyle w:val="a3"/>
+        <w:numPr>
+          <w:ilvl w:val="0"/>
+          <w:numId w:val="16"/>
+        </w:numPr>
+        <w:ind w:firstLineChars="0"/>
+        <w:jc w:val="left"/>
+      </w:pPr>
+      <w:r>
+        <w:rPr>
+          <w:rFonts w:hint="eastAsia"/>
+        </w:rPr>
+        <w:t>闪存：</w:t>
+      </w:r>
+    </w:p>
+    <w:p>
+      <w:pPr>
+        <w:pStyle w:val="a3"/>
+        <w:ind w:left="420" w:firstLineChars="0" w:firstLine="0"/>
+        <w:jc w:val="left"/>
+      </w:pPr>
+      <w:r>
+        <w:rPr>
+          <w:noProof/>
+        </w:rPr>
+        <w:lastRenderedPageBreak/>
+        <w:drawing>
+          <wp:inline distT="0" distB="0" distL="0" distR="0" wp14:anchorId="5B2E0967" wp14:editId="7B817F0F">
+            <wp:extent cx="5274310" cy="3778885"/>
+            <wp:effectExtent l="0" t="0" r="2540" b="0"/>
+            <wp:docPr id="23" name="图片 23"/>
+            <wp:cNvGraphicFramePr>
+              <a:graphicFrameLocks xmlns:a="http://schemas.openxmlformats.org/drawingml/2006/main" noChangeAspect="1"/>
+            </wp:cNvGraphicFramePr>
+            <a:graphic xmlns:a="http://schemas.openxmlformats.org/drawingml/2006/main">
+              <a:graphicData uri="http://schemas.openxmlformats.org/drawingml/2006/picture">
+                <pic:pic xmlns:pic="http://schemas.openxmlformats.org/drawingml/2006/picture">
+                  <pic:nvPicPr>
+                    <pic:cNvPr id="1" name=""/>
+                    <pic:cNvPicPr/>
+                  </pic:nvPicPr>
+                  <pic:blipFill>
+                    <a:blip r:embed="rId37"/>
+                    <a:stretch>
+                      <a:fillRect/>
+                    </a:stretch>
+                  </pic:blipFill>
+                  <pic:spPr>
+                    <a:xfrm>
+                      <a:off x="0" y="0"/>
+                      <a:ext cx="5274310" cy="3778885"/>
+                    </a:xfrm>
+                    <a:prstGeom prst="rect">
+                      <a:avLst/>
+                    </a:prstGeom>
+                  </pic:spPr>
+                </pic:pic>
+              </a:graphicData>
+            </a:graphic>
+          </wp:inline>
+        </w:drawing>
+      </w:r>
+    </w:p>
+    <w:p>
+      <w:pPr>
+        <w:pStyle w:val="a3"/>
+        <w:numPr>
+          <w:ilvl w:val="0"/>
+          <w:numId w:val="16"/>
+        </w:numPr>
+        <w:ind w:firstLineChars="0"/>
+        <w:jc w:val="left"/>
+      </w:pPr>
+      <w:r>
+        <w:rPr>
+          <w:rFonts w:hint="eastAsia"/>
+        </w:rPr>
+        <w:t>C</w:t>
+      </w:r>
+      <w:r>
+        <w:t>RC</w:t>
+      </w:r>
+      <w:r>
+        <w:rPr>
+          <w:rFonts w:hint="eastAsia"/>
+        </w:rPr>
+        <w:t>——冗余校验单元</w:t>
+      </w:r>
+    </w:p>
+    <w:p>
+      <w:pPr>
+        <w:pStyle w:val="a3"/>
+        <w:numPr>
+          <w:ilvl w:val="0"/>
+          <w:numId w:val="16"/>
+        </w:numPr>
+        <w:ind w:firstLineChars="0"/>
+        <w:jc w:val="left"/>
+      </w:pPr>
+      <w:r>
+        <w:rPr>
+          <w:rFonts w:hint="eastAsia"/>
+        </w:rPr>
+        <w:t>R</w:t>
+      </w:r>
+      <w:r>
+        <w:t>CC</w:t>
+      </w:r>
+      <w:r>
+        <w:rPr>
+          <w:rFonts w:hint="eastAsia"/>
+        </w:rPr>
+        <w:t>——时钟配置</w:t>
+      </w:r>
+    </w:p>
+    <w:p>
+      <w:pPr>
+        <w:pStyle w:val="a3"/>
+        <w:numPr>
+          <w:ilvl w:val="0"/>
+          <w:numId w:val="16"/>
+        </w:numPr>
+        <w:ind w:firstLineChars="0"/>
+        <w:jc w:val="left"/>
+      </w:pPr>
+      <w:r>
+        <w:rPr>
+          <w:rFonts w:hint="eastAsia"/>
+        </w:rPr>
+        <w:t>设置系统时钟函数是需要自己</w:t>
+      </w:r>
+      <w:proofErr w:type="gramStart"/>
+      <w:r>
+        <w:rPr>
+          <w:rFonts w:hint="eastAsia"/>
+        </w:rPr>
+        <w:t>写还是说修改</w:t>
+      </w:r>
+      <w:proofErr w:type="gramEnd"/>
+      <w:r>
+        <w:rPr>
+          <w:rFonts w:hint="eastAsia"/>
+        </w:rPr>
+        <w:t>官方的库文件里的函数，或者说直接把函数写在一些基本文件中比如s</w:t>
+      </w:r>
+      <w:r>
+        <w:t>tm32f103x_it</w:t>
+      </w:r>
+      <w:r>
+        <w:rPr>
+          <w:rFonts w:hint="eastAsia"/>
+        </w:rPr>
+        <w:t>这类型文件中，或者说是delay文件中。</w:t>
+      </w:r>
+      <w:r>
+        <w:rPr>
+          <w:rFonts w:hint="eastAsia"/>
+        </w:rPr>
+        <w:t>——野火零死角玩转单片机中有提供库中的源代码</w:t>
+      </w:r>
+    </w:p>
+    <w:p>
+      <w:pPr>
+        <w:pStyle w:val="a3"/>
+        <w:numPr>
+          <w:ilvl w:val="0"/>
+          <w:numId w:val="16"/>
+        </w:numPr>
+        <w:ind w:firstLineChars="0"/>
+        <w:jc w:val="left"/>
+      </w:pPr>
+      <w:r>
+        <w:rPr>
+          <w:rFonts w:hint="eastAsia"/>
+          <w:b/>
+          <w:bCs/>
+          <w:color w:val="FF0000"/>
+        </w:rPr>
+        <w:t>时钟初始化的实验</w:t>
+      </w:r>
+      <w:r>
+        <w:rPr>
+          <w:rFonts w:hint="eastAsia"/>
+        </w:rPr>
+        <w:t>，</w:t>
+      </w:r>
+      <w:commentRangeStart w:id="15"/>
+      <w:r>
+        <w:rPr>
+          <w:rFonts w:hint="eastAsia"/>
+        </w:rPr>
+        <w:t>通过L</w:t>
+      </w:r>
+      <w:r>
+        <w:t>ED</w:t>
+      </w:r>
+      <w:r>
+        <w:rPr>
+          <w:rFonts w:hint="eastAsia"/>
+        </w:rPr>
+        <w:t>等闪烁的快慢去判断时钟的频率是否改变。</w:t>
+      </w:r>
+      <w:commentRangeEnd w:id="15"/>
+      <w:r>
+        <w:rPr>
+          <w:rStyle w:val="a6"/>
+        </w:rPr>
+        <w:commentReference w:id="15"/>
+      </w:r>
+    </w:p>
+    <w:p>
+      <w:pPr>
+        <w:pStyle w:val="a3"/>
+        <w:numPr>
+          <w:ilvl w:val="0"/>
+          <w:numId w:val="16"/>
+        </w:numPr>
+        <w:ind w:firstLineChars="0"/>
+        <w:jc w:val="left"/>
+        <w:rPr>
+          <w:b/>
+          <w:bCs/>
+        </w:rPr>
+      </w:pPr>
+      <w:r>
+        <w:rPr>
+          <w:rFonts w:hint="eastAsia"/>
+          <w:b/>
+          <w:bCs/>
+        </w:rPr>
+        <w:t>仿真器和下载</w:t>
+      </w:r>
+      <w:proofErr w:type="gramStart"/>
+      <w:r>
+        <w:rPr>
+          <w:rFonts w:hint="eastAsia"/>
+          <w:b/>
+          <w:bCs/>
+        </w:rPr>
+        <w:t>器类型</w:t>
+      </w:r>
+      <w:proofErr w:type="gramEnd"/>
+      <w:r>
+        <w:rPr>
+          <w:rFonts w:hint="eastAsia"/>
+          <w:b/>
+          <w:bCs/>
+        </w:rPr>
+        <w:t>有哪些，为什么下载器上面有那么多的接口，他们都是用来做什么的，以及如何使用</w:t>
+      </w:r>
+    </w:p>
+    <w:p>
+      <w:pPr>
+        <w:pStyle w:val="a3"/>
+        <w:numPr>
+          <w:ilvl w:val="0"/>
+          <w:numId w:val="16"/>
+        </w:numPr>
+        <w:ind w:firstLineChars="0"/>
+        <w:jc w:val="left"/>
+      </w:pPr>
+      <w:r>
+        <w:rPr>
+          <w:rFonts w:hint="eastAsia"/>
+        </w:rPr>
+        <w:t>向量表，优先级</w:t>
+      </w:r>
+    </w:p>
+    <w:p>
+      <w:pPr>
+        <w:pStyle w:val="a3"/>
+        <w:numPr>
+          <w:ilvl w:val="0"/>
+          <w:numId w:val="16"/>
+        </w:numPr>
+        <w:ind w:firstLineChars="0"/>
+        <w:jc w:val="left"/>
+      </w:pPr>
+      <w:r>
+        <w:rPr>
+          <w:rFonts w:hint="eastAsia"/>
+        </w:rPr>
+        <w:t>I</w:t>
+      </w:r>
+      <w:r>
+        <w:t>RQ</w:t>
+      </w:r>
+      <w:r>
+        <w:rPr>
+          <w:rFonts w:hint="eastAsia"/>
+        </w:rPr>
+        <w:t>——中断请求</w:t>
+      </w:r>
+    </w:p>
+    <w:p>
+      <w:pPr>
+        <w:pStyle w:val="a3"/>
+        <w:numPr>
+          <w:ilvl w:val="0"/>
+          <w:numId w:val="16"/>
+        </w:numPr>
+        <w:ind w:firstLineChars="0"/>
+        <w:jc w:val="left"/>
+      </w:pPr>
+      <w:proofErr w:type="spellStart"/>
+      <w:r>
+        <w:t>P</w:t>
+      </w:r>
+      <w:r>
+        <w:rPr>
+          <w:rFonts w:hint="eastAsia"/>
+        </w:rPr>
+        <w:t>end</w:t>
+      </w:r>
+      <w:r>
+        <w:t>SV</w:t>
+      </w:r>
+      <w:proofErr w:type="spellEnd"/>
+      <w:r>
+        <w:rPr>
+          <w:rFonts w:hint="eastAsia"/>
+        </w:rPr>
+        <w:t>与S</w:t>
+      </w:r>
+      <w:r>
+        <w:t>VC</w:t>
+      </w:r>
+    </w:p>
+    <w:p>
+      <w:pPr>
+        <w:pStyle w:val="a3"/>
+        <w:numPr>
+          <w:ilvl w:val="0"/>
+          <w:numId w:val="16"/>
+        </w:numPr>
+        <w:ind w:firstLineChars="0"/>
+        <w:jc w:val="left"/>
+        <w:rPr>
+          <w:color w:val="A6A6A6" w:themeColor="background1" w:themeShade="A6"/>
+        </w:rPr>
+      </w:pPr>
+      <w:r>
+        <w:rPr>
+          <w:rFonts w:hint="eastAsia"/>
+          <w:color w:val="A6A6A6" w:themeColor="background1" w:themeShade="A6"/>
+        </w:rPr>
+        <w:t>建立一个齐全的文件库，比如在S</w:t>
+      </w:r>
+      <w:r>
+        <w:rPr>
+          <w:color w:val="A6A6A6" w:themeColor="background1" w:themeShade="A6"/>
+        </w:rPr>
+        <w:t>TM32</w:t>
+      </w:r>
+      <w:r>
+        <w:rPr>
+          <w:rFonts w:hint="eastAsia"/>
+          <w:color w:val="A6A6A6" w:themeColor="background1" w:themeShade="A6"/>
+        </w:rPr>
+        <w:t>上某一个型号的芯片技术手册</w:t>
+      </w:r>
+    </w:p>
+    <w:p>
+      <w:pPr>
+        <w:pStyle w:val="a3"/>
+        <w:numPr>
+          <w:ilvl w:val="0"/>
+          <w:numId w:val="16"/>
+        </w:numPr>
+        <w:ind w:firstLineChars="0"/>
+        <w:jc w:val="left"/>
+      </w:pPr>
+      <w:r>
+        <w:t>FLASH属于广义上的ROM，和EEPROM的最大区别是FLASH按扇区操作，相对于EEPROM的改进就是擦除时不再以字节为单位，而是以块为单位，一次简化了电路，数据密度更高，降低了成本。</w:t>
+      </w:r>
+    </w:p>
+    <w:p>
+      <w:pPr>
+        <w:pStyle w:val="a3"/>
+        <w:numPr>
+          <w:ilvl w:val="0"/>
+          <w:numId w:val="16"/>
+        </w:numPr>
+        <w:ind w:firstLineChars="0"/>
+        <w:jc w:val="left"/>
+        <w:rPr>
+          <w:color w:val="A6A6A6" w:themeColor="background1" w:themeShade="A6"/>
+        </w:rPr>
+      </w:pPr>
+      <w:r>
+        <w:rPr>
+          <w:rFonts w:hint="eastAsia"/>
+          <w:color w:val="A6A6A6" w:themeColor="background1" w:themeShade="A6"/>
+        </w:rPr>
+        <w:t>U</w:t>
+      </w:r>
+      <w:r>
+        <w:rPr>
+          <w:color w:val="A6A6A6" w:themeColor="background1" w:themeShade="A6"/>
+        </w:rPr>
+        <w:t>SB</w:t>
+      </w:r>
+      <w:r>
+        <w:rPr>
+          <w:rFonts w:hint="eastAsia"/>
+          <w:color w:val="A6A6A6" w:themeColor="background1" w:themeShade="A6"/>
+        </w:rPr>
+        <w:t>主机模式和从</w:t>
+      </w:r>
+      <w:proofErr w:type="gramStart"/>
+      <w:r>
+        <w:rPr>
+          <w:rFonts w:hint="eastAsia"/>
+          <w:color w:val="A6A6A6" w:themeColor="background1" w:themeShade="A6"/>
+        </w:rPr>
+        <w:t>机模式</w:t>
+      </w:r>
+      <w:proofErr w:type="gramEnd"/>
+      <w:r>
+        <w:rPr>
+          <w:rFonts w:hint="eastAsia"/>
+          <w:color w:val="A6A6A6" w:themeColor="background1" w:themeShade="A6"/>
+        </w:rPr>
+        <w:t>的调用函数顺序</w:t>
+      </w:r>
+    </w:p>
+    <w:p>
+      <w:pPr>
+        <w:pStyle w:val="a3"/>
+        <w:numPr>
+          <w:ilvl w:val="0"/>
+          <w:numId w:val="16"/>
+        </w:numPr>
+        <w:ind w:firstLineChars="0"/>
+        <w:jc w:val="left"/>
+      </w:pPr>
+      <w:r>
+        <w:t>0xFFFFFFUL</w:t>
+      </w:r>
+      <w:r>
+        <w:rPr>
+          <w:rFonts w:hint="eastAsia"/>
+        </w:rPr>
+        <w:t>——</w:t>
+      </w:r>
+      <w:r>
+        <w:rPr>
+          <w:rFonts w:hint="eastAsia"/>
+          <w:b/>
+          <w:bCs/>
+        </w:rPr>
+        <w:t>后缀ul的含义是u</w:t>
+      </w:r>
+      <w:r>
+        <w:rPr>
+          <w:b/>
+          <w:bCs/>
+        </w:rPr>
+        <w:t>nsigned long</w:t>
+      </w:r>
+      <w:r>
+        <w:rPr>
+          <w:rFonts w:hint="eastAsia"/>
+          <w:b/>
+          <w:bCs/>
+        </w:rPr>
+        <w:t>的意思</w:t>
+      </w:r>
+    </w:p>
+    <w:p>
+      <w:pPr>
+        <w:pStyle w:val="a3"/>
+        <w:numPr>
+          <w:ilvl w:val="0"/>
+          <w:numId w:val="16"/>
+        </w:numPr>
+        <w:ind w:firstLineChars="0"/>
+        <w:jc w:val="left"/>
+      </w:pPr>
+      <w:r>
+        <w:t>A-&gt;B=C</w:t>
+      </w:r>
+      <w:r>
+        <w:rPr>
+          <w:rFonts w:hint="eastAsia"/>
+        </w:rPr>
+        <w:t>，和A</w:t>
+      </w:r>
+      <w:r>
+        <w:t>.B=C</w:t>
+      </w:r>
+      <w:r>
+        <w:rPr>
+          <w:rFonts w:hint="eastAsia"/>
+        </w:rPr>
+        <w:t>的含义相同，前者是变量，后者是指针</w:t>
+      </w:r>
+    </w:p>
+    <w:p>
+      <w:pPr>
+        <w:jc w:val="left"/>
+      </w:pPr>
+    </w:p>
+    <w:p>
+      <w:pPr>
+        <w:jc w:val="left"/>
+      </w:pPr>
+      <w:r>
+        <w:rPr>
+          <w:rFonts w:hint="eastAsia"/>
+        </w:rPr>
+        <w:t>7</w:t>
+      </w:r>
+      <w:r>
+        <w:t>.22</w:t>
+      </w:r>
+    </w:p>
+    <w:p>
+      <w:pPr>
+        <w:jc w:val="left"/>
+      </w:pPr>
+    </w:p>
+    <w:p>
+      <w:pPr>
+        <w:pStyle w:val="a3"/>
+        <w:numPr>
+          <w:ilvl w:val="0"/>
+          <w:numId w:val="17"/>
+        </w:numPr>
+        <w:ind w:firstLineChars="0"/>
+        <w:jc w:val="left"/>
+        <w:rPr>
+          <w:rFonts w:ascii="Times New Roman" w:hAnsi="Times New Roman" w:cs="Times New Roman"/>
+          <w:color w:val="FF0000"/>
+          <w:sz w:val="16"/>
+          <w:szCs w:val="18"/>
+        </w:rPr>
+      </w:pPr>
+      <w:commentRangeStart w:id="16"/>
+      <w:commentRangeStart w:id="17"/>
+      <w:r>
+        <w:rPr>
+          <w:rFonts w:ascii="Times New Roman" w:hAnsi="Times New Roman" w:cs="Times New Roman"/>
+          <w:color w:val="FF0000"/>
+          <w:sz w:val="16"/>
+          <w:szCs w:val="18"/>
+        </w:rPr>
+        <w:t>#define SCS_</w:t>
+      </w:r>
+      <w:proofErr w:type="gramStart"/>
+      <w:r>
+        <w:rPr>
+          <w:rFonts w:ascii="Times New Roman" w:hAnsi="Times New Roman" w:cs="Times New Roman"/>
+          <w:color w:val="FF0000"/>
+          <w:sz w:val="16"/>
+          <w:szCs w:val="18"/>
+        </w:rPr>
+        <w:t>BASE  (</w:t>
+      </w:r>
+      <w:proofErr w:type="gramEnd"/>
+      <w:r>
+        <w:rPr>
+          <w:rFonts w:ascii="Times New Roman" w:hAnsi="Times New Roman" w:cs="Times New Roman"/>
+          <w:color w:val="FF0000"/>
+          <w:sz w:val="16"/>
+          <w:szCs w:val="18"/>
+        </w:rPr>
+        <w:t>0xE000E000UL)                            /*!&lt; System Control Space Base Address  */</w:t>
+      </w:r>
+    </w:p>
+    <w:p>
+      <w:pPr>
+        <w:pStyle w:val="a3"/>
+        <w:ind w:left="420" w:firstLineChars="0" w:firstLine="0"/>
+        <w:jc w:val="left"/>
+        <w:rPr>
+          <w:rFonts w:ascii="Times New Roman" w:hAnsi="Times New Roman" w:cs="Times New Roman"/>
+          <w:color w:val="FF0000"/>
+          <w:sz w:val="16"/>
+          <w:szCs w:val="18"/>
+        </w:rPr>
+      </w:pPr>
+      <w:r>
+        <w:rPr>
+          <w:rFonts w:ascii="Times New Roman" w:hAnsi="Times New Roman" w:cs="Times New Roman"/>
+          <w:color w:val="FF0000"/>
+          <w:sz w:val="16"/>
+          <w:szCs w:val="18"/>
+        </w:rPr>
+        <w:t xml:space="preserve">#define </w:t>
+      </w:r>
+      <w:proofErr w:type="spellStart"/>
+      <w:r>
+        <w:rPr>
+          <w:rFonts w:ascii="Times New Roman" w:hAnsi="Times New Roman" w:cs="Times New Roman"/>
+          <w:color w:val="FF0000"/>
+          <w:sz w:val="16"/>
+          <w:szCs w:val="18"/>
+        </w:rPr>
+        <w:t>SysTick_BASE</w:t>
+      </w:r>
+      <w:proofErr w:type="spellEnd"/>
+      <w:r>
+        <w:rPr>
+          <w:rFonts w:ascii="Times New Roman" w:hAnsi="Times New Roman" w:cs="Times New Roman"/>
+          <w:color w:val="FF0000"/>
+          <w:sz w:val="16"/>
+          <w:szCs w:val="18"/>
+        </w:rPr>
+        <w:t xml:space="preserve"> (SCS_BASE </w:t>
+      </w:r>
+      <w:proofErr w:type="gramStart"/>
+      <w:r>
+        <w:rPr>
+          <w:rFonts w:ascii="Times New Roman" w:hAnsi="Times New Roman" w:cs="Times New Roman"/>
+          <w:color w:val="FF0000"/>
+          <w:sz w:val="16"/>
+          <w:szCs w:val="18"/>
+        </w:rPr>
+        <w:t>+  0</w:t>
+      </w:r>
+      <w:proofErr w:type="gramEnd"/>
+      <w:r>
+        <w:rPr>
+          <w:rFonts w:ascii="Times New Roman" w:hAnsi="Times New Roman" w:cs="Times New Roman"/>
+          <w:color w:val="FF0000"/>
+          <w:sz w:val="16"/>
+          <w:szCs w:val="18"/>
+        </w:rPr>
+        <w:t xml:space="preserve">x0010UL)                    /*!&lt; </w:t>
+      </w:r>
+      <w:proofErr w:type="spellStart"/>
+      <w:r>
+        <w:rPr>
+          <w:rFonts w:ascii="Times New Roman" w:hAnsi="Times New Roman" w:cs="Times New Roman"/>
+          <w:color w:val="FF0000"/>
+          <w:sz w:val="16"/>
+          <w:szCs w:val="18"/>
+        </w:rPr>
+        <w:t>SysTick</w:t>
+      </w:r>
+      <w:proofErr w:type="spellEnd"/>
+      <w:r>
+        <w:rPr>
+          <w:rFonts w:ascii="Times New Roman" w:hAnsi="Times New Roman" w:cs="Times New Roman"/>
+          <w:color w:val="FF0000"/>
+          <w:sz w:val="16"/>
+          <w:szCs w:val="18"/>
+        </w:rPr>
+        <w:t xml:space="preserve"> Base Address           */</w:t>
+      </w:r>
+    </w:p>
+    <w:p>
+      <w:pPr>
+        <w:pStyle w:val="a3"/>
+        <w:ind w:left="420" w:firstLineChars="0" w:firstLine="0"/>
+        <w:jc w:val="left"/>
+        <w:rPr>
+          <w:rFonts w:ascii="Times New Roman" w:hAnsi="Times New Roman" w:cs="Times New Roman"/>
+          <w:color w:val="FF0000"/>
+          <w:sz w:val="16"/>
+          <w:szCs w:val="18"/>
+        </w:rPr>
+      </w:pPr>
+      <w:r>
+        <w:rPr>
+          <w:rFonts w:ascii="Times New Roman" w:hAnsi="Times New Roman" w:cs="Times New Roman"/>
+          <w:color w:val="FF0000"/>
+          <w:sz w:val="16"/>
+          <w:szCs w:val="18"/>
+        </w:rPr>
+        <w:t xml:space="preserve">#define </w:t>
+      </w:r>
+      <w:proofErr w:type="spellStart"/>
+      <w:r>
+        <w:rPr>
+          <w:rFonts w:ascii="Times New Roman" w:hAnsi="Times New Roman" w:cs="Times New Roman"/>
+          <w:color w:val="FF0000"/>
+          <w:sz w:val="16"/>
+          <w:szCs w:val="18"/>
+        </w:rPr>
+        <w:t>SysTick</w:t>
+      </w:r>
+      <w:proofErr w:type="spellEnd"/>
+      <w:r>
+        <w:rPr>
+          <w:rFonts w:ascii="Times New Roman" w:hAnsi="Times New Roman" w:cs="Times New Roman"/>
+          <w:color w:val="FF0000"/>
+          <w:sz w:val="16"/>
+          <w:szCs w:val="18"/>
+        </w:rPr>
+        <w:t xml:space="preserve"> </w:t>
+      </w:r>
+      <w:proofErr w:type="gramStart"/>
+      <w:r>
+        <w:rPr>
+          <w:rFonts w:ascii="Times New Roman" w:hAnsi="Times New Roman" w:cs="Times New Roman"/>
+          <w:color w:val="FF0000"/>
+          <w:sz w:val="16"/>
+          <w:szCs w:val="18"/>
+        </w:rPr>
+        <w:t xml:space="preserve">   (</w:t>
+      </w:r>
+      <w:proofErr w:type="gramEnd"/>
+      <w:r>
+        <w:rPr>
+          <w:rFonts w:ascii="Times New Roman" w:hAnsi="Times New Roman" w:cs="Times New Roman"/>
+          <w:color w:val="FF0000"/>
+          <w:sz w:val="16"/>
+          <w:szCs w:val="18"/>
+        </w:rPr>
+        <w:t>(</w:t>
+      </w:r>
+      <w:proofErr w:type="spellStart"/>
+      <w:r>
+        <w:rPr>
+          <w:rFonts w:ascii="Times New Roman" w:hAnsi="Times New Roman" w:cs="Times New Roman"/>
+          <w:color w:val="FF0000"/>
+          <w:sz w:val="16"/>
+          <w:szCs w:val="18"/>
+        </w:rPr>
+        <w:t>SysTick_Type</w:t>
+      </w:r>
+      <w:proofErr w:type="spellEnd"/>
+      <w:r>
+        <w:rPr>
+          <w:rFonts w:ascii="Times New Roman" w:hAnsi="Times New Roman" w:cs="Times New Roman"/>
+          <w:color w:val="FF0000"/>
+          <w:sz w:val="16"/>
+          <w:szCs w:val="18"/>
+        </w:rPr>
+        <w:t xml:space="preserve"> *) </w:t>
+      </w:r>
+      <w:proofErr w:type="spellStart"/>
+      <w:r>
+        <w:rPr>
+          <w:rFonts w:ascii="Times New Roman" w:hAnsi="Times New Roman" w:cs="Times New Roman"/>
+          <w:color w:val="FF0000"/>
+          <w:sz w:val="16"/>
+          <w:szCs w:val="18"/>
+        </w:rPr>
+        <w:t>SysTick_BASE</w:t>
+      </w:r>
+      <w:proofErr w:type="spellEnd"/>
+      <w:r>
+        <w:rPr>
+          <w:rFonts w:ascii="Times New Roman" w:hAnsi="Times New Roman" w:cs="Times New Roman"/>
+          <w:color w:val="FF0000"/>
+          <w:sz w:val="16"/>
+          <w:szCs w:val="18"/>
+        </w:rPr>
+        <w:t xml:space="preserve">)  </w:t>
+      </w:r>
+      <w:r>
+        <w:rPr>
+          <w:rFonts w:ascii="Times New Roman" w:hAnsi="Times New Roman" w:cs="Times New Roman"/>
+          <w:color w:val="FF0000"/>
+          <w:sz w:val="16"/>
+          <w:szCs w:val="18"/>
+        </w:rPr>
+        <w:tab/>
+      </w:r>
+      <w:r>
+        <w:rPr>
+          <w:rFonts w:ascii="Times New Roman" w:hAnsi="Times New Roman" w:cs="Times New Roman"/>
+          <w:color w:val="FF0000"/>
+          <w:sz w:val="16"/>
+          <w:szCs w:val="18"/>
+        </w:rPr>
+        <w:tab/>
+      </w:r>
+      <w:r>
+        <w:rPr>
+          <w:rFonts w:ascii="Times New Roman" w:hAnsi="Times New Roman" w:cs="Times New Roman"/>
+          <w:color w:val="FF0000"/>
+          <w:sz w:val="16"/>
+          <w:szCs w:val="18"/>
+        </w:rPr>
+        <w:tab/>
+        <w:t xml:space="preserve"> /*!&lt; </w:t>
+      </w:r>
+      <w:proofErr w:type="spellStart"/>
+      <w:r>
+        <w:rPr>
+          <w:rFonts w:ascii="Times New Roman" w:hAnsi="Times New Roman" w:cs="Times New Roman"/>
+          <w:color w:val="FF0000"/>
+          <w:sz w:val="16"/>
+          <w:szCs w:val="18"/>
+        </w:rPr>
+        <w:t>SysTick</w:t>
+      </w:r>
+      <w:proofErr w:type="spellEnd"/>
+      <w:r>
+        <w:rPr>
+          <w:rFonts w:ascii="Times New Roman" w:hAnsi="Times New Roman" w:cs="Times New Roman"/>
+          <w:color w:val="FF0000"/>
+          <w:sz w:val="16"/>
+          <w:szCs w:val="18"/>
+        </w:rPr>
+        <w:t xml:space="preserve"> configuration struct     */</w:t>
+      </w:r>
+      <w:commentRangeEnd w:id="16"/>
+      <w:r>
+        <w:rPr>
+          <w:rStyle w:val="a6"/>
+        </w:rPr>
+        <w:commentReference w:id="16"/>
+      </w:r>
+      <w:commentRangeEnd w:id="17"/>
+      <w:r>
+        <w:rPr>
+          <w:rStyle w:val="a6"/>
+        </w:rPr>
+        <w:commentReference w:id="17"/>
+      </w:r>
+    </w:p>
+    <w:p>
+      <w:pPr>
+        <w:pStyle w:val="a3"/>
+        <w:numPr>
+          <w:ilvl w:val="0"/>
+          <w:numId w:val="17"/>
+        </w:numPr>
+        <w:ind w:firstLineChars="0"/>
+        <w:jc w:val="left"/>
+        <w:rPr>
+          <w:rFonts w:ascii="Times New Roman" w:hAnsi="Times New Roman" w:cs="Times New Roman"/>
+          <w:color w:val="A6A6A6" w:themeColor="background1" w:themeShade="A6"/>
+          <w:szCs w:val="21"/>
+        </w:rPr>
+      </w:pPr>
+      <w:commentRangeStart w:id="18"/>
+      <w:r>
+        <w:rPr>
+          <w:rFonts w:ascii="Times New Roman" w:hAnsi="Times New Roman" w:cs="Times New Roman" w:hint="eastAsia"/>
+          <w:color w:val="A6A6A6" w:themeColor="background1" w:themeShade="A6"/>
+          <w:szCs w:val="21"/>
+        </w:rPr>
+        <w:lastRenderedPageBreak/>
+        <w:t>怎么进入汇编调试</w:t>
+      </w:r>
+      <w:commentRangeEnd w:id="18"/>
+      <w:r>
+        <w:rPr>
+          <w:rStyle w:val="a6"/>
+          <w:color w:val="A6A6A6" w:themeColor="background1" w:themeShade="A6"/>
+        </w:rPr>
+        <w:commentReference w:id="18"/>
+      </w:r>
+    </w:p>
+    <w:p>
+      <w:pPr>
+        <w:pStyle w:val="a3"/>
+        <w:numPr>
+          <w:ilvl w:val="0"/>
+          <w:numId w:val="17"/>
+        </w:numPr>
+        <w:ind w:firstLineChars="0"/>
+        <w:jc w:val="left"/>
+        <w:rPr>
+          <w:rFonts w:ascii="Times New Roman" w:hAnsi="Times New Roman" w:cs="Times New Roman"/>
+          <w:szCs w:val="21"/>
+        </w:rPr>
+      </w:pPr>
+      <w:commentRangeStart w:id="19"/>
+      <w:r>
+        <w:rPr>
+          <w:rFonts w:ascii="Times New Roman" w:hAnsi="Times New Roman" w:cs="Times New Roman"/>
+          <w:szCs w:val="21"/>
+        </w:rPr>
+        <w:t>KEIL-ARM</w:t>
+      </w:r>
+      <w:r>
+        <w:rPr>
+          <w:rFonts w:ascii="Times New Roman" w:hAnsi="Times New Roman" w:cs="Times New Roman" w:hint="eastAsia"/>
+          <w:szCs w:val="21"/>
+        </w:rPr>
+        <w:t>代码在线调试技巧</w:t>
+      </w:r>
+      <w:commentRangeEnd w:id="19"/>
+      <w:r>
+        <w:rPr>
+          <w:rStyle w:val="a6"/>
+        </w:rPr>
+        <w:commentReference w:id="19"/>
+      </w:r>
+    </w:p>
+    <w:p>
+      <w:pPr>
+        <w:pStyle w:val="a3"/>
+        <w:numPr>
+          <w:ilvl w:val="0"/>
+          <w:numId w:val="17"/>
+        </w:numPr>
+        <w:ind w:firstLineChars="0"/>
+        <w:jc w:val="left"/>
+        <w:rPr>
+          <w:rFonts w:ascii="Times New Roman" w:hAnsi="Times New Roman" w:cs="Times New Roman"/>
+          <w:szCs w:val="21"/>
+        </w:rPr>
+      </w:pPr>
+      <w:commentRangeStart w:id="20"/>
+      <w:commentRangeStart w:id="21"/>
+      <w:commentRangeStart w:id="22"/>
+      <w:commentRangeStart w:id="23"/>
+      <w:r>
+        <w:rPr>
+          <w:rFonts w:ascii="Times New Roman" w:hAnsi="Times New Roman" w:cs="Times New Roman" w:hint="eastAsia"/>
+          <w:szCs w:val="21"/>
+        </w:rPr>
+        <w:t>K</w:t>
+      </w:r>
+      <w:r>
+        <w:rPr>
+          <w:rFonts w:ascii="Times New Roman" w:hAnsi="Times New Roman" w:cs="Times New Roman"/>
+          <w:szCs w:val="21"/>
+        </w:rPr>
+        <w:t>EIL</w:t>
+      </w:r>
+      <w:r>
+        <w:rPr>
+          <w:rFonts w:ascii="Times New Roman" w:hAnsi="Times New Roman" w:cs="Times New Roman" w:hint="eastAsia"/>
+          <w:szCs w:val="21"/>
+        </w:rPr>
+        <w:t>中各种窗口</w:t>
+      </w:r>
+      <w:commentRangeEnd w:id="20"/>
+      <w:r>
+        <w:rPr>
+          <w:rStyle w:val="a6"/>
+        </w:rPr>
+        <w:commentReference w:id="20"/>
+      </w:r>
+      <w:commentRangeEnd w:id="21"/>
+      <w:r>
+        <w:rPr>
+          <w:rStyle w:val="a6"/>
+        </w:rPr>
+        <w:commentReference w:id="21"/>
+      </w:r>
+      <w:commentRangeEnd w:id="22"/>
+      <w:r>
+        <w:rPr>
+          <w:rStyle w:val="a6"/>
+        </w:rPr>
+        <w:commentReference w:id="22"/>
+      </w:r>
+      <w:commentRangeEnd w:id="23"/>
+      <w:r>
+        <w:rPr>
+          <w:rStyle w:val="a6"/>
+        </w:rPr>
+        <w:commentReference w:id="23"/>
+      </w:r>
+    </w:p>
+    <w:p>
+      <w:pPr>
+        <w:pStyle w:val="a3"/>
+        <w:numPr>
+          <w:ilvl w:val="0"/>
+          <w:numId w:val="17"/>
+        </w:numPr>
+        <w:ind w:firstLineChars="0"/>
+        <w:jc w:val="left"/>
+        <w:rPr>
+          <w:rFonts w:ascii="Times New Roman" w:hAnsi="Times New Roman" w:cs="Times New Roman"/>
+          <w:szCs w:val="21"/>
+        </w:rPr>
+      </w:pPr>
+      <w:r>
+        <w:rPr>
+          <w:rFonts w:ascii="Times New Roman" w:hAnsi="Times New Roman" w:cs="Times New Roman" w:hint="eastAsia"/>
+          <w:szCs w:val="21"/>
+        </w:rPr>
+        <w:t>汇编和反汇编是怎么回事</w:t>
+      </w:r>
+    </w:p>
+    <w:p>
+      <w:pPr>
+        <w:pStyle w:val="a3"/>
+        <w:numPr>
+          <w:ilvl w:val="0"/>
+          <w:numId w:val="17"/>
+        </w:numPr>
+        <w:ind w:firstLineChars="0"/>
+        <w:jc w:val="left"/>
+        <w:rPr>
+          <w:rFonts w:ascii="Times New Roman" w:hAnsi="Times New Roman" w:cs="Times New Roman"/>
+          <w:szCs w:val="21"/>
+        </w:rPr>
+      </w:pPr>
+      <w:r>
+        <w:rPr>
+          <w:rFonts w:ascii="Times New Roman" w:hAnsi="Times New Roman" w:cs="Times New Roman" w:hint="eastAsia"/>
+          <w:szCs w:val="21"/>
+        </w:rPr>
+        <w:t>Keil</w:t>
+      </w:r>
+      <w:r>
+        <w:rPr>
+          <w:rFonts w:ascii="Times New Roman" w:hAnsi="Times New Roman" w:cs="Times New Roman" w:hint="eastAsia"/>
+          <w:szCs w:val="21"/>
+        </w:rPr>
+        <w:t>版本和</w:t>
+      </w:r>
+      <w:r>
+        <w:rPr>
+          <w:rFonts w:ascii="Times New Roman" w:hAnsi="Times New Roman" w:cs="Times New Roman" w:hint="eastAsia"/>
+          <w:szCs w:val="21"/>
+        </w:rPr>
+        <w:t>j</w:t>
+      </w:r>
+      <w:r>
+        <w:rPr>
+          <w:rFonts w:ascii="Times New Roman" w:hAnsi="Times New Roman" w:cs="Times New Roman"/>
+          <w:szCs w:val="21"/>
+        </w:rPr>
+        <w:t>-link</w:t>
+      </w:r>
+      <w:r>
+        <w:rPr>
+          <w:rFonts w:ascii="Times New Roman" w:hAnsi="Times New Roman" w:cs="Times New Roman" w:hint="eastAsia"/>
+          <w:szCs w:val="21"/>
+        </w:rPr>
+        <w:t>的版本</w:t>
+      </w:r>
+      <w:r>
+        <w:rPr>
+          <w:rFonts w:ascii="Times New Roman" w:hAnsi="Times New Roman" w:cs="Times New Roman" w:hint="eastAsia"/>
+          <w:szCs w:val="21"/>
+        </w:rPr>
+        <w:t>怎么对应才能兼容</w:t>
+      </w:r>
+    </w:p>
+    <w:p>
+      <w:pPr>
+        <w:pStyle w:val="a3"/>
+        <w:numPr>
+          <w:ilvl w:val="0"/>
+          <w:numId w:val="17"/>
+        </w:numPr>
+        <w:ind w:firstLineChars="0"/>
+        <w:jc w:val="left"/>
+        <w:rPr>
+          <w:rFonts w:ascii="Times New Roman" w:hAnsi="Times New Roman" w:cs="Times New Roman"/>
+          <w:szCs w:val="21"/>
+        </w:rPr>
+      </w:pPr>
+      <w:r>
+        <w:rPr>
+          <w:rFonts w:ascii="Times New Roman" w:hAnsi="Times New Roman" w:cs="Times New Roman" w:hint="eastAsia"/>
+          <w:szCs w:val="21"/>
+        </w:rPr>
+        <w:t>编译窗口有三个</w:t>
+      </w:r>
+      <w:r>
+        <w:rPr>
+          <w:noProof/>
+        </w:rPr>
+        <w:drawing>
+          <wp:inline distT="0" distB="0" distL="0" distR="0" wp14:anchorId="6E5E0DDE" wp14:editId="2946E401">
+            <wp:extent cx="1266825" cy="266700"/>
+            <wp:effectExtent l="0" t="0" r="9525" b="0"/>
+            <wp:docPr id="24" name="图片 24"/>
+            <wp:cNvGraphicFramePr>
+              <a:graphicFrameLocks xmlns:a="http://schemas.openxmlformats.org/drawingml/2006/main" noChangeAspect="1"/>
+            </wp:cNvGraphicFramePr>
+            <a:graphic xmlns:a="http://schemas.openxmlformats.org/drawingml/2006/main">
+              <a:graphicData uri="http://schemas.openxmlformats.org/drawingml/2006/picture">
+                <pic:pic xmlns:pic="http://schemas.openxmlformats.org/drawingml/2006/picture">
+                  <pic:nvPicPr>
+                    <pic:cNvPr id="1" name=""/>
+                    <pic:cNvPicPr/>
+                  </pic:nvPicPr>
+                  <pic:blipFill>
+                    <a:blip r:embed="rId38"/>
+                    <a:stretch>
+                      <a:fillRect/>
+                    </a:stretch>
+                  </pic:blipFill>
+                  <pic:spPr>
+                    <a:xfrm>
+                      <a:off x="0" y="0"/>
+                      <a:ext cx="1266825" cy="266700"/>
+                    </a:xfrm>
+                    <a:prstGeom prst="rect">
+                      <a:avLst/>
+                    </a:prstGeom>
+                  </pic:spPr>
+                </pic:pic>
+              </a:graphicData>
+            </a:graphic>
+          </wp:inline>
+        </w:drawing>
+      </w:r>
+    </w:p>
+    <w:p>
+      <w:pPr>
+        <w:pStyle w:val="a3"/>
+        <w:numPr>
+          <w:ilvl w:val="0"/>
+          <w:numId w:val="17"/>
+        </w:numPr>
+        <w:ind w:firstLineChars="0"/>
+        <w:jc w:val="left"/>
+        <w:rPr>
+          <w:rFonts w:ascii="Times New Roman" w:hAnsi="Times New Roman" w:cs="Times New Roman"/>
+          <w:szCs w:val="21"/>
+        </w:rPr>
+      </w:pPr>
+      <w:r>
+        <w:rPr>
+          <w:rFonts w:ascii="Times New Roman" w:hAnsi="Times New Roman" w:cs="Times New Roman" w:hint="eastAsia"/>
+          <w:szCs w:val="21"/>
+        </w:rPr>
+        <w:t>调试命令——</w:t>
+      </w:r>
+      <w:r>
+        <w:rPr>
+          <w:rFonts w:ascii="Times New Roman" w:hAnsi="Times New Roman" w:cs="Times New Roman"/>
+          <w:szCs w:val="21"/>
+        </w:rPr>
+        <w:t>KEIL</w:t>
+      </w:r>
+      <w:r>
+        <w:rPr>
+          <w:rFonts w:ascii="Times New Roman" w:hAnsi="Times New Roman" w:cs="Times New Roman" w:hint="eastAsia"/>
+          <w:szCs w:val="21"/>
+        </w:rPr>
+        <w:t>中</w:t>
+      </w:r>
+      <w:r>
+        <w:rPr>
+          <w:rFonts w:ascii="Times New Roman" w:hAnsi="Times New Roman" w:cs="Times New Roman" w:hint="eastAsia"/>
+          <w:szCs w:val="21"/>
+        </w:rPr>
+        <w:t>command</w:t>
+      </w:r>
+      <w:r>
+        <w:rPr>
+          <w:rFonts w:ascii="Times New Roman" w:hAnsi="Times New Roman" w:cs="Times New Roman" w:hint="eastAsia"/>
+          <w:szCs w:val="21"/>
+        </w:rPr>
+        <w:t>窗口上使用</w:t>
+      </w:r>
+    </w:p>
+    <w:p>
+      <w:pPr>
+        <w:pStyle w:val="a3"/>
+        <w:numPr>
+          <w:ilvl w:val="0"/>
+          <w:numId w:val="17"/>
+        </w:numPr>
+        <w:ind w:firstLineChars="0"/>
+        <w:jc w:val="left"/>
+        <w:rPr>
+          <w:rFonts w:ascii="Times New Roman" w:hAnsi="Times New Roman" w:cs="Times New Roman"/>
+          <w:szCs w:val="21"/>
+        </w:rPr>
+      </w:pPr>
+      <w:r>
+        <w:rPr>
+          <w:rFonts w:ascii="Times New Roman" w:hAnsi="Times New Roman" w:cs="Times New Roman"/>
+          <w:szCs w:val="21"/>
+        </w:rPr>
+        <w:t>M</w:t>
+      </w:r>
+      <w:r>
+        <w:rPr>
+          <w:rFonts w:ascii="Times New Roman" w:hAnsi="Times New Roman" w:cs="Times New Roman" w:hint="eastAsia"/>
+          <w:szCs w:val="21"/>
+        </w:rPr>
+        <w:t>emor</w:t>
+      </w:r>
+      <w:r>
+        <w:rPr>
+          <w:rFonts w:ascii="Times New Roman" w:hAnsi="Times New Roman" w:cs="Times New Roman"/>
+          <w:szCs w:val="21"/>
+        </w:rPr>
+        <w:t>y</w:t>
+      </w:r>
+      <w:r>
+        <w:rPr>
+          <w:rFonts w:ascii="Times New Roman" w:hAnsi="Times New Roman" w:cs="Times New Roman" w:hint="eastAsia"/>
+          <w:szCs w:val="21"/>
+        </w:rPr>
+        <w:t>窗口可以输入</w:t>
+      </w:r>
+      <w:r>
+        <w:rPr>
+          <w:rFonts w:ascii="Times New Roman" w:hAnsi="Times New Roman" w:cs="Times New Roman" w:hint="eastAsia"/>
+          <w:szCs w:val="21"/>
+        </w:rPr>
+        <w:t>C</w:t>
+      </w:r>
+      <w:r>
+        <w:rPr>
+          <w:rFonts w:ascii="Times New Roman" w:hAnsi="Times New Roman" w:cs="Times New Roman"/>
+          <w:szCs w:val="21"/>
+        </w:rPr>
+        <w:t xml:space="preserve"> D I X</w:t>
+      </w:r>
+      <w:r>
+        <w:rPr>
+          <w:rFonts w:ascii="Times New Roman" w:hAnsi="Times New Roman" w:cs="Times New Roman" w:hint="eastAsia"/>
+          <w:szCs w:val="21"/>
+        </w:rPr>
+        <w:t>分别代表存储空间，直接寻址的片内寻址空间，间接寻址的片内寻址空间，扩展外部的</w:t>
+      </w:r>
+      <w:r>
+        <w:rPr>
+          <w:rFonts w:ascii="Times New Roman" w:hAnsi="Times New Roman" w:cs="Times New Roman"/>
+          <w:szCs w:val="21"/>
+        </w:rPr>
+        <w:t>RAM</w:t>
+      </w:r>
+      <w:r>
+        <w:rPr>
+          <w:rFonts w:ascii="Times New Roman" w:hAnsi="Times New Roman" w:cs="Times New Roman" w:hint="eastAsia"/>
+          <w:szCs w:val="21"/>
+        </w:rPr>
+        <w:t>空间</w:t>
+      </w:r>
+    </w:p>
+    <w:p>
+      <w:pPr>
+        <w:pStyle w:val="a3"/>
+        <w:numPr>
+          <w:ilvl w:val="0"/>
+          <w:numId w:val="17"/>
+        </w:numPr>
+        <w:ind w:firstLineChars="0"/>
+        <w:jc w:val="left"/>
+        <w:rPr>
+          <w:rFonts w:ascii="Times New Roman" w:hAnsi="Times New Roman" w:cs="Times New Roman"/>
+          <w:szCs w:val="21"/>
+        </w:rPr>
+      </w:pPr>
+      <w:r>
+        <w:rPr>
+          <w:rFonts w:ascii="Times New Roman" w:hAnsi="Times New Roman" w:cs="Times New Roman" w:hint="eastAsia"/>
+          <w:szCs w:val="21"/>
+        </w:rPr>
+        <w:t>寄存器窗口是一些真实存在的寄存器</w:t>
+      </w:r>
+    </w:p>
+    <w:p>
+      <w:pPr>
+        <w:pStyle w:val="a3"/>
+        <w:numPr>
+          <w:ilvl w:val="0"/>
+          <w:numId w:val="17"/>
+        </w:numPr>
+        <w:ind w:firstLineChars="0"/>
+        <w:jc w:val="left"/>
+        <w:rPr>
+          <w:rFonts w:ascii="Times New Roman" w:hAnsi="Times New Roman" w:cs="Times New Roman"/>
+          <w:szCs w:val="21"/>
+        </w:rPr>
+      </w:pPr>
+      <w:r>
+        <w:rPr>
+          <w:rFonts w:ascii="Times New Roman" w:hAnsi="Times New Roman" w:cs="Times New Roman" w:hint="eastAsia"/>
+          <w:szCs w:val="21"/>
+        </w:rPr>
+        <w:t>K</w:t>
+      </w:r>
+      <w:r>
+        <w:rPr>
+          <w:rFonts w:ascii="Times New Roman" w:hAnsi="Times New Roman" w:cs="Times New Roman"/>
+          <w:szCs w:val="21"/>
+        </w:rPr>
+        <w:t>EIL</w:t>
+      </w:r>
+      <w:r>
+        <w:rPr>
+          <w:rFonts w:ascii="Times New Roman" w:hAnsi="Times New Roman" w:cs="Times New Roman" w:hint="eastAsia"/>
+          <w:szCs w:val="21"/>
+        </w:rPr>
+        <w:t>调试技巧——</w:t>
+      </w:r>
+      <w:r>
+        <w:rPr>
+          <w:rFonts w:ascii="Times New Roman" w:hAnsi="Times New Roman" w:cs="Times New Roman" w:hint="eastAsia"/>
+          <w:b/>
+          <w:bCs/>
+          <w:szCs w:val="21"/>
+        </w:rPr>
+        <w:t>打印输出</w:t>
+      </w:r>
+      <w:proofErr w:type="spellStart"/>
+      <w:r>
+        <w:rPr>
+          <w:rFonts w:ascii="Times New Roman" w:hAnsi="Times New Roman" w:cs="Times New Roman"/>
+          <w:b/>
+          <w:bCs/>
+          <w:szCs w:val="21"/>
+        </w:rPr>
+        <w:t>printf</w:t>
+      </w:r>
+      <w:proofErr w:type="spellEnd"/>
+    </w:p>
+    <w:p>
+      <w:pPr>
+        <w:pStyle w:val="a3"/>
+        <w:numPr>
+          <w:ilvl w:val="0"/>
+          <w:numId w:val="17"/>
+        </w:numPr>
+        <w:ind w:firstLineChars="0"/>
+        <w:jc w:val="left"/>
+        <w:rPr>
+          <w:rFonts w:ascii="Times New Roman" w:hAnsi="Times New Roman" w:cs="Times New Roman"/>
+          <w:szCs w:val="21"/>
+        </w:rPr>
+      </w:pPr>
+      <w:r>
+        <w:rPr>
+          <w:rFonts w:ascii="Times New Roman" w:hAnsi="Times New Roman" w:cs="Times New Roman"/>
+          <w:szCs w:val="21"/>
+        </w:rPr>
+        <w:t>13:47</w:t>
+      </w:r>
+      <w:r>
+        <w:rPr>
+          <w:rFonts w:ascii="Times New Roman" w:hAnsi="Times New Roman" w:cs="Times New Roman" w:hint="eastAsia"/>
+          <w:szCs w:val="21"/>
+        </w:rPr>
+        <w:t>开始</w:t>
+      </w:r>
+      <w:r>
+        <w:rPr>
+          <w:rFonts w:ascii="Times New Roman" w:hAnsi="Times New Roman" w:cs="Times New Roman" w:hint="eastAsia"/>
+          <w:szCs w:val="21"/>
+        </w:rPr>
+        <w:t>整理</w:t>
+      </w:r>
+      <w:r>
+        <w:rPr>
+          <w:rFonts w:ascii="Times New Roman" w:hAnsi="Times New Roman" w:cs="Times New Roman" w:hint="eastAsia"/>
+          <w:szCs w:val="21"/>
+        </w:rPr>
+        <w:t>U</w:t>
+      </w:r>
+      <w:r>
+        <w:rPr>
+          <w:rFonts w:ascii="Times New Roman" w:hAnsi="Times New Roman" w:cs="Times New Roman"/>
+          <w:szCs w:val="21"/>
+        </w:rPr>
+        <w:t>SB</w:t>
+      </w:r>
+      <w:r>
+        <w:rPr>
+          <w:rFonts w:ascii="Times New Roman" w:hAnsi="Times New Roman" w:cs="Times New Roman" w:hint="eastAsia"/>
+          <w:szCs w:val="21"/>
+        </w:rPr>
+        <w:t>程序</w:t>
+      </w:r>
+      <w:r>
+        <w:rPr>
+          <w:rFonts w:ascii="Times New Roman" w:hAnsi="Times New Roman" w:cs="Times New Roman"/>
+          <w:szCs w:val="21"/>
+        </w:rPr>
+        <w:t>…</w:t>
+      </w:r>
+    </w:p>
+    <w:p>
+      <w:pPr>
+        <w:pStyle w:val="a3"/>
+        <w:numPr>
+          <w:ilvl w:val="0"/>
+          <w:numId w:val="17"/>
+        </w:numPr>
+        <w:ind w:firstLineChars="0"/>
+        <w:jc w:val="left"/>
+        <w:rPr>
+          <w:rFonts w:ascii="Times New Roman" w:hAnsi="Times New Roman" w:cs="Times New Roman"/>
+          <w:szCs w:val="21"/>
+        </w:rPr>
+      </w:pPr>
+      <w:proofErr w:type="gramStart"/>
+      <w:r>
+        <w:rPr>
+          <w:rFonts w:ascii="Times New Roman" w:hAnsi="Times New Roman" w:cs="Times New Roman"/>
+          <w:szCs w:val="21"/>
+        </w:rPr>
+        <w:t>if(</w:t>
+      </w:r>
+      <w:proofErr w:type="gramEnd"/>
+      <w:r>
+        <w:rPr>
+          <w:rFonts w:ascii="Times New Roman" w:hAnsi="Times New Roman" w:cs="Times New Roman"/>
+          <w:szCs w:val="21"/>
+        </w:rPr>
+        <w:t>0x01 != (OpData.UsbState&amp;0x07))</w:t>
+      </w:r>
+      <w:r>
+        <w:rPr>
+          <w:rFonts w:ascii="Times New Roman" w:hAnsi="Times New Roman" w:cs="Times New Roman"/>
+          <w:szCs w:val="21"/>
+        </w:rPr>
+        <w:t xml:space="preserve"> </w:t>
+      </w:r>
+      <w:r>
+        <w:rPr>
+          <w:rFonts w:ascii="Times New Roman" w:hAnsi="Times New Roman" w:cs="Times New Roman" w:hint="eastAsia"/>
+          <w:szCs w:val="21"/>
+        </w:rPr>
+        <w:t>为什么不直接用</w:t>
+      </w:r>
+      <w:r>
+        <w:rPr>
+          <w:rFonts w:ascii="Times New Roman" w:hAnsi="Times New Roman" w:cs="Times New Roman" w:hint="eastAsia"/>
+          <w:szCs w:val="21"/>
+        </w:rPr>
+        <w:t xml:space="preserve"> </w:t>
+      </w:r>
+      <w:proofErr w:type="spellStart"/>
+      <w:r>
+        <w:rPr>
+          <w:rFonts w:ascii="Times New Roman" w:hAnsi="Times New Roman" w:cs="Times New Roman"/>
+          <w:szCs w:val="21"/>
+        </w:rPr>
+        <w:t>U</w:t>
+      </w:r>
+      <w:r>
+        <w:rPr>
+          <w:rFonts w:ascii="Times New Roman" w:hAnsi="Times New Roman" w:cs="Times New Roman" w:hint="eastAsia"/>
+          <w:szCs w:val="21"/>
+        </w:rPr>
+        <w:t>sb</w:t>
+      </w:r>
+      <w:r>
+        <w:rPr>
+          <w:rFonts w:ascii="Times New Roman" w:hAnsi="Times New Roman" w:cs="Times New Roman"/>
+          <w:szCs w:val="21"/>
+        </w:rPr>
+        <w:t>State</w:t>
+      </w:r>
+      <w:proofErr w:type="spellEnd"/>
+      <w:r>
+        <w:rPr>
+          <w:rFonts w:ascii="Times New Roman" w:hAnsi="Times New Roman" w:cs="Times New Roman"/>
+          <w:szCs w:val="21"/>
+        </w:rPr>
+        <w:t xml:space="preserve"> != 0x07?</w:t>
+      </w:r>
+    </w:p>
+    <w:p>
+      <w:pPr>
+        <w:pStyle w:val="a3"/>
+        <w:numPr>
+          <w:ilvl w:val="0"/>
+          <w:numId w:val="17"/>
+        </w:numPr>
+        <w:ind w:firstLineChars="0"/>
+        <w:jc w:val="left"/>
+        <w:rPr>
+          <w:rFonts w:ascii="Times New Roman" w:hAnsi="Times New Roman" w:cs="Times New Roman"/>
+          <w:szCs w:val="21"/>
+        </w:rPr>
+      </w:pPr>
+      <w:r>
+        <w:rPr>
+          <w:rFonts w:ascii="Times New Roman" w:hAnsi="Times New Roman" w:cs="Times New Roman" w:hint="eastAsia"/>
+          <w:szCs w:val="21"/>
+        </w:rPr>
+        <w:t>U</w:t>
+      </w:r>
+      <w:r>
+        <w:rPr>
+          <w:rFonts w:ascii="Times New Roman" w:hAnsi="Times New Roman" w:cs="Times New Roman"/>
+          <w:szCs w:val="21"/>
+        </w:rPr>
+        <w:t>SB</w:t>
+      </w:r>
+      <w:r>
+        <w:rPr>
+          <w:rFonts w:ascii="Times New Roman" w:hAnsi="Times New Roman" w:cs="Times New Roman" w:hint="eastAsia"/>
+          <w:szCs w:val="21"/>
+        </w:rPr>
+        <w:t>的几种状态，什么时候确认发送数据，发送和接收数据有什么步骤？</w:t>
+      </w:r>
+      <w:r>
+        <w:rPr>
+          <w:rFonts w:ascii="Times New Roman" w:hAnsi="Times New Roman" w:cs="Times New Roman" w:hint="eastAsia"/>
+          <w:szCs w:val="21"/>
+        </w:rPr>
+        <w:t>S</w:t>
+      </w:r>
+      <w:r>
+        <w:rPr>
+          <w:rFonts w:ascii="Times New Roman" w:hAnsi="Times New Roman" w:cs="Times New Roman"/>
+          <w:szCs w:val="21"/>
+        </w:rPr>
+        <w:t>PI</w:t>
+      </w:r>
+      <w:r>
+        <w:rPr>
+          <w:rFonts w:ascii="Times New Roman" w:hAnsi="Times New Roman" w:cs="Times New Roman" w:hint="eastAsia"/>
+          <w:szCs w:val="21"/>
+        </w:rPr>
+        <w:t>是不是被</w:t>
+      </w:r>
+      <w:proofErr w:type="gramStart"/>
+      <w:r>
+        <w:rPr>
+          <w:rFonts w:ascii="Times New Roman" w:hAnsi="Times New Roman" w:cs="Times New Roman" w:hint="eastAsia"/>
+          <w:szCs w:val="21"/>
+        </w:rPr>
+        <w:t>当做</w:t>
+      </w:r>
+      <w:proofErr w:type="gramEnd"/>
+      <w:r>
+        <w:rPr>
+          <w:rFonts w:ascii="Times New Roman" w:hAnsi="Times New Roman" w:cs="Times New Roman" w:hint="eastAsia"/>
+          <w:szCs w:val="21"/>
+        </w:rPr>
+        <w:t>一个函数就好比</w:t>
+      </w:r>
+      <w:r>
+        <w:rPr>
+          <w:rFonts w:ascii="Times New Roman" w:hAnsi="Times New Roman" w:cs="Times New Roman" w:hint="eastAsia"/>
+          <w:szCs w:val="21"/>
+        </w:rPr>
+        <w:t>I</w:t>
+      </w:r>
+      <w:r>
+        <w:rPr>
+          <w:rFonts w:ascii="Times New Roman" w:hAnsi="Times New Roman" w:cs="Times New Roman"/>
+          <w:szCs w:val="21"/>
+        </w:rPr>
+        <w:t>2C</w:t>
+      </w:r>
+      <w:r>
+        <w:rPr>
+          <w:rFonts w:ascii="Times New Roman" w:hAnsi="Times New Roman" w:cs="Times New Roman" w:hint="eastAsia"/>
+          <w:szCs w:val="21"/>
+        </w:rPr>
+        <w:t>直接插入到所需要的</w:t>
+      </w:r>
+      <w:proofErr w:type="gramStart"/>
+      <w:r>
+        <w:rPr>
+          <w:rFonts w:ascii="Times New Roman" w:hAnsi="Times New Roman" w:cs="Times New Roman" w:hint="eastAsia"/>
+          <w:szCs w:val="21"/>
+        </w:rPr>
+        <w:t>的</w:t>
+      </w:r>
+      <w:proofErr w:type="gramEnd"/>
+      <w:r>
+        <w:rPr>
+          <w:rFonts w:ascii="Times New Roman" w:hAnsi="Times New Roman" w:cs="Times New Roman" w:hint="eastAsia"/>
+          <w:szCs w:val="21"/>
+        </w:rPr>
+        <w:t>函数中就可以使用了？</w:t>
+      </w:r>
+    </w:p>
+    <w:p>
+      <w:pPr>
+        <w:pStyle w:val="a3"/>
+        <w:numPr>
+          <w:ilvl w:val="0"/>
+          <w:numId w:val="17"/>
+        </w:numPr>
+        <w:ind w:firstLineChars="0"/>
+        <w:jc w:val="left"/>
+        <w:rPr>
+          <w:rFonts w:ascii="Times New Roman" w:hAnsi="Times New Roman" w:cs="Times New Roman"/>
+          <w:szCs w:val="21"/>
+        </w:rPr>
+      </w:pPr>
+      <w:commentRangeStart w:id="24"/>
+      <w:commentRangeStart w:id="25"/>
+      <w:commentRangeStart w:id="26"/>
+      <w:r>
+        <w:rPr>
+          <w:rFonts w:ascii="Times New Roman" w:hAnsi="Times New Roman" w:cs="Times New Roman" w:hint="eastAsia"/>
+          <w:szCs w:val="21"/>
+        </w:rPr>
+        <w:t>中断在哪里？</w:t>
+      </w:r>
+      <w:r>
+        <w:rPr>
+          <w:rFonts w:ascii="Times New Roman" w:hAnsi="Times New Roman" w:cs="Times New Roman" w:hint="eastAsia"/>
+          <w:szCs w:val="21"/>
+        </w:rPr>
+        <w:t>先把中断找到</w:t>
+      </w:r>
+      <w:commentRangeEnd w:id="24"/>
+      <w:r>
+        <w:rPr>
+          <w:rStyle w:val="a6"/>
+        </w:rPr>
+        <w:commentReference w:id="24"/>
+      </w:r>
+      <w:commentRangeEnd w:id="25"/>
+      <w:r>
+        <w:rPr>
+          <w:rStyle w:val="a6"/>
+        </w:rPr>
+        <w:commentReference w:id="25"/>
+      </w:r>
+      <w:commentRangeEnd w:id="26"/>
+      <w:r>
+        <w:rPr>
+          <w:rStyle w:val="a6"/>
+        </w:rPr>
+        <w:commentReference w:id="26"/>
+      </w:r>
+    </w:p>
+    <w:p>
+      <w:pPr>
+        <w:pStyle w:val="a3"/>
+        <w:numPr>
+          <w:ilvl w:val="0"/>
+          <w:numId w:val="17"/>
+        </w:numPr>
+        <w:ind w:firstLineChars="0"/>
+        <w:jc w:val="left"/>
+        <w:rPr>
+          <w:rFonts w:ascii="Times New Roman" w:hAnsi="Times New Roman" w:cs="Times New Roman"/>
+          <w:szCs w:val="21"/>
+        </w:rPr>
+      </w:pPr>
+      <w:r>
+        <w:rPr>
+          <w:rFonts w:ascii="Times New Roman" w:hAnsi="Times New Roman" w:cs="Times New Roman" w:hint="eastAsia"/>
+          <w:szCs w:val="21"/>
+        </w:rPr>
+        <w:t>移植</w:t>
+      </w:r>
+      <w:r>
+        <w:rPr>
+          <w:rFonts w:ascii="Times New Roman" w:hAnsi="Times New Roman" w:cs="Times New Roman" w:hint="eastAsia"/>
+          <w:szCs w:val="21"/>
+        </w:rPr>
+        <w:t>+</w:t>
+      </w:r>
+      <w:r>
+        <w:rPr>
+          <w:rFonts w:ascii="Times New Roman" w:hAnsi="Times New Roman" w:cs="Times New Roman" w:hint="eastAsia"/>
+          <w:szCs w:val="21"/>
+        </w:rPr>
+        <w:t>裁剪</w:t>
+      </w:r>
+    </w:p>
+    <w:p>
+      <w:pPr>
+        <w:pStyle w:val="a3"/>
+        <w:numPr>
+          <w:ilvl w:val="0"/>
+          <w:numId w:val="17"/>
+        </w:numPr>
+        <w:ind w:firstLineChars="0"/>
+        <w:jc w:val="left"/>
+        <w:rPr>
+          <w:rFonts w:ascii="Times New Roman" w:hAnsi="Times New Roman" w:cs="Times New Roman"/>
+          <w:szCs w:val="21"/>
+        </w:rPr>
+      </w:pPr>
+      <w:r>
+        <w:rPr>
+          <w:rFonts w:ascii="Times New Roman" w:hAnsi="Times New Roman" w:cs="Times New Roman"/>
+          <w:szCs w:val="21"/>
+        </w:rPr>
+        <w:t>FATFS</w:t>
+      </w:r>
+      <w:r>
+        <w:rPr>
+          <w:rFonts w:ascii="Times New Roman" w:hAnsi="Times New Roman" w:cs="Times New Roman" w:hint="eastAsia"/>
+          <w:szCs w:val="21"/>
+        </w:rPr>
+        <w:t>文件系统</w:t>
+      </w:r>
+    </w:p>
+    <w:p>
+      <w:pPr>
+        <w:pStyle w:val="a3"/>
+        <w:numPr>
+          <w:ilvl w:val="0"/>
+          <w:numId w:val="17"/>
+        </w:numPr>
+        <w:ind w:firstLineChars="0"/>
+        <w:jc w:val="left"/>
+        <w:rPr>
+          <w:rFonts w:ascii="Times New Roman" w:hAnsi="Times New Roman" w:cs="Times New Roman"/>
+          <w:szCs w:val="21"/>
+        </w:rPr>
+      </w:pPr>
+      <w:r>
+        <w:rPr>
+          <w:rFonts w:ascii="Times New Roman" w:hAnsi="Times New Roman" w:cs="Times New Roman" w:hint="eastAsia"/>
+          <w:szCs w:val="21"/>
+        </w:rPr>
+        <w:t>1</w:t>
+      </w:r>
+      <w:r>
+        <w:rPr>
+          <w:rFonts w:ascii="Times New Roman" w:hAnsi="Times New Roman" w:cs="Times New Roman"/>
+          <w:szCs w:val="21"/>
+        </w:rPr>
+        <w:t>7</w:t>
+      </w:r>
+      <w:r>
+        <w:rPr>
+          <w:rFonts w:ascii="Times New Roman" w:hAnsi="Times New Roman" w:cs="Times New Roman" w:hint="eastAsia"/>
+          <w:szCs w:val="21"/>
+        </w:rPr>
+        <w:t>:</w:t>
+      </w:r>
+      <w:r>
+        <w:rPr>
+          <w:rFonts w:ascii="Times New Roman" w:hAnsi="Times New Roman" w:cs="Times New Roman"/>
+          <w:szCs w:val="21"/>
+        </w:rPr>
+        <w:t>30</w:t>
+      </w:r>
+      <w:r>
+        <w:rPr>
+          <w:rFonts w:ascii="Times New Roman" w:hAnsi="Times New Roman" w:cs="Times New Roman" w:hint="eastAsia"/>
+          <w:szCs w:val="21"/>
+        </w:rPr>
+        <w:t>从</w:t>
+      </w:r>
+      <w:proofErr w:type="gramStart"/>
+      <w:r>
+        <w:rPr>
+          <w:rFonts w:ascii="Times New Roman" w:hAnsi="Times New Roman" w:cs="Times New Roman" w:hint="eastAsia"/>
+          <w:szCs w:val="21"/>
+        </w:rPr>
+        <w:t>机模式</w:t>
+      </w:r>
+      <w:proofErr w:type="gramEnd"/>
+      <w:r>
+        <w:rPr>
+          <w:rFonts w:ascii="Times New Roman" w:hAnsi="Times New Roman" w:cs="Times New Roman" w:hint="eastAsia"/>
+          <w:szCs w:val="21"/>
+        </w:rPr>
+        <w:t>程序运行方式大概弄清楚了</w:t>
+      </w:r>
+    </w:p>
+    <w:p>
+      <w:pPr>
+        <w:pStyle w:val="a3"/>
+        <w:numPr>
+          <w:ilvl w:val="0"/>
+          <w:numId w:val="17"/>
+        </w:numPr>
+        <w:ind w:firstLineChars="0"/>
+        <w:jc w:val="left"/>
+        <w:rPr>
+          <w:rFonts w:ascii="Times New Roman" w:hAnsi="Times New Roman" w:cs="Times New Roman"/>
+          <w:szCs w:val="21"/>
+        </w:rPr>
+      </w:pPr>
+      <w:r>
+        <w:rPr>
+          <w:rFonts w:ascii="Times New Roman" w:hAnsi="Times New Roman" w:cs="Times New Roman" w:hint="eastAsia"/>
+          <w:szCs w:val="21"/>
+        </w:rPr>
+        <w:t>今天做的事情：解决昨天结构体指针地址的问题，重新回顾</w:t>
+      </w:r>
+      <w:r>
+        <w:rPr>
+          <w:rFonts w:ascii="Times New Roman" w:hAnsi="Times New Roman" w:cs="Times New Roman" w:hint="eastAsia"/>
+          <w:szCs w:val="21"/>
+        </w:rPr>
+        <w:t>K</w:t>
+      </w:r>
+      <w:r>
+        <w:rPr>
+          <w:rFonts w:ascii="Times New Roman" w:hAnsi="Times New Roman" w:cs="Times New Roman"/>
+          <w:szCs w:val="21"/>
+        </w:rPr>
+        <w:t>EIL</w:t>
+      </w:r>
+      <w:r>
+        <w:rPr>
+          <w:rFonts w:ascii="Times New Roman" w:hAnsi="Times New Roman" w:cs="Times New Roman" w:hint="eastAsia"/>
+          <w:szCs w:val="21"/>
+        </w:rPr>
+        <w:t>软件功能问题，寻找</w:t>
+      </w:r>
+      <w:r>
+        <w:rPr>
+          <w:rFonts w:ascii="Times New Roman" w:hAnsi="Times New Roman" w:cs="Times New Roman" w:hint="eastAsia"/>
+          <w:szCs w:val="21"/>
+        </w:rPr>
+        <w:t>J</w:t>
+      </w:r>
+      <w:r>
+        <w:rPr>
+          <w:rFonts w:ascii="Times New Roman" w:hAnsi="Times New Roman" w:cs="Times New Roman"/>
+          <w:szCs w:val="21"/>
+        </w:rPr>
+        <w:t>-L</w:t>
+      </w:r>
+      <w:r>
+        <w:rPr>
+          <w:rFonts w:ascii="Times New Roman" w:hAnsi="Times New Roman" w:cs="Times New Roman" w:hint="eastAsia"/>
+          <w:szCs w:val="21"/>
+        </w:rPr>
+        <w:t>in</w:t>
+      </w:r>
+      <w:r>
+        <w:rPr>
+          <w:rFonts w:ascii="Times New Roman" w:hAnsi="Times New Roman" w:cs="Times New Roman"/>
+          <w:szCs w:val="21"/>
+        </w:rPr>
+        <w:t>k</w:t>
+      </w:r>
+      <w:r>
+        <w:rPr>
+          <w:rFonts w:ascii="Times New Roman" w:hAnsi="Times New Roman" w:cs="Times New Roman" w:hint="eastAsia"/>
+          <w:szCs w:val="21"/>
+        </w:rPr>
+        <w:t>驱动问题，看</w:t>
+      </w:r>
+      <w:r>
+        <w:rPr>
+          <w:rFonts w:ascii="Times New Roman" w:hAnsi="Times New Roman" w:cs="Times New Roman" w:hint="eastAsia"/>
+          <w:szCs w:val="21"/>
+        </w:rPr>
+        <w:t>U</w:t>
+      </w:r>
+      <w:r>
+        <w:rPr>
+          <w:rFonts w:ascii="Times New Roman" w:hAnsi="Times New Roman" w:cs="Times New Roman"/>
+          <w:szCs w:val="21"/>
+        </w:rPr>
+        <w:t>SB</w:t>
+      </w:r>
+      <w:r>
+        <w:rPr>
+          <w:rFonts w:ascii="Times New Roman" w:hAnsi="Times New Roman" w:cs="Times New Roman" w:hint="eastAsia"/>
+          <w:szCs w:val="21"/>
+        </w:rPr>
+        <w:t>代码（看懂</w:t>
+      </w:r>
+      <w:r>
+        <w:rPr>
+          <w:rFonts w:ascii="Times New Roman" w:hAnsi="Times New Roman" w:cs="Times New Roman" w:hint="eastAsia"/>
+          <w:szCs w:val="21"/>
+        </w:rPr>
+        <w:t>U</w:t>
+      </w:r>
+      <w:r>
+        <w:rPr>
+          <w:rFonts w:ascii="Times New Roman" w:hAnsi="Times New Roman" w:cs="Times New Roman"/>
+          <w:szCs w:val="21"/>
+        </w:rPr>
+        <w:t>SB</w:t>
+      </w:r>
+      <w:r>
+        <w:rPr>
+          <w:rFonts w:ascii="Times New Roman" w:hAnsi="Times New Roman" w:cs="Times New Roman" w:hint="eastAsia"/>
+          <w:szCs w:val="21"/>
+        </w:rPr>
+        <w:t>从机）</w:t>
+      </w:r>
+    </w:p>
+    <w:p>
+      <w:pPr>
+        <w:jc w:val="left"/>
+        <w:rPr>
+          <w:rFonts w:ascii="Times New Roman" w:hAnsi="Times New Roman" w:cs="Times New Roman"/>
+          <w:szCs w:val="21"/>
+        </w:rPr>
+      </w:pPr>
+    </w:p>
+    <w:p>
+      <w:pPr>
+        <w:jc w:val="left"/>
+        <w:rPr>
+          <w:rFonts w:ascii="Times New Roman" w:hAnsi="Times New Roman" w:cs="Times New Roman"/>
+          <w:szCs w:val="21"/>
+        </w:rPr>
+      </w:pPr>
+      <w:r>
+        <w:rPr>
+          <w:rFonts w:ascii="Times New Roman" w:hAnsi="Times New Roman" w:cs="Times New Roman" w:hint="eastAsia"/>
+          <w:szCs w:val="21"/>
+        </w:rPr>
+        <w:t>7</w:t>
+      </w:r>
+      <w:r>
+        <w:rPr>
+          <w:rFonts w:ascii="Times New Roman" w:hAnsi="Times New Roman" w:cs="Times New Roman"/>
+          <w:szCs w:val="21"/>
+        </w:rPr>
+        <w:t>.23</w:t>
+      </w:r>
+    </w:p>
+    <w:p>
+      <w:pPr>
+        <w:pStyle w:val="a3"/>
+        <w:numPr>
+          <w:ilvl w:val="0"/>
+          <w:numId w:val="18"/>
+        </w:numPr>
+        <w:ind w:firstLineChars="0"/>
+        <w:jc w:val="left"/>
+        <w:rPr>
+          <w:rFonts w:ascii="Times New Roman" w:hAnsi="Times New Roman" w:cs="Times New Roman"/>
+          <w:szCs w:val="21"/>
+        </w:rPr>
+      </w:pPr>
+      <w:r>
+        <w:rPr>
+          <w:rFonts w:ascii="Times New Roman" w:hAnsi="Times New Roman" w:cs="Times New Roman" w:hint="eastAsia"/>
+          <w:szCs w:val="21"/>
+        </w:rPr>
+        <w:t>U</w:t>
+      </w:r>
+      <w:r>
+        <w:rPr>
+          <w:rFonts w:ascii="Times New Roman" w:hAnsi="Times New Roman" w:cs="Times New Roman"/>
+          <w:szCs w:val="21"/>
+        </w:rPr>
+        <w:t>SB</w:t>
+      </w:r>
+      <w:r>
+        <w:rPr>
+          <w:rFonts w:ascii="Times New Roman" w:hAnsi="Times New Roman" w:cs="Times New Roman" w:hint="eastAsia"/>
+          <w:szCs w:val="21"/>
+        </w:rPr>
+        <w:t>三大块：初始化，任务块，底层驱动</w:t>
+      </w:r>
+    </w:p>
+    <w:p>
+      <w:pPr>
+        <w:pStyle w:val="a3"/>
+        <w:numPr>
+          <w:ilvl w:val="0"/>
+          <w:numId w:val="18"/>
+        </w:numPr>
+        <w:ind w:firstLineChars="0"/>
+        <w:jc w:val="left"/>
+        <w:rPr>
+          <w:rFonts w:ascii="Times New Roman" w:hAnsi="Times New Roman" w:cs="Times New Roman"/>
+          <w:szCs w:val="21"/>
+        </w:rPr>
+      </w:pPr>
+      <w:r>
+        <w:rPr>
+          <w:rFonts w:ascii="Times New Roman" w:hAnsi="Times New Roman" w:cs="Times New Roman"/>
+          <w:szCs w:val="21"/>
+        </w:rPr>
+        <w:t>USB</w:t>
+      </w:r>
+      <w:r>
+        <w:rPr>
+          <w:rFonts w:ascii="Times New Roman" w:hAnsi="Times New Roman" w:cs="Times New Roman" w:hint="eastAsia"/>
+          <w:szCs w:val="21"/>
+        </w:rPr>
+        <w:t>从</w:t>
+      </w:r>
+      <w:proofErr w:type="gramStart"/>
+      <w:r>
+        <w:rPr>
+          <w:rFonts w:ascii="Times New Roman" w:hAnsi="Times New Roman" w:cs="Times New Roman" w:hint="eastAsia"/>
+          <w:szCs w:val="21"/>
+        </w:rPr>
+        <w:t>机模式</w:t>
+      </w:r>
+      <w:proofErr w:type="gramEnd"/>
+      <w:r>
+        <w:rPr>
+          <w:rFonts w:ascii="Times New Roman" w:hAnsi="Times New Roman" w:cs="Times New Roman" w:hint="eastAsia"/>
+          <w:szCs w:val="21"/>
+        </w:rPr>
+        <w:t>的中断源是什么</w:t>
+      </w:r>
+      <w:r>
+        <w:rPr>
+          <w:rFonts w:ascii="Times New Roman" w:hAnsi="Times New Roman" w:cs="Times New Roman" w:hint="eastAsia"/>
+          <w:szCs w:val="21"/>
+        </w:rPr>
+        <w:t>——找到了</w:t>
+      </w:r>
+    </w:p>
+    <w:p>
+      <w:pPr>
+        <w:pStyle w:val="a3"/>
+        <w:numPr>
+          <w:ilvl w:val="0"/>
+          <w:numId w:val="18"/>
+        </w:numPr>
+        <w:ind w:firstLineChars="0"/>
+        <w:jc w:val="left"/>
+        <w:rPr>
+          <w:rFonts w:ascii="Times New Roman" w:hAnsi="Times New Roman" w:cs="Times New Roman"/>
+          <w:szCs w:val="21"/>
+        </w:rPr>
+      </w:pPr>
+      <w:proofErr w:type="spellStart"/>
+      <w:r>
+        <w:rPr>
+          <w:rFonts w:ascii="Times New Roman" w:hAnsi="Times New Roman" w:cs="Times New Roman" w:hint="eastAsia"/>
+          <w:szCs w:val="21"/>
+        </w:rPr>
+        <w:t>U</w:t>
+      </w:r>
+      <w:r>
+        <w:rPr>
+          <w:rFonts w:ascii="Times New Roman" w:hAnsi="Times New Roman" w:cs="Times New Roman"/>
+          <w:szCs w:val="21"/>
+        </w:rPr>
+        <w:t>SB</w:t>
+      </w:r>
+      <w:r>
+        <w:rPr>
+          <w:rFonts w:ascii="Times New Roman" w:hAnsi="Times New Roman" w:cs="Times New Roman" w:hint="eastAsia"/>
+          <w:szCs w:val="21"/>
+        </w:rPr>
+        <w:t>icon</w:t>
+      </w:r>
+      <w:proofErr w:type="spellEnd"/>
+      <w:r>
+        <w:rPr>
+          <w:rFonts w:ascii="Times New Roman" w:hAnsi="Times New Roman" w:cs="Times New Roman" w:hint="eastAsia"/>
+          <w:szCs w:val="21"/>
+        </w:rPr>
+        <w:t>是做什么用的，有没有必要，在</w:t>
+      </w:r>
+      <w:proofErr w:type="spellStart"/>
+      <w:r>
+        <w:rPr>
+          <w:rFonts w:ascii="Times New Roman" w:hAnsi="Times New Roman" w:cs="Times New Roman" w:hint="eastAsia"/>
+          <w:szCs w:val="21"/>
+        </w:rPr>
+        <w:t>statusbar.</w:t>
+      </w:r>
+      <w:r>
+        <w:rPr>
+          <w:rFonts w:ascii="Times New Roman" w:hAnsi="Times New Roman" w:cs="Times New Roman"/>
+          <w:szCs w:val="21"/>
+        </w:rPr>
+        <w:t>c</w:t>
+      </w:r>
+      <w:proofErr w:type="spellEnd"/>
+      <w:r>
+        <w:rPr>
+          <w:rFonts w:ascii="Times New Roman" w:hAnsi="Times New Roman" w:cs="Times New Roman" w:hint="eastAsia"/>
+          <w:szCs w:val="21"/>
+        </w:rPr>
+        <w:t>文件中看到有查询</w:t>
+      </w:r>
+      <w:r>
+        <w:rPr>
+          <w:rFonts w:ascii="Times New Roman" w:hAnsi="Times New Roman" w:cs="Times New Roman" w:hint="eastAsia"/>
+          <w:szCs w:val="21"/>
+        </w:rPr>
+        <w:t>U</w:t>
+      </w:r>
+      <w:r>
+        <w:rPr>
+          <w:rFonts w:ascii="Times New Roman" w:hAnsi="Times New Roman" w:cs="Times New Roman"/>
+          <w:szCs w:val="21"/>
+        </w:rPr>
+        <w:t>SB</w:t>
+      </w:r>
+      <w:r>
+        <w:rPr>
+          <w:rFonts w:ascii="Times New Roman" w:hAnsi="Times New Roman" w:cs="Times New Roman" w:hint="eastAsia"/>
+          <w:szCs w:val="21"/>
+        </w:rPr>
+        <w:t>设备的代码</w:t>
+      </w:r>
+    </w:p>
+    <w:p>
+      <w:pPr>
+        <w:pStyle w:val="a3"/>
+        <w:ind w:left="420" w:firstLineChars="0" w:firstLine="0"/>
+        <w:jc w:val="left"/>
+        <w:rPr>
+          <w:rFonts w:ascii="Times New Roman" w:hAnsi="Times New Roman" w:cs="Times New Roman"/>
+          <w:szCs w:val="21"/>
+        </w:rPr>
+      </w:pPr>
+      <w:r>
+        <w:rPr>
+          <w:noProof/>
+        </w:rPr>
+        <w:drawing>
+          <wp:inline distT="0" distB="0" distL="0" distR="0" wp14:anchorId="55625EFB" wp14:editId="550D355B">
+            <wp:extent cx="5274310" cy="3139440"/>
+            <wp:effectExtent l="0" t="0" r="2540" b="3810"/>
+            <wp:docPr id="25" name="图片 25"/>
+            <wp:cNvGraphicFramePr>
+              <a:graphicFrameLocks xmlns:a="http://schemas.openxmlformats.org/drawingml/2006/main" noChangeAspect="1"/>
+            </wp:cNvGraphicFramePr>
+            <a:graphic xmlns:a="http://schemas.openxmlformats.org/drawingml/2006/main">
+              <a:graphicData uri="http://schemas.openxmlformats.org/drawingml/2006/picture">
+                <pic:pic xmlns:pic="http://schemas.openxmlformats.org/drawingml/2006/picture">
+                  <pic:nvPicPr>
+                    <pic:cNvPr id="1" name=""/>
+                    <pic:cNvPicPr/>
+                  </pic:nvPicPr>
+                  <pic:blipFill>
+                    <a:blip r:embed="rId39"/>
+                    <a:stretch>
+                      <a:fillRect/>
+                    </a:stretch>
+                  </pic:blipFill>
+                  <pic:spPr>
+                    <a:xfrm>
+                      <a:off x="0" y="0"/>
+                      <a:ext cx="5274310" cy="3139440"/>
+                    </a:xfrm>
+                    <a:prstGeom prst="rect">
+                      <a:avLst/>
+                    </a:prstGeom>
+                  </pic:spPr>
+                </pic:pic>
+              </a:graphicData>
+            </a:graphic>
+          </wp:inline>
+        </w:drawing>
+      </w:r>
+    </w:p>
+    <w:p>
+      <w:pPr>
+        <w:pStyle w:val="a3"/>
+        <w:numPr>
+          <w:ilvl w:val="0"/>
+          <w:numId w:val="18"/>
+        </w:numPr>
+        <w:ind w:firstLineChars="0"/>
+        <w:jc w:val="left"/>
+        <w:rPr>
+          <w:rFonts w:ascii="Times New Roman" w:hAnsi="Times New Roman" w:cs="Times New Roman"/>
+          <w:szCs w:val="21"/>
+        </w:rPr>
+      </w:pPr>
+      <w:r>
+        <w:rPr>
+          <w:rFonts w:ascii="Times New Roman" w:hAnsi="Times New Roman" w:cs="Times New Roman" w:hint="eastAsia"/>
+          <w:szCs w:val="21"/>
+        </w:rPr>
+        <w:lastRenderedPageBreak/>
+        <w:t>看到升级程序和读取</w:t>
+      </w:r>
+      <w:r>
+        <w:rPr>
+          <w:rFonts w:ascii="Times New Roman" w:hAnsi="Times New Roman" w:cs="Times New Roman"/>
+          <w:szCs w:val="21"/>
+        </w:rPr>
+        <w:t>USB</w:t>
+      </w:r>
+      <w:r>
+        <w:rPr>
+          <w:rFonts w:ascii="Times New Roman" w:hAnsi="Times New Roman" w:cs="Times New Roman" w:hint="eastAsia"/>
+          <w:szCs w:val="21"/>
+        </w:rPr>
+        <w:t>中</w:t>
+      </w:r>
+      <w:r>
+        <w:rPr>
+          <w:rFonts w:ascii="Times New Roman" w:hAnsi="Times New Roman" w:cs="Times New Roman" w:hint="eastAsia"/>
+          <w:szCs w:val="21"/>
+        </w:rPr>
+        <w:t>hex</w:t>
+      </w:r>
+      <w:r>
+        <w:rPr>
+          <w:rFonts w:ascii="Times New Roman" w:hAnsi="Times New Roman" w:cs="Times New Roman" w:hint="eastAsia"/>
+          <w:szCs w:val="21"/>
+        </w:rPr>
+        <w:t>文件的程序——</w:t>
+      </w:r>
+      <w:proofErr w:type="spellStart"/>
+      <w:r>
+        <w:rPr>
+          <w:rFonts w:ascii="Times New Roman" w:hAnsi="Times New Roman" w:cs="Times New Roman"/>
+          <w:szCs w:val="21"/>
+        </w:rPr>
+        <w:t>waitdiskinsert.</w:t>
+      </w:r>
+      <w:proofErr w:type="gramStart"/>
+      <w:r>
+        <w:rPr>
+          <w:rFonts w:ascii="Times New Roman" w:hAnsi="Times New Roman" w:cs="Times New Roman"/>
+          <w:szCs w:val="21"/>
+        </w:rPr>
+        <w:t>c</w:t>
+      </w:r>
+      <w:proofErr w:type="spellEnd"/>
+      <w:r>
+        <w:rPr>
+          <w:rFonts w:ascii="Times New Roman" w:hAnsi="Times New Roman" w:cs="Times New Roman"/>
+          <w:szCs w:val="21"/>
+        </w:rPr>
+        <w:t xml:space="preserve">  </w:t>
+      </w:r>
+      <w:proofErr w:type="spellStart"/>
+      <w:r>
+        <w:rPr>
+          <w:rFonts w:ascii="Times New Roman" w:hAnsi="Times New Roman" w:cs="Times New Roman"/>
+          <w:szCs w:val="21"/>
+        </w:rPr>
+        <w:t>hexfileimport</w:t>
+      </w:r>
+      <w:proofErr w:type="gramEnd"/>
+      <w:r>
+        <w:rPr>
+          <w:rFonts w:ascii="Times New Roman" w:hAnsi="Times New Roman" w:cs="Times New Roman"/>
+          <w:szCs w:val="21"/>
+        </w:rPr>
+        <w:t>.c</w:t>
+      </w:r>
+      <w:proofErr w:type="spellEnd"/>
+    </w:p>
+    <w:p>
+      <w:pPr>
+        <w:pStyle w:val="a3"/>
+        <w:numPr>
+          <w:ilvl w:val="0"/>
+          <w:numId w:val="18"/>
+        </w:numPr>
+        <w:ind w:firstLineChars="0"/>
+        <w:jc w:val="left"/>
+        <w:rPr>
+          <w:rFonts w:ascii="Times New Roman" w:hAnsi="Times New Roman" w:cs="Times New Roman"/>
+          <w:szCs w:val="21"/>
+        </w:rPr>
+      </w:pPr>
+      <w:r>
+        <w:rPr>
+          <w:rFonts w:ascii="Times New Roman" w:hAnsi="Times New Roman" w:cs="Times New Roman" w:hint="eastAsia"/>
+          <w:szCs w:val="21"/>
+        </w:rPr>
+        <w:t>文件导出——</w:t>
+      </w:r>
+      <w:proofErr w:type="spellStart"/>
+      <w:r>
+        <w:rPr>
+          <w:rFonts w:ascii="Times New Roman" w:hAnsi="Times New Roman" w:cs="Times New Roman" w:hint="eastAsia"/>
+          <w:szCs w:val="21"/>
+        </w:rPr>
+        <w:t>fileexportto</w:t>
+      </w:r>
+      <w:r>
+        <w:rPr>
+          <w:rFonts w:ascii="Times New Roman" w:hAnsi="Times New Roman" w:cs="Times New Roman"/>
+          <w:szCs w:val="21"/>
+        </w:rPr>
+        <w:t>msc.c</w:t>
+      </w:r>
+      <w:proofErr w:type="spellEnd"/>
+    </w:p>
+    <w:p>
+      <w:pPr>
+        <w:pStyle w:val="a3"/>
+        <w:numPr>
+          <w:ilvl w:val="0"/>
+          <w:numId w:val="18"/>
+        </w:numPr>
+        <w:ind w:firstLineChars="0"/>
+        <w:jc w:val="left"/>
+        <w:rPr>
+          <w:rFonts w:ascii="Times New Roman" w:hAnsi="Times New Roman" w:cs="Times New Roman"/>
+          <w:szCs w:val="21"/>
+        </w:rPr>
+      </w:pPr>
+      <w:r>
+        <w:rPr>
+          <w:rFonts w:ascii="Times New Roman" w:hAnsi="Times New Roman" w:cs="Times New Roman" w:hint="eastAsia"/>
+          <w:szCs w:val="21"/>
+        </w:rPr>
+        <w:t>记录文件和输出文件都是怎么操作的？</w:t>
+      </w:r>
+    </w:p>
+    <w:p>
+      <w:pPr>
+        <w:pStyle w:val="a3"/>
+        <w:numPr>
+          <w:ilvl w:val="0"/>
+          <w:numId w:val="18"/>
+        </w:numPr>
+        <w:ind w:firstLineChars="0"/>
+        <w:jc w:val="left"/>
+        <w:rPr>
+          <w:rFonts w:ascii="Times New Roman" w:hAnsi="Times New Roman" w:cs="Times New Roman"/>
+          <w:szCs w:val="21"/>
+        </w:rPr>
+      </w:pPr>
+      <w:r>
+        <w:rPr>
+          <w:rFonts w:ascii="Times New Roman" w:hAnsi="Times New Roman" w:cs="Times New Roman" w:hint="eastAsia"/>
+          <w:szCs w:val="21"/>
+        </w:rPr>
+        <w:t>固件升级是怎么升级的？</w:t>
+      </w:r>
+    </w:p>
+    <w:p>
+      <w:pPr>
+        <w:pStyle w:val="a3"/>
+        <w:numPr>
+          <w:ilvl w:val="0"/>
+          <w:numId w:val="18"/>
+        </w:numPr>
+        <w:ind w:firstLineChars="0"/>
+        <w:jc w:val="left"/>
+        <w:rPr>
+          <w:rFonts w:ascii="Times New Roman" w:hAnsi="Times New Roman" w:cs="Times New Roman"/>
+          <w:szCs w:val="21"/>
+        </w:rPr>
+      </w:pPr>
+      <w:r>
+        <w:rPr>
+          <w:rFonts w:ascii="Times New Roman" w:hAnsi="Times New Roman" w:cs="Times New Roman"/>
+          <w:szCs w:val="21"/>
+        </w:rPr>
+        <w:t>F</w:t>
+      </w:r>
+      <w:r>
+        <w:rPr>
+          <w:rFonts w:ascii="Times New Roman" w:hAnsi="Times New Roman" w:cs="Times New Roman" w:hint="eastAsia"/>
+          <w:szCs w:val="21"/>
+        </w:rPr>
+        <w:t>lash</w:t>
+      </w:r>
+      <w:r>
+        <w:rPr>
+          <w:rFonts w:ascii="Times New Roman" w:hAnsi="Times New Roman" w:cs="Times New Roman" w:hint="eastAsia"/>
+          <w:szCs w:val="21"/>
+        </w:rPr>
+        <w:t>上的地址是怎么操作的，如何才能把文件系统挂载到</w:t>
+      </w:r>
+      <w:r>
+        <w:rPr>
+          <w:rFonts w:ascii="Times New Roman" w:hAnsi="Times New Roman" w:cs="Times New Roman" w:hint="eastAsia"/>
+          <w:szCs w:val="21"/>
+        </w:rPr>
+        <w:t>F</w:t>
+      </w:r>
+      <w:r>
+        <w:rPr>
+          <w:rFonts w:ascii="Times New Roman" w:hAnsi="Times New Roman" w:cs="Times New Roman"/>
+          <w:szCs w:val="21"/>
+        </w:rPr>
+        <w:t>LASH</w:t>
+      </w:r>
+      <w:r>
+        <w:rPr>
+          <w:rFonts w:ascii="Times New Roman" w:hAnsi="Times New Roman" w:cs="Times New Roman" w:hint="eastAsia"/>
+          <w:szCs w:val="21"/>
+        </w:rPr>
+        <w:t>上面呢，如何才能对</w:t>
+      </w:r>
+      <w:r>
+        <w:rPr>
+          <w:rFonts w:ascii="Times New Roman" w:hAnsi="Times New Roman" w:cs="Times New Roman" w:hint="eastAsia"/>
+          <w:szCs w:val="21"/>
+        </w:rPr>
+        <w:t>flash</w:t>
+      </w:r>
+      <w:r>
+        <w:rPr>
+          <w:rFonts w:ascii="Times New Roman" w:hAnsi="Times New Roman" w:cs="Times New Roman" w:hint="eastAsia"/>
+          <w:szCs w:val="21"/>
+        </w:rPr>
+        <w:t>进行操作呢</w:t>
+      </w:r>
+    </w:p>
+    <w:p>
+      <w:pPr>
+        <w:pStyle w:val="a3"/>
+        <w:numPr>
+          <w:ilvl w:val="0"/>
+          <w:numId w:val="18"/>
+        </w:numPr>
+        <w:ind w:firstLineChars="0"/>
+        <w:jc w:val="left"/>
+        <w:rPr>
+          <w:rFonts w:ascii="Times New Roman" w:hAnsi="Times New Roman" w:cs="Times New Roman"/>
+          <w:szCs w:val="21"/>
+        </w:rPr>
+      </w:pPr>
+      <w:r>
+        <w:rPr>
+          <w:rFonts w:ascii="Times New Roman" w:hAnsi="Times New Roman" w:cs="Times New Roman" w:hint="eastAsia"/>
+          <w:szCs w:val="21"/>
+        </w:rPr>
+        <w:t>A</w:t>
+      </w:r>
+      <w:r>
+        <w:rPr>
+          <w:rFonts w:ascii="Times New Roman" w:hAnsi="Times New Roman" w:cs="Times New Roman"/>
+          <w:szCs w:val="21"/>
+        </w:rPr>
+        <w:t>T45DB</w:t>
+      </w:r>
+      <w:r>
+        <w:rPr>
+          <w:rFonts w:ascii="Times New Roman" w:hAnsi="Times New Roman" w:cs="Times New Roman" w:hint="eastAsia"/>
+          <w:szCs w:val="21"/>
+        </w:rPr>
+        <w:t>是什么</w:t>
+      </w:r>
+      <w:r>
+        <w:rPr>
+          <w:rFonts w:ascii="Times New Roman" w:hAnsi="Times New Roman" w:cs="Times New Roman" w:hint="eastAsia"/>
+          <w:szCs w:val="21"/>
+        </w:rPr>
+        <w:t>flash</w:t>
+      </w:r>
+      <w:r>
+        <w:rPr>
+          <w:rFonts w:ascii="Times New Roman" w:hAnsi="Times New Roman" w:cs="Times New Roman" w:hint="eastAsia"/>
+          <w:szCs w:val="21"/>
+        </w:rPr>
+        <w:t>，</w:t>
+      </w:r>
+    </w:p>
+    <w:p>
+      <w:pPr>
+        <w:pStyle w:val="a3"/>
+        <w:numPr>
+          <w:ilvl w:val="0"/>
+          <w:numId w:val="18"/>
+        </w:numPr>
+        <w:ind w:firstLineChars="0"/>
+        <w:jc w:val="left"/>
+        <w:rPr>
+          <w:rFonts w:ascii="Times New Roman" w:hAnsi="Times New Roman" w:cs="Times New Roman"/>
+          <w:szCs w:val="21"/>
+        </w:rPr>
+      </w:pPr>
+      <w:commentRangeStart w:id="27"/>
+      <w:commentRangeStart w:id="28"/>
+      <w:r>
+        <w:rPr>
+          <w:rFonts w:ascii="Times New Roman" w:hAnsi="Times New Roman" w:cs="Times New Roman" w:hint="eastAsia"/>
+          <w:szCs w:val="21"/>
+        </w:rPr>
+        <w:t>源文件移植的时候把所有的函数都移植过去还是只移植需要的函数呢？</w:t>
+      </w:r>
+      <w:commentRangeEnd w:id="27"/>
+      <w:r>
+        <w:rPr>
+          <w:rStyle w:val="a6"/>
+        </w:rPr>
+        <w:commentReference w:id="27"/>
+      </w:r>
+      <w:commentRangeEnd w:id="28"/>
+      <w:r>
+        <w:rPr>
+          <w:rStyle w:val="a6"/>
+        </w:rPr>
+        <w:commentReference w:id="28"/>
+      </w:r>
+    </w:p>
+    <w:p>
+      <w:pPr>
+        <w:pStyle w:val="a3"/>
+        <w:numPr>
+          <w:ilvl w:val="0"/>
+          <w:numId w:val="18"/>
+        </w:numPr>
+        <w:ind w:firstLineChars="0"/>
+        <w:jc w:val="left"/>
+        <w:rPr>
+          <w:rFonts w:ascii="Times New Roman" w:hAnsi="Times New Roman" w:cs="Times New Roman"/>
+          <w:szCs w:val="21"/>
+        </w:rPr>
+      </w:pPr>
+      <w:r>
+        <w:rPr>
+          <w:rFonts w:ascii="Times New Roman" w:hAnsi="Times New Roman" w:cs="Times New Roman" w:hint="eastAsia"/>
+          <w:szCs w:val="21"/>
+        </w:rPr>
+        <w:t>基本的驱动</w:t>
+      </w:r>
+      <w:r>
+        <w:rPr>
+          <w:rFonts w:ascii="Times New Roman" w:hAnsi="Times New Roman" w:cs="Times New Roman" w:hint="eastAsia"/>
+          <w:szCs w:val="21"/>
+        </w:rPr>
+        <w:t>+</w:t>
+      </w:r>
+      <w:r>
+        <w:rPr>
+          <w:rFonts w:ascii="Times New Roman" w:hAnsi="Times New Roman" w:cs="Times New Roman" w:hint="eastAsia"/>
+          <w:szCs w:val="21"/>
+        </w:rPr>
+        <w:t>初始化</w:t>
+      </w:r>
+      <w:r>
+        <w:rPr>
+          <w:rFonts w:ascii="Times New Roman" w:hAnsi="Times New Roman" w:cs="Times New Roman" w:hint="eastAsia"/>
+          <w:szCs w:val="21"/>
+        </w:rPr>
+        <w:t>+</w:t>
+      </w:r>
+      <w:r>
+        <w:rPr>
+          <w:rFonts w:ascii="Times New Roman" w:hAnsi="Times New Roman" w:cs="Times New Roman" w:hint="eastAsia"/>
+          <w:szCs w:val="21"/>
+        </w:rPr>
+        <w:t>中断，插上</w:t>
+      </w:r>
+      <w:r>
+        <w:rPr>
+          <w:rFonts w:ascii="Times New Roman" w:hAnsi="Times New Roman" w:cs="Times New Roman" w:hint="eastAsia"/>
+          <w:szCs w:val="21"/>
+        </w:rPr>
+        <w:t>U</w:t>
+      </w:r>
+      <w:r>
+        <w:rPr>
+          <w:rFonts w:ascii="Times New Roman" w:hAnsi="Times New Roman" w:cs="Times New Roman" w:hint="eastAsia"/>
+          <w:szCs w:val="21"/>
+        </w:rPr>
+        <w:t>盘，电脑会不会显示盘符？，或者说需要串口调试助手</w:t>
+      </w:r>
+    </w:p>
+    <w:p>
+      <w:pPr>
+        <w:pStyle w:val="a3"/>
+        <w:numPr>
+          <w:ilvl w:val="0"/>
+          <w:numId w:val="18"/>
+        </w:numPr>
+        <w:ind w:firstLineChars="0"/>
+        <w:jc w:val="left"/>
+        <w:rPr>
+          <w:rFonts w:ascii="Times New Roman" w:hAnsi="Times New Roman" w:cs="Times New Roman"/>
+          <w:szCs w:val="21"/>
+        </w:rPr>
+      </w:pPr>
+      <w:r>
+        <w:rPr>
+          <w:rFonts w:ascii="Times New Roman" w:hAnsi="Times New Roman" w:cs="Times New Roman"/>
+          <w:szCs w:val="21"/>
+        </w:rPr>
+        <w:t>S</w:t>
+      </w:r>
+      <w:r>
+        <w:rPr>
+          <w:rFonts w:ascii="Times New Roman" w:hAnsi="Times New Roman" w:cs="Times New Roman" w:hint="eastAsia"/>
+          <w:szCs w:val="21"/>
+        </w:rPr>
+        <w:t>lip</w:t>
+      </w:r>
+      <w:r>
+        <w:rPr>
+          <w:rFonts w:ascii="Times New Roman" w:hAnsi="Times New Roman" w:cs="Times New Roman" w:hint="eastAsia"/>
+          <w:szCs w:val="21"/>
+        </w:rPr>
+        <w:t>和</w:t>
+      </w:r>
+      <w:r>
+        <w:rPr>
+          <w:rFonts w:ascii="Times New Roman" w:hAnsi="Times New Roman" w:cs="Times New Roman" w:hint="eastAsia"/>
+          <w:szCs w:val="21"/>
+        </w:rPr>
+        <w:t>package</w:t>
+      </w:r>
+      <w:r>
+        <w:rPr>
+          <w:rFonts w:ascii="Times New Roman" w:hAnsi="Times New Roman" w:cs="Times New Roman" w:hint="eastAsia"/>
+          <w:szCs w:val="21"/>
+        </w:rPr>
+        <w:t>两个源文件有什么联系</w:t>
+      </w:r>
+    </w:p>
+    <w:p>
+      <w:pPr>
+        <w:pStyle w:val="a3"/>
+        <w:numPr>
+          <w:ilvl w:val="0"/>
+          <w:numId w:val="18"/>
+        </w:numPr>
+        <w:ind w:firstLineChars="0"/>
+        <w:jc w:val="left"/>
+        <w:rPr>
+          <w:rFonts w:ascii="Times New Roman" w:hAnsi="Times New Roman" w:cs="Times New Roman"/>
+          <w:szCs w:val="21"/>
+        </w:rPr>
+      </w:pPr>
+      <w:r>
+        <w:rPr>
+          <w:rFonts w:ascii="Times New Roman" w:hAnsi="Times New Roman" w:cs="Times New Roman" w:hint="eastAsia"/>
+          <w:szCs w:val="21"/>
+        </w:rPr>
+        <w:t>文件追踪没有到位！</w:t>
+      </w:r>
+    </w:p>
+    <w:p>
+      <w:pPr>
+        <w:pStyle w:val="a3"/>
+        <w:numPr>
+          <w:ilvl w:val="0"/>
+          <w:numId w:val="18"/>
+        </w:numPr>
+        <w:ind w:firstLineChars="0"/>
+        <w:jc w:val="left"/>
+        <w:rPr>
+          <w:rFonts w:ascii="Times New Roman" w:hAnsi="Times New Roman" w:cs="Times New Roman"/>
+          <w:szCs w:val="21"/>
+        </w:rPr>
+      </w:pPr>
+      <w:r>
+        <w:rPr>
+          <w:rFonts w:ascii="Times New Roman" w:hAnsi="Times New Roman" w:cs="Times New Roman" w:hint="eastAsia"/>
+          <w:szCs w:val="21"/>
+        </w:rPr>
+        <w:t>先配置中断，把硬件层面的问题处理好</w:t>
+      </w:r>
+    </w:p>
+    <w:p>
+      <w:pPr>
+        <w:pStyle w:val="a3"/>
+        <w:numPr>
+          <w:ilvl w:val="0"/>
+          <w:numId w:val="18"/>
+        </w:numPr>
+        <w:ind w:firstLineChars="0"/>
+        <w:jc w:val="left"/>
+        <w:rPr>
+          <w:rFonts w:ascii="Times New Roman" w:hAnsi="Times New Roman" w:cs="Times New Roman"/>
+          <w:szCs w:val="21"/>
+        </w:rPr>
+      </w:pPr>
+      <w:r>
+        <w:rPr>
+          <w:rFonts w:ascii="Times New Roman" w:hAnsi="Times New Roman" w:cs="Times New Roman" w:hint="eastAsia"/>
+          <w:szCs w:val="21"/>
+        </w:rPr>
+        <w:t>先抽象一下，从</w:t>
+      </w:r>
+      <w:r>
+        <w:rPr>
+          <w:rFonts w:ascii="Times New Roman" w:hAnsi="Times New Roman" w:cs="Times New Roman" w:hint="eastAsia"/>
+          <w:szCs w:val="21"/>
+        </w:rPr>
+        <w:t>C</w:t>
+      </w:r>
+      <w:r>
+        <w:rPr>
+          <w:rFonts w:ascii="Times New Roman" w:hAnsi="Times New Roman" w:cs="Times New Roman"/>
+          <w:szCs w:val="21"/>
+        </w:rPr>
+        <w:t>H374</w:t>
+      </w:r>
+      <w:r>
+        <w:rPr>
+          <w:rFonts w:ascii="Times New Roman" w:hAnsi="Times New Roman" w:cs="Times New Roman" w:hint="eastAsia"/>
+          <w:szCs w:val="21"/>
+        </w:rPr>
+        <w:t>驱动上抽象出硬件接口出来。</w:t>
+      </w:r>
+    </w:p>
+    <w:p>
+      <w:pPr>
+        <w:pStyle w:val="a3"/>
+        <w:numPr>
+          <w:ilvl w:val="0"/>
+          <w:numId w:val="18"/>
+        </w:numPr>
+        <w:ind w:firstLineChars="0"/>
+        <w:jc w:val="left"/>
+        <w:rPr>
+          <w:rFonts w:ascii="Times New Roman" w:hAnsi="Times New Roman" w:cs="Times New Roman"/>
+          <w:szCs w:val="21"/>
+        </w:rPr>
+      </w:pPr>
+      <w:r>
+        <w:rPr>
+          <w:rFonts w:ascii="Times New Roman" w:hAnsi="Times New Roman" w:cs="Times New Roman" w:hint="eastAsia"/>
+          <w:szCs w:val="21"/>
+        </w:rPr>
+        <w:t>USB</w:t>
+      </w:r>
+      <w:r>
+        <w:rPr>
+          <w:rFonts w:ascii="Times New Roman" w:hAnsi="Times New Roman" w:cs="Times New Roman" w:hint="eastAsia"/>
+          <w:szCs w:val="21"/>
+        </w:rPr>
+        <w:t>的状态——被挂起，还是被装载。被读取还是被写入</w:t>
+      </w:r>
+    </w:p>
+    <w:p>
+      <w:pPr>
+        <w:pStyle w:val="a3"/>
+        <w:numPr>
+          <w:ilvl w:val="0"/>
+          <w:numId w:val="18"/>
+        </w:numPr>
+        <w:ind w:firstLineChars="0"/>
+        <w:jc w:val="left"/>
+        <w:rPr>
+          <w:rFonts w:ascii="Times New Roman" w:hAnsi="Times New Roman" w:cs="Times New Roman"/>
+          <w:szCs w:val="21"/>
+        </w:rPr>
+      </w:pPr>
+      <w:r>
+        <w:rPr>
+          <w:rFonts w:ascii="Times New Roman" w:hAnsi="Times New Roman" w:cs="Times New Roman" w:hint="eastAsia"/>
+          <w:szCs w:val="21"/>
+        </w:rPr>
+        <w:t>感觉从硬件层面抽象出来以后，</w:t>
+      </w:r>
+      <w:r>
+        <w:rPr>
+          <w:rFonts w:ascii="Times New Roman" w:hAnsi="Times New Roman" w:cs="Times New Roman" w:hint="eastAsia"/>
+          <w:color w:val="FF0000"/>
+          <w:szCs w:val="21"/>
+        </w:rPr>
+        <w:t>H</w:t>
+      </w:r>
+      <w:r>
+        <w:rPr>
+          <w:rFonts w:ascii="Times New Roman" w:hAnsi="Times New Roman" w:cs="Times New Roman"/>
+          <w:color w:val="FF0000"/>
+          <w:szCs w:val="21"/>
+        </w:rPr>
+        <w:t>ID</w:t>
+      </w:r>
+      <w:r>
+        <w:rPr>
+          <w:rFonts w:ascii="Times New Roman" w:hAnsi="Times New Roman" w:cs="Times New Roman" w:hint="eastAsia"/>
+          <w:color w:val="FF0000"/>
+          <w:szCs w:val="21"/>
+        </w:rPr>
+        <w:t>，</w:t>
+      </w:r>
+      <w:r>
+        <w:rPr>
+          <w:rFonts w:ascii="Times New Roman" w:hAnsi="Times New Roman" w:cs="Times New Roman" w:hint="eastAsia"/>
+          <w:color w:val="FF0000"/>
+          <w:szCs w:val="21"/>
+        </w:rPr>
+        <w:t>M</w:t>
+      </w:r>
+      <w:r>
+        <w:rPr>
+          <w:rFonts w:ascii="Times New Roman" w:hAnsi="Times New Roman" w:cs="Times New Roman"/>
+          <w:color w:val="FF0000"/>
+          <w:szCs w:val="21"/>
+        </w:rPr>
+        <w:t>SC</w:t>
+      </w:r>
+      <w:r>
+        <w:rPr>
+          <w:rFonts w:ascii="Times New Roman" w:hAnsi="Times New Roman" w:cs="Times New Roman" w:hint="eastAsia"/>
+          <w:szCs w:val="21"/>
+        </w:rPr>
+        <w:t>——查一下，发送之后应答，接收之后应答。</w:t>
+      </w:r>
+    </w:p>
+    <w:p>
+      <w:pPr>
+        <w:pStyle w:val="a3"/>
+        <w:numPr>
+          <w:ilvl w:val="0"/>
+          <w:numId w:val="18"/>
+        </w:numPr>
+        <w:ind w:firstLineChars="0"/>
+        <w:jc w:val="left"/>
+        <w:rPr>
+          <w:rFonts w:ascii="Times New Roman" w:hAnsi="Times New Roman" w:cs="Times New Roman"/>
+          <w:szCs w:val="21"/>
+        </w:rPr>
+      </w:pPr>
+      <w:r>
+        <w:rPr>
+          <w:rFonts w:ascii="Times New Roman" w:hAnsi="Times New Roman" w:cs="Times New Roman" w:hint="eastAsia"/>
+          <w:szCs w:val="21"/>
+        </w:rPr>
+        <w:t>查一查</w:t>
+      </w:r>
+      <w:r>
+        <w:rPr>
+          <w:rFonts w:ascii="Times New Roman" w:hAnsi="Times New Roman" w:cs="Times New Roman" w:hint="eastAsia"/>
+          <w:szCs w:val="21"/>
+        </w:rPr>
+        <w:t>U</w:t>
+      </w:r>
+      <w:r>
+        <w:rPr>
+          <w:rFonts w:ascii="Times New Roman" w:hAnsi="Times New Roman" w:cs="Times New Roman"/>
+          <w:szCs w:val="21"/>
+        </w:rPr>
+        <w:t>SB</w:t>
+      </w:r>
+      <w:r>
+        <w:rPr>
+          <w:rFonts w:ascii="Times New Roman" w:hAnsi="Times New Roman" w:cs="Times New Roman" w:hint="eastAsia"/>
+          <w:szCs w:val="21"/>
+        </w:rPr>
+        <w:t>的资料</w:t>
+      </w:r>
+    </w:p>
+    <w:p>
+      <w:pPr>
+        <w:pStyle w:val="a3"/>
+        <w:numPr>
+          <w:ilvl w:val="0"/>
+          <w:numId w:val="18"/>
+        </w:numPr>
+        <w:ind w:firstLineChars="0"/>
+        <w:jc w:val="left"/>
+        <w:rPr>
+          <w:rFonts w:ascii="Times New Roman" w:hAnsi="Times New Roman" w:cs="Times New Roman"/>
+          <w:szCs w:val="21"/>
+        </w:rPr>
+      </w:pPr>
+      <w:r>
+        <w:rPr>
+          <w:rFonts w:ascii="Times New Roman" w:hAnsi="Times New Roman" w:cs="Times New Roman" w:hint="eastAsia"/>
+          <w:szCs w:val="21"/>
+        </w:rPr>
+        <w:t>C</w:t>
+      </w:r>
+      <w:r>
+        <w:rPr>
+          <w:rFonts w:ascii="Times New Roman" w:hAnsi="Times New Roman" w:cs="Times New Roman"/>
+          <w:szCs w:val="21"/>
+        </w:rPr>
+        <w:t>H374</w:t>
+      </w:r>
+      <w:r>
+        <w:rPr>
+          <w:rFonts w:ascii="Times New Roman" w:hAnsi="Times New Roman" w:cs="Times New Roman" w:hint="eastAsia"/>
+          <w:szCs w:val="21"/>
+        </w:rPr>
+        <w:t>驱动完成的任务有哪些，它做了哪些工作。</w:t>
+      </w:r>
+    </w:p>
+    <w:p>
+      <w:pPr>
+        <w:pStyle w:val="a3"/>
+        <w:numPr>
+          <w:ilvl w:val="0"/>
+          <w:numId w:val="18"/>
+        </w:numPr>
+        <w:ind w:firstLineChars="0"/>
+        <w:jc w:val="left"/>
+        <w:rPr>
+          <w:rFonts w:ascii="Times New Roman" w:hAnsi="Times New Roman" w:cs="Times New Roman"/>
+          <w:szCs w:val="21"/>
+        </w:rPr>
+      </w:pPr>
+      <w:r>
+        <w:rPr>
+          <w:rFonts w:ascii="Times New Roman" w:hAnsi="Times New Roman" w:cs="Times New Roman" w:hint="eastAsia"/>
+          <w:szCs w:val="21"/>
+        </w:rPr>
+        <w:t>U</w:t>
+      </w:r>
+      <w:r>
+        <w:rPr>
+          <w:rFonts w:ascii="Times New Roman" w:hAnsi="Times New Roman" w:cs="Times New Roman"/>
+          <w:szCs w:val="21"/>
+        </w:rPr>
+        <w:t>SB</w:t>
+      </w:r>
+      <w:r>
+        <w:rPr>
+          <w:rFonts w:ascii="Times New Roman" w:hAnsi="Times New Roman" w:cs="Times New Roman" w:hint="eastAsia"/>
+          <w:szCs w:val="21"/>
+        </w:rPr>
+        <w:t>的两个状态，获得</w:t>
+      </w:r>
+      <w:r>
+        <w:rPr>
+          <w:rFonts w:ascii="Times New Roman" w:hAnsi="Times New Roman" w:cs="Times New Roman" w:hint="eastAsia"/>
+          <w:szCs w:val="21"/>
+        </w:rPr>
+        <w:t>U</w:t>
+      </w:r>
+      <w:r>
+        <w:rPr>
+          <w:rFonts w:ascii="Times New Roman" w:hAnsi="Times New Roman" w:cs="Times New Roman"/>
+          <w:szCs w:val="21"/>
+        </w:rPr>
+        <w:t>SB</w:t>
+      </w:r>
+      <w:r>
+        <w:rPr>
+          <w:rFonts w:ascii="Times New Roman" w:hAnsi="Times New Roman" w:cs="Times New Roman" w:hint="eastAsia"/>
+          <w:szCs w:val="21"/>
+        </w:rPr>
+        <w:t>的工作状态是否需要供电和传输数据时候的响应。</w:t>
+      </w:r>
+      <w:r>
+        <w:rPr>
+          <w:rFonts w:ascii="Times New Roman" w:hAnsi="Times New Roman" w:cs="Times New Roman" w:hint="eastAsia"/>
+          <w:szCs w:val="21"/>
+        </w:rPr>
+        <w:t>U</w:t>
+      </w:r>
+      <w:r>
+        <w:rPr>
+          <w:rFonts w:ascii="Times New Roman" w:hAnsi="Times New Roman" w:cs="Times New Roman"/>
+          <w:szCs w:val="21"/>
+        </w:rPr>
+        <w:t>SB Device</w:t>
+      </w:r>
+      <w:r>
+        <w:rPr>
+          <w:rFonts w:ascii="Times New Roman" w:hAnsi="Times New Roman" w:cs="Times New Roman" w:hint="eastAsia"/>
+          <w:szCs w:val="21"/>
+        </w:rPr>
+        <w:t>模式是中断模式，中断是怎么来的呢？</w:t>
+      </w:r>
+    </w:p>
+    <w:p>
+      <w:pPr>
+        <w:pStyle w:val="a3"/>
+        <w:numPr>
+          <w:ilvl w:val="0"/>
+          <w:numId w:val="18"/>
+        </w:numPr>
+        <w:ind w:firstLineChars="0"/>
+        <w:jc w:val="left"/>
+        <w:rPr>
+          <w:rFonts w:ascii="Times New Roman" w:hAnsi="Times New Roman" w:cs="Times New Roman"/>
+          <w:szCs w:val="21"/>
+        </w:rPr>
+      </w:pPr>
+      <w:r>
+        <w:rPr>
+          <w:rFonts w:ascii="Times New Roman" w:hAnsi="Times New Roman" w:cs="Times New Roman" w:hint="eastAsia"/>
+          <w:szCs w:val="21"/>
+        </w:rPr>
+        <w:t>各个操作应该如何衔接</w:t>
+      </w:r>
+    </w:p>
+    <w:p>
+      <w:pPr>
+        <w:pStyle w:val="a3"/>
+        <w:numPr>
+          <w:ilvl w:val="0"/>
+          <w:numId w:val="18"/>
+        </w:numPr>
+        <w:ind w:firstLineChars="0"/>
+        <w:jc w:val="left"/>
+        <w:rPr>
+          <w:rFonts w:ascii="Times New Roman" w:hAnsi="Times New Roman" w:cs="Times New Roman"/>
+          <w:szCs w:val="21"/>
+        </w:rPr>
+      </w:pPr>
+      <w:r>
+        <w:rPr>
+          <w:rFonts w:ascii="Times New Roman" w:hAnsi="Times New Roman" w:cs="Times New Roman" w:hint="eastAsia"/>
+          <w:szCs w:val="21"/>
+        </w:rPr>
+        <w:t>最简单的</w:t>
+      </w:r>
+      <w:r>
+        <w:rPr>
+          <w:rFonts w:ascii="Times New Roman" w:hAnsi="Times New Roman" w:cs="Times New Roman" w:hint="eastAsia"/>
+          <w:szCs w:val="21"/>
+        </w:rPr>
+        <w:t>U</w:t>
+      </w:r>
+      <w:r>
+        <w:rPr>
+          <w:rFonts w:ascii="Times New Roman" w:hAnsi="Times New Roman" w:cs="Times New Roman"/>
+          <w:szCs w:val="21"/>
+        </w:rPr>
+        <w:t>SB</w:t>
+      </w:r>
+      <w:r>
+        <w:rPr>
+          <w:rFonts w:ascii="Times New Roman" w:hAnsi="Times New Roman" w:cs="Times New Roman" w:hint="eastAsia"/>
+          <w:szCs w:val="21"/>
+        </w:rPr>
+        <w:t>代码有哪些东西？需要打包数据么，对数据进行加工？</w:t>
+      </w:r>
+    </w:p>
+    <w:p>
+      <w:pPr>
+        <w:pStyle w:val="a3"/>
+        <w:numPr>
+          <w:ilvl w:val="0"/>
+          <w:numId w:val="18"/>
+        </w:numPr>
+        <w:ind w:firstLineChars="0"/>
+        <w:jc w:val="left"/>
+        <w:rPr>
+          <w:rFonts w:ascii="Times New Roman" w:hAnsi="Times New Roman" w:cs="Times New Roman"/>
+          <w:b/>
+          <w:bCs/>
+          <w:szCs w:val="21"/>
+        </w:rPr>
+      </w:pPr>
+      <w:r>
+        <w:rPr>
+          <w:rFonts w:ascii="Times New Roman" w:hAnsi="Times New Roman" w:cs="Times New Roman" w:hint="eastAsia"/>
+          <w:szCs w:val="21"/>
+        </w:rPr>
+        <w:t>调试的时候怎么用逻辑分析仪？调试的其他办法。</w:t>
+      </w:r>
+      <w:r>
+        <w:rPr>
+          <w:rFonts w:ascii="Times New Roman" w:hAnsi="Times New Roman" w:cs="Times New Roman" w:hint="eastAsia"/>
+          <w:b/>
+          <w:bCs/>
+          <w:szCs w:val="21"/>
+        </w:rPr>
+        <w:t>输入波形，然后分析函数的输出状态？</w:t>
+      </w:r>
+    </w:p>
+    <w:p>
+      <w:pPr>
+        <w:jc w:val="left"/>
+        <w:rPr>
+          <w:rFonts w:ascii="Times New Roman" w:hAnsi="Times New Roman" w:cs="Times New Roman"/>
+          <w:szCs w:val="21"/>
+        </w:rPr>
+      </w:pPr>
+    </w:p>
+    <w:p>
+      <w:pPr>
+        <w:jc w:val="left"/>
+        <w:rPr>
+          <w:rFonts w:ascii="Times New Roman" w:hAnsi="Times New Roman" w:cs="Times New Roman"/>
+          <w:szCs w:val="21"/>
+        </w:rPr>
+      </w:pPr>
+      <w:r>
+        <w:rPr>
+          <w:rFonts w:ascii="Times New Roman" w:hAnsi="Times New Roman" w:cs="Times New Roman" w:hint="eastAsia"/>
+          <w:szCs w:val="21"/>
+        </w:rPr>
+        <w:t>7</w:t>
+      </w:r>
+      <w:r>
+        <w:rPr>
+          <w:rFonts w:ascii="Times New Roman" w:hAnsi="Times New Roman" w:cs="Times New Roman"/>
+          <w:szCs w:val="21"/>
+        </w:rPr>
+        <w:t>.24</w:t>
+      </w:r>
+    </w:p>
+    <w:p>
+      <w:pPr>
+        <w:jc w:val="left"/>
+        <w:rPr>
+          <w:rFonts w:ascii="Times New Roman" w:hAnsi="Times New Roman" w:cs="Times New Roman"/>
+          <w:szCs w:val="21"/>
+        </w:rPr>
+      </w:pPr>
+    </w:p>
+    <w:p>
+      <w:pPr>
+        <w:pStyle w:val="a3"/>
+        <w:numPr>
+          <w:ilvl w:val="0"/>
+          <w:numId w:val="19"/>
+        </w:numPr>
+        <w:ind w:firstLineChars="0"/>
+        <w:jc w:val="left"/>
+        <w:rPr>
+          <w:rFonts w:ascii="Times New Roman" w:hAnsi="Times New Roman" w:cs="Times New Roman"/>
+          <w:szCs w:val="21"/>
+        </w:rPr>
+      </w:pPr>
+      <w:r>
+        <w:rPr>
+          <w:rFonts w:ascii="Times New Roman" w:hAnsi="Times New Roman" w:cs="Times New Roman" w:hint="eastAsia"/>
+          <w:szCs w:val="21"/>
+        </w:rPr>
+        <w:t>U</w:t>
+      </w:r>
+      <w:r>
+        <w:rPr>
+          <w:rFonts w:ascii="Times New Roman" w:hAnsi="Times New Roman" w:cs="Times New Roman"/>
+          <w:szCs w:val="21"/>
+        </w:rPr>
+        <w:t>SB</w:t>
+      </w:r>
+      <w:r>
+        <w:rPr>
+          <w:rFonts w:ascii="Times New Roman" w:hAnsi="Times New Roman" w:cs="Times New Roman" w:hint="eastAsia"/>
+          <w:szCs w:val="21"/>
+        </w:rPr>
+        <w:t>抓</w:t>
+      </w:r>
+      <w:proofErr w:type="gramStart"/>
+      <w:r>
+        <w:rPr>
+          <w:rFonts w:ascii="Times New Roman" w:hAnsi="Times New Roman" w:cs="Times New Roman" w:hint="eastAsia"/>
+          <w:szCs w:val="21"/>
+        </w:rPr>
+        <w:t>包工具</w:t>
+      </w:r>
+      <w:proofErr w:type="gramEnd"/>
+      <w:r>
+        <w:rPr>
+          <w:rFonts w:ascii="Times New Roman" w:hAnsi="Times New Roman" w:cs="Times New Roman" w:hint="eastAsia"/>
+          <w:szCs w:val="21"/>
+        </w:rPr>
+        <w:t>是什么？</w:t>
+      </w:r>
+    </w:p>
+    <w:p>
+      <w:pPr>
+        <w:pStyle w:val="a3"/>
+        <w:numPr>
+          <w:ilvl w:val="0"/>
+          <w:numId w:val="19"/>
+        </w:numPr>
+        <w:ind w:firstLineChars="0"/>
+        <w:jc w:val="left"/>
+        <w:rPr>
+          <w:rFonts w:ascii="Times New Roman" w:hAnsi="Times New Roman" w:cs="Times New Roman"/>
+          <w:szCs w:val="21"/>
+        </w:rPr>
+      </w:pPr>
+      <w:r>
+        <w:rPr>
+          <w:rFonts w:ascii="Times New Roman" w:hAnsi="Times New Roman" w:cs="Times New Roman" w:hint="eastAsia"/>
+          <w:b/>
+          <w:bCs/>
+          <w:szCs w:val="21"/>
+        </w:rPr>
+        <w:t>缓冲池</w:t>
+      </w:r>
+      <w:r>
+        <w:rPr>
+          <w:rFonts w:ascii="Times New Roman" w:hAnsi="Times New Roman" w:cs="Times New Roman" w:hint="eastAsia"/>
+          <w:szCs w:val="21"/>
+        </w:rPr>
+        <w:t>是一个抽象的概念，具体原理是什么，怎样建立起来的</w:t>
+      </w:r>
+    </w:p>
+    <w:p>
+      <w:pPr>
+        <w:pStyle w:val="a3"/>
+        <w:numPr>
+          <w:ilvl w:val="0"/>
+          <w:numId w:val="19"/>
+        </w:numPr>
+        <w:ind w:firstLineChars="0"/>
+        <w:jc w:val="left"/>
+        <w:rPr>
+          <w:rFonts w:ascii="Times New Roman" w:hAnsi="Times New Roman" w:cs="Times New Roman"/>
+          <w:szCs w:val="21"/>
+        </w:rPr>
+      </w:pPr>
+      <w:r>
+        <w:rPr>
+          <w:rFonts w:ascii="Times New Roman" w:hAnsi="Times New Roman" w:cs="Times New Roman" w:hint="eastAsia"/>
+          <w:szCs w:val="21"/>
+        </w:rPr>
+        <w:t>从</w:t>
+      </w:r>
+      <w:r>
+        <w:rPr>
+          <w:rFonts w:ascii="Times New Roman" w:hAnsi="Times New Roman" w:cs="Times New Roman" w:hint="eastAsia"/>
+          <w:szCs w:val="21"/>
+        </w:rPr>
+        <w:t>O</w:t>
+      </w:r>
+      <w:r>
+        <w:rPr>
+          <w:rFonts w:ascii="Times New Roman" w:hAnsi="Times New Roman" w:cs="Times New Roman"/>
+          <w:szCs w:val="21"/>
+        </w:rPr>
+        <w:t>S</w:t>
+      </w:r>
+      <w:r>
+        <w:rPr>
+          <w:rFonts w:ascii="Times New Roman" w:hAnsi="Times New Roman" w:cs="Times New Roman" w:hint="eastAsia"/>
+          <w:szCs w:val="21"/>
+        </w:rPr>
+        <w:t>中移植不用</w:t>
+      </w:r>
+      <w:r>
+        <w:rPr>
+          <w:rFonts w:ascii="Times New Roman" w:hAnsi="Times New Roman" w:cs="Times New Roman" w:hint="eastAsia"/>
+          <w:szCs w:val="21"/>
+        </w:rPr>
+        <w:t>O</w:t>
+      </w:r>
+      <w:r>
+        <w:rPr>
+          <w:rFonts w:ascii="Times New Roman" w:hAnsi="Times New Roman" w:cs="Times New Roman"/>
+          <w:szCs w:val="21"/>
+        </w:rPr>
+        <w:t>S</w:t>
+      </w:r>
+      <w:r>
+        <w:rPr>
+          <w:rFonts w:ascii="Times New Roman" w:hAnsi="Times New Roman" w:cs="Times New Roman" w:hint="eastAsia"/>
+          <w:szCs w:val="21"/>
+        </w:rPr>
+        <w:t>的代码，比较难，因为有一个叫信号量，但是这个信号量可不可以提取出来，信号量是需要传递的，找到传递的源头。</w:t>
+      </w:r>
+    </w:p>
+    <w:p>
+      <w:pPr>
+        <w:pStyle w:val="a3"/>
+        <w:numPr>
+          <w:ilvl w:val="0"/>
+          <w:numId w:val="19"/>
+        </w:numPr>
+        <w:ind w:firstLineChars="0"/>
+        <w:jc w:val="left"/>
+        <w:rPr>
+          <w:rFonts w:ascii="Times New Roman" w:hAnsi="Times New Roman" w:cs="Times New Roman"/>
+          <w:szCs w:val="21"/>
+        </w:rPr>
+      </w:pPr>
+      <w:r>
+        <w:rPr>
+          <w:noProof/>
+        </w:rPr>
+        <w:drawing>
+          <wp:inline distT="0" distB="0" distL="0" distR="0" wp14:anchorId="58411D25" wp14:editId="5507F998">
+            <wp:extent cx="4438650" cy="923925"/>
+            <wp:effectExtent l="0" t="0" r="0" b="9525"/>
+            <wp:docPr id="26" name="图片 26"/>
+            <wp:cNvGraphicFramePr>
+              <a:graphicFrameLocks xmlns:a="http://schemas.openxmlformats.org/drawingml/2006/main" noChangeAspect="1"/>
+            </wp:cNvGraphicFramePr>
+            <a:graphic xmlns:a="http://schemas.openxmlformats.org/drawingml/2006/main">
+              <a:graphicData uri="http://schemas.openxmlformats.org/drawingml/2006/picture">
+                <pic:pic xmlns:pic="http://schemas.openxmlformats.org/drawingml/2006/picture">
+                  <pic:nvPicPr>
+                    <pic:cNvPr id="1" name=""/>
+                    <pic:cNvPicPr/>
+                  </pic:nvPicPr>
+                  <pic:blipFill>
+                    <a:blip r:embed="rId40"/>
+                    <a:stretch>
+                      <a:fillRect/>
+                    </a:stretch>
+                  </pic:blipFill>
+                  <pic:spPr>
+                    <a:xfrm>
+                      <a:off x="0" y="0"/>
+                      <a:ext cx="4438650" cy="923925"/>
+                    </a:xfrm>
+                    <a:prstGeom prst="rect">
+                      <a:avLst/>
+                    </a:prstGeom>
+                  </pic:spPr>
+                </pic:pic>
+              </a:graphicData>
+            </a:graphic>
+          </wp:inline>
+        </w:drawing>
+      </w:r>
+    </w:p>
+    <w:p>
+      <w:pPr>
+        <w:pStyle w:val="a3"/>
+        <w:numPr>
+          <w:ilvl w:val="0"/>
+          <w:numId w:val="19"/>
+        </w:numPr>
+        <w:ind w:firstLineChars="0"/>
+        <w:jc w:val="left"/>
+        <w:rPr>
+          <w:rFonts w:ascii="Times New Roman" w:hAnsi="Times New Roman" w:cs="Times New Roman"/>
+          <w:szCs w:val="21"/>
+        </w:rPr>
+      </w:pPr>
+      <w:r>
+        <w:rPr>
+          <w:rFonts w:ascii="Times New Roman" w:hAnsi="Times New Roman" w:cs="Times New Roman" w:hint="eastAsia"/>
+          <w:szCs w:val="21"/>
+        </w:rPr>
+        <w:t>这里传送的信号量找不到源头</w:t>
+      </w:r>
+    </w:p>
+    <w:p>
+      <w:pPr>
+        <w:pStyle w:val="a3"/>
+        <w:numPr>
+          <w:ilvl w:val="0"/>
+          <w:numId w:val="19"/>
+        </w:numPr>
+        <w:ind w:firstLineChars="0"/>
+        <w:jc w:val="left"/>
+        <w:rPr>
+          <w:rFonts w:ascii="Times New Roman" w:hAnsi="Times New Roman" w:cs="Times New Roman"/>
+          <w:szCs w:val="21"/>
+        </w:rPr>
+      </w:pPr>
+      <w:r>
+        <w:rPr>
+          <w:rFonts w:ascii="Times New Roman" w:hAnsi="Times New Roman" w:cs="Times New Roman" w:hint="eastAsia"/>
+          <w:szCs w:val="21"/>
+        </w:rPr>
+        <w:t>S</w:t>
+      </w:r>
+      <w:r>
+        <w:rPr>
+          <w:rFonts w:ascii="Times New Roman" w:hAnsi="Times New Roman" w:cs="Times New Roman"/>
+          <w:szCs w:val="21"/>
+        </w:rPr>
+        <w:t>PI</w:t>
+      </w:r>
+      <w:r>
+        <w:rPr>
+          <w:rFonts w:ascii="Times New Roman" w:hAnsi="Times New Roman" w:cs="Times New Roman" w:hint="eastAsia"/>
+          <w:szCs w:val="21"/>
+        </w:rPr>
+        <w:t>的配置和</w:t>
+      </w:r>
+      <w:r>
+        <w:rPr>
+          <w:rFonts w:ascii="Times New Roman" w:hAnsi="Times New Roman" w:cs="Times New Roman" w:hint="eastAsia"/>
+          <w:szCs w:val="21"/>
+        </w:rPr>
+        <w:t>I</w:t>
+      </w:r>
+      <w:r>
+        <w:rPr>
+          <w:rFonts w:ascii="Times New Roman" w:hAnsi="Times New Roman" w:cs="Times New Roman"/>
+          <w:szCs w:val="21"/>
+        </w:rPr>
+        <w:t>2C</w:t>
+      </w:r>
+      <w:r>
+        <w:rPr>
+          <w:rFonts w:ascii="Times New Roman" w:hAnsi="Times New Roman" w:cs="Times New Roman" w:hint="eastAsia"/>
+          <w:szCs w:val="21"/>
+        </w:rPr>
+        <w:t>的配置一样，需要重新设置，</w:t>
+      </w:r>
+      <w:r>
+        <w:rPr>
+          <w:rFonts w:ascii="Times New Roman" w:hAnsi="Times New Roman" w:cs="Times New Roman" w:hint="eastAsia"/>
+          <w:szCs w:val="21"/>
+        </w:rPr>
+        <w:t>4</w:t>
+      </w:r>
+      <w:r>
+        <w:rPr>
+          <w:rFonts w:ascii="Times New Roman" w:hAnsi="Times New Roman" w:cs="Times New Roman"/>
+          <w:szCs w:val="21"/>
+        </w:rPr>
+        <w:t>07</w:t>
+      </w:r>
+      <w:r>
+        <w:rPr>
+          <w:rFonts w:ascii="Times New Roman" w:hAnsi="Times New Roman" w:cs="Times New Roman" w:hint="eastAsia"/>
+          <w:szCs w:val="21"/>
+        </w:rPr>
+        <w:t>的芯片中有些函数是</w:t>
+      </w:r>
+      <w:r>
+        <w:rPr>
+          <w:rFonts w:ascii="Times New Roman" w:hAnsi="Times New Roman" w:cs="Times New Roman" w:hint="eastAsia"/>
+          <w:szCs w:val="21"/>
+        </w:rPr>
+        <w:t>1</w:t>
+      </w:r>
+      <w:r>
+        <w:rPr>
+          <w:rFonts w:ascii="Times New Roman" w:hAnsi="Times New Roman" w:cs="Times New Roman"/>
+          <w:szCs w:val="21"/>
+        </w:rPr>
+        <w:t>03</w:t>
+      </w:r>
+      <w:r>
+        <w:rPr>
+          <w:rFonts w:ascii="Times New Roman" w:hAnsi="Times New Roman" w:cs="Times New Roman" w:hint="eastAsia"/>
+          <w:szCs w:val="21"/>
+        </w:rPr>
+        <w:t>没有的</w:t>
+      </w:r>
+    </w:p>
+    <w:p>
+      <w:pPr>
+        <w:pStyle w:val="a3"/>
+        <w:numPr>
+          <w:ilvl w:val="0"/>
+          <w:numId w:val="19"/>
+        </w:numPr>
+        <w:ind w:firstLineChars="0"/>
+        <w:jc w:val="left"/>
+        <w:rPr>
+          <w:rFonts w:ascii="Times New Roman" w:hAnsi="Times New Roman" w:cs="Times New Roman"/>
+          <w:szCs w:val="21"/>
+        </w:rPr>
+      </w:pPr>
+      <w:r>
+        <w:rPr>
+          <w:rFonts w:ascii="Times New Roman" w:hAnsi="Times New Roman" w:cs="Times New Roman" w:hint="eastAsia"/>
+          <w:szCs w:val="21"/>
+        </w:rPr>
+        <w:t>先移植在</w:t>
+      </w:r>
+      <w:r>
+        <w:rPr>
+          <w:rFonts w:ascii="Times New Roman" w:hAnsi="Times New Roman" w:cs="Times New Roman" w:hint="eastAsia"/>
+          <w:szCs w:val="21"/>
+        </w:rPr>
+        <w:t>O</w:t>
+      </w:r>
+      <w:r>
+        <w:rPr>
+          <w:rFonts w:ascii="Times New Roman" w:hAnsi="Times New Roman" w:cs="Times New Roman"/>
+          <w:szCs w:val="21"/>
+        </w:rPr>
+        <w:t>S</w:t>
+      </w:r>
+      <w:r>
+        <w:rPr>
+          <w:rFonts w:ascii="Times New Roman" w:hAnsi="Times New Roman" w:cs="Times New Roman" w:hint="eastAsia"/>
+          <w:szCs w:val="21"/>
+        </w:rPr>
+        <w:t>中吧，查一查哪些函数是需要的哪些是不需要的</w:t>
+      </w:r>
+    </w:p>
+    <w:p>
+      <w:pPr>
+        <w:pStyle w:val="a3"/>
+        <w:numPr>
+          <w:ilvl w:val="0"/>
+          <w:numId w:val="19"/>
+        </w:numPr>
+        <w:ind w:firstLineChars="0"/>
+        <w:jc w:val="left"/>
+        <w:rPr>
+          <w:rFonts w:ascii="Times New Roman" w:hAnsi="Times New Roman" w:cs="Times New Roman"/>
+          <w:szCs w:val="21"/>
+        </w:rPr>
+      </w:pPr>
+      <w:r>
+        <w:rPr>
+          <w:rFonts w:ascii="Times New Roman" w:hAnsi="Times New Roman" w:cs="Times New Roman" w:hint="eastAsia"/>
+          <w:szCs w:val="21"/>
+        </w:rPr>
+        <w:t>先写一个中断服务函数吧</w:t>
+      </w:r>
+    </w:p>
+    <w:p>
+      <w:pPr>
+        <w:pStyle w:val="a3"/>
+        <w:numPr>
+          <w:ilvl w:val="0"/>
+          <w:numId w:val="19"/>
+        </w:numPr>
+        <w:ind w:firstLineChars="0"/>
+        <w:jc w:val="left"/>
+        <w:rPr>
+          <w:rFonts w:ascii="Times New Roman" w:hAnsi="Times New Roman" w:cs="Times New Roman"/>
+          <w:szCs w:val="21"/>
+        </w:rPr>
+      </w:pPr>
+      <w:r>
+        <w:rPr>
+          <w:rFonts w:ascii="Times New Roman" w:hAnsi="Times New Roman" w:cs="Times New Roman" w:hint="eastAsia"/>
+          <w:szCs w:val="21"/>
+        </w:rPr>
+        <w:t>U</w:t>
+      </w:r>
+      <w:r>
+        <w:rPr>
+          <w:rFonts w:ascii="Times New Roman" w:hAnsi="Times New Roman" w:cs="Times New Roman"/>
+          <w:szCs w:val="21"/>
+        </w:rPr>
+        <w:t>SB5V</w:t>
+      </w:r>
+      <w:r>
+        <w:rPr>
+          <w:rFonts w:ascii="Times New Roman" w:hAnsi="Times New Roman" w:cs="Times New Roman" w:hint="eastAsia"/>
+          <w:szCs w:val="21"/>
+        </w:rPr>
+        <w:t>的电压该怎么控制，以前没有控制这方面的，都是靠硬件完成的，现在需要自己去完成</w:t>
+      </w:r>
+    </w:p>
+    <w:p>
+      <w:pPr>
+        <w:pStyle w:val="a3"/>
+        <w:numPr>
+          <w:ilvl w:val="0"/>
+          <w:numId w:val="19"/>
+        </w:numPr>
+        <w:ind w:firstLineChars="0"/>
+        <w:jc w:val="left"/>
+        <w:rPr>
+          <w:rFonts w:ascii="Times New Roman" w:hAnsi="Times New Roman" w:cs="Times New Roman"/>
+          <w:szCs w:val="21"/>
+        </w:rPr>
+      </w:pPr>
+      <w:r>
+        <w:rPr>
+          <w:rFonts w:ascii="Times New Roman" w:hAnsi="Times New Roman" w:cs="Times New Roman" w:hint="eastAsia"/>
+          <w:szCs w:val="21"/>
+        </w:rPr>
+        <w:t>写一个关于</w:t>
+      </w:r>
+      <w:r>
+        <w:rPr>
+          <w:rFonts w:ascii="Times New Roman" w:hAnsi="Times New Roman" w:cs="Times New Roman" w:hint="eastAsia"/>
+          <w:szCs w:val="21"/>
+        </w:rPr>
+        <w:t>U</w:t>
+      </w:r>
+      <w:r>
+        <w:rPr>
+          <w:rFonts w:ascii="Times New Roman" w:hAnsi="Times New Roman" w:cs="Times New Roman"/>
+          <w:szCs w:val="21"/>
+        </w:rPr>
+        <w:t>SB</w:t>
+      </w:r>
+      <w:r>
+        <w:rPr>
+          <w:rFonts w:ascii="Times New Roman" w:hAnsi="Times New Roman" w:cs="Times New Roman" w:hint="eastAsia"/>
+          <w:szCs w:val="21"/>
+        </w:rPr>
+        <w:t>全部，从硬件到软件的框架，要具体到每一个函数，写明白每一步运</w:t>
+      </w:r>
+      <w:r>
+        <w:rPr>
+          <w:rFonts w:ascii="Times New Roman" w:hAnsi="Times New Roman" w:cs="Times New Roman" w:hint="eastAsia"/>
+          <w:szCs w:val="21"/>
+        </w:rPr>
+        <w:lastRenderedPageBreak/>
+        <w:t>行的步骤。看一下</w:t>
+      </w:r>
+      <w:r>
+        <w:rPr>
+          <w:rFonts w:ascii="Times New Roman" w:hAnsi="Times New Roman" w:cs="Times New Roman" w:hint="eastAsia"/>
+          <w:szCs w:val="21"/>
+        </w:rPr>
+        <w:t>U</w:t>
+      </w:r>
+      <w:r>
+        <w:rPr>
+          <w:rFonts w:ascii="Times New Roman" w:hAnsi="Times New Roman" w:cs="Times New Roman"/>
+          <w:szCs w:val="21"/>
+        </w:rPr>
+        <w:t>SB</w:t>
+      </w:r>
+      <w:r>
+        <w:rPr>
+          <w:rFonts w:ascii="Times New Roman" w:hAnsi="Times New Roman" w:cs="Times New Roman" w:hint="eastAsia"/>
+          <w:szCs w:val="21"/>
+        </w:rPr>
+        <w:t>协议</w:t>
+      </w:r>
+    </w:p>
+    <w:p>
+      <w:pPr>
+        <w:pStyle w:val="a3"/>
+        <w:numPr>
+          <w:ilvl w:val="0"/>
+          <w:numId w:val="19"/>
+        </w:numPr>
+        <w:ind w:firstLineChars="0"/>
+        <w:jc w:val="left"/>
+        <w:rPr>
+          <w:rFonts w:ascii="Times New Roman" w:hAnsi="Times New Roman" w:cs="Times New Roman"/>
+          <w:szCs w:val="21"/>
+        </w:rPr>
+      </w:pPr>
+      <w:proofErr w:type="spellStart"/>
+      <w:r>
+        <w:rPr>
+          <w:rFonts w:ascii="Times New Roman" w:hAnsi="Times New Roman" w:cs="Times New Roman"/>
+          <w:szCs w:val="21"/>
+        </w:rPr>
+        <w:t>U</w:t>
+      </w:r>
+      <w:r>
+        <w:rPr>
+          <w:rFonts w:ascii="Times New Roman" w:hAnsi="Times New Roman" w:cs="Times New Roman" w:hint="eastAsia"/>
+          <w:szCs w:val="21"/>
+        </w:rPr>
+        <w:t>cosii</w:t>
+      </w:r>
+      <w:proofErr w:type="spellEnd"/>
+      <w:r>
+        <w:rPr>
+          <w:rFonts w:ascii="Times New Roman" w:hAnsi="Times New Roman" w:cs="Times New Roman" w:hint="eastAsia"/>
+          <w:szCs w:val="21"/>
+        </w:rPr>
+        <w:t>的信号量</w:t>
+      </w:r>
+    </w:p>
+    <w:p>
+      <w:pPr>
+        <w:pStyle w:val="a3"/>
+        <w:numPr>
+          <w:ilvl w:val="0"/>
+          <w:numId w:val="19"/>
+        </w:numPr>
+        <w:ind w:firstLineChars="0"/>
+        <w:jc w:val="left"/>
+        <w:rPr>
+          <w:rFonts w:ascii="Times New Roman" w:hAnsi="Times New Roman" w:cs="Times New Roman"/>
+          <w:szCs w:val="21"/>
+        </w:rPr>
+      </w:pPr>
+      <w:r>
+        <w:rPr>
+          <w:rFonts w:ascii="Times New Roman" w:hAnsi="Times New Roman" w:cs="Times New Roman" w:hint="eastAsia"/>
+          <w:szCs w:val="21"/>
+        </w:rPr>
+        <w:t>有什么想法可以问</w:t>
+      </w:r>
+    </w:p>
+    <w:p>
+      <w:pPr>
+        <w:pStyle w:val="a3"/>
+        <w:numPr>
+          <w:ilvl w:val="0"/>
+          <w:numId w:val="19"/>
+        </w:numPr>
+        <w:ind w:firstLineChars="0"/>
+        <w:jc w:val="left"/>
+        <w:rPr>
+          <w:rFonts w:ascii="Times New Roman" w:hAnsi="Times New Roman" w:cs="Times New Roman"/>
+          <w:szCs w:val="21"/>
+        </w:rPr>
+      </w:pPr>
+      <w:r>
+        <w:rPr>
+          <w:rFonts w:ascii="Times New Roman" w:hAnsi="Times New Roman" w:cs="Times New Roman" w:hint="eastAsia"/>
+          <w:szCs w:val="21"/>
+        </w:rPr>
+        <w:t>下午要做的事情，先写一个中断，并实现</w:t>
+      </w:r>
+    </w:p>
+    <w:p>
+      <w:pPr>
+        <w:pStyle w:val="a3"/>
+        <w:numPr>
+          <w:ilvl w:val="0"/>
+          <w:numId w:val="19"/>
+        </w:numPr>
+        <w:ind w:firstLineChars="0"/>
+        <w:jc w:val="left"/>
+        <w:rPr>
+          <w:rFonts w:ascii="Times New Roman" w:hAnsi="Times New Roman" w:cs="Times New Roman"/>
+          <w:szCs w:val="21"/>
+        </w:rPr>
+      </w:pPr>
+      <w:r>
+        <w:rPr>
+          <w:rFonts w:ascii="Times New Roman" w:hAnsi="Times New Roman" w:cs="Times New Roman" w:hint="eastAsia"/>
+          <w:szCs w:val="21"/>
+        </w:rPr>
+        <w:t>再移植</w:t>
+      </w:r>
+      <w:r>
+        <w:rPr>
+          <w:rFonts w:ascii="Times New Roman" w:hAnsi="Times New Roman" w:cs="Times New Roman" w:hint="eastAsia"/>
+          <w:szCs w:val="21"/>
+        </w:rPr>
+        <w:t>U</w:t>
+      </w:r>
+      <w:r>
+        <w:rPr>
+          <w:rFonts w:ascii="Times New Roman" w:hAnsi="Times New Roman" w:cs="Times New Roman"/>
+          <w:szCs w:val="21"/>
+        </w:rPr>
+        <w:t>SB</w:t>
+      </w:r>
+      <w:r>
+        <w:rPr>
+          <w:rFonts w:ascii="Times New Roman" w:hAnsi="Times New Roman" w:cs="Times New Roman" w:hint="eastAsia"/>
+          <w:szCs w:val="21"/>
+        </w:rPr>
+        <w:t>到有</w:t>
+      </w:r>
+      <w:proofErr w:type="spellStart"/>
+      <w:r>
+        <w:rPr>
+          <w:rFonts w:ascii="Times New Roman" w:hAnsi="Times New Roman" w:cs="Times New Roman" w:hint="eastAsia"/>
+          <w:szCs w:val="21"/>
+        </w:rPr>
+        <w:t>os</w:t>
+      </w:r>
+      <w:proofErr w:type="spellEnd"/>
+      <w:r>
+        <w:rPr>
+          <w:rFonts w:ascii="Times New Roman" w:hAnsi="Times New Roman" w:cs="Times New Roman" w:hint="eastAsia"/>
+          <w:szCs w:val="21"/>
+        </w:rPr>
+        <w:t>的工程中</w:t>
+      </w:r>
+    </w:p>
+    <w:p>
+      <w:pPr>
+        <w:pStyle w:val="a3"/>
+        <w:numPr>
+          <w:ilvl w:val="0"/>
+          <w:numId w:val="19"/>
+        </w:numPr>
+        <w:ind w:firstLineChars="0"/>
+        <w:jc w:val="left"/>
+        <w:rPr>
+          <w:rFonts w:ascii="Times New Roman" w:hAnsi="Times New Roman" w:cs="Times New Roman"/>
+          <w:szCs w:val="21"/>
+        </w:rPr>
+      </w:pPr>
+      <w:r>
+        <w:rPr>
+          <w:rFonts w:ascii="Times New Roman" w:hAnsi="Times New Roman" w:cs="Times New Roman" w:hint="eastAsia"/>
+          <w:szCs w:val="21"/>
+        </w:rPr>
+        <w:t>研究信号量</w:t>
+      </w:r>
+    </w:p>
+    <w:p>
+      <w:pPr>
+        <w:pStyle w:val="a3"/>
+        <w:numPr>
+          <w:ilvl w:val="0"/>
+          <w:numId w:val="19"/>
+        </w:numPr>
+        <w:ind w:firstLineChars="0"/>
+        <w:jc w:val="left"/>
+        <w:rPr>
+          <w:rFonts w:ascii="Times New Roman" w:hAnsi="Times New Roman" w:cs="Times New Roman"/>
+          <w:szCs w:val="21"/>
+        </w:rPr>
+      </w:pPr>
+      <w:r>
+        <w:rPr>
+          <w:rFonts w:ascii="Times New Roman" w:hAnsi="Times New Roman" w:cs="Times New Roman" w:hint="eastAsia"/>
+          <w:szCs w:val="21"/>
+        </w:rPr>
+        <w:t>找一下底层运行的文件，分析一下什么是必须的</w:t>
+      </w:r>
+    </w:p>
+    <w:p>
+      <w:pPr>
+        <w:pStyle w:val="a3"/>
+        <w:numPr>
+          <w:ilvl w:val="0"/>
+          <w:numId w:val="19"/>
+        </w:numPr>
+        <w:ind w:firstLineChars="0"/>
+        <w:jc w:val="left"/>
+        <w:rPr>
+          <w:rFonts w:ascii="Times New Roman" w:hAnsi="Times New Roman" w:cs="Times New Roman"/>
+          <w:szCs w:val="21"/>
+        </w:rPr>
+      </w:pPr>
+      <w:r>
+        <w:rPr>
+          <w:rFonts w:ascii="Times New Roman" w:hAnsi="Times New Roman" w:cs="Times New Roman" w:hint="eastAsia"/>
+          <w:szCs w:val="21"/>
+        </w:rPr>
+        <w:t>研究中断需要的文件——例程</w:t>
+      </w:r>
+      <w:r>
+        <w:rPr>
+          <w:rFonts w:ascii="Times New Roman" w:hAnsi="Times New Roman" w:cs="Times New Roman" w:hint="eastAsia"/>
+          <w:szCs w:val="21"/>
+        </w:rPr>
+        <w:t>+</w:t>
+      </w:r>
+      <w:r>
+        <w:rPr>
+          <w:rFonts w:ascii="Times New Roman" w:hAnsi="Times New Roman" w:cs="Times New Roman" w:hint="eastAsia"/>
+          <w:szCs w:val="21"/>
+        </w:rPr>
+        <w:t>参考手册</w:t>
+      </w:r>
+      <w:r>
+        <w:rPr>
+          <w:rFonts w:ascii="Times New Roman" w:hAnsi="Times New Roman" w:cs="Times New Roman" w:hint="eastAsia"/>
+          <w:szCs w:val="21"/>
+        </w:rPr>
+        <w:t>+</w:t>
+      </w:r>
+      <w:r>
+        <w:rPr>
+          <w:rFonts w:ascii="Times New Roman" w:hAnsi="Times New Roman" w:cs="Times New Roman" w:hint="eastAsia"/>
+          <w:szCs w:val="21"/>
+        </w:rPr>
+        <w:t>数据手册</w:t>
+      </w:r>
+      <w:r>
+        <w:rPr>
+          <w:rFonts w:ascii="Times New Roman" w:hAnsi="Times New Roman" w:cs="Times New Roman" w:hint="eastAsia"/>
+          <w:szCs w:val="21"/>
+        </w:rPr>
+        <w:t>+</w:t>
+      </w:r>
+      <w:r>
+        <w:rPr>
+          <w:rFonts w:ascii="Times New Roman" w:hAnsi="Times New Roman" w:cs="Times New Roman"/>
+          <w:szCs w:val="21"/>
+        </w:rPr>
+        <w:t>M3</w:t>
+      </w:r>
+      <w:r>
+        <w:rPr>
+          <w:rFonts w:ascii="Times New Roman" w:hAnsi="Times New Roman" w:cs="Times New Roman" w:hint="eastAsia"/>
+          <w:szCs w:val="21"/>
+        </w:rPr>
+        <w:t>核编程手册</w:t>
+      </w:r>
+      <w:r>
+        <w:rPr>
+          <w:rFonts w:ascii="Times New Roman" w:hAnsi="Times New Roman" w:cs="Times New Roman" w:hint="eastAsia"/>
+          <w:szCs w:val="21"/>
+        </w:rPr>
+        <w:t>+</w:t>
+      </w:r>
+      <w:r>
+        <w:rPr>
+          <w:rFonts w:ascii="Times New Roman" w:hAnsi="Times New Roman" w:cs="Times New Roman" w:hint="eastAsia"/>
+          <w:szCs w:val="21"/>
+        </w:rPr>
+        <w:t>库文件手册</w:t>
+      </w:r>
+    </w:p>
+    <w:p>
+      <w:pPr>
+        <w:pStyle w:val="a3"/>
+        <w:numPr>
+          <w:ilvl w:val="0"/>
+          <w:numId w:val="19"/>
+        </w:numPr>
+        <w:ind w:firstLineChars="0"/>
+        <w:jc w:val="left"/>
+        <w:rPr>
+          <w:rFonts w:ascii="Times New Roman" w:hAnsi="Times New Roman" w:cs="Times New Roman"/>
+          <w:szCs w:val="21"/>
+        </w:rPr>
+      </w:pPr>
+      <w:r>
+        <w:rPr>
+          <w:rFonts w:ascii="Times New Roman" w:hAnsi="Times New Roman" w:cs="Times New Roman" w:hint="eastAsia"/>
+          <w:szCs w:val="21"/>
+        </w:rPr>
+        <w:t>中断</w:t>
+      </w:r>
+      <w:r>
+        <w:rPr>
+          <w:rFonts w:ascii="Times New Roman" w:hAnsi="Times New Roman" w:cs="Times New Roman" w:hint="eastAsia"/>
+          <w:szCs w:val="21"/>
+        </w:rPr>
+        <w:t>+</w:t>
+      </w:r>
+      <w:r>
+        <w:rPr>
+          <w:rFonts w:ascii="Times New Roman" w:hAnsi="Times New Roman" w:cs="Times New Roman" w:hint="eastAsia"/>
+          <w:szCs w:val="21"/>
+        </w:rPr>
+        <w:t>中断嵌套函数</w:t>
+      </w:r>
+      <w:r>
+        <w:rPr>
+          <w:rFonts w:ascii="Times New Roman" w:hAnsi="Times New Roman" w:cs="Times New Roman" w:hint="eastAsia"/>
+          <w:szCs w:val="21"/>
+        </w:rPr>
+        <w:t>+</w:t>
+      </w:r>
+      <w:r>
+        <w:rPr>
+          <w:rFonts w:ascii="Times New Roman" w:hAnsi="Times New Roman" w:cs="Times New Roman" w:hint="eastAsia"/>
+          <w:szCs w:val="21"/>
+        </w:rPr>
+        <w:t>中断优先级——</w:t>
+      </w:r>
+      <w:commentRangeStart w:id="29"/>
+      <w:r>
+        <w:rPr>
+          <w:rFonts w:ascii="Times New Roman" w:hAnsi="Times New Roman" w:cs="Times New Roman" w:hint="eastAsia"/>
+          <w:szCs w:val="21"/>
+        </w:rPr>
+        <w:t>写一个文档梳理一下</w:t>
+      </w:r>
+      <w:commentRangeEnd w:id="29"/>
+      <w:r>
+        <w:rPr>
+          <w:rStyle w:val="a6"/>
+        </w:rPr>
+        <w:commentReference w:id="29"/>
+      </w:r>
+    </w:p>
+    <w:p>
+      <w:pPr>
+        <w:pStyle w:val="a3"/>
+        <w:numPr>
+          <w:ilvl w:val="0"/>
+          <w:numId w:val="19"/>
+        </w:numPr>
+        <w:ind w:firstLineChars="0"/>
+        <w:jc w:val="left"/>
+        <w:rPr>
+          <w:rFonts w:ascii="Times New Roman" w:hAnsi="Times New Roman" w:cs="Times New Roman"/>
+          <w:szCs w:val="21"/>
+        </w:rPr>
+      </w:pPr>
+      <w:r>
+        <w:rPr>
+          <w:rFonts w:ascii="Times New Roman" w:hAnsi="Times New Roman" w:cs="Times New Roman" w:hint="eastAsia"/>
+          <w:szCs w:val="21"/>
+        </w:rPr>
+        <w:t>中断是怎么跳到中断服务程序中的</w:t>
+      </w:r>
+    </w:p>
+    <w:p>
+      <w:pPr>
+        <w:pStyle w:val="a3"/>
+        <w:numPr>
+          <w:ilvl w:val="0"/>
+          <w:numId w:val="19"/>
+        </w:numPr>
+        <w:ind w:firstLineChars="0"/>
+        <w:jc w:val="left"/>
+        <w:rPr>
+          <w:rFonts w:ascii="Times New Roman" w:hAnsi="Times New Roman" w:cs="Times New Roman"/>
+          <w:szCs w:val="21"/>
+        </w:rPr>
+      </w:pPr>
+      <w:r>
+        <w:rPr>
+          <w:rFonts w:ascii="Times New Roman" w:hAnsi="Times New Roman" w:cs="Times New Roman" w:hint="eastAsia"/>
+          <w:szCs w:val="21"/>
+        </w:rPr>
+        <w:t>验证一下多个任务下，优先级该怎么设置，并且观察中断的运行顺序</w:t>
+      </w:r>
+    </w:p>
+    <w:p>
+      <w:pPr>
+        <w:pStyle w:val="a3"/>
+        <w:numPr>
+          <w:ilvl w:val="0"/>
+          <w:numId w:val="19"/>
+        </w:numPr>
+        <w:ind w:firstLineChars="0"/>
+        <w:jc w:val="left"/>
+        <w:rPr>
+          <w:rFonts w:ascii="Times New Roman" w:hAnsi="Times New Roman" w:cs="Times New Roman"/>
+          <w:szCs w:val="21"/>
+        </w:rPr>
+      </w:pPr>
+      <w:proofErr w:type="spellStart"/>
+      <w:r>
+        <w:rPr>
+          <w:rFonts w:ascii="Times New Roman" w:hAnsi="Times New Roman" w:cs="Times New Roman"/>
+          <w:szCs w:val="21"/>
+        </w:rPr>
+        <w:t>U</w:t>
+      </w:r>
+      <w:r>
+        <w:rPr>
+          <w:rFonts w:ascii="Times New Roman" w:hAnsi="Times New Roman" w:cs="Times New Roman" w:hint="eastAsia"/>
+          <w:szCs w:val="21"/>
+        </w:rPr>
+        <w:t>cosii</w:t>
+      </w:r>
+      <w:proofErr w:type="spellEnd"/>
+      <w:r>
+        <w:rPr>
+          <w:rFonts w:ascii="Times New Roman" w:hAnsi="Times New Roman" w:cs="Times New Roman" w:hint="eastAsia"/>
+          <w:szCs w:val="21"/>
+        </w:rPr>
+        <w:t>的中断好像就和单片机的中断一样</w:t>
+      </w:r>
+    </w:p>
+    <w:p>
+      <w:pPr>
+        <w:pStyle w:val="a3"/>
+        <w:numPr>
+          <w:ilvl w:val="0"/>
+          <w:numId w:val="19"/>
+        </w:numPr>
+        <w:ind w:firstLineChars="0"/>
+        <w:jc w:val="left"/>
+        <w:rPr>
+          <w:rFonts w:ascii="Times New Roman" w:hAnsi="Times New Roman" w:cs="Times New Roman"/>
+          <w:szCs w:val="21"/>
+        </w:rPr>
+      </w:pPr>
+      <w:r>
+        <w:rPr>
+          <w:rFonts w:ascii="Times New Roman" w:hAnsi="Times New Roman" w:cs="Times New Roman" w:hint="eastAsia"/>
+          <w:szCs w:val="21"/>
+        </w:rPr>
+        <w:t>试一试多任务调度</w:t>
+      </w:r>
+    </w:p>
+    <w:p>
+      <w:pPr>
+        <w:jc w:val="left"/>
+        <w:rPr>
+          <w:rFonts w:ascii="Times New Roman" w:hAnsi="Times New Roman" w:cs="Times New Roman"/>
+          <w:szCs w:val="21"/>
+        </w:rPr>
+      </w:pPr>
+    </w:p>
+    <w:p>
+      <w:pPr>
+        <w:jc w:val="left"/>
+        <w:rPr>
+          <w:rFonts w:ascii="Times New Roman" w:hAnsi="Times New Roman" w:cs="Times New Roman"/>
+          <w:szCs w:val="21"/>
+        </w:rPr>
+      </w:pPr>
+      <w:r>
+        <w:rPr>
+          <w:rFonts w:ascii="Times New Roman" w:hAnsi="Times New Roman" w:cs="Times New Roman" w:hint="eastAsia"/>
+          <w:szCs w:val="21"/>
+        </w:rPr>
+        <w:t>7</w:t>
+      </w:r>
+      <w:r>
+        <w:rPr>
+          <w:rFonts w:ascii="Times New Roman" w:hAnsi="Times New Roman" w:cs="Times New Roman"/>
+          <w:szCs w:val="21"/>
+        </w:rPr>
+        <w:t>.27</w:t>
+      </w:r>
+    </w:p>
+    <w:p>
+      <w:pPr>
+        <w:pStyle w:val="a3"/>
+        <w:numPr>
+          <w:ilvl w:val="0"/>
+          <w:numId w:val="20"/>
+        </w:numPr>
+        <w:ind w:firstLineChars="0"/>
+        <w:jc w:val="left"/>
+        <w:rPr>
+          <w:rFonts w:ascii="Times New Roman" w:hAnsi="Times New Roman" w:cs="Times New Roman"/>
+          <w:szCs w:val="21"/>
+        </w:rPr>
+      </w:pPr>
+      <w:r>
+        <w:rPr>
+          <w:rFonts w:ascii="Times New Roman" w:hAnsi="Times New Roman" w:cs="Times New Roman" w:hint="eastAsia"/>
+          <w:szCs w:val="21"/>
+        </w:rPr>
+        <w:t>今日任务：移植</w:t>
+      </w:r>
+      <w:proofErr w:type="spellStart"/>
+      <w:r>
+        <w:rPr>
+          <w:rFonts w:ascii="Times New Roman" w:hAnsi="Times New Roman" w:cs="Times New Roman" w:hint="eastAsia"/>
+          <w:szCs w:val="21"/>
+        </w:rPr>
+        <w:t>ucosii</w:t>
+      </w:r>
+      <w:proofErr w:type="spellEnd"/>
+      <w:r>
+        <w:rPr>
+          <w:rFonts w:ascii="Times New Roman" w:hAnsi="Times New Roman" w:cs="Times New Roman"/>
+          <w:szCs w:val="21"/>
+        </w:rPr>
+        <w:t xml:space="preserve"> </w:t>
+      </w:r>
+      <w:r>
+        <w:rPr>
+          <w:rFonts w:ascii="Times New Roman" w:hAnsi="Times New Roman" w:cs="Times New Roman" w:hint="eastAsia"/>
+          <w:szCs w:val="21"/>
+        </w:rPr>
+        <w:t>+</w:t>
+      </w:r>
+      <w:r>
+        <w:rPr>
+          <w:rFonts w:ascii="Times New Roman" w:hAnsi="Times New Roman" w:cs="Times New Roman"/>
+          <w:szCs w:val="21"/>
+        </w:rPr>
+        <w:t xml:space="preserve"> USB</w:t>
+      </w:r>
+      <w:r>
+        <w:rPr>
+          <w:rFonts w:ascii="Times New Roman" w:hAnsi="Times New Roman" w:cs="Times New Roman" w:hint="eastAsia"/>
+          <w:szCs w:val="21"/>
+        </w:rPr>
+        <w:t>代码，学会</w:t>
+      </w:r>
+      <w:proofErr w:type="spellStart"/>
+      <w:r>
+        <w:rPr>
+          <w:rFonts w:ascii="Times New Roman" w:hAnsi="Times New Roman" w:cs="Times New Roman" w:hint="eastAsia"/>
+          <w:szCs w:val="21"/>
+        </w:rPr>
+        <w:t>ucosii</w:t>
+      </w:r>
+      <w:proofErr w:type="spellEnd"/>
+      <w:r>
+        <w:rPr>
+          <w:rFonts w:ascii="Times New Roman" w:hAnsi="Times New Roman" w:cs="Times New Roman" w:hint="eastAsia"/>
+          <w:szCs w:val="21"/>
+        </w:rPr>
+        <w:t>的基本操作，信号量，建立任务，删除任务。</w:t>
+      </w:r>
+    </w:p>
+    <w:p>
+      <w:pPr>
+        <w:pStyle w:val="a3"/>
+        <w:numPr>
+          <w:ilvl w:val="0"/>
+          <w:numId w:val="20"/>
+        </w:numPr>
+        <w:ind w:firstLineChars="0"/>
+        <w:jc w:val="left"/>
+        <w:rPr>
+          <w:rFonts w:ascii="Times New Roman" w:hAnsi="Times New Roman" w:cs="Times New Roman"/>
+          <w:szCs w:val="21"/>
+        </w:rPr>
+      </w:pPr>
+      <w:r>
+        <w:rPr>
+          <w:rFonts w:ascii="Times New Roman" w:hAnsi="Times New Roman" w:cs="Times New Roman"/>
+          <w:szCs w:val="21"/>
+        </w:rPr>
+        <w:t>H</w:t>
+      </w:r>
+      <w:r>
+        <w:rPr>
+          <w:rFonts w:ascii="Times New Roman" w:hAnsi="Times New Roman" w:cs="Times New Roman" w:hint="eastAsia"/>
+          <w:szCs w:val="21"/>
+        </w:rPr>
+        <w:t>ook</w:t>
+      </w:r>
+      <w:r>
+        <w:rPr>
+          <w:rFonts w:ascii="Times New Roman" w:hAnsi="Times New Roman" w:cs="Times New Roman" w:hint="eastAsia"/>
+          <w:szCs w:val="21"/>
+        </w:rPr>
+        <w:t>函数——钩子函数，怎么理解以及怎么实现，和实现什么功能</w:t>
+      </w:r>
+    </w:p>
+    <w:p>
+      <w:pPr>
+        <w:pStyle w:val="a3"/>
+        <w:numPr>
+          <w:ilvl w:val="0"/>
+          <w:numId w:val="20"/>
+        </w:numPr>
+        <w:ind w:firstLineChars="0"/>
+        <w:jc w:val="left"/>
+        <w:rPr>
+          <w:rFonts w:ascii="Times New Roman" w:hAnsi="Times New Roman" w:cs="Times New Roman"/>
+          <w:szCs w:val="21"/>
+        </w:rPr>
+      </w:pPr>
+      <w:r>
+        <w:rPr>
+          <w:rFonts w:ascii="Times New Roman" w:hAnsi="Times New Roman" w:cs="Times New Roman" w:hint="eastAsia"/>
+          <w:szCs w:val="21"/>
+        </w:rPr>
+        <w:t>任务的几种状态：</w:t>
+      </w:r>
+    </w:p>
+    <w:p>
+      <w:pPr>
+        <w:pStyle w:val="a3"/>
+        <w:ind w:left="420" w:firstLineChars="0" w:firstLine="0"/>
+        <w:jc w:val="center"/>
+        <w:rPr>
+          <w:rFonts w:ascii="Times New Roman" w:hAnsi="Times New Roman" w:cs="Times New Roman" w:hint="eastAsia"/>
+          <w:szCs w:val="21"/>
+        </w:rPr>
+      </w:pPr>
+      <w:r>
+        <w:object w:dxaOrig="4425" w:dyaOrig="2521" w14:anchorId="2ED76456">
+          <v:shapetype id="_x0000_t75" coordsize="21600,21600" o:spt="75" o:preferrelative="t" path="m@4@5l@4@11@9@11@9@5xe" filled="f" stroked="f">
+            <v:stroke joinstyle="miter"/>
+            <v:formulas>
+              <v:f eqn="if lineDrawn pixelLineWidth 0"/>
+              <v:f eqn="sum @0 1 0"/>
+              <v:f eqn="sum 0 0 @1"/>
+              <v:f eqn="prod @2 1 2"/>
+              <v:f eqn="prod @3 21600 pixelWidth"/>
+              <v:f eqn="prod @3 21600 pixelHeight"/>
+              <v:f eqn="sum @0 0 1"/>
+              <v:f eqn="prod @6 1 2"/>
+              <v:f eqn="prod @7 21600 pixelWidth"/>
+              <v:f eqn="sum @8 21600 0"/>
+              <v:f eqn="prod @7 21600 pixelHeight"/>
+              <v:f eqn="sum @10 21600 0"/>
+            </v:formulas>
+            <v:path o:extrusionok="f" gradientshapeok="t" o:connecttype="rect"/>
+            <o:lock v:ext="edit" aspectratio="t"/>
+          </v:shapetype>
+          <v:shape id="_x0000_i1025" type="#_x0000_t75" style="width:221.4pt;height:126.1pt" o:ole="">
+            <v:imagedata r:id="rId41" o:title=""/>
+          </v:shape>
+          <o:OLEObject Type="Embed" ProgID="Visio.Drawing.15" ShapeID="_x0000_i1025" DrawAspect="Content" ObjectID="_1657378159" r:id="rId42"/>
+        </w:object>
+      </w:r>
+    </w:p>
+    <w:p>
+      <w:pPr>
+        <w:pStyle w:val="a3"/>
+        <w:numPr>
+          <w:ilvl w:val="0"/>
+          <w:numId w:val="20"/>
+        </w:numPr>
+        <w:ind w:firstLineChars="0"/>
+        <w:jc w:val="left"/>
+        <w:rPr>
+          <w:rFonts w:ascii="Times New Roman" w:hAnsi="Times New Roman" w:cs="Times New Roman"/>
+          <w:szCs w:val="21"/>
+        </w:rPr>
+      </w:pPr>
+      <w:r>
+        <w:rPr>
+          <w:rFonts w:ascii="Times New Roman" w:hAnsi="Times New Roman" w:cs="Times New Roman" w:hint="eastAsia"/>
+          <w:szCs w:val="21"/>
+        </w:rPr>
+        <w:t>任何中断</w:t>
+      </w:r>
+      <w:r>
+        <w:rPr>
+          <w:rFonts w:ascii="Times New Roman" w:hAnsi="Times New Roman" w:cs="Times New Roman" w:hint="eastAsia"/>
+          <w:szCs w:val="21"/>
+        </w:rPr>
+        <w:t>服务</w:t>
+      </w:r>
+      <w:r>
+        <w:rPr>
+          <w:rFonts w:ascii="Times New Roman" w:hAnsi="Times New Roman" w:cs="Times New Roman" w:hint="eastAsia"/>
+          <w:szCs w:val="21"/>
+        </w:rPr>
+        <w:t>函数</w:t>
+      </w:r>
+      <w:r>
+        <w:rPr>
+          <w:rFonts w:ascii="Times New Roman" w:hAnsi="Times New Roman" w:cs="Times New Roman" w:hint="eastAsia"/>
+          <w:szCs w:val="21"/>
+        </w:rPr>
+        <w:t>都需要加上</w:t>
+      </w:r>
+      <w:proofErr w:type="spellStart"/>
+      <w:r>
+        <w:rPr>
+          <w:rFonts w:ascii="Times New Roman" w:hAnsi="Times New Roman" w:cs="Times New Roman" w:hint="eastAsia"/>
+          <w:szCs w:val="21"/>
+        </w:rPr>
+        <w:t>O</w:t>
+      </w:r>
+      <w:r>
+        <w:rPr>
+          <w:rFonts w:ascii="Times New Roman" w:hAnsi="Times New Roman" w:cs="Times New Roman"/>
+          <w:szCs w:val="21"/>
+        </w:rPr>
+        <w:t>SIntEnter</w:t>
+      </w:r>
+      <w:proofErr w:type="spellEnd"/>
+      <w:r>
+        <w:rPr>
+          <w:rFonts w:ascii="Times New Roman" w:hAnsi="Times New Roman" w:cs="Times New Roman"/>
+          <w:szCs w:val="21"/>
+        </w:rPr>
+        <w:t xml:space="preserve"> </w:t>
+      </w:r>
+      <w:r>
+        <w:rPr>
+          <w:rFonts w:ascii="Times New Roman" w:hAnsi="Times New Roman" w:cs="Times New Roman" w:hint="eastAsia"/>
+          <w:szCs w:val="21"/>
+        </w:rPr>
+        <w:t>和</w:t>
+      </w:r>
+      <w:r>
+        <w:rPr>
+          <w:rFonts w:ascii="Times New Roman" w:hAnsi="Times New Roman" w:cs="Times New Roman" w:hint="eastAsia"/>
+          <w:szCs w:val="21"/>
+        </w:rPr>
+        <w:t xml:space="preserve"> </w:t>
+      </w:r>
+      <w:proofErr w:type="spellStart"/>
+      <w:r>
+        <w:rPr>
+          <w:rFonts w:ascii="Times New Roman" w:hAnsi="Times New Roman" w:cs="Times New Roman"/>
+          <w:szCs w:val="21"/>
+        </w:rPr>
+        <w:t>OSI</w:t>
+      </w:r>
+      <w:r>
+        <w:rPr>
+          <w:rFonts w:ascii="Times New Roman" w:hAnsi="Times New Roman" w:cs="Times New Roman" w:hint="eastAsia"/>
+          <w:szCs w:val="21"/>
+        </w:rPr>
+        <w:t>n</w:t>
+      </w:r>
+      <w:r>
+        <w:rPr>
+          <w:rFonts w:ascii="Times New Roman" w:hAnsi="Times New Roman" w:cs="Times New Roman"/>
+          <w:szCs w:val="21"/>
+        </w:rPr>
+        <w:t>tExit</w:t>
+      </w:r>
+      <w:proofErr w:type="spellEnd"/>
+      <w:r>
+        <w:rPr>
+          <w:rFonts w:ascii="Times New Roman" w:hAnsi="Times New Roman" w:cs="Times New Roman"/>
+          <w:szCs w:val="21"/>
+        </w:rPr>
+        <w:t>,</w:t>
+      </w:r>
+      <w:r>
+        <w:rPr>
+          <w:rFonts w:ascii="Times New Roman" w:hAnsi="Times New Roman" w:cs="Times New Roman" w:hint="eastAsia"/>
+          <w:szCs w:val="21"/>
+        </w:rPr>
+        <w:t>这两个函数，他们的作用是进入中断函数和退出中断函数，前者记录中断嵌套层数，后者是有可能触发任务切换</w:t>
+      </w:r>
+    </w:p>
+    <w:p>
+      <w:pPr>
+        <w:pStyle w:val="a3"/>
+        <w:numPr>
+          <w:ilvl w:val="0"/>
+          <w:numId w:val="20"/>
+        </w:numPr>
+        <w:ind w:firstLineChars="0"/>
+        <w:jc w:val="left"/>
+        <w:rPr>
+          <w:rFonts w:ascii="Times New Roman" w:hAnsi="Times New Roman" w:cs="Times New Roman"/>
+          <w:szCs w:val="21"/>
+        </w:rPr>
+      </w:pPr>
+      <w:r>
+        <w:rPr>
+          <w:rFonts w:ascii="Times New Roman" w:hAnsi="Times New Roman" w:cs="Times New Roman" w:hint="eastAsia"/>
+          <w:szCs w:val="21"/>
+        </w:rPr>
+        <w:t>任务的</w:t>
+      </w:r>
+      <w:proofErr w:type="gramStart"/>
+      <w:r>
+        <w:rPr>
+          <w:rFonts w:ascii="Times New Roman" w:hAnsi="Times New Roman" w:cs="Times New Roman" w:hint="eastAsia"/>
+          <w:szCs w:val="21"/>
+        </w:rPr>
+        <w:t>控制块叫</w:t>
+      </w:r>
+      <w:proofErr w:type="gramEnd"/>
+      <w:r>
+        <w:rPr>
+          <w:rFonts w:ascii="Times New Roman" w:hAnsi="Times New Roman" w:cs="Times New Roman" w:hint="eastAsia"/>
+          <w:szCs w:val="21"/>
+        </w:rPr>
+        <w:t>T</w:t>
+      </w:r>
+      <w:r>
+        <w:rPr>
+          <w:rFonts w:ascii="Times New Roman" w:hAnsi="Times New Roman" w:cs="Times New Roman"/>
+          <w:szCs w:val="21"/>
+        </w:rPr>
+        <w:t>CB</w:t>
+      </w:r>
+      <w:r>
+        <w:rPr>
+          <w:rFonts w:ascii="Times New Roman" w:hAnsi="Times New Roman" w:cs="Times New Roman" w:hint="eastAsia"/>
+          <w:szCs w:val="21"/>
+        </w:rPr>
+        <w:t>，事件</w:t>
+      </w:r>
+      <w:proofErr w:type="gramStart"/>
+      <w:r>
+        <w:rPr>
+          <w:rFonts w:ascii="Times New Roman" w:hAnsi="Times New Roman" w:cs="Times New Roman" w:hint="eastAsia"/>
+          <w:szCs w:val="21"/>
+        </w:rPr>
+        <w:t>控制块叫</w:t>
+      </w:r>
+      <w:proofErr w:type="gramEnd"/>
+      <w:r>
+        <w:rPr>
+          <w:rFonts w:ascii="Times New Roman" w:hAnsi="Times New Roman" w:cs="Times New Roman" w:hint="eastAsia"/>
+          <w:szCs w:val="21"/>
+        </w:rPr>
+        <w:t>E</w:t>
+      </w:r>
+      <w:r>
+        <w:rPr>
+          <w:rFonts w:ascii="Times New Roman" w:hAnsi="Times New Roman" w:cs="Times New Roman"/>
+          <w:szCs w:val="21"/>
+        </w:rPr>
+        <w:t>CB</w:t>
+      </w:r>
+    </w:p>
+    <w:p>
+      <w:pPr>
+        <w:pStyle w:val="a3"/>
+        <w:numPr>
+          <w:ilvl w:val="0"/>
+          <w:numId w:val="20"/>
+        </w:numPr>
+        <w:ind w:firstLineChars="0"/>
+        <w:jc w:val="left"/>
+        <w:rPr>
+          <w:rFonts w:ascii="Times New Roman" w:hAnsi="Times New Roman" w:cs="Times New Roman"/>
+          <w:szCs w:val="21"/>
+        </w:rPr>
+      </w:pPr>
+      <w:r>
+        <w:rPr>
+          <w:rFonts w:ascii="Times New Roman" w:hAnsi="Times New Roman" w:cs="Times New Roman" w:hint="eastAsia"/>
+          <w:szCs w:val="21"/>
+        </w:rPr>
+        <w:t>任务堆栈大小设置成多少合适</w:t>
+      </w:r>
+      <w:r>
+        <w:rPr>
+          <w:rFonts w:ascii="Times New Roman" w:hAnsi="Times New Roman" w:cs="Times New Roman" w:hint="eastAsia"/>
+          <w:szCs w:val="21"/>
+        </w:rPr>
+        <w:t>，他指的是字节还是</w:t>
+      </w:r>
+      <w:r>
+        <w:rPr>
+          <w:rFonts w:ascii="Times New Roman" w:hAnsi="Times New Roman" w:cs="Times New Roman" w:hint="eastAsia"/>
+          <w:szCs w:val="21"/>
+        </w:rPr>
+        <w:t>字</w:t>
+      </w:r>
+    </w:p>
+    <w:p>
+      <w:pPr>
+        <w:pStyle w:val="a3"/>
+        <w:numPr>
+          <w:ilvl w:val="0"/>
+          <w:numId w:val="20"/>
+        </w:numPr>
+        <w:ind w:firstLineChars="0"/>
+        <w:jc w:val="left"/>
+        <w:rPr>
+          <w:rFonts w:ascii="Times New Roman" w:hAnsi="Times New Roman" w:cs="Times New Roman"/>
+          <w:szCs w:val="21"/>
+        </w:rPr>
+      </w:pPr>
+      <w:r>
+        <w:rPr>
+          <w:rFonts w:ascii="Times New Roman" w:hAnsi="Times New Roman" w:cs="Times New Roman" w:hint="eastAsia"/>
+          <w:szCs w:val="21"/>
+        </w:rPr>
+        <w:t>建立信号量，邮箱的实验，从小实验</w:t>
+      </w:r>
+      <w:r>
+        <w:rPr>
+          <w:rFonts w:ascii="Times New Roman" w:hAnsi="Times New Roman" w:cs="Times New Roman" w:hint="eastAsia"/>
+          <w:szCs w:val="21"/>
+        </w:rPr>
+        <w:t>堆积到大实验上</w:t>
+      </w:r>
+    </w:p>
+    <w:p>
+      <w:pPr>
+        <w:pStyle w:val="a3"/>
+        <w:numPr>
+          <w:ilvl w:val="0"/>
+          <w:numId w:val="20"/>
+        </w:numPr>
+        <w:ind w:firstLineChars="0"/>
+        <w:jc w:val="left"/>
+        <w:rPr>
+          <w:rFonts w:ascii="Times New Roman" w:hAnsi="Times New Roman" w:cs="Times New Roman"/>
+          <w:szCs w:val="21"/>
+        </w:rPr>
+      </w:pPr>
+      <w:r>
+        <w:rPr>
+          <w:rFonts w:ascii="Times New Roman" w:hAnsi="Times New Roman" w:cs="Times New Roman" w:hint="eastAsia"/>
+          <w:szCs w:val="21"/>
+        </w:rPr>
+        <w:t>学会使用库里面的函数进行功能搭建</w:t>
+      </w:r>
+    </w:p>
+    <w:p>
+      <w:pPr>
+        <w:pStyle w:val="a3"/>
+        <w:numPr>
+          <w:ilvl w:val="0"/>
+          <w:numId w:val="20"/>
+        </w:numPr>
+        <w:ind w:firstLineChars="0"/>
+        <w:jc w:val="left"/>
+        <w:rPr>
+          <w:rFonts w:ascii="Times New Roman" w:hAnsi="Times New Roman" w:cs="Times New Roman"/>
+          <w:b/>
+          <w:bCs/>
+          <w:szCs w:val="21"/>
+        </w:rPr>
+      </w:pPr>
+      <w:r>
+        <w:rPr>
+          <w:rFonts w:ascii="Times New Roman" w:hAnsi="Times New Roman" w:cs="Times New Roman" w:hint="eastAsia"/>
+          <w:b/>
+          <w:bCs/>
+          <w:szCs w:val="21"/>
+        </w:rPr>
+        <w:t>_</w:t>
+      </w:r>
+      <w:r>
+        <w:rPr>
+          <w:rFonts w:ascii="Times New Roman" w:hAnsi="Times New Roman" w:cs="Times New Roman"/>
+          <w:b/>
+          <w:bCs/>
+          <w:szCs w:val="21"/>
+        </w:rPr>
+        <w:t xml:space="preserve">align(num) </w:t>
+      </w:r>
+      <w:r>
+        <w:rPr>
+          <w:rFonts w:ascii="Times New Roman" w:hAnsi="Times New Roman" w:cs="Times New Roman" w:hint="eastAsia"/>
+          <w:b/>
+          <w:bCs/>
+          <w:szCs w:val="21"/>
+        </w:rPr>
+        <w:t>汇编字节对齐</w:t>
+      </w:r>
+    </w:p>
+    <w:p>
+      <w:pPr>
+        <w:pStyle w:val="a3"/>
+        <w:numPr>
+          <w:ilvl w:val="0"/>
+          <w:numId w:val="20"/>
+        </w:numPr>
+        <w:ind w:firstLineChars="0"/>
+        <w:jc w:val="left"/>
+        <w:rPr>
+          <w:rFonts w:ascii="Times New Roman" w:hAnsi="Times New Roman" w:cs="Times New Roman"/>
+          <w:szCs w:val="21"/>
+        </w:rPr>
+      </w:pPr>
+      <w:proofErr w:type="spellStart"/>
+      <w:r>
+        <w:rPr>
+          <w:rFonts w:ascii="Times New Roman" w:hAnsi="Times New Roman" w:cs="Times New Roman"/>
+          <w:szCs w:val="21"/>
+        </w:rPr>
+        <w:t>U</w:t>
+      </w:r>
+      <w:r>
+        <w:rPr>
+          <w:rFonts w:ascii="Times New Roman" w:hAnsi="Times New Roman" w:cs="Times New Roman" w:hint="eastAsia"/>
+          <w:szCs w:val="21"/>
+        </w:rPr>
+        <w:t>cosii</w:t>
+      </w:r>
+      <w:proofErr w:type="spellEnd"/>
+      <w:r>
+        <w:rPr>
+          <w:rFonts w:ascii="Times New Roman" w:hAnsi="Times New Roman" w:cs="Times New Roman" w:hint="eastAsia"/>
+          <w:szCs w:val="21"/>
+        </w:rPr>
+        <w:t>的任务不是循环进行的，而</w:t>
+      </w:r>
+      <w:commentRangeStart w:id="30"/>
+      <w:r>
+        <w:rPr>
+          <w:rFonts w:ascii="Times New Roman" w:hAnsi="Times New Roman" w:cs="Times New Roman" w:hint="eastAsia"/>
+          <w:szCs w:val="21"/>
+        </w:rPr>
+        <w:t>是谁的优先级高</w:t>
+      </w:r>
+      <w:proofErr w:type="gramStart"/>
+      <w:r>
+        <w:rPr>
+          <w:rFonts w:ascii="Times New Roman" w:hAnsi="Times New Roman" w:cs="Times New Roman" w:hint="eastAsia"/>
+          <w:szCs w:val="21"/>
+        </w:rPr>
+        <w:t>谁运行</w:t>
+      </w:r>
+      <w:commentRangeEnd w:id="30"/>
+      <w:proofErr w:type="gramEnd"/>
+      <w:r>
+        <w:rPr>
+          <w:rStyle w:val="a6"/>
+        </w:rPr>
+        <w:commentReference w:id="30"/>
+      </w:r>
+      <w:r>
+        <w:rPr>
+          <w:rFonts w:ascii="Times New Roman" w:hAnsi="Times New Roman" w:cs="Times New Roman" w:hint="eastAsia"/>
+          <w:szCs w:val="21"/>
+        </w:rPr>
+        <w:t>。执行顺序，找一个实际的例子来看</w:t>
+      </w:r>
+      <w:r>
+        <w:rPr>
+          <w:rFonts w:ascii="Times New Roman" w:hAnsi="Times New Roman" w:cs="Times New Roman" w:hint="eastAsia"/>
+          <w:szCs w:val="21"/>
+        </w:rPr>
+        <w:t>，去任务建立函数</w:t>
+      </w:r>
+      <w:proofErr w:type="spellStart"/>
+      <w:r>
+        <w:rPr>
+          <w:rFonts w:ascii="Times New Roman" w:hAnsi="Times New Roman" w:cs="Times New Roman" w:hint="eastAsia"/>
+          <w:szCs w:val="21"/>
+        </w:rPr>
+        <w:t>O</w:t>
+      </w:r>
+      <w:r>
+        <w:rPr>
+          <w:rFonts w:ascii="Times New Roman" w:hAnsi="Times New Roman" w:cs="Times New Roman"/>
+          <w:szCs w:val="21"/>
+        </w:rPr>
+        <w:t>ST</w:t>
+      </w:r>
+      <w:r>
+        <w:rPr>
+          <w:rFonts w:ascii="Times New Roman" w:hAnsi="Times New Roman" w:cs="Times New Roman" w:hint="eastAsia"/>
+          <w:szCs w:val="21"/>
+        </w:rPr>
+        <w:t>as</w:t>
+      </w:r>
+      <w:r>
+        <w:rPr>
+          <w:rFonts w:ascii="Times New Roman" w:hAnsi="Times New Roman" w:cs="Times New Roman"/>
+          <w:szCs w:val="21"/>
+        </w:rPr>
+        <w:t>kCreate</w:t>
+      </w:r>
+      <w:proofErr w:type="spellEnd"/>
+      <w:r>
+        <w:rPr>
+          <w:rFonts w:ascii="Times New Roman" w:hAnsi="Times New Roman" w:cs="Times New Roman"/>
+          <w:szCs w:val="21"/>
+        </w:rPr>
+        <w:t>()</w:t>
+      </w:r>
+      <w:r>
+        <w:rPr>
+          <w:rFonts w:ascii="Times New Roman" w:hAnsi="Times New Roman" w:cs="Times New Roman" w:hint="eastAsia"/>
+          <w:szCs w:val="21"/>
+        </w:rPr>
+        <w:t>内部看</w:t>
+      </w:r>
+    </w:p>
+    <w:p>
+      <w:pPr>
+        <w:pStyle w:val="a3"/>
+        <w:numPr>
+          <w:ilvl w:val="0"/>
+          <w:numId w:val="20"/>
+        </w:numPr>
+        <w:ind w:firstLineChars="0"/>
+        <w:jc w:val="left"/>
+        <w:rPr>
+          <w:rFonts w:ascii="Times New Roman" w:hAnsi="Times New Roman" w:cs="Times New Roman"/>
+          <w:szCs w:val="21"/>
+        </w:rPr>
+      </w:pPr>
+    </w:p>
+    <w:p>
+      <w:pPr>
+        <w:pStyle w:val="a3"/>
+        <w:numPr>
+          <w:ilvl w:val="0"/>
+          <w:numId w:val="20"/>
+        </w:numPr>
+        <w:ind w:firstLineChars="0"/>
+        <w:jc w:val="left"/>
+        <w:rPr>
+          <w:rFonts w:ascii="Times New Roman" w:hAnsi="Times New Roman" w:cs="Times New Roman" w:hint="eastAsia"/>
+          <w:szCs w:val="21"/>
+        </w:rPr>
+      </w:pPr>
     </w:p>
     <w:sectPr>
       <w:pgSz w:w="11906" w:h="16838"/>
@@ -7394,9 +13296,11 @@
         </w:rPr>
         <w:t>全局变量和堆栈都位于内部</w:t>
       </w:r>
+      <w:proofErr w:type="spellStart"/>
       <w:r>
         <w:t>sram</w:t>
       </w:r>
+      <w:proofErr w:type="spellEnd"/>
     </w:p>
   </w:comment>
   <w:comment w:id="3" w:author="Administrator" w:date="2020-07-16T09:38:00Z" w:initials="A">
@@ -7411,7 +13315,15 @@
         <w:annotationRef/>
       </w:r>
       <w:r>
-        <w:t>typedef int32_t  s32;//signed int</w:t>
+        <w:t>typedef int32_</w:t>
+      </w:r>
+      <w:proofErr w:type="gramStart"/>
+      <w:r>
+        <w:t>t  s</w:t>
+      </w:r>
+      <w:proofErr w:type="gramEnd"/>
+      <w:r>
+        <w:t>32;//signed int</w:t>
       </w:r>
     </w:p>
     <w:p>
@@ -7427,7 +13339,15 @@
         <w:pStyle w:val="a7"/>
       </w:pPr>
       <w:r>
-        <w:t>typedef int8_t  s8;//signed char</w:t>
+        <w:t>typedef int8_</w:t>
+      </w:r>
+      <w:proofErr w:type="gramStart"/>
+      <w:r>
+        <w:t>t  s</w:t>
+      </w:r>
+      <w:proofErr w:type="gramEnd"/>
+      <w:r>
+        <w:t>8;//signed char</w:t>
       </w:r>
     </w:p>
     <w:p>
@@ -7440,7 +13360,15 @@
         <w:pStyle w:val="a7"/>
       </w:pPr>
       <w:r>
-        <w:t>typedef __IO int32_t  vs32;//write/read signed int</w:t>
+        <w:t>typedef __IO int32_</w:t>
+      </w:r>
+      <w:proofErr w:type="gramStart"/>
+      <w:r>
+        <w:t>t  vs</w:t>
+      </w:r>
+      <w:proofErr w:type="gramEnd"/>
+      <w:r>
+        <w:t>32;//write/read signed int</w:t>
       </w:r>
     </w:p>
     <w:p>
@@ -7448,7 +13376,15 @@
         <w:pStyle w:val="a7"/>
       </w:pPr>
       <w:r>
-        <w:t>typedef __IO int16_t  vs16;//write/read signed int</w:t>
+        <w:t>typedef __IO int16_</w:t>
+      </w:r>
+      <w:proofErr w:type="gramStart"/>
+      <w:r>
+        <w:t>t  vs</w:t>
+      </w:r>
+      <w:proofErr w:type="gramEnd"/>
+      <w:r>
+        <w:t>16;//write/read signed int</w:t>
       </w:r>
     </w:p>
     <w:p>
@@ -7469,7 +13405,15 @@
         <w:pStyle w:val="a7"/>
       </w:pPr>
       <w:r>
-        <w:t>typedef uint32_t  u32;//unsigned int</w:t>
+        <w:t>typedef uint32_</w:t>
+      </w:r>
+      <w:proofErr w:type="gramStart"/>
+      <w:r>
+        <w:t>t  u</w:t>
+      </w:r>
+      <w:proofErr w:type="gramEnd"/>
+      <w:r>
+        <w:t>32;//unsigned int</w:t>
       </w:r>
     </w:p>
     <w:p>
@@ -7485,7 +13429,15 @@
         <w:pStyle w:val="a7"/>
       </w:pPr>
       <w:r>
-        <w:t>typedef uint8_t  u8;//unsigned char</w:t>
+        <w:t>typedef uint8_</w:t>
+      </w:r>
+      <w:proofErr w:type="gramStart"/>
+      <w:r>
+        <w:t>t  u</w:t>
+      </w:r>
+      <w:proofErr w:type="gramEnd"/>
+      <w:r>
+        <w:t>8;//unsigned char</w:t>
       </w:r>
     </w:p>
     <w:p>
@@ -7498,7 +13450,15 @@
         <w:pStyle w:val="a7"/>
       </w:pPr>
       <w:r>
-        <w:t>typedef __IO uint32_t  vu32;//write/read unsigned int</w:t>
+        <w:t>typedef __IO uint32_</w:t>
+      </w:r>
+      <w:proofErr w:type="gramStart"/>
+      <w:r>
+        <w:t>t  vu</w:t>
+      </w:r>
+      <w:proofErr w:type="gramEnd"/>
+      <w:r>
+        <w:t>32;//write/read unsigned int</w:t>
       </w:r>
     </w:p>
     <w:p>
@@ -7514,7 +13474,15 @@
         <w:pStyle w:val="a7"/>
       </w:pPr>
       <w:r>
-        <w:t>typedef __IO uint8_t  vu8;//write/read unsigned char</w:t>
+        <w:t>typedef __IO uint8_</w:t>
+      </w:r>
+      <w:proofErr w:type="gramStart"/>
+      <w:r>
+        <w:t>t  vu</w:t>
+      </w:r>
+      <w:proofErr w:type="gramEnd"/>
+      <w:r>
+        <w:t>8;//write/read unsigned char</w:t>
       </w:r>
     </w:p>
     <w:p>
@@ -7527,7 +13495,15 @@
         <w:pStyle w:val="a7"/>
       </w:pPr>
       <w:r>
-        <w:t>typedef const int32_t sc32;  /*!&lt; Read Only */</w:t>
+        <w:t>typedef const int32_t sc</w:t>
+      </w:r>
+      <w:proofErr w:type="gramStart"/>
+      <w:r>
+        <w:t>32;  /</w:t>
+      </w:r>
+      <w:proofErr w:type="gramEnd"/>
+      <w:r>
+        <w:t>*!&lt; Read Only */</w:t>
       </w:r>
     </w:p>
     <w:p>
@@ -7535,7 +13511,15 @@
         <w:pStyle w:val="a7"/>
       </w:pPr>
       <w:r>
-        <w:t>typedef const int16_t sc16;  /*!&lt; Read Only */</w:t>
+        <w:t>typedef const int16_t sc</w:t>
+      </w:r>
+      <w:proofErr w:type="gramStart"/>
+      <w:r>
+        <w:t>16;  /</w:t>
+      </w:r>
+      <w:proofErr w:type="gramEnd"/>
+      <w:r>
+        <w:t>*!&lt; Read Only */</w:t>
       </w:r>
     </w:p>
     <w:p>
@@ -7543,7 +13527,15 @@
         <w:pStyle w:val="a7"/>
       </w:pPr>
       <w:r>
-        <w:t>typedef const int8_t sc8;   /*!&lt; Read Only */</w:t>
+        <w:t>typedef const int8_t sc</w:t>
+      </w:r>
+      <w:proofErr w:type="gramStart"/>
+      <w:r>
+        <w:t xml:space="preserve">8;   </w:t>
+      </w:r>
+      <w:proofErr w:type="gramEnd"/>
+      <w:r>
+        <w:t>/*!&lt; Read Only */</w:t>
       </w:r>
     </w:p>
     <w:p>
@@ -7556,7 +13548,15 @@
         <w:pStyle w:val="a7"/>
       </w:pPr>
       <w:r>
-        <w:t>typedef __I int32_t vsc32;  /*!&lt; Read Only */</w:t>
+        <w:t>typedef __I int32_t vsc</w:t>
+      </w:r>
+      <w:proofErr w:type="gramStart"/>
+      <w:r>
+        <w:t>32;  /</w:t>
+      </w:r>
+      <w:proofErr w:type="gramEnd"/>
+      <w:r>
+        <w:t>*!&lt; Read Only */</w:t>
       </w:r>
     </w:p>
     <w:p>
@@ -7564,7 +13564,15 @@
         <w:pStyle w:val="a7"/>
       </w:pPr>
       <w:r>
-        <w:t>typedef __I int16_t vsc16;  /*!&lt; Read Only */</w:t>
+        <w:t>typedef __I int16_t vsc</w:t>
+      </w:r>
+      <w:proofErr w:type="gramStart"/>
+      <w:r>
+        <w:t>16;  /</w:t>
+      </w:r>
+      <w:proofErr w:type="gramEnd"/>
+      <w:r>
+        <w:t>*!&lt; Read Only */</w:t>
       </w:r>
     </w:p>
     <w:p>
@@ -7572,7 +13580,15 @@
         <w:pStyle w:val="a7"/>
       </w:pPr>
       <w:r>
-        <w:t>typedef __I int8_t vsc8;   /*!&lt; Read Only */</w:t>
+        <w:t>typedef __I int8_t vsc</w:t>
+      </w:r>
+      <w:proofErr w:type="gramStart"/>
+      <w:r>
+        <w:t xml:space="preserve">8;   </w:t>
+      </w:r>
+      <w:proofErr w:type="gramEnd"/>
+      <w:r>
+        <w:t>/*!&lt; Read Only */</w:t>
       </w:r>
     </w:p>
     <w:p>
@@ -7585,7 +13601,15 @@
         <w:pStyle w:val="a7"/>
       </w:pPr>
       <w:r>
-        <w:t>typedef const uint32_t uc32;  /*!&lt; Read Only */</w:t>
+        <w:t>typedef const uint32_t uc</w:t>
+      </w:r>
+      <w:proofErr w:type="gramStart"/>
+      <w:r>
+        <w:t>32;  /</w:t>
+      </w:r>
+      <w:proofErr w:type="gramEnd"/>
+      <w:r>
+        <w:t>*!&lt; Read Only */</w:t>
       </w:r>
     </w:p>
     <w:p>
@@ -7593,7 +13617,15 @@
         <w:pStyle w:val="a7"/>
       </w:pPr>
       <w:r>
-        <w:t>typedef const uint16_t uc16;  /*!&lt; Read Only */</w:t>
+        <w:t>typedef const uint16_t uc</w:t>
+      </w:r>
+      <w:proofErr w:type="gramStart"/>
+      <w:r>
+        <w:t>16;  /</w:t>
+      </w:r>
+      <w:proofErr w:type="gramEnd"/>
+      <w:r>
+        <w:t>*!&lt; Read Only */</w:t>
       </w:r>
     </w:p>
     <w:p>
@@ -7601,7 +13633,15 @@
         <w:pStyle w:val="a7"/>
       </w:pPr>
       <w:r>
-        <w:t>typedef const uint8_t uc8;   /*!&lt; Read Only */</w:t>
+        <w:t>typedef const uint8_t uc</w:t>
+      </w:r>
+      <w:proofErr w:type="gramStart"/>
+      <w:r>
+        <w:t xml:space="preserve">8;   </w:t>
+      </w:r>
+      <w:proofErr w:type="gramEnd"/>
+      <w:r>
+        <w:t>/*!&lt; Read Only */</w:t>
       </w:r>
     </w:p>
     <w:p>
@@ -7614,7 +13654,15 @@
         <w:pStyle w:val="a7"/>
       </w:pPr>
       <w:r>
-        <w:t>typedef __I uint32_t vuc32;  /*!&lt; Read Only */</w:t>
+        <w:t>typedef __I uint32_t vuc</w:t>
+      </w:r>
+      <w:proofErr w:type="gramStart"/>
+      <w:r>
+        <w:t>32;  /</w:t>
+      </w:r>
+      <w:proofErr w:type="gramEnd"/>
+      <w:r>
+        <w:t>*!&lt; Read Only */</w:t>
       </w:r>
     </w:p>
     <w:p>
@@ -7622,7 +13670,15 @@
         <w:pStyle w:val="a7"/>
       </w:pPr>
       <w:r>
-        <w:t>typedef __I uint16_t vuc16;  /*!&lt; Read Only */</w:t>
+        <w:t>typedef __I uint16_t vuc</w:t>
+      </w:r>
+      <w:proofErr w:type="gramStart"/>
+      <w:r>
+        <w:t>16;  /</w:t>
+      </w:r>
+      <w:proofErr w:type="gramEnd"/>
+      <w:r>
+        <w:t>*!&lt; Read Only */</w:t>
       </w:r>
     </w:p>
     <w:p>
@@ -7630,7 +13686,15 @@
         <w:pStyle w:val="a7"/>
       </w:pPr>
       <w:r>
-        <w:t>typedef __I uint8_t vuc8;   /*!&lt; Read Only */</w:t>
+        <w:t>typedef __I uint8_t vuc</w:t>
+      </w:r>
+      <w:proofErr w:type="gramStart"/>
+      <w:r>
+        <w:t xml:space="preserve">8;   </w:t>
+      </w:r>
+      <w:proofErr w:type="gramEnd"/>
+      <w:r>
+        <w:t>/*!&lt; Read Only */</w:t>
       </w:r>
     </w:p>
   </w:comment>
@@ -7682,7 +13746,13 @@
         <w:rPr>
           <w:rFonts w:hint="eastAsia"/>
         </w:rPr>
-        <w:t>reak用于s</w:t>
+        <w:t>reak</w:t>
+      </w:r>
+      <w:r>
+        <w:rPr>
+          <w:rFonts w:hint="eastAsia"/>
+        </w:rPr>
+        <w:t>用于s</w:t>
       </w:r>
       <w:r>
         <w:t>witch</w:t>
@@ -7700,13 +13770,7 @@
         <w:rPr>
           <w:rFonts w:hint="eastAsia"/>
         </w:rPr>
-        <w:t>嵌套语句中，作用是</w:t>
-      </w:r>
-      <w:r>
-        <w:rPr>
-          <w:rFonts w:hint="eastAsia"/>
-        </w:rPr>
-        <w:t>循环立即终止，且继续执行紧接着循环的下一条语句</w:t>
+        <w:t>嵌套语句中，作用是循环立即终止，且继续执行紧接着循环的下一条语句</w:t>
       </w:r>
     </w:p>
     <w:p>
@@ -7723,13 +13787,7 @@
         <w:rPr>
           <w:rFonts w:hint="eastAsia"/>
         </w:rPr>
-        <w:t>ontinue是跳过当前循环中的代码，强迫开始下一次循环</w:t>
-      </w:r>
-      <w:r>
-        <w:rPr>
-          <w:rFonts w:hint="eastAsia"/>
-        </w:rPr>
-        <w:t>。</w:t>
+        <w:t>ontinue是跳过当前循环中的代码，强迫开始下一次循环。</w:t>
       </w:r>
       <w:r>
         <w:rPr>
@@ -7776,9 +13834,6 @@
     <w:p>
       <w:pPr>
         <w:pStyle w:val="a7"/>
-        <w:rPr>
-          <w:rFonts w:hint="eastAsia"/>
-        </w:rPr>
       </w:pPr>
       <w:r>
         <w:rPr>
@@ -7819,9 +13874,6 @@
     <w:p>
       <w:pPr>
         <w:pStyle w:val="a7"/>
-        <w:rPr>
-          <w:rFonts w:hint="eastAsia"/>
-        </w:rPr>
       </w:pPr>
       <w:r>
         <w:rPr>
@@ -7841,9 +13893,6 @@
     <w:p>
       <w:pPr>
         <w:pStyle w:val="a7"/>
-        <w:rPr>
-          <w:rFonts w:hint="eastAsia"/>
-        </w:rPr>
       </w:pPr>
       <w:r>
         <w:rPr>
@@ -7879,11 +13928,19 @@
         </w:rPr>
         <w:annotationRef/>
       </w:r>
-      <w:r>
-        <w:rPr>
-          <w:rFonts w:hint="eastAsia"/>
-        </w:rPr>
-        <w:t>空宏是什么意思</w:t>
+      <w:proofErr w:type="gramStart"/>
+      <w:r>
+        <w:rPr>
+          <w:rFonts w:hint="eastAsia"/>
+        </w:rPr>
+        <w:t>空宏是</w:t>
+      </w:r>
+      <w:proofErr w:type="gramEnd"/>
+      <w:r>
+        <w:rPr>
+          <w:rFonts w:hint="eastAsia"/>
+        </w:rPr>
+        <w:t>什么意思</w:t>
       </w:r>
     </w:p>
   </w:comment>
@@ -7891,9 +13948,6 @@
     <w:p>
       <w:pPr>
         <w:pStyle w:val="a7"/>
-        <w:rPr>
-          <w:rFonts w:hint="eastAsia"/>
-        </w:rPr>
       </w:pPr>
       <w:r>
         <w:rPr>
@@ -7901,11 +13955,19 @@
         </w:rPr>
         <w:annotationRef/>
       </w:r>
-      <w:r>
-        <w:rPr>
-          <w:rFonts w:hint="eastAsia"/>
-        </w:rPr>
-        <w:t>空宏的作用（1）可以查看其它文件是否有定义（2）可以根据不同的情况多项选择，比如全局变量的外部声明，可以临时改变全局变量的属性，是否为外部变量。</w:t>
+      <w:proofErr w:type="gramStart"/>
+      <w:r>
+        <w:rPr>
+          <w:rFonts w:hint="eastAsia"/>
+        </w:rPr>
+        <w:t>空宏的</w:t>
+      </w:r>
+      <w:proofErr w:type="gramEnd"/>
+      <w:r>
+        <w:rPr>
+          <w:rFonts w:hint="eastAsia"/>
+        </w:rPr>
+        <w:t>作用（1）可以查看其它文件是否有定义（2）可以根据不同的情况多项选择，比如全局变量的外部声明，可以临时改变全局变量的属性，是否为外部变量。</w:t>
       </w:r>
     </w:p>
   </w:comment>
@@ -7925,6 +13987,547 @@
           <w:rFonts w:hint="eastAsia"/>
         </w:rPr>
         <w:t>定义为空的宏的作用是预留下以后平台移植时的其它选项的定义。应该仅仅是为了移植的方便</w:t>
+      </w:r>
+    </w:p>
+  </w:comment>
+  <w:comment w:id="13" w:author="Administrator" w:date="2020-07-21T08:54:00Z" w:initials="A">
+    <w:p>
+      <w:pPr>
+        <w:pStyle w:val="a7"/>
+      </w:pPr>
+      <w:r>
+        <w:rPr>
+          <w:rStyle w:val="a6"/>
+        </w:rPr>
+        <w:annotationRef/>
+      </w:r>
+      <w:r>
+        <w:rPr>
+          <w:rFonts w:hint="eastAsia"/>
+        </w:rPr>
+        <w:t>中断是需要</w:t>
+      </w:r>
+      <w:r>
+        <w:t>CPU</w:t>
+      </w:r>
+      <w:r>
+        <w:rPr>
+          <w:rFonts w:hint="eastAsia"/>
+        </w:rPr>
+        <w:t>参与的，而事件参不参与无所谓，可以说外部的一个脉冲进而触发的一个动作所造成的结果这样就被称为事件。中断可以认为是事件的一种。</w:t>
+      </w:r>
+    </w:p>
+  </w:comment>
+  <w:comment w:id="14" w:author="Administrator" w:date="2020-07-21T09:26:00Z" w:initials="A">
+    <w:p>
+      <w:pPr>
+        <w:pStyle w:val="a7"/>
+      </w:pPr>
+      <w:r>
+        <w:rPr>
+          <w:rStyle w:val="a6"/>
+        </w:rPr>
+        <w:annotationRef/>
+      </w:r>
+      <w:r>
+        <w:rPr>
+          <w:rFonts w:hint="eastAsia"/>
+        </w:rPr>
+        <w:t>堆是由低向高增长的，</w:t>
+      </w:r>
+      <w:proofErr w:type="gramStart"/>
+      <w:r>
+        <w:rPr>
+          <w:rFonts w:hint="eastAsia"/>
+        </w:rPr>
+        <w:t>栈</w:t>
+      </w:r>
+      <w:proofErr w:type="gramEnd"/>
+      <w:r>
+        <w:rPr>
+          <w:rFonts w:hint="eastAsia"/>
+        </w:rPr>
+        <w:t>是由高向低增长</w:t>
+      </w:r>
+    </w:p>
+  </w:comment>
+  <w:comment w:id="15" w:author="Administrator" w:date="2020-07-21T10:46:00Z" w:initials="A">
+    <w:p>
+      <w:pPr>
+        <w:pStyle w:val="a7"/>
+      </w:pPr>
+      <w:r>
+        <w:rPr>
+          <w:rStyle w:val="a6"/>
+        </w:rPr>
+        <w:annotationRef/>
+      </w:r>
+      <w:r>
+        <w:rPr>
+          <w:rFonts w:hint="eastAsia"/>
+        </w:rPr>
+        <w:t>可以设置M</w:t>
+      </w:r>
+      <w:r>
+        <w:t>CO</w:t>
+      </w:r>
+      <w:r>
+        <w:rPr>
+          <w:rFonts w:hint="eastAsia"/>
+        </w:rPr>
+        <w:t>引脚来输出时钟驱动外设，S</w:t>
+      </w:r>
+      <w:r>
+        <w:t>TM32F103</w:t>
+      </w:r>
+      <w:r>
+        <w:rPr>
+          <w:rFonts w:hint="eastAsia"/>
+        </w:rPr>
+        <w:t>的M</w:t>
+      </w:r>
+      <w:r>
+        <w:t>CO</w:t>
+      </w:r>
+      <w:r>
+        <w:rPr>
+          <w:rFonts w:hint="eastAsia"/>
+        </w:rPr>
+        <w:t>引脚是P</w:t>
+      </w:r>
+      <w:r>
+        <w:t>A8</w:t>
+      </w:r>
+      <w:r>
+        <w:rPr>
+          <w:rFonts w:hint="eastAsia"/>
+        </w:rPr>
+        <w:t>可以通过示波器来观察频率是否正确。</w:t>
+      </w:r>
+    </w:p>
+  </w:comment>
+  <w:comment w:id="16" w:author="Administrator" w:date="2020-07-22T08:17:00Z" w:initials="A">
+    <w:p>
+      <w:pPr>
+        <w:pStyle w:val="a7"/>
+      </w:pPr>
+      <w:r>
+        <w:rPr>
+          <w:rStyle w:val="a6"/>
+        </w:rPr>
+        <w:annotationRef/>
+      </w:r>
+      <w:r>
+        <w:rPr>
+          <w:rFonts w:hint="eastAsia"/>
+        </w:rPr>
+        <w:t>问题：</w:t>
+      </w:r>
+      <w:proofErr w:type="spellStart"/>
+      <w:r>
+        <w:t>systick</w:t>
+      </w:r>
+      <w:proofErr w:type="spellEnd"/>
+      <w:r>
+        <w:rPr>
+          <w:rFonts w:hint="eastAsia"/>
+        </w:rPr>
+        <w:t>最终代表的是什么意思，他的地址是什么，在访问结构体变量的时候，他的地址是什么</w:t>
+      </w:r>
+    </w:p>
+  </w:comment>
+  <w:comment w:id="17" w:author="Administrator" w:date="2020-07-22T08:19:00Z" w:initials="A">
+    <w:p>
+      <w:pPr>
+        <w:pStyle w:val="a7"/>
+      </w:pPr>
+      <w:r>
+        <w:rPr>
+          <w:rStyle w:val="a6"/>
+        </w:rPr>
+        <w:annotationRef/>
+      </w:r>
+      <w:r>
+        <w:rPr>
+          <w:rFonts w:hint="eastAsia"/>
+        </w:rPr>
+        <w:t>结构体是一种数据类型，结构体名并不会占内存空间</w:t>
+      </w:r>
+    </w:p>
+  </w:comment>
+  <w:comment w:id="18" w:author="Administrator" w:date="2020-07-22T10:34:00Z" w:initials="A">
+    <w:p>
+      <w:pPr>
+        <w:pStyle w:val="a7"/>
+      </w:pPr>
+      <w:r>
+        <w:rPr>
+          <w:rFonts w:hint="eastAsia"/>
+        </w:rPr>
+        <w:t>在View工具中找到</w:t>
+      </w:r>
+      <w:r>
+        <w:rPr>
+          <w:rStyle w:val="a6"/>
+        </w:rPr>
+        <w:annotationRef/>
+      </w:r>
+      <w:r>
+        <w:t>D</w:t>
+      </w:r>
+      <w:r>
+        <w:rPr>
+          <w:rFonts w:hint="eastAsia"/>
+        </w:rPr>
+        <w:t>is</w:t>
+      </w:r>
+      <w:r>
+        <w:t>assembly</w:t>
+      </w:r>
+      <w:r>
+        <w:rPr>
+          <w:rFonts w:hint="eastAsia"/>
+        </w:rPr>
+        <w:t>，就可以进入汇编代码运行模式中</w:t>
+      </w:r>
+    </w:p>
+  </w:comment>
+  <w:comment w:id="19" w:author="Administrator" w:date="2020-07-22T10:36:00Z" w:initials="A">
+    <w:p>
+      <w:pPr>
+        <w:pStyle w:val="a7"/>
+      </w:pPr>
+      <w:r>
+        <w:rPr>
+          <w:rStyle w:val="a6"/>
+        </w:rPr>
+        <w:annotationRef/>
+      </w:r>
+      <w:r>
+        <w:rPr>
+          <w:rFonts w:hint="eastAsia"/>
+        </w:rPr>
+        <w:t>断点，变量窗口，内存</w:t>
+      </w:r>
+    </w:p>
+  </w:comment>
+  <w:comment w:id="20" w:author="Administrator" w:date="2020-07-22T10:45:00Z" w:initials="A">
+    <w:p>
+      <w:pPr>
+        <w:pStyle w:val="a7"/>
+      </w:pPr>
+      <w:r>
+        <w:rPr>
+          <w:rStyle w:val="a6"/>
+        </w:rPr>
+        <w:annotationRef/>
+      </w:r>
+      <w:r>
+        <w:rPr>
+          <w:rFonts w:hint="eastAsia"/>
+        </w:rPr>
+        <w:t>分为两种，一种是不调试状态另一种是调试状态</w:t>
+      </w:r>
+    </w:p>
+  </w:comment>
+  <w:comment w:id="21" w:author="Administrator" w:date="2020-07-22T10:46:00Z" w:initials="A">
+    <w:p>
+      <w:pPr>
+        <w:pStyle w:val="a7"/>
+      </w:pPr>
+      <w:r>
+        <w:rPr>
+          <w:rStyle w:val="a6"/>
+        </w:rPr>
+        <w:annotationRef/>
+      </w:r>
+      <w:r>
+        <w:rPr>
+          <w:rFonts w:hint="eastAsia"/>
+        </w:rPr>
+        <w:t>前者有：</w:t>
+      </w:r>
+      <w:proofErr w:type="spellStart"/>
+      <w:proofErr w:type="gramStart"/>
+      <w:r>
+        <w:t>project,books</w:t>
+      </w:r>
+      <w:proofErr w:type="gramEnd"/>
+      <w:r>
+        <w:t>,funtions,temolates</w:t>
+      </w:r>
+      <w:proofErr w:type="spellEnd"/>
+    </w:p>
+    <w:p>
+      <w:pPr>
+        <w:pStyle w:val="a7"/>
+      </w:pPr>
+      <w:r>
+        <w:rPr>
+          <w:rFonts w:hint="eastAsia"/>
+        </w:rPr>
+        <w:t>后者有：</w:t>
+      </w:r>
+      <w:proofErr w:type="spellStart"/>
+      <w:proofErr w:type="gramStart"/>
+      <w:r>
+        <w:t>registers</w:t>
+      </w:r>
+      <w:r>
+        <w:rPr>
+          <w:rFonts w:hint="eastAsia"/>
+        </w:rPr>
+        <w:t>,dis</w:t>
+      </w:r>
+      <w:r>
+        <w:t>assembly</w:t>
+      </w:r>
+      <w:proofErr w:type="gramEnd"/>
+      <w:r>
+        <w:t>,command,symbols</w:t>
+      </w:r>
+      <w:proofErr w:type="spellEnd"/>
+    </w:p>
+  </w:comment>
+  <w:comment w:id="22" w:author="Administrator" w:date="2020-07-22T11:07:00Z" w:initials="A">
+    <w:p>
+      <w:pPr>
+        <w:pStyle w:val="a7"/>
+      </w:pPr>
+      <w:r>
+        <w:rPr>
+          <w:rStyle w:val="a6"/>
+        </w:rPr>
+        <w:annotationRef/>
+      </w:r>
+      <w:r>
+        <w:rPr>
+          <w:rFonts w:hint="eastAsia"/>
+        </w:rPr>
+        <w:t>还有：b</w:t>
+      </w:r>
+      <w:r>
+        <w:t xml:space="preserve">uild </w:t>
+      </w:r>
+      <w:proofErr w:type="spellStart"/>
+      <w:proofErr w:type="gramStart"/>
+      <w:r>
+        <w:t>output,find</w:t>
+      </w:r>
+      <w:proofErr w:type="spellEnd"/>
+      <w:proofErr w:type="gramEnd"/>
+      <w:r>
+        <w:t xml:space="preserve"> in </w:t>
+      </w:r>
+      <w:proofErr w:type="spellStart"/>
+      <w:r>
+        <w:t>files,browser,error</w:t>
+      </w:r>
+      <w:proofErr w:type="spellEnd"/>
+      <w:r>
+        <w:t xml:space="preserve"> list</w:t>
+      </w:r>
+    </w:p>
+  </w:comment>
+  <w:comment w:id="23" w:author="Administrator" w:date="2020-07-22T11:08:00Z" w:initials="A">
+    <w:p>
+      <w:pPr>
+        <w:pStyle w:val="a7"/>
+      </w:pPr>
+      <w:r>
+        <w:rPr>
+          <w:rStyle w:val="a6"/>
+        </w:rPr>
+        <w:annotationRef/>
+      </w:r>
+      <w:r>
+        <w:t>B</w:t>
+      </w:r>
+      <w:r>
+        <w:rPr>
+          <w:rFonts w:hint="eastAsia"/>
+        </w:rPr>
+        <w:t>uild</w:t>
+      </w:r>
+      <w:r>
+        <w:rPr>
+          <w:rFonts w:hint="eastAsia"/>
+        </w:rPr>
+        <w:t>有</w:t>
+      </w:r>
+    </w:p>
+  </w:comment>
+  <w:comment w:id="24" w:author="Administrator" w:date="2020-07-22T16:28:00Z" w:initials="A">
+    <w:p>
+      <w:pPr>
+        <w:pStyle w:val="a7"/>
+      </w:pPr>
+      <w:r>
+        <w:rPr>
+          <w:rStyle w:val="a6"/>
+        </w:rPr>
+        <w:annotationRef/>
+      </w:r>
+      <w:r>
+        <w:rPr>
+          <w:rFonts w:hint="eastAsia"/>
+        </w:rPr>
+        <w:t>中断被封装在驱动process</w:t>
+      </w:r>
+      <w:r>
+        <w:rPr>
+          <w:rFonts w:hint="eastAsia"/>
+        </w:rPr>
+        <w:t>里面，然后最后写在S</w:t>
+      </w:r>
+      <w:r>
+        <w:t>TM32F4XX_IT.H</w:t>
+      </w:r>
+      <w:r>
+        <w:rPr>
+          <w:rFonts w:hint="eastAsia"/>
+        </w:rPr>
+        <w:t>里面</w:t>
+      </w:r>
+    </w:p>
+  </w:comment>
+  <w:comment w:id="25" w:author="Administrator" w:date="2020-07-22T16:29:00Z" w:initials="A">
+    <w:p>
+      <w:pPr>
+        <w:pStyle w:val="a7"/>
+      </w:pPr>
+      <w:r>
+        <w:rPr>
+          <w:rStyle w:val="a6"/>
+        </w:rPr>
+        <w:annotationRef/>
+      </w:r>
+      <w:r>
+        <w:rPr>
+          <w:rFonts w:hint="eastAsia"/>
+        </w:rPr>
+        <w:t>也就是说只要把U</w:t>
+      </w:r>
+      <w:r>
+        <w:t>SB</w:t>
+      </w:r>
+      <w:r>
+        <w:rPr>
+          <w:rFonts w:hint="eastAsia"/>
+        </w:rPr>
+        <w:t>从机初始化就好了，剩下的一切操作等待中断触发，然后就自动运行</w:t>
+      </w:r>
+    </w:p>
+  </w:comment>
+  <w:comment w:id="26" w:author="Administrator" w:date="2020-07-22T16:30:00Z" w:initials="A">
+    <w:p>
+      <w:pPr>
+        <w:pStyle w:val="a7"/>
+      </w:pPr>
+      <w:r>
+        <w:rPr>
+          <w:rStyle w:val="a6"/>
+        </w:rPr>
+        <w:annotationRef/>
+      </w:r>
+      <w:r>
+        <w:rPr>
+          <w:rFonts w:hint="eastAsia"/>
+        </w:rPr>
+        <w:t>但是主机是是查询模式，</w:t>
+      </w:r>
+    </w:p>
+  </w:comment>
+  <w:comment w:id="27" w:author="Administrator" w:date="2020-07-23T15:25:00Z" w:initials="A">
+    <w:p>
+      <w:pPr>
+        <w:pStyle w:val="a7"/>
+      </w:pPr>
+      <w:r>
+        <w:rPr>
+          <w:rStyle w:val="a6"/>
+        </w:rPr>
+        <w:annotationRef/>
+      </w:r>
+      <w:r>
+        <w:rPr>
+          <w:rFonts w:hint="eastAsia"/>
+        </w:rPr>
+        <w:t>把所有的文件都移植过去好像不太好，</w:t>
+      </w:r>
+      <w:proofErr w:type="gramStart"/>
+      <w:r>
+        <w:rPr>
+          <w:rFonts w:hint="eastAsia"/>
+        </w:rPr>
+        <w:t>太</w:t>
+      </w:r>
+      <w:proofErr w:type="gramEnd"/>
+      <w:r>
+        <w:rPr>
+          <w:rFonts w:hint="eastAsia"/>
+        </w:rPr>
+        <w:t>冗余了。只移植有需要的函数又会出错，不知道错在哪里</w:t>
+      </w:r>
+    </w:p>
+  </w:comment>
+  <w:comment w:id="28" w:author="Administrator" w:date="2020-07-23T15:26:00Z" w:initials="A">
+    <w:p>
+      <w:pPr>
+        <w:pStyle w:val="a7"/>
+      </w:pPr>
+      <w:r>
+        <w:rPr>
+          <w:rStyle w:val="a6"/>
+        </w:rPr>
+        <w:annotationRef/>
+      </w:r>
+      <w:r>
+        <w:rPr>
+          <w:rFonts w:hint="eastAsia"/>
+        </w:rPr>
+        <w:t>先移植有需要到的文件，所有的文件一股脑移植过去，容易混乱，不清除程序的运行方向，边移植边建立程序框图，虽说耗费点时间，但是不会出错，思路清晰</w:t>
+      </w:r>
+    </w:p>
+  </w:comment>
+  <w:comment w:id="29" w:author="Administrator" w:date="2020-07-24T15:18:00Z" w:initials="A">
+    <w:p>
+      <w:pPr>
+        <w:pStyle w:val="a7"/>
+      </w:pPr>
+      <w:r>
+        <w:rPr>
+          <w:rStyle w:val="a6"/>
+        </w:rPr>
+        <w:annotationRef/>
+      </w:r>
+      <w:r>
+        <w:rPr>
+          <w:rFonts w:hint="eastAsia"/>
+        </w:rPr>
+        <w:t>写一下外部中断优先级判断的先后顺序</w:t>
+      </w:r>
+    </w:p>
+  </w:comment>
+  <w:comment w:id="30" w:author="Administrator" w:date="2020-07-27T16:38:00Z" w:initials="A">
+    <w:p>
+      <w:pPr>
+        <w:pStyle w:val="a7"/>
+        <w:rPr>
+          <w:rFonts w:hint="eastAsia"/>
+        </w:rPr>
+      </w:pPr>
+      <w:r>
+        <w:rPr>
+          <w:rStyle w:val="a6"/>
+        </w:rPr>
+        <w:annotationRef/>
+      </w:r>
+      <w:r>
+        <w:rPr>
+          <w:rFonts w:hint="eastAsia"/>
+        </w:rPr>
+        <w:t>看一看优先级是怎么比较的，看看那段代码</w:t>
       </w:r>
     </w:p>
   </w:comment>
@@ -7946,6 +14549,24 @@
   <w15:commentEx w15:paraId="1A04F27B" w15:done="0"/>
   <w15:commentEx w15:paraId="47229534" w15:paraIdParent="1A04F27B" w15:done="0"/>
   <w15:commentEx w15:paraId="66637324" w15:paraIdParent="1A04F27B" w15:done="0"/>
+  <w15:commentEx w15:paraId="5FBDB599" w15:done="0"/>
+  <w15:commentEx w15:paraId="50501602" w15:done="0"/>
+  <w15:commentEx w15:paraId="7C3501BC" w15:done="0"/>
+  <w15:commentEx w15:paraId="0F4B2C73" w15:done="0"/>
+  <w15:commentEx w15:paraId="0278BE00" w15:paraIdParent="0F4B2C73" w15:done="0"/>
+  <w15:commentEx w15:paraId="74741A57" w15:done="0"/>
+  <w15:commentEx w15:paraId="2298C630" w15:done="0"/>
+  <w15:commentEx w15:paraId="1CB63EA2" w15:done="0"/>
+  <w15:commentEx w15:paraId="3466D0EB" w15:paraIdParent="1CB63EA2" w15:done="0"/>
+  <w15:commentEx w15:paraId="46ACBC05" w15:paraIdParent="1CB63EA2" w15:done="0"/>
+  <w15:commentEx w15:paraId="387A4F7F" w15:paraIdParent="1CB63EA2" w15:done="0"/>
+  <w15:commentEx w15:paraId="3F5CA04B" w15:done="0"/>
+  <w15:commentEx w15:paraId="40977BCF" w15:paraIdParent="3F5CA04B" w15:done="0"/>
+  <w15:commentEx w15:paraId="63ED187B" w15:paraIdParent="3F5CA04B" w15:done="0"/>
+  <w15:commentEx w15:paraId="3859EEAA" w15:done="0"/>
+  <w15:commentEx w15:paraId="76656CE5" w15:paraIdParent="3859EEAA" w15:done="0"/>
+  <w15:commentEx w15:paraId="3C2631FD" w15:done="0"/>
+  <w15:commentEx w15:paraId="5D0B80D5" w15:done="0"/>
 </w15:commentsEx>
 </file>
 
@@ -7964,6 +14585,24 @@
   <w16cex:commentExtensible w16cex:durableId="22BC0FE2" w16cex:dateUtc="2020-07-17T03:54:00Z"/>
   <w16cex:commentExtensible w16cex:durableId="22BC1925" w16cex:dateUtc="2020-07-17T04:33:00Z"/>
   <w16cex:commentExtensible w16cex:durableId="22BC3A70" w16cex:dateUtc="2020-07-17T06:55:00Z"/>
+  <w16cex:commentExtensible w16cex:durableId="22C12BD3" w16cex:dateUtc="2020-07-21T00:54:00Z"/>
+  <w16cex:commentExtensible w16cex:durableId="22C13334" w16cex:dateUtc="2020-07-21T01:26:00Z"/>
+  <w16cex:commentExtensible w16cex:durableId="22C145F0" w16cex:dateUtc="2020-07-21T02:46:00Z"/>
+  <w16cex:commentExtensible w16cex:durableId="22C274AE" w16cex:dateUtc="2020-07-22T00:17:00Z"/>
+  <w16cex:commentExtensible w16cex:durableId="22C274FD" w16cex:dateUtc="2020-07-22T00:19:00Z"/>
+  <w16cex:commentExtensible w16cex:durableId="22C294A0" w16cex:dateUtc="2020-07-22T02:34:00Z"/>
+  <w16cex:commentExtensible w16cex:durableId="22C29542" w16cex:dateUtc="2020-07-22T02:36:00Z"/>
+  <w16cex:commentExtensible w16cex:durableId="22C29766" w16cex:dateUtc="2020-07-22T02:45:00Z"/>
+  <w16cex:commentExtensible w16cex:durableId="22C29788" w16cex:dateUtc="2020-07-22T02:46:00Z"/>
+  <w16cex:commentExtensible w16cex:durableId="22C29C8C" w16cex:dateUtc="2020-07-22T03:07:00Z"/>
+  <w16cex:commentExtensible w16cex:durableId="22C29CC9" w16cex:dateUtc="2020-07-22T03:08:00Z"/>
+  <w16cex:commentExtensible w16cex:durableId="22C2E798" w16cex:dateUtc="2020-07-22T08:28:00Z"/>
+  <w16cex:commentExtensible w16cex:durableId="22C2E7F6" w16cex:dateUtc="2020-07-22T08:29:00Z"/>
+  <w16cex:commentExtensible w16cex:durableId="22C2E81E" w16cex:dateUtc="2020-07-22T08:30:00Z"/>
+  <w16cex:commentExtensible w16cex:durableId="22C42A85" w16cex:dateUtc="2020-07-23T07:25:00Z"/>
+  <w16cex:commentExtensible w16cex:durableId="22C42AB5" w16cex:dateUtc="2020-07-23T07:26:00Z"/>
+  <w16cex:commentExtensible w16cex:durableId="22C57A3F" w16cex:dateUtc="2020-07-24T07:18:00Z"/>
+  <w16cex:commentExtensible w16cex:durableId="22C9817A" w16cex:dateUtc="2020-07-27T08:38:00Z"/>
 </w16cex:commentsExtensible>
 </file>
 
@@ -7982,6 +14621,24 @@
   <w16cid:commentId w16cid:paraId="1A04F27B" w16cid:durableId="22BC0FE2"/>
   <w16cid:commentId w16cid:paraId="47229534" w16cid:durableId="22BC1925"/>
   <w16cid:commentId w16cid:paraId="66637324" w16cid:durableId="22BC3A70"/>
+  <w16cid:commentId w16cid:paraId="5FBDB599" w16cid:durableId="22C12BD3"/>
+  <w16cid:commentId w16cid:paraId="50501602" w16cid:durableId="22C13334"/>
+  <w16cid:commentId w16cid:paraId="7C3501BC" w16cid:durableId="22C145F0"/>
+  <w16cid:commentId w16cid:paraId="0F4B2C73" w16cid:durableId="22C274AE"/>
+  <w16cid:commentId w16cid:paraId="0278BE00" w16cid:durableId="22C274FD"/>
+  <w16cid:commentId w16cid:paraId="74741A57" w16cid:durableId="22C294A0"/>
+  <w16cid:commentId w16cid:paraId="2298C630" w16cid:durableId="22C29542"/>
+  <w16cid:commentId w16cid:paraId="1CB63EA2" w16cid:durableId="22C29766"/>
+  <w16cid:commentId w16cid:paraId="3466D0EB" w16cid:durableId="22C29788"/>
+  <w16cid:commentId w16cid:paraId="46ACBC05" w16cid:durableId="22C29C8C"/>
+  <w16cid:commentId w16cid:paraId="387A4F7F" w16cid:durableId="22C29CC9"/>
+  <w16cid:commentId w16cid:paraId="3F5CA04B" w16cid:durableId="22C2E798"/>
+  <w16cid:commentId w16cid:paraId="40977BCF" w16cid:durableId="22C2E7F6"/>
+  <w16cid:commentId w16cid:paraId="63ED187B" w16cid:durableId="22C2E81E"/>
+  <w16cid:commentId w16cid:paraId="3859EEAA" w16cid:durableId="22C42A85"/>
+  <w16cid:commentId w16cid:paraId="76656CE5" w16cid:durableId="22C42AB5"/>
+  <w16cid:commentId w16cid:paraId="3C2631FD" w16cid:durableId="22C57A3F"/>
+  <w16cid:commentId w16cid:paraId="5D0B80D5" w16cid:durableId="22C9817A"/>
 </w16cid:commentsIds>
 </file>
 
@@ -8026,6 +14683,178 @@
 <file path=word/numbering.xml><?xml version="1.0" encoding="utf-8"?>
 <w:numbering xmlns:wpc="http://schemas.microsoft.com/office/word/2010/wordprocessingCanvas" xmlns:cx="http://schemas.microsoft.com/office/drawing/2014/chartex" xmlns:cx1="http://schemas.microsoft.com/office/drawing/2015/9/8/chartex" xmlns:cx2="http://schemas.microsoft.com/office/drawing/2015/10/21/chartex" xmlns:cx3="http://schemas.microsoft.com/office/drawing/2016/5/9/chartex" xmlns:cx4="http://schemas.microsoft.com/office/drawing/2016/5/10/chartex" xmlns:cx5="http://schemas.microsoft.com/office/drawing/2016/5/11/chartex" xmlns:cx6="http://schemas.microsoft.com/office/drawing/2016/5/12/chartex" xmlns:cx7="http://schemas.microsoft.com/office/drawing/2016/5/13/chartex" xmlns:cx8="http://schemas.microsoft.com/office/drawing/2016/5/14/chartex" xmlns:mc="http://schemas.openxmlformats.org/markup-compatibility/2006" xmlns:aink="http://schemas.microsoft.com/office/drawing/2016/ink" xmlns:am3d="http://schemas.microsoft.com/office/drawing/2017/model3d" xmlns:o="urn:schemas-microsoft-com:office:office" xmlns:r="http://schemas.openxmlformats.org/officeDocument/2006/relationships" xmlns:m="http://schemas.openxmlformats.org/officeDocument/2006/math" xmlns:v="urn:schemas-microsoft-com:vml" xmlns:wp14="http://schemas.microsoft.com/office/word/2010/wordprocessingDrawing" xmlns:wp="http://schemas.openxmlformats.org/drawingml/2006/wordprocessingDrawing" xmlns:w10="urn:schemas-microsoft-com:office:word" xmlns:w="http://schemas.openxmlformats.org/wordprocessingml/2006/main" xmlns:w14="http://schemas.microsoft.com/office/word/2010/wordml" xmlns:w15="http://schemas.microsoft.com/office/word/2012/wordml" xmlns:w16cex="http://schemas.microsoft.com/office/word/2018/wordml/cex" xmlns:w16cid="http://schemas.microsoft.com/office/word/2016/wordml/cid" xmlns:w16="http://schemas.microsoft.com/office/word/2018/wordml" xmlns:w16se="http://schemas.microsoft.com/office/word/2015/wordml/symex" xmlns:wpg="http://schemas.microsoft.com/office/word/2010/wordprocessingGroup" xmlns:wpi="http://schemas.microsoft.com/office/word/2010/wordprocessingInk" xmlns:wne="http://schemas.microsoft.com/office/word/2006/wordml" xmlns:wps="http://schemas.microsoft.com/office/word/2010/wordprocessingShape" mc:Ignorable="w14 w15 w16se w16cid w16 w16cex wp14">
   <w:abstractNum w:abstractNumId="0" w15:restartNumberingAfterBreak="0">
+    <w:nsid w:val="05716B2B"/>
+    <w:multiLevelType w:val="hybridMultilevel"/>
+    <w:tmpl w:val="856E6ED8"/>
+    <w:lvl w:ilvl="0" w:tplc="0409000F">
+      <w:start w:val="1"/>
+      <w:numFmt w:val="decimal"/>
+      <w:lvlText w:val="%1."/>
+      <w:lvlJc w:val="left"/>
+      <w:pPr>
+        <w:ind w:left="420" w:hanging="420"/>
+      </w:pPr>
+    </w:lvl>
+    <w:lvl w:ilvl="1" w:tplc="04090019">
+      <w:start w:val="1"/>
+      <w:numFmt w:val="lowerLetter"/>
+      <w:lvlText w:val="%2)"/>
+      <w:lvlJc w:val="left"/>
+      <w:pPr>
+        <w:ind w:left="840" w:hanging="420"/>
+      </w:pPr>
+    </w:lvl>
+    <w:lvl w:ilvl="2" w:tplc="0409001B" w:tentative="1">
+      <w:start w:val="1"/>
+      <w:numFmt w:val="lowerRoman"/>
+      <w:lvlText w:val="%3."/>
+      <w:lvlJc w:val="right"/>
+      <w:pPr>
+        <w:ind w:left="1260" w:hanging="420"/>
+      </w:pPr>
+    </w:lvl>
+    <w:lvl w:ilvl="3" w:tplc="0409000F" w:tentative="1">
+      <w:start w:val="1"/>
+      <w:numFmt w:val="decimal"/>
+      <w:lvlText w:val="%4."/>
+      <w:lvlJc w:val="left"/>
+      <w:pPr>
+        <w:ind w:left="1680" w:hanging="420"/>
+      </w:pPr>
+    </w:lvl>
+    <w:lvl w:ilvl="4" w:tplc="04090019" w:tentative="1">
+      <w:start w:val="1"/>
+      <w:numFmt w:val="lowerLetter"/>
+      <w:lvlText w:val="%5)"/>
+      <w:lvlJc w:val="left"/>
+      <w:pPr>
+        <w:ind w:left="2100" w:hanging="420"/>
+      </w:pPr>
+    </w:lvl>
+    <w:lvl w:ilvl="5" w:tplc="0409001B" w:tentative="1">
+      <w:start w:val="1"/>
+      <w:numFmt w:val="lowerRoman"/>
+      <w:lvlText w:val="%6."/>
+      <w:lvlJc w:val="right"/>
+      <w:pPr>
+        <w:ind w:left="2520" w:hanging="420"/>
+      </w:pPr>
+    </w:lvl>
+    <w:lvl w:ilvl="6" w:tplc="0409000F" w:tentative="1">
+      <w:start w:val="1"/>
+      <w:numFmt w:val="decimal"/>
+      <w:lvlText w:val="%7."/>
+      <w:lvlJc w:val="left"/>
+      <w:pPr>
+        <w:ind w:left="2940" w:hanging="420"/>
+      </w:pPr>
+    </w:lvl>
+    <w:lvl w:ilvl="7" w:tplc="04090019" w:tentative="1">
+      <w:start w:val="1"/>
+      <w:numFmt w:val="lowerLetter"/>
+      <w:lvlText w:val="%8)"/>
+      <w:lvlJc w:val="left"/>
+      <w:pPr>
+        <w:ind w:left="3360" w:hanging="420"/>
+      </w:pPr>
+    </w:lvl>
+    <w:lvl w:ilvl="8" w:tplc="0409001B" w:tentative="1">
+      <w:start w:val="1"/>
+      <w:numFmt w:val="lowerRoman"/>
+      <w:lvlText w:val="%9."/>
+      <w:lvlJc w:val="right"/>
+      <w:pPr>
+        <w:ind w:left="3780" w:hanging="420"/>
+      </w:pPr>
+    </w:lvl>
+  </w:abstractNum>
+  <w:abstractNum w:abstractNumId="1" w15:restartNumberingAfterBreak="0">
+    <w:nsid w:val="068C5587"/>
+    <w:multiLevelType w:val="hybridMultilevel"/>
+    <w:tmpl w:val="4502CA86"/>
+    <w:lvl w:ilvl="0" w:tplc="0409000F">
+      <w:start w:val="1"/>
+      <w:numFmt w:val="decimal"/>
+      <w:lvlText w:val="%1."/>
+      <w:lvlJc w:val="left"/>
+      <w:pPr>
+        <w:ind w:left="420" w:hanging="420"/>
+      </w:pPr>
+    </w:lvl>
+    <w:lvl w:ilvl="1" w:tplc="04090019" w:tentative="1">
+      <w:start w:val="1"/>
+      <w:numFmt w:val="lowerLetter"/>
+      <w:lvlText w:val="%2)"/>
+      <w:lvlJc w:val="left"/>
+      <w:pPr>
+        <w:ind w:left="840" w:hanging="420"/>
+      </w:pPr>
+    </w:lvl>
+    <w:lvl w:ilvl="2" w:tplc="0409001B" w:tentative="1">
+      <w:start w:val="1"/>
+      <w:numFmt w:val="lowerRoman"/>
+      <w:lvlText w:val="%3."/>
+      <w:lvlJc w:val="right"/>
+      <w:pPr>
+        <w:ind w:left="1260" w:hanging="420"/>
+      </w:pPr>
+    </w:lvl>
+    <w:lvl w:ilvl="3" w:tplc="0409000F" w:tentative="1">
+      <w:start w:val="1"/>
+      <w:numFmt w:val="decimal"/>
+      <w:lvlText w:val="%4."/>
+      <w:lvlJc w:val="left"/>
+      <w:pPr>
+        <w:ind w:left="1680" w:hanging="420"/>
+      </w:pPr>
+    </w:lvl>
+    <w:lvl w:ilvl="4" w:tplc="04090019" w:tentative="1">
+      <w:start w:val="1"/>
+      <w:numFmt w:val="lowerLetter"/>
+      <w:lvlText w:val="%5)"/>
+      <w:lvlJc w:val="left"/>
+      <w:pPr>
+        <w:ind w:left="2100" w:hanging="420"/>
+      </w:pPr>
+    </w:lvl>
+    <w:lvl w:ilvl="5" w:tplc="0409001B" w:tentative="1">
+      <w:start w:val="1"/>
+      <w:numFmt w:val="lowerRoman"/>
+      <w:lvlText w:val="%6."/>
+      <w:lvlJc w:val="right"/>
+      <w:pPr>
+        <w:ind w:left="2520" w:hanging="420"/>
+      </w:pPr>
+    </w:lvl>
+    <w:lvl w:ilvl="6" w:tplc="0409000F" w:tentative="1">
+      <w:start w:val="1"/>
+      <w:numFmt w:val="decimal"/>
+      <w:lvlText w:val="%7."/>
+      <w:lvlJc w:val="left"/>
+      <w:pPr>
+        <w:ind w:left="2940" w:hanging="420"/>
+      </w:pPr>
+    </w:lvl>
+    <w:lvl w:ilvl="7" w:tplc="04090019" w:tentative="1">
+      <w:start w:val="1"/>
+      <w:numFmt w:val="lowerLetter"/>
+      <w:lvlText w:val="%8)"/>
+      <w:lvlJc w:val="left"/>
+      <w:pPr>
+        <w:ind w:left="3360" w:hanging="420"/>
+      </w:pPr>
+    </w:lvl>
+    <w:lvl w:ilvl="8" w:tplc="0409001B" w:tentative="1">
+      <w:start w:val="1"/>
+      <w:numFmt w:val="lowerRoman"/>
+      <w:lvlText w:val="%9."/>
+      <w:lvlJc w:val="right"/>
+      <w:pPr>
+        <w:ind w:left="3780" w:hanging="420"/>
+      </w:pPr>
+    </w:lvl>
+  </w:abstractNum>
+  <w:abstractNum w:abstractNumId="2" w15:restartNumberingAfterBreak="0">
     <w:nsid w:val="0AB72FD6"/>
     <w:multiLevelType w:val="hybridMultilevel"/>
     <w:tmpl w:val="5BDA3344"/>
@@ -8114,7 +14943,7 @@
       </w:pPr>
     </w:lvl>
   </w:abstractNum>
-  <w:abstractNum w:abstractNumId="1" w15:restartNumberingAfterBreak="0">
+  <w:abstractNum w:abstractNumId="3" w15:restartNumberingAfterBreak="0">
     <w:nsid w:val="0D911E9E"/>
     <w:multiLevelType w:val="hybridMultilevel"/>
     <w:tmpl w:val="9CAE34EA"/>
@@ -8200,7 +15029,7 @@
       </w:pPr>
     </w:lvl>
   </w:abstractNum>
-  <w:abstractNum w:abstractNumId="2" w15:restartNumberingAfterBreak="0">
+  <w:abstractNum w:abstractNumId="4" w15:restartNumberingAfterBreak="0">
     <w:nsid w:val="117F658F"/>
     <w:multiLevelType w:val="hybridMultilevel"/>
     <w:tmpl w:val="F322E6E0"/>
@@ -8286,7 +15115,93 @@
       </w:pPr>
     </w:lvl>
   </w:abstractNum>
-  <w:abstractNum w:abstractNumId="3" w15:restartNumberingAfterBreak="0">
+  <w:abstractNum w:abstractNumId="5" w15:restartNumberingAfterBreak="0">
+    <w:nsid w:val="15AB043C"/>
+    <w:multiLevelType w:val="hybridMultilevel"/>
+    <w:tmpl w:val="664254C4"/>
+    <w:lvl w:ilvl="0" w:tplc="0409000F">
+      <w:start w:val="1"/>
+      <w:numFmt w:val="decimal"/>
+      <w:lvlText w:val="%1."/>
+      <w:lvlJc w:val="left"/>
+      <w:pPr>
+        <w:ind w:left="420" w:hanging="420"/>
+      </w:pPr>
+    </w:lvl>
+    <w:lvl w:ilvl="1" w:tplc="04090019" w:tentative="1">
+      <w:start w:val="1"/>
+      <w:numFmt w:val="lowerLetter"/>
+      <w:lvlText w:val="%2)"/>
+      <w:lvlJc w:val="left"/>
+      <w:pPr>
+        <w:ind w:left="840" w:hanging="420"/>
+      </w:pPr>
+    </w:lvl>
+    <w:lvl w:ilvl="2" w:tplc="0409001B" w:tentative="1">
+      <w:start w:val="1"/>
+      <w:numFmt w:val="lowerRoman"/>
+      <w:lvlText w:val="%3."/>
+      <w:lvlJc w:val="right"/>
+      <w:pPr>
+        <w:ind w:left="1260" w:hanging="420"/>
+      </w:pPr>
+    </w:lvl>
+    <w:lvl w:ilvl="3" w:tplc="0409000F" w:tentative="1">
+      <w:start w:val="1"/>
+      <w:numFmt w:val="decimal"/>
+      <w:lvlText w:val="%4."/>
+      <w:lvlJc w:val="left"/>
+      <w:pPr>
+        <w:ind w:left="1680" w:hanging="420"/>
+      </w:pPr>
+    </w:lvl>
+    <w:lvl w:ilvl="4" w:tplc="04090019" w:tentative="1">
+      <w:start w:val="1"/>
+      <w:numFmt w:val="lowerLetter"/>
+      <w:lvlText w:val="%5)"/>
+      <w:lvlJc w:val="left"/>
+      <w:pPr>
+        <w:ind w:left="2100" w:hanging="420"/>
+      </w:pPr>
+    </w:lvl>
+    <w:lvl w:ilvl="5" w:tplc="0409001B" w:tentative="1">
+      <w:start w:val="1"/>
+      <w:numFmt w:val="lowerRoman"/>
+      <w:lvlText w:val="%6."/>
+      <w:lvlJc w:val="right"/>
+      <w:pPr>
+        <w:ind w:left="2520" w:hanging="420"/>
+      </w:pPr>
+    </w:lvl>
+    <w:lvl w:ilvl="6" w:tplc="0409000F" w:tentative="1">
+      <w:start w:val="1"/>
+      <w:numFmt w:val="decimal"/>
+      <w:lvlText w:val="%7."/>
+      <w:lvlJc w:val="left"/>
+      <w:pPr>
+        <w:ind w:left="2940" w:hanging="420"/>
+      </w:pPr>
+    </w:lvl>
+    <w:lvl w:ilvl="7" w:tplc="04090019" w:tentative="1">
+      <w:start w:val="1"/>
+      <w:numFmt w:val="lowerLetter"/>
+      <w:lvlText w:val="%8)"/>
+      <w:lvlJc w:val="left"/>
+      <w:pPr>
+        <w:ind w:left="3360" w:hanging="420"/>
+      </w:pPr>
+    </w:lvl>
+    <w:lvl w:ilvl="8" w:tplc="0409001B" w:tentative="1">
+      <w:start w:val="1"/>
+      <w:numFmt w:val="lowerRoman"/>
+      <w:lvlText w:val="%9."/>
+      <w:lvlJc w:val="right"/>
+      <w:pPr>
+        <w:ind w:left="3780" w:hanging="420"/>
+      </w:pPr>
+    </w:lvl>
+  </w:abstractNum>
+  <w:abstractNum w:abstractNumId="6" w15:restartNumberingAfterBreak="0">
     <w:nsid w:val="29C516FB"/>
     <w:multiLevelType w:val="hybridMultilevel"/>
     <w:tmpl w:val="8E84E910"/>
@@ -8372,7 +15287,7 @@
       </w:pPr>
     </w:lvl>
   </w:abstractNum>
-  <w:abstractNum w:abstractNumId="4" w15:restartNumberingAfterBreak="0">
+  <w:abstractNum w:abstractNumId="7" w15:restartNumberingAfterBreak="0">
     <w:nsid w:val="37C65945"/>
     <w:multiLevelType w:val="hybridMultilevel"/>
     <w:tmpl w:val="5016E026"/>
@@ -8458,7 +15373,7 @@
       </w:pPr>
     </w:lvl>
   </w:abstractNum>
-  <w:abstractNum w:abstractNumId="5" w15:restartNumberingAfterBreak="0">
+  <w:abstractNum w:abstractNumId="8" w15:restartNumberingAfterBreak="0">
     <w:nsid w:val="3BDB73CD"/>
     <w:multiLevelType w:val="hybridMultilevel"/>
     <w:tmpl w:val="AE08E622"/>
@@ -8544,7 +15459,7 @@
       </w:pPr>
     </w:lvl>
   </w:abstractNum>
-  <w:abstractNum w:abstractNumId="6" w15:restartNumberingAfterBreak="0">
+  <w:abstractNum w:abstractNumId="9" w15:restartNumberingAfterBreak="0">
     <w:nsid w:val="45505F99"/>
     <w:multiLevelType w:val="hybridMultilevel"/>
     <w:tmpl w:val="63E8278C"/>
@@ -8630,7 +15545,7 @@
       </w:pPr>
     </w:lvl>
   </w:abstractNum>
-  <w:abstractNum w:abstractNumId="7" w15:restartNumberingAfterBreak="0">
+  <w:abstractNum w:abstractNumId="10" w15:restartNumberingAfterBreak="0">
     <w:nsid w:val="47901FA3"/>
     <w:multiLevelType w:val="hybridMultilevel"/>
     <w:tmpl w:val="B4E4FD20"/>
@@ -8716,7 +15631,7 @@
       </w:pPr>
     </w:lvl>
   </w:abstractNum>
-  <w:abstractNum w:abstractNumId="8" w15:restartNumberingAfterBreak="0">
+  <w:abstractNum w:abstractNumId="11" w15:restartNumberingAfterBreak="0">
     <w:nsid w:val="47927227"/>
     <w:multiLevelType w:val="hybridMultilevel"/>
     <w:tmpl w:val="CD7A7786"/>
@@ -8802,7 +15717,7 @@
       </w:pPr>
     </w:lvl>
   </w:abstractNum>
-  <w:abstractNum w:abstractNumId="9" w15:restartNumberingAfterBreak="0">
+  <w:abstractNum w:abstractNumId="12" w15:restartNumberingAfterBreak="0">
     <w:nsid w:val="4A8F1032"/>
     <w:multiLevelType w:val="hybridMultilevel"/>
     <w:tmpl w:val="1F58D594"/>
@@ -8888,7 +15803,7 @@
       </w:pPr>
     </w:lvl>
   </w:abstractNum>
-  <w:abstractNum w:abstractNumId="10" w15:restartNumberingAfterBreak="0">
+  <w:abstractNum w:abstractNumId="13" w15:restartNumberingAfterBreak="0">
     <w:nsid w:val="4E402423"/>
     <w:multiLevelType w:val="hybridMultilevel"/>
     <w:tmpl w:val="E7A42128"/>
@@ -8974,7 +15889,7 @@
       </w:pPr>
     </w:lvl>
   </w:abstractNum>
-  <w:abstractNum w:abstractNumId="11" w15:restartNumberingAfterBreak="0">
+  <w:abstractNum w:abstractNumId="14" w15:restartNumberingAfterBreak="0">
     <w:nsid w:val="51113950"/>
     <w:multiLevelType w:val="hybridMultilevel"/>
     <w:tmpl w:val="1C36AA3A"/>
@@ -9063,7 +15978,7 @@
       </w:pPr>
     </w:lvl>
   </w:abstractNum>
-  <w:abstractNum w:abstractNumId="12" w15:restartNumberingAfterBreak="0">
+  <w:abstractNum w:abstractNumId="15" w15:restartNumberingAfterBreak="0">
     <w:nsid w:val="68EC6665"/>
     <w:multiLevelType w:val="hybridMultilevel"/>
     <w:tmpl w:val="F2CC10BA"/>
@@ -9149,7 +16064,7 @@
       </w:pPr>
     </w:lvl>
   </w:abstractNum>
-  <w:abstractNum w:abstractNumId="13" w15:restartNumberingAfterBreak="0">
+  <w:abstractNum w:abstractNumId="16" w15:restartNumberingAfterBreak="0">
     <w:nsid w:val="6AD67513"/>
     <w:multiLevelType w:val="hybridMultilevel"/>
     <w:tmpl w:val="48F43614"/>
@@ -9235,7 +16150,179 @@
       </w:pPr>
     </w:lvl>
   </w:abstractNum>
-  <w:abstractNum w:abstractNumId="14" w15:restartNumberingAfterBreak="0">
+  <w:abstractNum w:abstractNumId="17" w15:restartNumberingAfterBreak="0">
+    <w:nsid w:val="6DDE2914"/>
+    <w:multiLevelType w:val="hybridMultilevel"/>
+    <w:tmpl w:val="D1DC888A"/>
+    <w:lvl w:ilvl="0" w:tplc="0409000F">
+      <w:start w:val="1"/>
+      <w:numFmt w:val="decimal"/>
+      <w:lvlText w:val="%1."/>
+      <w:lvlJc w:val="left"/>
+      <w:pPr>
+        <w:ind w:left="420" w:hanging="420"/>
+      </w:pPr>
+    </w:lvl>
+    <w:lvl w:ilvl="1" w:tplc="04090019">
+      <w:start w:val="1"/>
+      <w:numFmt w:val="lowerLetter"/>
+      <w:lvlText w:val="%2)"/>
+      <w:lvlJc w:val="left"/>
+      <w:pPr>
+        <w:ind w:left="840" w:hanging="420"/>
+      </w:pPr>
+    </w:lvl>
+    <w:lvl w:ilvl="2" w:tplc="0409001B">
+      <w:start w:val="1"/>
+      <w:numFmt w:val="lowerRoman"/>
+      <w:lvlText w:val="%3."/>
+      <w:lvlJc w:val="right"/>
+      <w:pPr>
+        <w:ind w:left="1260" w:hanging="420"/>
+      </w:pPr>
+    </w:lvl>
+    <w:lvl w:ilvl="3" w:tplc="0409000F">
+      <w:start w:val="1"/>
+      <w:numFmt w:val="decimal"/>
+      <w:lvlText w:val="%4."/>
+      <w:lvlJc w:val="left"/>
+      <w:pPr>
+        <w:ind w:left="1680" w:hanging="420"/>
+      </w:pPr>
+    </w:lvl>
+    <w:lvl w:ilvl="4" w:tplc="04090019">
+      <w:start w:val="1"/>
+      <w:numFmt w:val="lowerLetter"/>
+      <w:lvlText w:val="%5)"/>
+      <w:lvlJc w:val="left"/>
+      <w:pPr>
+        <w:ind w:left="2100" w:hanging="420"/>
+      </w:pPr>
+    </w:lvl>
+    <w:lvl w:ilvl="5" w:tplc="0409001B">
+      <w:start w:val="1"/>
+      <w:numFmt w:val="lowerRoman"/>
+      <w:lvlText w:val="%6."/>
+      <w:lvlJc w:val="right"/>
+      <w:pPr>
+        <w:ind w:left="2520" w:hanging="420"/>
+      </w:pPr>
+    </w:lvl>
+    <w:lvl w:ilvl="6" w:tplc="0409000F">
+      <w:start w:val="1"/>
+      <w:numFmt w:val="decimal"/>
+      <w:lvlText w:val="%7."/>
+      <w:lvlJc w:val="left"/>
+      <w:pPr>
+        <w:ind w:left="2940" w:hanging="420"/>
+      </w:pPr>
+    </w:lvl>
+    <w:lvl w:ilvl="7" w:tplc="04090019">
+      <w:start w:val="1"/>
+      <w:numFmt w:val="lowerLetter"/>
+      <w:lvlText w:val="%8)"/>
+      <w:lvlJc w:val="left"/>
+      <w:pPr>
+        <w:ind w:left="3360" w:hanging="420"/>
+      </w:pPr>
+    </w:lvl>
+    <w:lvl w:ilvl="8" w:tplc="0409001B">
+      <w:start w:val="1"/>
+      <w:numFmt w:val="lowerRoman"/>
+      <w:lvlText w:val="%9."/>
+      <w:lvlJc w:val="right"/>
+      <w:pPr>
+        <w:ind w:left="3780" w:hanging="420"/>
+      </w:pPr>
+    </w:lvl>
+  </w:abstractNum>
+  <w:abstractNum w:abstractNumId="18" w15:restartNumberingAfterBreak="0">
+    <w:nsid w:val="72882EE0"/>
+    <w:multiLevelType w:val="hybridMultilevel"/>
+    <w:tmpl w:val="14126494"/>
+    <w:lvl w:ilvl="0" w:tplc="0409000F">
+      <w:start w:val="1"/>
+      <w:numFmt w:val="decimal"/>
+      <w:lvlText w:val="%1."/>
+      <w:lvlJc w:val="left"/>
+      <w:pPr>
+        <w:ind w:left="420" w:hanging="420"/>
+      </w:pPr>
+    </w:lvl>
+    <w:lvl w:ilvl="1" w:tplc="04090019" w:tentative="1">
+      <w:start w:val="1"/>
+      <w:numFmt w:val="lowerLetter"/>
+      <w:lvlText w:val="%2)"/>
+      <w:lvlJc w:val="left"/>
+      <w:pPr>
+        <w:ind w:left="840" w:hanging="420"/>
+      </w:pPr>
+    </w:lvl>
+    <w:lvl w:ilvl="2" w:tplc="0409001B" w:tentative="1">
+      <w:start w:val="1"/>
+      <w:numFmt w:val="lowerRoman"/>
+      <w:lvlText w:val="%3."/>
+      <w:lvlJc w:val="right"/>
+      <w:pPr>
+        <w:ind w:left="1260" w:hanging="420"/>
+      </w:pPr>
+    </w:lvl>
+    <w:lvl w:ilvl="3" w:tplc="0409000F" w:tentative="1">
+      <w:start w:val="1"/>
+      <w:numFmt w:val="decimal"/>
+      <w:lvlText w:val="%4."/>
+      <w:lvlJc w:val="left"/>
+      <w:pPr>
+        <w:ind w:left="1680" w:hanging="420"/>
+      </w:pPr>
+    </w:lvl>
+    <w:lvl w:ilvl="4" w:tplc="04090019" w:tentative="1">
+      <w:start w:val="1"/>
+      <w:numFmt w:val="lowerLetter"/>
+      <w:lvlText w:val="%5)"/>
+      <w:lvlJc w:val="left"/>
+      <w:pPr>
+        <w:ind w:left="2100" w:hanging="420"/>
+      </w:pPr>
+    </w:lvl>
+    <w:lvl w:ilvl="5" w:tplc="0409001B" w:tentative="1">
+      <w:start w:val="1"/>
+      <w:numFmt w:val="lowerRoman"/>
+      <w:lvlText w:val="%6."/>
+      <w:lvlJc w:val="right"/>
+      <w:pPr>
+        <w:ind w:left="2520" w:hanging="420"/>
+      </w:pPr>
+    </w:lvl>
+    <w:lvl w:ilvl="6" w:tplc="0409000F" w:tentative="1">
+      <w:start w:val="1"/>
+      <w:numFmt w:val="decimal"/>
+      <w:lvlText w:val="%7."/>
+      <w:lvlJc w:val="left"/>
+      <w:pPr>
+        <w:ind w:left="2940" w:hanging="420"/>
+      </w:pPr>
+    </w:lvl>
+    <w:lvl w:ilvl="7" w:tplc="04090019" w:tentative="1">
+      <w:start w:val="1"/>
+      <w:numFmt w:val="lowerLetter"/>
+      <w:lvlText w:val="%8)"/>
+      <w:lvlJc w:val="left"/>
+      <w:pPr>
+        <w:ind w:left="3360" w:hanging="420"/>
+      </w:pPr>
+    </w:lvl>
+    <w:lvl w:ilvl="8" w:tplc="0409001B" w:tentative="1">
+      <w:start w:val="1"/>
+      <w:numFmt w:val="lowerRoman"/>
+      <w:lvlText w:val="%9."/>
+      <w:lvlJc w:val="right"/>
+      <w:pPr>
+        <w:ind w:left="3780" w:hanging="420"/>
+      </w:pPr>
+    </w:lvl>
+  </w:abstractNum>
+  <w:abstractNum w:abstractNumId="19" w15:restartNumberingAfterBreak="0">
     <w:nsid w:val="72D060C1"/>
     <w:multiLevelType w:val="hybridMultilevel"/>
     <w:tmpl w:val="20280320"/>
@@ -9322,49 +16409,64 @@
     </w:lvl>
   </w:abstractNum>
   <w:num w:numId="1">
+    <w:abstractNumId w:val="6"/>
+  </w:num>
+  <w:num w:numId="2">
+    <w:abstractNumId w:val="2"/>
+  </w:num>
+  <w:num w:numId="3">
+    <w:abstractNumId w:val="10"/>
+  </w:num>
+  <w:num w:numId="4">
+    <w:abstractNumId w:val="15"/>
+  </w:num>
+  <w:num w:numId="5">
+    <w:abstractNumId w:val="19"/>
+  </w:num>
+  <w:num w:numId="6">
+    <w:abstractNumId w:val="11"/>
+  </w:num>
+  <w:num w:numId="7">
+    <w:abstractNumId w:val="8"/>
+  </w:num>
+  <w:num w:numId="8">
     <w:abstractNumId w:val="3"/>
   </w:num>
-  <w:num w:numId="2">
+  <w:num w:numId="9">
+    <w:abstractNumId w:val="14"/>
+  </w:num>
+  <w:num w:numId="10">
+    <w:abstractNumId w:val="9"/>
+  </w:num>
+  <w:num w:numId="11">
+    <w:abstractNumId w:val="4"/>
+  </w:num>
+  <w:num w:numId="12">
+    <w:abstractNumId w:val="7"/>
+  </w:num>
+  <w:num w:numId="13">
+    <w:abstractNumId w:val="12"/>
+  </w:num>
+  <w:num w:numId="14">
+    <w:abstractNumId w:val="16"/>
+  </w:num>
+  <w:num w:numId="15">
+    <w:abstractNumId w:val="13"/>
+  </w:num>
+  <w:num w:numId="16">
+    <w:abstractNumId w:val="17"/>
+  </w:num>
+  <w:num w:numId="17">
     <w:abstractNumId w:val="0"/>
   </w:num>
-  <w:num w:numId="3">
-    <w:abstractNumId w:val="7"/>
+  <w:num w:numId="18">
+    <w:abstractNumId w:val="1"/>
   </w:num>
-  <w:num w:numId="4">
-    <w:abstractNumId w:val="12"/>
-  </w:num>
-  <w:num w:numId="5">
-    <w:abstractNumId w:val="14"/>
-  </w:num>
-  <w:num w:numId="6">
-    <w:abstractNumId w:val="8"/>
-  </w:num>
-  <w:num w:numId="7">
+  <w:num w:numId="19">
     <w:abstractNumId w:val="5"/>
   </w:num>
-  <w:num w:numId="8">
-    <w:abstractNumId w:val="1"/>
-  </w:num>
-  <w:num w:numId="9">
-    <w:abstractNumId w:val="11"/>
-  </w:num>
-  <w:num w:numId="10">
-    <w:abstractNumId w:val="6"/>
-  </w:num>
-  <w:num w:numId="11">
-    <w:abstractNumId w:val="2"/>
-  </w:num>
-  <w:num w:numId="12">
-    <w:abstractNumId w:val="4"/>
-  </w:num>
-  <w:num w:numId="13">
-    <w:abstractNumId w:val="9"/>
-  </w:num>
-  <w:num w:numId="14">
-    <w:abstractNumId w:val="13"/>
-  </w:num>
-  <w:num w:numId="15">
-    <w:abstractNumId w:val="10"/>
+  <w:num w:numId="20">
+    <w:abstractNumId w:val="18"/>
   </w:num>
 </w:numbering>
 </file>
